--- a/Live_Projects/DJ/Events/01_Anfrage.docx
+++ b/Live_Projects/DJ/Events/01_Anfrage.docx
@@ -224,25 +224,7 @@
                 <w:color w:val="808080" w:themeColor="background1" w:themeShade="80"/>
                 <w:sz w:val="18"/>
               </w:rPr>
-              <w:t>(</w:t>
-            </w:r>
-            <w:r>
-              <w:rPr>
-                <w:rFonts w:cstheme="minorHAnsi"/>
-                <w:i/>
-                <w:color w:val="808080" w:themeColor="background1" w:themeShade="80"/>
-                <w:sz w:val="18"/>
-              </w:rPr>
-              <w:t>Ihre privaten Kontaktdaten</w:t>
-            </w:r>
-            <w:r>
-              <w:rPr>
-                <w:rFonts w:cstheme="minorHAnsi"/>
-                <w:i/>
-                <w:color w:val="808080" w:themeColor="background1" w:themeShade="80"/>
-                <w:sz w:val="18"/>
-              </w:rPr>
-              <w:t>)</w:t>
+              <w:t>(Ihre privaten Kontaktdaten)</w:t>
             </w:r>
           </w:p>
         </w:tc>
@@ -637,15 +619,7 @@
                 <w:b/>
                 <w:sz w:val="24"/>
               </w:rPr>
-              <w:t xml:space="preserve">Veranstaltungsort + </w:t>
-            </w:r>
-            <w:r>
-              <w:rPr>
-                <w:rFonts w:cstheme="minorHAnsi"/>
-                <w:b/>
-                <w:sz w:val="24"/>
-              </w:rPr>
-              <w:t>Veranstaltungsdaten</w:t>
+              <w:t>Veranstaltungsort + Veranstaltungsdaten</w:t>
             </w:r>
             <w:r>
               <w:rPr>
@@ -1654,20 +1628,13 @@
               </w:rPr>
               <w:t xml:space="preserve">Geb.-Kind </w:t>
             </w:r>
-          </w:p>
-          <w:p>
-            <w:pPr>
-              <w:rPr>
-                <w:rFonts w:cstheme="minorHAnsi"/>
-              </w:rPr>
-            </w:pPr>
             <w:r>
               <w:rPr>
                 <w:rFonts w:cstheme="minorHAnsi"/>
                 <w:color w:val="7F7F7F" w:themeColor="text1" w:themeTint="80"/>
                 <w:sz w:val="18"/>
               </w:rPr>
-              <w:t>(unter den Gästen)</w:t>
+              <w:t>(Gäste)</w:t>
             </w:r>
           </w:p>
         </w:tc>
@@ -2353,14 +2320,6005 @@
           <w:rFonts w:cstheme="minorHAnsi"/>
         </w:rPr>
       </w:pPr>
-      <w:r>
+    </w:p>
+    <w:tbl>
+      <w:tblPr>
+        <w:tblStyle w:val="Tabellenraster"/>
+        <w:tblW w:w="15873" w:type="dxa"/>
+        <w:tblBorders>
+          <w:top w:val="single" w:sz="2" w:space="0" w:color="BFBFBF" w:themeColor="background1" w:themeShade="BF"/>
+          <w:left w:val="single" w:sz="2" w:space="0" w:color="BFBFBF" w:themeColor="background1" w:themeShade="BF"/>
+          <w:bottom w:val="single" w:sz="2" w:space="0" w:color="BFBFBF" w:themeColor="background1" w:themeShade="BF"/>
+          <w:right w:val="single" w:sz="2" w:space="0" w:color="BFBFBF" w:themeColor="background1" w:themeShade="BF"/>
+          <w:insideH w:val="single" w:sz="2" w:space="0" w:color="BFBFBF" w:themeColor="background1" w:themeShade="BF"/>
+          <w:insideV w:val="single" w:sz="2" w:space="0" w:color="BFBFBF" w:themeColor="background1" w:themeShade="BF"/>
+        </w:tblBorders>
+        <w:tblLook w:val="04A0" w:firstRow="1" w:lastRow="0" w:firstColumn="1" w:lastColumn="0" w:noHBand="0" w:noVBand="1"/>
+      </w:tblPr>
+      <w:tblGrid>
+        <w:gridCol w:w="15873"/>
+      </w:tblGrid>
+      <w:tr>
+        <w:tc>
+          <w:tcPr>
+            <w:tcW w:w="15873" w:type="dxa"/>
+            <w:tcBorders>
+              <w:top w:val="single" w:sz="2" w:space="0" w:color="BFBFBF" w:themeColor="background1" w:themeShade="BF"/>
+              <w:left w:val="single" w:sz="2" w:space="0" w:color="BFBFBF" w:themeColor="background1" w:themeShade="BF"/>
+              <w:bottom w:val="single" w:sz="2" w:space="0" w:color="BFBFBF" w:themeColor="background1" w:themeShade="BF"/>
+              <w:right w:val="single" w:sz="2" w:space="0" w:color="BFBFBF" w:themeColor="background1" w:themeShade="BF"/>
+            </w:tcBorders>
+            <w:shd w:val="clear" w:color="auto" w:fill="D9D9D9" w:themeFill="background1" w:themeFillShade="D9"/>
+          </w:tcPr>
+          <w:p>
+            <w:pPr>
+              <w:rPr>
+                <w:rFonts w:cstheme="minorHAnsi"/>
+                <w:b/>
+              </w:rPr>
+            </w:pPr>
+            <w:r>
+              <w:rPr>
+                <w:rFonts w:cstheme="minorHAnsi"/>
+                <w:b/>
+                <w:sz w:val="24"/>
+              </w:rPr>
+              <w:lastRenderedPageBreak/>
+              <w:t>T</w:t>
+            </w:r>
+            <w:r>
+              <w:rPr>
+                <w:rFonts w:cstheme="minorHAnsi"/>
+                <w:b/>
+                <w:sz w:val="24"/>
+              </w:rPr>
+              <w:t>anz Stile</w:t>
+            </w:r>
+            <w:r>
+              <w:rPr>
+                <w:rFonts w:cstheme="minorHAnsi"/>
+                <w:b/>
+                <w:sz w:val="24"/>
+              </w:rPr>
+              <w:t xml:space="preserve"> </w:t>
+            </w:r>
+            <w:r>
+              <w:rPr>
+                <w:rFonts w:cstheme="minorHAnsi"/>
+                <w:i/>
+                <w:color w:val="A6A6A6" w:themeColor="background1" w:themeShade="A6"/>
+                <w:sz w:val="18"/>
+              </w:rPr>
+              <w:t>(Paartanz &amp; Solo)</w:t>
+            </w:r>
+          </w:p>
+        </w:tc>
+      </w:tr>
+    </w:tbl>
+    <w:p>
+      <w:pPr>
+        <w:spacing w:after="0" w:line="240" w:lineRule="auto"/>
         <w:rPr>
           <w:rFonts w:cstheme="minorHAnsi"/>
         </w:rPr>
-        <w:br w:type="page"/>
-      </w:r>
+      </w:pPr>
       <w:bookmarkStart w:id="0" w:name="_GoBack"/>
       <w:bookmarkEnd w:id="0"/>
+    </w:p>
+    <w:tbl>
+      <w:tblPr>
+        <w:tblStyle w:val="Tabellenraster"/>
+        <w:tblW w:w="15873" w:type="dxa"/>
+        <w:tblBorders>
+          <w:top w:val="single" w:sz="2" w:space="0" w:color="D9D9D9" w:themeColor="background1" w:themeShade="D9"/>
+          <w:left w:val="single" w:sz="2" w:space="0" w:color="D9D9D9" w:themeColor="background1" w:themeShade="D9"/>
+          <w:bottom w:val="single" w:sz="2" w:space="0" w:color="D9D9D9" w:themeColor="background1" w:themeShade="D9"/>
+          <w:right w:val="single" w:sz="2" w:space="0" w:color="D9D9D9" w:themeColor="background1" w:themeShade="D9"/>
+          <w:insideH w:val="single" w:sz="2" w:space="0" w:color="D9D9D9" w:themeColor="background1" w:themeShade="D9"/>
+          <w:insideV w:val="single" w:sz="2" w:space="0" w:color="D9D9D9" w:themeColor="background1" w:themeShade="D9"/>
+        </w:tblBorders>
+        <w:tblCellMar>
+          <w:left w:w="0" w:type="dxa"/>
+        </w:tblCellMar>
+        <w:tblLook w:val="04A0" w:firstRow="1" w:lastRow="0" w:firstColumn="1" w:lastColumn="0" w:noHBand="0" w:noVBand="1"/>
+      </w:tblPr>
+      <w:tblGrid>
+        <w:gridCol w:w="2219"/>
+        <w:gridCol w:w="319"/>
+        <w:gridCol w:w="3927"/>
+        <w:gridCol w:w="328"/>
+        <w:gridCol w:w="3952"/>
+        <w:gridCol w:w="328"/>
+        <w:gridCol w:w="3952"/>
+        <w:gridCol w:w="283"/>
+        <w:gridCol w:w="565"/>
+      </w:tblGrid>
+      <w:tr>
+        <w:trPr>
+          <w:trHeight w:val="125"/>
+        </w:trPr>
+        <w:tc>
+          <w:tcPr>
+            <w:tcW w:w="2219" w:type="dxa"/>
+            <w:vMerge w:val="restart"/>
+            <w:tcBorders>
+              <w:top w:val="single" w:sz="2" w:space="0" w:color="D9D9D9" w:themeColor="background1" w:themeShade="D9"/>
+              <w:left w:val="single" w:sz="2" w:space="0" w:color="D9D9D9" w:themeColor="background1" w:themeShade="D9"/>
+              <w:bottom w:val="nil"/>
+              <w:right w:val="nil"/>
+            </w:tcBorders>
+            <w:tcMar>
+              <w:left w:w="108" w:type="dxa"/>
+            </w:tcMar>
+            <w:vAlign w:val="center"/>
+          </w:tcPr>
+          <w:p>
+            <w:pPr>
+              <w:rPr>
+                <w:rFonts w:cstheme="minorHAnsi"/>
+              </w:rPr>
+            </w:pPr>
+            <w:r>
+              <w:rPr>
+                <w:rFonts w:cstheme="minorHAnsi"/>
+              </w:rPr>
+              <w:t>Latein</w:t>
+            </w:r>
+          </w:p>
+        </w:tc>
+        <w:tc>
+          <w:tcPr>
+            <w:tcW w:w="319" w:type="dxa"/>
+            <w:tcBorders>
+              <w:top w:val="single" w:sz="2" w:space="0" w:color="D9D9D9" w:themeColor="background1" w:themeShade="D9"/>
+              <w:left w:val="nil"/>
+              <w:bottom w:val="nil"/>
+              <w:right w:val="nil"/>
+            </w:tcBorders>
+            <w:tcMar>
+              <w:right w:w="0" w:type="dxa"/>
+            </w:tcMar>
+          </w:tcPr>
+          <w:p>
+            <w:r>
+              <w:rPr>
+                <w:rFonts w:cstheme="minorHAnsi"/>
+              </w:rPr>
+              <w:t>[X]</w:t>
+            </w:r>
+          </w:p>
+        </w:tc>
+        <w:tc>
+          <w:tcPr>
+            <w:tcW w:w="3927" w:type="dxa"/>
+            <w:tcBorders>
+              <w:top w:val="single" w:sz="2" w:space="0" w:color="D9D9D9" w:themeColor="background1" w:themeShade="D9"/>
+              <w:left w:val="nil"/>
+              <w:bottom w:val="nil"/>
+              <w:right w:val="nil"/>
+            </w:tcBorders>
+          </w:tcPr>
+          <w:p>
+            <w:r>
+              <w:rPr>
+                <w:rFonts w:cstheme="minorHAnsi"/>
+                <w:sz w:val="20"/>
+              </w:rPr>
+              <w:t>Tango</w:t>
+            </w:r>
+          </w:p>
+        </w:tc>
+        <w:tc>
+          <w:tcPr>
+            <w:tcW w:w="328" w:type="dxa"/>
+            <w:tcBorders>
+              <w:top w:val="single" w:sz="2" w:space="0" w:color="D9D9D9" w:themeColor="background1" w:themeShade="D9"/>
+              <w:left w:val="nil"/>
+              <w:bottom w:val="nil"/>
+              <w:right w:val="nil"/>
+            </w:tcBorders>
+            <w:tcMar>
+              <w:right w:w="0" w:type="dxa"/>
+            </w:tcMar>
+          </w:tcPr>
+          <w:p>
+            <w:r>
+              <w:rPr>
+                <w:rFonts w:cstheme="minorHAnsi"/>
+              </w:rPr>
+              <w:t>[X]</w:t>
+            </w:r>
+          </w:p>
+        </w:tc>
+        <w:tc>
+          <w:tcPr>
+            <w:tcW w:w="3952" w:type="dxa"/>
+            <w:tcBorders>
+              <w:top w:val="single" w:sz="2" w:space="0" w:color="D9D9D9" w:themeColor="background1" w:themeShade="D9"/>
+              <w:left w:val="nil"/>
+              <w:bottom w:val="nil"/>
+              <w:right w:val="nil"/>
+            </w:tcBorders>
+          </w:tcPr>
+          <w:p>
+            <w:r>
+              <w:rPr>
+                <w:rFonts w:cstheme="minorHAnsi"/>
+                <w:sz w:val="20"/>
+              </w:rPr>
+              <w:t>Salsa</w:t>
+            </w:r>
+          </w:p>
+        </w:tc>
+        <w:tc>
+          <w:tcPr>
+            <w:tcW w:w="328" w:type="dxa"/>
+            <w:tcBorders>
+              <w:top w:val="single" w:sz="2" w:space="0" w:color="D9D9D9" w:themeColor="background1" w:themeShade="D9"/>
+              <w:left w:val="nil"/>
+              <w:bottom w:val="nil"/>
+              <w:right w:val="nil"/>
+            </w:tcBorders>
+            <w:tcMar>
+              <w:right w:w="0" w:type="dxa"/>
+            </w:tcMar>
+          </w:tcPr>
+          <w:p>
+            <w:r>
+              <w:rPr>
+                <w:rFonts w:cstheme="minorHAnsi"/>
+              </w:rPr>
+              <w:t>[X]</w:t>
+            </w:r>
+          </w:p>
+        </w:tc>
+        <w:tc>
+          <w:tcPr>
+            <w:tcW w:w="3952" w:type="dxa"/>
+            <w:tcBorders>
+              <w:top w:val="single" w:sz="2" w:space="0" w:color="D9D9D9" w:themeColor="background1" w:themeShade="D9"/>
+              <w:left w:val="nil"/>
+              <w:bottom w:val="nil"/>
+              <w:right w:val="nil"/>
+            </w:tcBorders>
+          </w:tcPr>
+          <w:p>
+            <w:proofErr w:type="spellStart"/>
+            <w:r>
+              <w:rPr>
+                <w:rFonts w:cstheme="minorHAnsi"/>
+                <w:sz w:val="20"/>
+              </w:rPr>
+              <w:t>Latino</w:t>
+            </w:r>
+            <w:proofErr w:type="spellEnd"/>
+          </w:p>
+        </w:tc>
+        <w:tc>
+          <w:tcPr>
+            <w:tcW w:w="283" w:type="dxa"/>
+            <w:tcBorders>
+              <w:top w:val="single" w:sz="2" w:space="0" w:color="D9D9D9" w:themeColor="background1" w:themeShade="D9"/>
+              <w:left w:val="nil"/>
+              <w:bottom w:val="nil"/>
+              <w:right w:val="nil"/>
+            </w:tcBorders>
+            <w:tcMar>
+              <w:right w:w="0" w:type="dxa"/>
+            </w:tcMar>
+          </w:tcPr>
+          <w:p/>
+        </w:tc>
+        <w:tc>
+          <w:tcPr>
+            <w:tcW w:w="565" w:type="dxa"/>
+            <w:tcBorders>
+              <w:top w:val="single" w:sz="2" w:space="0" w:color="D9D9D9" w:themeColor="background1" w:themeShade="D9"/>
+              <w:left w:val="nil"/>
+              <w:bottom w:val="nil"/>
+              <w:right w:val="single" w:sz="2" w:space="0" w:color="D9D9D9" w:themeColor="background1" w:themeShade="D9"/>
+            </w:tcBorders>
+          </w:tcPr>
+          <w:p/>
+        </w:tc>
+      </w:tr>
+      <w:tr>
+        <w:trPr>
+          <w:trHeight w:val="129"/>
+        </w:trPr>
+        <w:tc>
+          <w:tcPr>
+            <w:tcW w:w="2219" w:type="dxa"/>
+            <w:vMerge/>
+            <w:tcBorders>
+              <w:top w:val="nil"/>
+              <w:left w:val="single" w:sz="2" w:space="0" w:color="D9D9D9" w:themeColor="background1" w:themeShade="D9"/>
+              <w:bottom w:val="single" w:sz="2" w:space="0" w:color="D9D9D9" w:themeColor="background1" w:themeShade="D9"/>
+              <w:right w:val="nil"/>
+            </w:tcBorders>
+          </w:tcPr>
+          <w:p>
+            <w:pPr>
+              <w:rPr>
+                <w:rFonts w:cstheme="minorHAnsi"/>
+              </w:rPr>
+            </w:pPr>
+          </w:p>
+        </w:tc>
+        <w:tc>
+          <w:tcPr>
+            <w:tcW w:w="319" w:type="dxa"/>
+            <w:tcBorders>
+              <w:top w:val="nil"/>
+              <w:left w:val="nil"/>
+              <w:bottom w:val="single" w:sz="2" w:space="0" w:color="D9D9D9" w:themeColor="background1" w:themeShade="D9"/>
+              <w:right w:val="nil"/>
+            </w:tcBorders>
+            <w:tcMar>
+              <w:right w:w="0" w:type="dxa"/>
+            </w:tcMar>
+          </w:tcPr>
+          <w:p>
+            <w:pPr>
+              <w:rPr>
+                <w:i/>
+                <w:color w:val="A6A6A6" w:themeColor="background1" w:themeShade="A6"/>
+                <w:sz w:val="14"/>
+              </w:rPr>
+            </w:pPr>
+          </w:p>
+        </w:tc>
+        <w:tc>
+          <w:tcPr>
+            <w:tcW w:w="3927" w:type="dxa"/>
+            <w:tcBorders>
+              <w:top w:val="nil"/>
+              <w:left w:val="nil"/>
+              <w:bottom w:val="single" w:sz="2" w:space="0" w:color="D9D9D9" w:themeColor="background1" w:themeShade="D9"/>
+              <w:right w:val="nil"/>
+            </w:tcBorders>
+          </w:tcPr>
+          <w:p>
+            <w:pPr>
+              <w:rPr>
+                <w:i/>
+                <w:color w:val="A6A6A6" w:themeColor="background1" w:themeShade="A6"/>
+                <w:sz w:val="8"/>
+              </w:rPr>
+            </w:pPr>
+            <w:r>
+              <w:rPr>
+                <w:rFonts w:cstheme="minorHAnsi"/>
+                <w:i/>
+                <w:color w:val="A6A6A6" w:themeColor="background1" w:themeShade="A6"/>
+                <w:sz w:val="14"/>
+                <w:szCs w:val="18"/>
+              </w:rPr>
+              <w:t>Demo</w:t>
+            </w:r>
+            <w:r>
+              <w:rPr>
+                <w:rFonts w:cstheme="minorHAnsi"/>
+                <w:i/>
+                <w:color w:val="A6A6A6" w:themeColor="background1" w:themeShade="A6"/>
+                <w:sz w:val="14"/>
+                <w:szCs w:val="18"/>
+              </w:rPr>
+              <w:br/>
+            </w:r>
+          </w:p>
+        </w:tc>
+        <w:tc>
+          <w:tcPr>
+            <w:tcW w:w="328" w:type="dxa"/>
+            <w:tcBorders>
+              <w:top w:val="nil"/>
+              <w:left w:val="nil"/>
+              <w:bottom w:val="single" w:sz="2" w:space="0" w:color="D9D9D9" w:themeColor="background1" w:themeShade="D9"/>
+              <w:right w:val="nil"/>
+            </w:tcBorders>
+            <w:tcMar>
+              <w:right w:w="0" w:type="dxa"/>
+            </w:tcMar>
+          </w:tcPr>
+          <w:p>
+            <w:pPr>
+              <w:rPr>
+                <w:i/>
+                <w:color w:val="A6A6A6" w:themeColor="background1" w:themeShade="A6"/>
+                <w:sz w:val="14"/>
+              </w:rPr>
+            </w:pPr>
+          </w:p>
+        </w:tc>
+        <w:tc>
+          <w:tcPr>
+            <w:tcW w:w="3952" w:type="dxa"/>
+            <w:tcBorders>
+              <w:top w:val="nil"/>
+              <w:left w:val="nil"/>
+              <w:bottom w:val="single" w:sz="2" w:space="0" w:color="D9D9D9" w:themeColor="background1" w:themeShade="D9"/>
+              <w:right w:val="nil"/>
+            </w:tcBorders>
+          </w:tcPr>
+          <w:p>
+            <w:pPr>
+              <w:rPr>
+                <w:i/>
+                <w:color w:val="A6A6A6" w:themeColor="background1" w:themeShade="A6"/>
+                <w:sz w:val="14"/>
+              </w:rPr>
+            </w:pPr>
+            <w:r>
+              <w:rPr>
+                <w:rFonts w:cstheme="minorHAnsi"/>
+                <w:i/>
+                <w:color w:val="A6A6A6" w:themeColor="background1" w:themeShade="A6"/>
+                <w:sz w:val="14"/>
+                <w:szCs w:val="18"/>
+              </w:rPr>
+              <w:t>Demo</w:t>
+            </w:r>
+          </w:p>
+        </w:tc>
+        <w:tc>
+          <w:tcPr>
+            <w:tcW w:w="328" w:type="dxa"/>
+            <w:tcBorders>
+              <w:top w:val="nil"/>
+              <w:left w:val="nil"/>
+              <w:bottom w:val="single" w:sz="2" w:space="0" w:color="D9D9D9" w:themeColor="background1" w:themeShade="D9"/>
+              <w:right w:val="nil"/>
+            </w:tcBorders>
+            <w:tcMar>
+              <w:right w:w="0" w:type="dxa"/>
+            </w:tcMar>
+          </w:tcPr>
+          <w:p>
+            <w:pPr>
+              <w:rPr>
+                <w:i/>
+                <w:color w:val="A6A6A6" w:themeColor="background1" w:themeShade="A6"/>
+                <w:sz w:val="14"/>
+              </w:rPr>
+            </w:pPr>
+          </w:p>
+        </w:tc>
+        <w:tc>
+          <w:tcPr>
+            <w:tcW w:w="3952" w:type="dxa"/>
+            <w:tcBorders>
+              <w:top w:val="nil"/>
+              <w:left w:val="nil"/>
+              <w:bottom w:val="single" w:sz="2" w:space="0" w:color="D9D9D9" w:themeColor="background1" w:themeShade="D9"/>
+              <w:right w:val="nil"/>
+            </w:tcBorders>
+          </w:tcPr>
+          <w:p>
+            <w:pPr>
+              <w:rPr>
+                <w:i/>
+                <w:color w:val="A6A6A6" w:themeColor="background1" w:themeShade="A6"/>
+                <w:sz w:val="14"/>
+              </w:rPr>
+            </w:pPr>
+            <w:r>
+              <w:rPr>
+                <w:rFonts w:cstheme="minorHAnsi"/>
+                <w:i/>
+                <w:color w:val="A6A6A6" w:themeColor="background1" w:themeShade="A6"/>
+                <w:sz w:val="14"/>
+                <w:szCs w:val="18"/>
+              </w:rPr>
+              <w:t>Demo</w:t>
+            </w:r>
+          </w:p>
+        </w:tc>
+        <w:tc>
+          <w:tcPr>
+            <w:tcW w:w="283" w:type="dxa"/>
+            <w:tcBorders>
+              <w:top w:val="nil"/>
+              <w:left w:val="nil"/>
+              <w:bottom w:val="single" w:sz="2" w:space="0" w:color="D9D9D9" w:themeColor="background1" w:themeShade="D9"/>
+              <w:right w:val="nil"/>
+            </w:tcBorders>
+            <w:tcMar>
+              <w:right w:w="0" w:type="dxa"/>
+            </w:tcMar>
+          </w:tcPr>
+          <w:p>
+            <w:pPr>
+              <w:rPr>
+                <w:i/>
+                <w:color w:val="A6A6A6" w:themeColor="background1" w:themeShade="A6"/>
+                <w:sz w:val="14"/>
+              </w:rPr>
+            </w:pPr>
+          </w:p>
+        </w:tc>
+        <w:tc>
+          <w:tcPr>
+            <w:tcW w:w="565" w:type="dxa"/>
+            <w:tcBorders>
+              <w:top w:val="nil"/>
+              <w:left w:val="nil"/>
+              <w:bottom w:val="single" w:sz="2" w:space="0" w:color="D9D9D9" w:themeColor="background1" w:themeShade="D9"/>
+              <w:right w:val="single" w:sz="2" w:space="0" w:color="D9D9D9" w:themeColor="background1" w:themeShade="D9"/>
+            </w:tcBorders>
+          </w:tcPr>
+          <w:p>
+            <w:pPr>
+              <w:rPr>
+                <w:i/>
+                <w:color w:val="A6A6A6" w:themeColor="background1" w:themeShade="A6"/>
+                <w:sz w:val="14"/>
+              </w:rPr>
+            </w:pPr>
+          </w:p>
+        </w:tc>
+      </w:tr>
+    </w:tbl>
+    <w:p>
+      <w:pPr>
+        <w:spacing w:after="0" w:line="240" w:lineRule="auto"/>
+        <w:rPr>
+          <w:rFonts w:cstheme="minorHAnsi"/>
+        </w:rPr>
+      </w:pPr>
+    </w:p>
+    <w:tbl>
+      <w:tblPr>
+        <w:tblStyle w:val="Tabellenraster"/>
+        <w:tblW w:w="15873" w:type="dxa"/>
+        <w:tblBorders>
+          <w:top w:val="single" w:sz="2" w:space="0" w:color="D9D9D9" w:themeColor="background1" w:themeShade="D9"/>
+          <w:left w:val="single" w:sz="2" w:space="0" w:color="D9D9D9" w:themeColor="background1" w:themeShade="D9"/>
+          <w:bottom w:val="single" w:sz="2" w:space="0" w:color="D9D9D9" w:themeColor="background1" w:themeShade="D9"/>
+          <w:right w:val="single" w:sz="2" w:space="0" w:color="D9D9D9" w:themeColor="background1" w:themeShade="D9"/>
+          <w:insideH w:val="single" w:sz="2" w:space="0" w:color="D9D9D9" w:themeColor="background1" w:themeShade="D9"/>
+          <w:insideV w:val="single" w:sz="2" w:space="0" w:color="D9D9D9" w:themeColor="background1" w:themeShade="D9"/>
+        </w:tblBorders>
+        <w:tblLayout w:type="fixed"/>
+        <w:tblCellMar>
+          <w:left w:w="0" w:type="dxa"/>
+        </w:tblCellMar>
+        <w:tblLook w:val="04A0" w:firstRow="1" w:lastRow="0" w:firstColumn="1" w:lastColumn="0" w:noHBand="0" w:noVBand="1"/>
+      </w:tblPr>
+      <w:tblGrid>
+        <w:gridCol w:w="2219"/>
+        <w:gridCol w:w="319"/>
+        <w:gridCol w:w="3927"/>
+        <w:gridCol w:w="328"/>
+        <w:gridCol w:w="3952"/>
+        <w:gridCol w:w="328"/>
+        <w:gridCol w:w="3952"/>
+        <w:gridCol w:w="283"/>
+        <w:gridCol w:w="565"/>
+      </w:tblGrid>
+      <w:tr>
+        <w:trPr>
+          <w:trHeight w:val="125"/>
+        </w:trPr>
+        <w:tc>
+          <w:tcPr>
+            <w:tcW w:w="2219" w:type="dxa"/>
+            <w:vMerge w:val="restart"/>
+            <w:tcBorders>
+              <w:top w:val="single" w:sz="2" w:space="0" w:color="D9D9D9" w:themeColor="background1" w:themeShade="D9"/>
+              <w:left w:val="single" w:sz="2" w:space="0" w:color="D9D9D9" w:themeColor="background1" w:themeShade="D9"/>
+              <w:bottom w:val="nil"/>
+              <w:right w:val="nil"/>
+            </w:tcBorders>
+            <w:tcMar>
+              <w:left w:w="108" w:type="dxa"/>
+            </w:tcMar>
+            <w:vAlign w:val="center"/>
+          </w:tcPr>
+          <w:p>
+            <w:pPr>
+              <w:rPr>
+                <w:rFonts w:cstheme="minorHAnsi"/>
+              </w:rPr>
+            </w:pPr>
+            <w:r>
+              <w:rPr>
+                <w:rFonts w:cstheme="minorHAnsi"/>
+              </w:rPr>
+              <w:t>Walzer</w:t>
+            </w:r>
+          </w:p>
+        </w:tc>
+        <w:tc>
+          <w:tcPr>
+            <w:tcW w:w="319" w:type="dxa"/>
+            <w:tcBorders>
+              <w:top w:val="single" w:sz="2" w:space="0" w:color="D9D9D9" w:themeColor="background1" w:themeShade="D9"/>
+              <w:left w:val="nil"/>
+              <w:bottom w:val="nil"/>
+              <w:right w:val="nil"/>
+            </w:tcBorders>
+            <w:tcMar>
+              <w:right w:w="0" w:type="dxa"/>
+            </w:tcMar>
+          </w:tcPr>
+          <w:p>
+            <w:r>
+              <w:rPr>
+                <w:rFonts w:cstheme="minorHAnsi"/>
+              </w:rPr>
+              <w:t>[X]</w:t>
+            </w:r>
+          </w:p>
+        </w:tc>
+        <w:tc>
+          <w:tcPr>
+            <w:tcW w:w="3927" w:type="dxa"/>
+            <w:tcBorders>
+              <w:top w:val="single" w:sz="2" w:space="0" w:color="D9D9D9" w:themeColor="background1" w:themeShade="D9"/>
+              <w:left w:val="nil"/>
+              <w:bottom w:val="nil"/>
+              <w:right w:val="nil"/>
+            </w:tcBorders>
+          </w:tcPr>
+          <w:p>
+            <w:r>
+              <w:rPr>
+                <w:rFonts w:cstheme="minorHAnsi"/>
+                <w:sz w:val="20"/>
+              </w:rPr>
+              <w:t>Classic</w:t>
+            </w:r>
+          </w:p>
+        </w:tc>
+        <w:tc>
+          <w:tcPr>
+            <w:tcW w:w="328" w:type="dxa"/>
+            <w:tcBorders>
+              <w:top w:val="single" w:sz="2" w:space="0" w:color="D9D9D9" w:themeColor="background1" w:themeShade="D9"/>
+              <w:left w:val="nil"/>
+              <w:bottom w:val="nil"/>
+              <w:right w:val="nil"/>
+            </w:tcBorders>
+            <w:tcMar>
+              <w:right w:w="0" w:type="dxa"/>
+            </w:tcMar>
+          </w:tcPr>
+          <w:p>
+            <w:r>
+              <w:rPr>
+                <w:rFonts w:cstheme="minorHAnsi"/>
+              </w:rPr>
+              <w:t>[X]</w:t>
+            </w:r>
+          </w:p>
+        </w:tc>
+        <w:tc>
+          <w:tcPr>
+            <w:tcW w:w="3952" w:type="dxa"/>
+            <w:tcBorders>
+              <w:top w:val="single" w:sz="2" w:space="0" w:color="D9D9D9" w:themeColor="background1" w:themeShade="D9"/>
+              <w:left w:val="nil"/>
+              <w:bottom w:val="nil"/>
+              <w:right w:val="nil"/>
+            </w:tcBorders>
+          </w:tcPr>
+          <w:p>
+            <w:r>
+              <w:rPr>
+                <w:rFonts w:cstheme="minorHAnsi"/>
+                <w:sz w:val="20"/>
+              </w:rPr>
+              <w:t>Modern</w:t>
+            </w:r>
+          </w:p>
+        </w:tc>
+        <w:tc>
+          <w:tcPr>
+            <w:tcW w:w="328" w:type="dxa"/>
+            <w:tcBorders>
+              <w:top w:val="single" w:sz="2" w:space="0" w:color="D9D9D9" w:themeColor="background1" w:themeShade="D9"/>
+              <w:left w:val="nil"/>
+              <w:bottom w:val="nil"/>
+              <w:right w:val="nil"/>
+            </w:tcBorders>
+            <w:tcMar>
+              <w:right w:w="0" w:type="dxa"/>
+            </w:tcMar>
+          </w:tcPr>
+          <w:p>
+            <w:r>
+              <w:rPr>
+                <w:rFonts w:cstheme="minorHAnsi"/>
+              </w:rPr>
+              <w:t>[X]</w:t>
+            </w:r>
+          </w:p>
+        </w:tc>
+        <w:tc>
+          <w:tcPr>
+            <w:tcW w:w="3952" w:type="dxa"/>
+            <w:tcBorders>
+              <w:top w:val="single" w:sz="2" w:space="0" w:color="D9D9D9" w:themeColor="background1" w:themeShade="D9"/>
+              <w:left w:val="nil"/>
+              <w:bottom w:val="nil"/>
+              <w:right w:val="nil"/>
+            </w:tcBorders>
+          </w:tcPr>
+          <w:p>
+            <w:r>
+              <w:rPr>
+                <w:rFonts w:cstheme="minorHAnsi"/>
+                <w:sz w:val="20"/>
+              </w:rPr>
+              <w:t>Wiener</w:t>
+            </w:r>
+          </w:p>
+        </w:tc>
+        <w:tc>
+          <w:tcPr>
+            <w:tcW w:w="283" w:type="dxa"/>
+            <w:tcBorders>
+              <w:top w:val="single" w:sz="2" w:space="0" w:color="D9D9D9" w:themeColor="background1" w:themeShade="D9"/>
+              <w:left w:val="nil"/>
+              <w:bottom w:val="nil"/>
+              <w:right w:val="nil"/>
+            </w:tcBorders>
+            <w:tcMar>
+              <w:right w:w="0" w:type="dxa"/>
+            </w:tcMar>
+          </w:tcPr>
+          <w:p/>
+        </w:tc>
+        <w:tc>
+          <w:tcPr>
+            <w:tcW w:w="565" w:type="dxa"/>
+            <w:tcBorders>
+              <w:top w:val="single" w:sz="2" w:space="0" w:color="D9D9D9" w:themeColor="background1" w:themeShade="D9"/>
+              <w:left w:val="nil"/>
+              <w:bottom w:val="nil"/>
+              <w:right w:val="single" w:sz="2" w:space="0" w:color="D9D9D9" w:themeColor="background1" w:themeShade="D9"/>
+            </w:tcBorders>
+          </w:tcPr>
+          <w:p/>
+        </w:tc>
+      </w:tr>
+      <w:tr>
+        <w:trPr>
+          <w:trHeight w:val="129"/>
+        </w:trPr>
+        <w:tc>
+          <w:tcPr>
+            <w:tcW w:w="2219" w:type="dxa"/>
+            <w:vMerge/>
+            <w:tcBorders>
+              <w:top w:val="nil"/>
+              <w:left w:val="single" w:sz="2" w:space="0" w:color="D9D9D9" w:themeColor="background1" w:themeShade="D9"/>
+              <w:bottom w:val="single" w:sz="2" w:space="0" w:color="D9D9D9" w:themeColor="background1" w:themeShade="D9"/>
+              <w:right w:val="nil"/>
+            </w:tcBorders>
+          </w:tcPr>
+          <w:p>
+            <w:pPr>
+              <w:rPr>
+                <w:rFonts w:cstheme="minorHAnsi"/>
+              </w:rPr>
+            </w:pPr>
+          </w:p>
+        </w:tc>
+        <w:tc>
+          <w:tcPr>
+            <w:tcW w:w="319" w:type="dxa"/>
+            <w:tcBorders>
+              <w:top w:val="nil"/>
+              <w:left w:val="nil"/>
+              <w:bottom w:val="single" w:sz="2" w:space="0" w:color="D9D9D9" w:themeColor="background1" w:themeShade="D9"/>
+              <w:right w:val="nil"/>
+            </w:tcBorders>
+            <w:tcMar>
+              <w:right w:w="0" w:type="dxa"/>
+            </w:tcMar>
+          </w:tcPr>
+          <w:p>
+            <w:pPr>
+              <w:rPr>
+                <w:i/>
+                <w:color w:val="A6A6A6" w:themeColor="background1" w:themeShade="A6"/>
+                <w:sz w:val="14"/>
+              </w:rPr>
+            </w:pPr>
+          </w:p>
+        </w:tc>
+        <w:tc>
+          <w:tcPr>
+            <w:tcW w:w="3927" w:type="dxa"/>
+            <w:tcBorders>
+              <w:top w:val="nil"/>
+              <w:left w:val="nil"/>
+              <w:bottom w:val="single" w:sz="2" w:space="0" w:color="D9D9D9" w:themeColor="background1" w:themeShade="D9"/>
+              <w:right w:val="nil"/>
+            </w:tcBorders>
+          </w:tcPr>
+          <w:p>
+            <w:pPr>
+              <w:rPr>
+                <w:i/>
+                <w:color w:val="A6A6A6" w:themeColor="background1" w:themeShade="A6"/>
+                <w:sz w:val="8"/>
+              </w:rPr>
+            </w:pPr>
+            <w:r>
+              <w:rPr>
+                <w:rFonts w:cstheme="minorHAnsi"/>
+                <w:i/>
+                <w:color w:val="A6A6A6" w:themeColor="background1" w:themeShade="A6"/>
+                <w:sz w:val="14"/>
+                <w:szCs w:val="18"/>
+              </w:rPr>
+              <w:t>Demo</w:t>
+            </w:r>
+            <w:r>
+              <w:rPr>
+                <w:rFonts w:cstheme="minorHAnsi"/>
+                <w:i/>
+                <w:color w:val="A6A6A6" w:themeColor="background1" w:themeShade="A6"/>
+                <w:sz w:val="14"/>
+                <w:szCs w:val="18"/>
+              </w:rPr>
+              <w:br/>
+            </w:r>
+          </w:p>
+        </w:tc>
+        <w:tc>
+          <w:tcPr>
+            <w:tcW w:w="328" w:type="dxa"/>
+            <w:tcBorders>
+              <w:top w:val="nil"/>
+              <w:left w:val="nil"/>
+              <w:bottom w:val="single" w:sz="2" w:space="0" w:color="D9D9D9" w:themeColor="background1" w:themeShade="D9"/>
+              <w:right w:val="nil"/>
+            </w:tcBorders>
+            <w:tcMar>
+              <w:right w:w="0" w:type="dxa"/>
+            </w:tcMar>
+          </w:tcPr>
+          <w:p>
+            <w:pPr>
+              <w:rPr>
+                <w:i/>
+                <w:color w:val="A6A6A6" w:themeColor="background1" w:themeShade="A6"/>
+                <w:sz w:val="14"/>
+              </w:rPr>
+            </w:pPr>
+          </w:p>
+        </w:tc>
+        <w:tc>
+          <w:tcPr>
+            <w:tcW w:w="3952" w:type="dxa"/>
+            <w:tcBorders>
+              <w:top w:val="nil"/>
+              <w:left w:val="nil"/>
+              <w:bottom w:val="single" w:sz="2" w:space="0" w:color="D9D9D9" w:themeColor="background1" w:themeShade="D9"/>
+              <w:right w:val="nil"/>
+            </w:tcBorders>
+          </w:tcPr>
+          <w:p>
+            <w:pPr>
+              <w:rPr>
+                <w:i/>
+                <w:color w:val="A6A6A6" w:themeColor="background1" w:themeShade="A6"/>
+                <w:sz w:val="14"/>
+              </w:rPr>
+            </w:pPr>
+            <w:r>
+              <w:rPr>
+                <w:rFonts w:cstheme="minorHAnsi"/>
+                <w:i/>
+                <w:color w:val="A6A6A6" w:themeColor="background1" w:themeShade="A6"/>
+                <w:sz w:val="14"/>
+                <w:szCs w:val="18"/>
+              </w:rPr>
+              <w:t>Demo</w:t>
+            </w:r>
+          </w:p>
+        </w:tc>
+        <w:tc>
+          <w:tcPr>
+            <w:tcW w:w="328" w:type="dxa"/>
+            <w:tcBorders>
+              <w:top w:val="nil"/>
+              <w:left w:val="nil"/>
+              <w:bottom w:val="single" w:sz="2" w:space="0" w:color="D9D9D9" w:themeColor="background1" w:themeShade="D9"/>
+              <w:right w:val="nil"/>
+            </w:tcBorders>
+            <w:tcMar>
+              <w:right w:w="0" w:type="dxa"/>
+            </w:tcMar>
+          </w:tcPr>
+          <w:p>
+            <w:pPr>
+              <w:rPr>
+                <w:i/>
+                <w:color w:val="A6A6A6" w:themeColor="background1" w:themeShade="A6"/>
+                <w:sz w:val="14"/>
+              </w:rPr>
+            </w:pPr>
+          </w:p>
+        </w:tc>
+        <w:tc>
+          <w:tcPr>
+            <w:tcW w:w="3952" w:type="dxa"/>
+            <w:tcBorders>
+              <w:top w:val="nil"/>
+              <w:left w:val="nil"/>
+              <w:bottom w:val="single" w:sz="2" w:space="0" w:color="D9D9D9" w:themeColor="background1" w:themeShade="D9"/>
+              <w:right w:val="nil"/>
+            </w:tcBorders>
+          </w:tcPr>
+          <w:p>
+            <w:pPr>
+              <w:rPr>
+                <w:i/>
+                <w:color w:val="A6A6A6" w:themeColor="background1" w:themeShade="A6"/>
+                <w:sz w:val="14"/>
+              </w:rPr>
+            </w:pPr>
+            <w:r>
+              <w:rPr>
+                <w:rFonts w:cstheme="minorHAnsi"/>
+                <w:i/>
+                <w:color w:val="A6A6A6" w:themeColor="background1" w:themeShade="A6"/>
+                <w:sz w:val="14"/>
+                <w:szCs w:val="18"/>
+              </w:rPr>
+              <w:t>Demo</w:t>
+            </w:r>
+          </w:p>
+        </w:tc>
+        <w:tc>
+          <w:tcPr>
+            <w:tcW w:w="283" w:type="dxa"/>
+            <w:tcBorders>
+              <w:top w:val="nil"/>
+              <w:left w:val="nil"/>
+              <w:bottom w:val="single" w:sz="2" w:space="0" w:color="D9D9D9" w:themeColor="background1" w:themeShade="D9"/>
+              <w:right w:val="nil"/>
+            </w:tcBorders>
+            <w:tcMar>
+              <w:right w:w="0" w:type="dxa"/>
+            </w:tcMar>
+          </w:tcPr>
+          <w:p>
+            <w:pPr>
+              <w:rPr>
+                <w:i/>
+                <w:color w:val="A6A6A6" w:themeColor="background1" w:themeShade="A6"/>
+                <w:sz w:val="14"/>
+              </w:rPr>
+            </w:pPr>
+          </w:p>
+        </w:tc>
+        <w:tc>
+          <w:tcPr>
+            <w:tcW w:w="565" w:type="dxa"/>
+            <w:tcBorders>
+              <w:top w:val="nil"/>
+              <w:left w:val="nil"/>
+              <w:bottom w:val="single" w:sz="2" w:space="0" w:color="D9D9D9" w:themeColor="background1" w:themeShade="D9"/>
+              <w:right w:val="single" w:sz="2" w:space="0" w:color="D9D9D9" w:themeColor="background1" w:themeShade="D9"/>
+            </w:tcBorders>
+          </w:tcPr>
+          <w:p>
+            <w:pPr>
+              <w:rPr>
+                <w:i/>
+                <w:color w:val="A6A6A6" w:themeColor="background1" w:themeShade="A6"/>
+                <w:sz w:val="14"/>
+              </w:rPr>
+            </w:pPr>
+          </w:p>
+        </w:tc>
+      </w:tr>
+    </w:tbl>
+    <w:p>
+      <w:pPr>
+        <w:spacing w:after="0" w:line="240" w:lineRule="auto"/>
+        <w:rPr>
+          <w:rFonts w:cstheme="minorHAnsi"/>
+        </w:rPr>
+      </w:pPr>
+    </w:p>
+    <w:tbl>
+      <w:tblPr>
+        <w:tblStyle w:val="Tabellenraster"/>
+        <w:tblW w:w="15873" w:type="dxa"/>
+        <w:tblBorders>
+          <w:top w:val="single" w:sz="2" w:space="0" w:color="D9D9D9" w:themeColor="background1" w:themeShade="D9"/>
+          <w:left w:val="single" w:sz="2" w:space="0" w:color="D9D9D9" w:themeColor="background1" w:themeShade="D9"/>
+          <w:bottom w:val="single" w:sz="2" w:space="0" w:color="D9D9D9" w:themeColor="background1" w:themeShade="D9"/>
+          <w:right w:val="single" w:sz="2" w:space="0" w:color="D9D9D9" w:themeColor="background1" w:themeShade="D9"/>
+          <w:insideH w:val="single" w:sz="2" w:space="0" w:color="D9D9D9" w:themeColor="background1" w:themeShade="D9"/>
+          <w:insideV w:val="single" w:sz="2" w:space="0" w:color="D9D9D9" w:themeColor="background1" w:themeShade="D9"/>
+        </w:tblBorders>
+        <w:tblLayout w:type="fixed"/>
+        <w:tblCellMar>
+          <w:left w:w="0" w:type="dxa"/>
+        </w:tblCellMar>
+        <w:tblLook w:val="04A0" w:firstRow="1" w:lastRow="0" w:firstColumn="1" w:lastColumn="0" w:noHBand="0" w:noVBand="1"/>
+      </w:tblPr>
+      <w:tblGrid>
+        <w:gridCol w:w="2219"/>
+        <w:gridCol w:w="319"/>
+        <w:gridCol w:w="3927"/>
+        <w:gridCol w:w="328"/>
+        <w:gridCol w:w="3952"/>
+        <w:gridCol w:w="328"/>
+        <w:gridCol w:w="3952"/>
+        <w:gridCol w:w="283"/>
+        <w:gridCol w:w="565"/>
+      </w:tblGrid>
+      <w:tr>
+        <w:trPr>
+          <w:trHeight w:val="125"/>
+        </w:trPr>
+        <w:tc>
+          <w:tcPr>
+            <w:tcW w:w="2219" w:type="dxa"/>
+            <w:vMerge w:val="restart"/>
+            <w:tcBorders>
+              <w:top w:val="single" w:sz="2" w:space="0" w:color="D9D9D9" w:themeColor="background1" w:themeShade="D9"/>
+              <w:left w:val="single" w:sz="2" w:space="0" w:color="D9D9D9" w:themeColor="background1" w:themeShade="D9"/>
+              <w:bottom w:val="nil"/>
+              <w:right w:val="nil"/>
+            </w:tcBorders>
+            <w:tcMar>
+              <w:left w:w="108" w:type="dxa"/>
+            </w:tcMar>
+            <w:vAlign w:val="center"/>
+          </w:tcPr>
+          <w:p>
+            <w:pPr>
+              <w:rPr>
+                <w:rFonts w:cstheme="minorHAnsi"/>
+              </w:rPr>
+            </w:pPr>
+            <w:r>
+              <w:rPr>
+                <w:rFonts w:cstheme="minorHAnsi"/>
+              </w:rPr>
+              <w:t>Discofox</w:t>
+            </w:r>
+          </w:p>
+        </w:tc>
+        <w:tc>
+          <w:tcPr>
+            <w:tcW w:w="319" w:type="dxa"/>
+            <w:tcBorders>
+              <w:top w:val="single" w:sz="2" w:space="0" w:color="D9D9D9" w:themeColor="background1" w:themeShade="D9"/>
+              <w:left w:val="nil"/>
+              <w:bottom w:val="nil"/>
+              <w:right w:val="nil"/>
+            </w:tcBorders>
+            <w:tcMar>
+              <w:right w:w="0" w:type="dxa"/>
+            </w:tcMar>
+          </w:tcPr>
+          <w:p>
+            <w:r>
+              <w:rPr>
+                <w:rFonts w:cstheme="minorHAnsi"/>
+              </w:rPr>
+              <w:t>[X]</w:t>
+            </w:r>
+          </w:p>
+        </w:tc>
+        <w:tc>
+          <w:tcPr>
+            <w:tcW w:w="3927" w:type="dxa"/>
+            <w:tcBorders>
+              <w:top w:val="single" w:sz="2" w:space="0" w:color="D9D9D9" w:themeColor="background1" w:themeShade="D9"/>
+              <w:left w:val="nil"/>
+              <w:bottom w:val="nil"/>
+              <w:right w:val="nil"/>
+            </w:tcBorders>
+          </w:tcPr>
+          <w:p>
+            <w:r>
+              <w:rPr>
+                <w:rFonts w:cstheme="minorHAnsi"/>
+                <w:sz w:val="20"/>
+              </w:rPr>
+              <w:t>Classic</w:t>
+            </w:r>
+          </w:p>
+        </w:tc>
+        <w:tc>
+          <w:tcPr>
+            <w:tcW w:w="328" w:type="dxa"/>
+            <w:tcBorders>
+              <w:top w:val="single" w:sz="2" w:space="0" w:color="D9D9D9" w:themeColor="background1" w:themeShade="D9"/>
+              <w:left w:val="nil"/>
+              <w:bottom w:val="nil"/>
+              <w:right w:val="nil"/>
+            </w:tcBorders>
+            <w:tcMar>
+              <w:right w:w="0" w:type="dxa"/>
+            </w:tcMar>
+          </w:tcPr>
+          <w:p>
+            <w:r>
+              <w:rPr>
+                <w:rFonts w:cstheme="minorHAnsi"/>
+              </w:rPr>
+              <w:t>[X]</w:t>
+            </w:r>
+          </w:p>
+        </w:tc>
+        <w:tc>
+          <w:tcPr>
+            <w:tcW w:w="3952" w:type="dxa"/>
+            <w:tcBorders>
+              <w:top w:val="single" w:sz="2" w:space="0" w:color="D9D9D9" w:themeColor="background1" w:themeShade="D9"/>
+              <w:left w:val="nil"/>
+              <w:bottom w:val="nil"/>
+              <w:right w:val="nil"/>
+            </w:tcBorders>
+          </w:tcPr>
+          <w:p>
+            <w:r>
+              <w:rPr>
+                <w:rFonts w:cstheme="minorHAnsi"/>
+                <w:sz w:val="20"/>
+              </w:rPr>
+              <w:t>Modern</w:t>
+            </w:r>
+          </w:p>
+        </w:tc>
+        <w:tc>
+          <w:tcPr>
+            <w:tcW w:w="328" w:type="dxa"/>
+            <w:tcBorders>
+              <w:top w:val="single" w:sz="2" w:space="0" w:color="D9D9D9" w:themeColor="background1" w:themeShade="D9"/>
+              <w:left w:val="nil"/>
+              <w:bottom w:val="nil"/>
+              <w:right w:val="nil"/>
+            </w:tcBorders>
+            <w:tcMar>
+              <w:right w:w="0" w:type="dxa"/>
+            </w:tcMar>
+          </w:tcPr>
+          <w:p>
+            <w:r>
+              <w:rPr>
+                <w:rFonts w:cstheme="minorHAnsi"/>
+              </w:rPr>
+              <w:t>[X]</w:t>
+            </w:r>
+          </w:p>
+        </w:tc>
+        <w:tc>
+          <w:tcPr>
+            <w:tcW w:w="3952" w:type="dxa"/>
+            <w:tcBorders>
+              <w:top w:val="single" w:sz="2" w:space="0" w:color="D9D9D9" w:themeColor="background1" w:themeShade="D9"/>
+              <w:left w:val="nil"/>
+              <w:bottom w:val="nil"/>
+              <w:right w:val="nil"/>
+            </w:tcBorders>
+          </w:tcPr>
+          <w:p>
+            <w:r>
+              <w:rPr>
+                <w:rFonts w:cstheme="minorHAnsi"/>
+                <w:sz w:val="20"/>
+              </w:rPr>
+              <w:t>Schlager</w:t>
+            </w:r>
+          </w:p>
+        </w:tc>
+        <w:tc>
+          <w:tcPr>
+            <w:tcW w:w="283" w:type="dxa"/>
+            <w:tcBorders>
+              <w:top w:val="single" w:sz="2" w:space="0" w:color="D9D9D9" w:themeColor="background1" w:themeShade="D9"/>
+              <w:left w:val="nil"/>
+              <w:bottom w:val="nil"/>
+              <w:right w:val="nil"/>
+            </w:tcBorders>
+            <w:tcMar>
+              <w:right w:w="0" w:type="dxa"/>
+            </w:tcMar>
+          </w:tcPr>
+          <w:p/>
+        </w:tc>
+        <w:tc>
+          <w:tcPr>
+            <w:tcW w:w="565" w:type="dxa"/>
+            <w:tcBorders>
+              <w:top w:val="single" w:sz="2" w:space="0" w:color="D9D9D9" w:themeColor="background1" w:themeShade="D9"/>
+              <w:left w:val="nil"/>
+              <w:bottom w:val="nil"/>
+              <w:right w:val="single" w:sz="2" w:space="0" w:color="D9D9D9" w:themeColor="background1" w:themeShade="D9"/>
+            </w:tcBorders>
+          </w:tcPr>
+          <w:p/>
+        </w:tc>
+      </w:tr>
+      <w:tr>
+        <w:trPr>
+          <w:trHeight w:val="129"/>
+        </w:trPr>
+        <w:tc>
+          <w:tcPr>
+            <w:tcW w:w="2219" w:type="dxa"/>
+            <w:vMerge/>
+            <w:tcBorders>
+              <w:top w:val="nil"/>
+              <w:left w:val="single" w:sz="2" w:space="0" w:color="D9D9D9" w:themeColor="background1" w:themeShade="D9"/>
+              <w:bottom w:val="single" w:sz="2" w:space="0" w:color="D9D9D9" w:themeColor="background1" w:themeShade="D9"/>
+              <w:right w:val="nil"/>
+            </w:tcBorders>
+          </w:tcPr>
+          <w:p>
+            <w:pPr>
+              <w:rPr>
+                <w:rFonts w:cstheme="minorHAnsi"/>
+              </w:rPr>
+            </w:pPr>
+          </w:p>
+        </w:tc>
+        <w:tc>
+          <w:tcPr>
+            <w:tcW w:w="319" w:type="dxa"/>
+            <w:tcBorders>
+              <w:top w:val="nil"/>
+              <w:left w:val="nil"/>
+              <w:bottom w:val="single" w:sz="2" w:space="0" w:color="D9D9D9" w:themeColor="background1" w:themeShade="D9"/>
+              <w:right w:val="nil"/>
+            </w:tcBorders>
+            <w:tcMar>
+              <w:right w:w="0" w:type="dxa"/>
+            </w:tcMar>
+          </w:tcPr>
+          <w:p>
+            <w:pPr>
+              <w:rPr>
+                <w:i/>
+                <w:color w:val="A6A6A6" w:themeColor="background1" w:themeShade="A6"/>
+                <w:sz w:val="14"/>
+              </w:rPr>
+            </w:pPr>
+          </w:p>
+        </w:tc>
+        <w:tc>
+          <w:tcPr>
+            <w:tcW w:w="3927" w:type="dxa"/>
+            <w:tcBorders>
+              <w:top w:val="nil"/>
+              <w:left w:val="nil"/>
+              <w:bottom w:val="single" w:sz="2" w:space="0" w:color="D9D9D9" w:themeColor="background1" w:themeShade="D9"/>
+              <w:right w:val="nil"/>
+            </w:tcBorders>
+          </w:tcPr>
+          <w:p>
+            <w:pPr>
+              <w:rPr>
+                <w:i/>
+                <w:color w:val="A6A6A6" w:themeColor="background1" w:themeShade="A6"/>
+                <w:sz w:val="8"/>
+              </w:rPr>
+            </w:pPr>
+            <w:r>
+              <w:rPr>
+                <w:rFonts w:cstheme="minorHAnsi"/>
+                <w:i/>
+                <w:color w:val="A6A6A6" w:themeColor="background1" w:themeShade="A6"/>
+                <w:sz w:val="14"/>
+                <w:szCs w:val="18"/>
+              </w:rPr>
+              <w:t>Demo</w:t>
+            </w:r>
+            <w:r>
+              <w:rPr>
+                <w:rFonts w:cstheme="minorHAnsi"/>
+                <w:i/>
+                <w:color w:val="A6A6A6" w:themeColor="background1" w:themeShade="A6"/>
+                <w:sz w:val="14"/>
+                <w:szCs w:val="18"/>
+              </w:rPr>
+              <w:br/>
+            </w:r>
+          </w:p>
+        </w:tc>
+        <w:tc>
+          <w:tcPr>
+            <w:tcW w:w="328" w:type="dxa"/>
+            <w:tcBorders>
+              <w:top w:val="nil"/>
+              <w:left w:val="nil"/>
+              <w:bottom w:val="single" w:sz="2" w:space="0" w:color="D9D9D9" w:themeColor="background1" w:themeShade="D9"/>
+              <w:right w:val="nil"/>
+            </w:tcBorders>
+            <w:tcMar>
+              <w:right w:w="0" w:type="dxa"/>
+            </w:tcMar>
+          </w:tcPr>
+          <w:p>
+            <w:pPr>
+              <w:rPr>
+                <w:i/>
+                <w:color w:val="A6A6A6" w:themeColor="background1" w:themeShade="A6"/>
+                <w:sz w:val="14"/>
+              </w:rPr>
+            </w:pPr>
+          </w:p>
+        </w:tc>
+        <w:tc>
+          <w:tcPr>
+            <w:tcW w:w="3952" w:type="dxa"/>
+            <w:tcBorders>
+              <w:top w:val="nil"/>
+              <w:left w:val="nil"/>
+              <w:bottom w:val="single" w:sz="2" w:space="0" w:color="D9D9D9" w:themeColor="background1" w:themeShade="D9"/>
+              <w:right w:val="nil"/>
+            </w:tcBorders>
+          </w:tcPr>
+          <w:p>
+            <w:pPr>
+              <w:rPr>
+                <w:i/>
+                <w:color w:val="A6A6A6" w:themeColor="background1" w:themeShade="A6"/>
+                <w:sz w:val="14"/>
+              </w:rPr>
+            </w:pPr>
+            <w:r>
+              <w:rPr>
+                <w:rFonts w:cstheme="minorHAnsi"/>
+                <w:i/>
+                <w:color w:val="A6A6A6" w:themeColor="background1" w:themeShade="A6"/>
+                <w:sz w:val="14"/>
+                <w:szCs w:val="18"/>
+              </w:rPr>
+              <w:t>Demo</w:t>
+            </w:r>
+          </w:p>
+        </w:tc>
+        <w:tc>
+          <w:tcPr>
+            <w:tcW w:w="328" w:type="dxa"/>
+            <w:tcBorders>
+              <w:top w:val="nil"/>
+              <w:left w:val="nil"/>
+              <w:bottom w:val="single" w:sz="2" w:space="0" w:color="D9D9D9" w:themeColor="background1" w:themeShade="D9"/>
+              <w:right w:val="nil"/>
+            </w:tcBorders>
+            <w:tcMar>
+              <w:right w:w="0" w:type="dxa"/>
+            </w:tcMar>
+          </w:tcPr>
+          <w:p>
+            <w:pPr>
+              <w:rPr>
+                <w:i/>
+                <w:color w:val="A6A6A6" w:themeColor="background1" w:themeShade="A6"/>
+                <w:sz w:val="14"/>
+              </w:rPr>
+            </w:pPr>
+          </w:p>
+        </w:tc>
+        <w:tc>
+          <w:tcPr>
+            <w:tcW w:w="3952" w:type="dxa"/>
+            <w:tcBorders>
+              <w:top w:val="nil"/>
+              <w:left w:val="nil"/>
+              <w:bottom w:val="single" w:sz="2" w:space="0" w:color="D9D9D9" w:themeColor="background1" w:themeShade="D9"/>
+              <w:right w:val="nil"/>
+            </w:tcBorders>
+          </w:tcPr>
+          <w:p>
+            <w:pPr>
+              <w:rPr>
+                <w:i/>
+                <w:color w:val="A6A6A6" w:themeColor="background1" w:themeShade="A6"/>
+                <w:sz w:val="14"/>
+              </w:rPr>
+            </w:pPr>
+            <w:r>
+              <w:rPr>
+                <w:rFonts w:cstheme="minorHAnsi"/>
+                <w:i/>
+                <w:color w:val="A6A6A6" w:themeColor="background1" w:themeShade="A6"/>
+                <w:sz w:val="14"/>
+                <w:szCs w:val="18"/>
+              </w:rPr>
+              <w:t>Demo</w:t>
+            </w:r>
+          </w:p>
+        </w:tc>
+        <w:tc>
+          <w:tcPr>
+            <w:tcW w:w="283" w:type="dxa"/>
+            <w:tcBorders>
+              <w:top w:val="nil"/>
+              <w:left w:val="nil"/>
+              <w:bottom w:val="single" w:sz="2" w:space="0" w:color="D9D9D9" w:themeColor="background1" w:themeShade="D9"/>
+              <w:right w:val="nil"/>
+            </w:tcBorders>
+            <w:tcMar>
+              <w:right w:w="0" w:type="dxa"/>
+            </w:tcMar>
+          </w:tcPr>
+          <w:p>
+            <w:pPr>
+              <w:rPr>
+                <w:i/>
+                <w:color w:val="A6A6A6" w:themeColor="background1" w:themeShade="A6"/>
+                <w:sz w:val="14"/>
+              </w:rPr>
+            </w:pPr>
+          </w:p>
+        </w:tc>
+        <w:tc>
+          <w:tcPr>
+            <w:tcW w:w="565" w:type="dxa"/>
+            <w:tcBorders>
+              <w:top w:val="nil"/>
+              <w:left w:val="nil"/>
+              <w:bottom w:val="single" w:sz="2" w:space="0" w:color="D9D9D9" w:themeColor="background1" w:themeShade="D9"/>
+              <w:right w:val="single" w:sz="2" w:space="0" w:color="D9D9D9" w:themeColor="background1" w:themeShade="D9"/>
+            </w:tcBorders>
+          </w:tcPr>
+          <w:p>
+            <w:pPr>
+              <w:rPr>
+                <w:i/>
+                <w:color w:val="A6A6A6" w:themeColor="background1" w:themeShade="A6"/>
+                <w:sz w:val="14"/>
+              </w:rPr>
+            </w:pPr>
+          </w:p>
+        </w:tc>
+      </w:tr>
+    </w:tbl>
+    <w:p>
+      <w:pPr>
+        <w:spacing w:after="0" w:line="240" w:lineRule="auto"/>
+        <w:rPr>
+          <w:rFonts w:cstheme="minorHAnsi"/>
+        </w:rPr>
+      </w:pPr>
+    </w:p>
+    <w:tbl>
+      <w:tblPr>
+        <w:tblStyle w:val="Tabellenraster"/>
+        <w:tblW w:w="15873" w:type="dxa"/>
+        <w:tblBorders>
+          <w:top w:val="single" w:sz="2" w:space="0" w:color="D9D9D9" w:themeColor="background1" w:themeShade="D9"/>
+          <w:left w:val="single" w:sz="2" w:space="0" w:color="D9D9D9" w:themeColor="background1" w:themeShade="D9"/>
+          <w:bottom w:val="single" w:sz="2" w:space="0" w:color="D9D9D9" w:themeColor="background1" w:themeShade="D9"/>
+          <w:right w:val="single" w:sz="2" w:space="0" w:color="D9D9D9" w:themeColor="background1" w:themeShade="D9"/>
+          <w:insideH w:val="single" w:sz="2" w:space="0" w:color="D9D9D9" w:themeColor="background1" w:themeShade="D9"/>
+          <w:insideV w:val="single" w:sz="2" w:space="0" w:color="D9D9D9" w:themeColor="background1" w:themeShade="D9"/>
+        </w:tblBorders>
+        <w:tblLayout w:type="fixed"/>
+        <w:tblCellMar>
+          <w:left w:w="0" w:type="dxa"/>
+        </w:tblCellMar>
+        <w:tblLook w:val="04A0" w:firstRow="1" w:lastRow="0" w:firstColumn="1" w:lastColumn="0" w:noHBand="0" w:noVBand="1"/>
+      </w:tblPr>
+      <w:tblGrid>
+        <w:gridCol w:w="2219"/>
+        <w:gridCol w:w="319"/>
+        <w:gridCol w:w="3927"/>
+        <w:gridCol w:w="328"/>
+        <w:gridCol w:w="3952"/>
+        <w:gridCol w:w="328"/>
+        <w:gridCol w:w="3952"/>
+        <w:gridCol w:w="283"/>
+        <w:gridCol w:w="565"/>
+      </w:tblGrid>
+      <w:tr>
+        <w:trPr>
+          <w:trHeight w:val="125"/>
+        </w:trPr>
+        <w:tc>
+          <w:tcPr>
+            <w:tcW w:w="2219" w:type="dxa"/>
+            <w:vMerge w:val="restart"/>
+            <w:tcBorders>
+              <w:top w:val="single" w:sz="2" w:space="0" w:color="D9D9D9" w:themeColor="background1" w:themeShade="D9"/>
+              <w:left w:val="single" w:sz="2" w:space="0" w:color="D9D9D9" w:themeColor="background1" w:themeShade="D9"/>
+              <w:bottom w:val="nil"/>
+              <w:right w:val="nil"/>
+            </w:tcBorders>
+            <w:tcMar>
+              <w:left w:w="108" w:type="dxa"/>
+            </w:tcMar>
+            <w:vAlign w:val="center"/>
+          </w:tcPr>
+          <w:p>
+            <w:pPr>
+              <w:rPr>
+                <w:rFonts w:cstheme="minorHAnsi"/>
+              </w:rPr>
+            </w:pPr>
+            <w:r>
+              <w:rPr>
+                <w:rFonts w:cstheme="minorHAnsi"/>
+              </w:rPr>
+              <w:t>Hip-Hop</w:t>
+            </w:r>
+          </w:p>
+        </w:tc>
+        <w:tc>
+          <w:tcPr>
+            <w:tcW w:w="319" w:type="dxa"/>
+            <w:tcBorders>
+              <w:top w:val="single" w:sz="2" w:space="0" w:color="D9D9D9" w:themeColor="background1" w:themeShade="D9"/>
+              <w:left w:val="nil"/>
+              <w:bottom w:val="nil"/>
+              <w:right w:val="nil"/>
+            </w:tcBorders>
+            <w:tcMar>
+              <w:right w:w="0" w:type="dxa"/>
+            </w:tcMar>
+          </w:tcPr>
+          <w:p>
+            <w:r>
+              <w:rPr>
+                <w:rFonts w:cstheme="minorHAnsi"/>
+              </w:rPr>
+              <w:t>[X]</w:t>
+            </w:r>
+          </w:p>
+        </w:tc>
+        <w:tc>
+          <w:tcPr>
+            <w:tcW w:w="3927" w:type="dxa"/>
+            <w:tcBorders>
+              <w:top w:val="single" w:sz="2" w:space="0" w:color="D9D9D9" w:themeColor="background1" w:themeShade="D9"/>
+              <w:left w:val="nil"/>
+              <w:bottom w:val="nil"/>
+              <w:right w:val="nil"/>
+            </w:tcBorders>
+          </w:tcPr>
+          <w:p>
+            <w:r>
+              <w:rPr>
+                <w:rFonts w:cstheme="minorHAnsi"/>
+                <w:sz w:val="20"/>
+              </w:rPr>
+              <w:t>Classic</w:t>
+            </w:r>
+          </w:p>
+        </w:tc>
+        <w:tc>
+          <w:tcPr>
+            <w:tcW w:w="328" w:type="dxa"/>
+            <w:tcBorders>
+              <w:top w:val="single" w:sz="2" w:space="0" w:color="D9D9D9" w:themeColor="background1" w:themeShade="D9"/>
+              <w:left w:val="nil"/>
+              <w:bottom w:val="nil"/>
+              <w:right w:val="nil"/>
+            </w:tcBorders>
+            <w:tcMar>
+              <w:right w:w="0" w:type="dxa"/>
+            </w:tcMar>
+          </w:tcPr>
+          <w:p>
+            <w:r>
+              <w:rPr>
+                <w:rFonts w:cstheme="minorHAnsi"/>
+              </w:rPr>
+              <w:t>[X]</w:t>
+            </w:r>
+          </w:p>
+        </w:tc>
+        <w:tc>
+          <w:tcPr>
+            <w:tcW w:w="3952" w:type="dxa"/>
+            <w:tcBorders>
+              <w:top w:val="single" w:sz="2" w:space="0" w:color="D9D9D9" w:themeColor="background1" w:themeShade="D9"/>
+              <w:left w:val="nil"/>
+              <w:bottom w:val="nil"/>
+              <w:right w:val="nil"/>
+            </w:tcBorders>
+          </w:tcPr>
+          <w:p>
+            <w:r>
+              <w:rPr>
+                <w:rFonts w:cstheme="minorHAnsi"/>
+                <w:sz w:val="20"/>
+              </w:rPr>
+              <w:t>Modern</w:t>
+            </w:r>
+          </w:p>
+        </w:tc>
+        <w:tc>
+          <w:tcPr>
+            <w:tcW w:w="328" w:type="dxa"/>
+            <w:tcBorders>
+              <w:top w:val="single" w:sz="2" w:space="0" w:color="D9D9D9" w:themeColor="background1" w:themeShade="D9"/>
+              <w:left w:val="nil"/>
+              <w:bottom w:val="nil"/>
+              <w:right w:val="nil"/>
+            </w:tcBorders>
+            <w:tcMar>
+              <w:right w:w="0" w:type="dxa"/>
+            </w:tcMar>
+          </w:tcPr>
+          <w:p>
+            <w:r>
+              <w:rPr>
+                <w:rFonts w:cstheme="minorHAnsi"/>
+              </w:rPr>
+              <w:t>[X]</w:t>
+            </w:r>
+          </w:p>
+        </w:tc>
+        <w:tc>
+          <w:tcPr>
+            <w:tcW w:w="3952" w:type="dxa"/>
+            <w:tcBorders>
+              <w:top w:val="single" w:sz="2" w:space="0" w:color="D9D9D9" w:themeColor="background1" w:themeShade="D9"/>
+              <w:left w:val="nil"/>
+              <w:bottom w:val="nil"/>
+              <w:right w:val="nil"/>
+            </w:tcBorders>
+          </w:tcPr>
+          <w:p>
+            <w:r>
+              <w:rPr>
+                <w:rFonts w:cstheme="minorHAnsi"/>
+                <w:sz w:val="20"/>
+              </w:rPr>
+              <w:t>Deutsch</w:t>
+            </w:r>
+          </w:p>
+        </w:tc>
+        <w:tc>
+          <w:tcPr>
+            <w:tcW w:w="283" w:type="dxa"/>
+            <w:tcBorders>
+              <w:top w:val="single" w:sz="2" w:space="0" w:color="D9D9D9" w:themeColor="background1" w:themeShade="D9"/>
+              <w:left w:val="nil"/>
+              <w:bottom w:val="nil"/>
+              <w:right w:val="nil"/>
+            </w:tcBorders>
+            <w:tcMar>
+              <w:right w:w="0" w:type="dxa"/>
+            </w:tcMar>
+          </w:tcPr>
+          <w:p/>
+        </w:tc>
+        <w:tc>
+          <w:tcPr>
+            <w:tcW w:w="565" w:type="dxa"/>
+            <w:tcBorders>
+              <w:top w:val="single" w:sz="2" w:space="0" w:color="D9D9D9" w:themeColor="background1" w:themeShade="D9"/>
+              <w:left w:val="nil"/>
+              <w:bottom w:val="nil"/>
+              <w:right w:val="single" w:sz="2" w:space="0" w:color="D9D9D9" w:themeColor="background1" w:themeShade="D9"/>
+            </w:tcBorders>
+          </w:tcPr>
+          <w:p/>
+        </w:tc>
+      </w:tr>
+      <w:tr>
+        <w:trPr>
+          <w:trHeight w:val="129"/>
+        </w:trPr>
+        <w:tc>
+          <w:tcPr>
+            <w:tcW w:w="2219" w:type="dxa"/>
+            <w:vMerge/>
+            <w:tcBorders>
+              <w:top w:val="nil"/>
+              <w:left w:val="single" w:sz="2" w:space="0" w:color="D9D9D9" w:themeColor="background1" w:themeShade="D9"/>
+              <w:bottom w:val="single" w:sz="2" w:space="0" w:color="D9D9D9" w:themeColor="background1" w:themeShade="D9"/>
+              <w:right w:val="nil"/>
+            </w:tcBorders>
+          </w:tcPr>
+          <w:p>
+            <w:pPr>
+              <w:rPr>
+                <w:rFonts w:cstheme="minorHAnsi"/>
+              </w:rPr>
+            </w:pPr>
+          </w:p>
+        </w:tc>
+        <w:tc>
+          <w:tcPr>
+            <w:tcW w:w="319" w:type="dxa"/>
+            <w:tcBorders>
+              <w:top w:val="nil"/>
+              <w:left w:val="nil"/>
+              <w:bottom w:val="single" w:sz="2" w:space="0" w:color="D9D9D9" w:themeColor="background1" w:themeShade="D9"/>
+              <w:right w:val="nil"/>
+            </w:tcBorders>
+            <w:tcMar>
+              <w:right w:w="0" w:type="dxa"/>
+            </w:tcMar>
+          </w:tcPr>
+          <w:p>
+            <w:pPr>
+              <w:rPr>
+                <w:i/>
+                <w:color w:val="A6A6A6" w:themeColor="background1" w:themeShade="A6"/>
+                <w:sz w:val="14"/>
+              </w:rPr>
+            </w:pPr>
+          </w:p>
+        </w:tc>
+        <w:tc>
+          <w:tcPr>
+            <w:tcW w:w="3927" w:type="dxa"/>
+            <w:tcBorders>
+              <w:top w:val="nil"/>
+              <w:left w:val="nil"/>
+              <w:bottom w:val="single" w:sz="2" w:space="0" w:color="D9D9D9" w:themeColor="background1" w:themeShade="D9"/>
+              <w:right w:val="nil"/>
+            </w:tcBorders>
+          </w:tcPr>
+          <w:p>
+            <w:pPr>
+              <w:rPr>
+                <w:i/>
+                <w:color w:val="A6A6A6" w:themeColor="background1" w:themeShade="A6"/>
+                <w:sz w:val="8"/>
+              </w:rPr>
+            </w:pPr>
+            <w:r>
+              <w:rPr>
+                <w:rFonts w:cstheme="minorHAnsi"/>
+                <w:i/>
+                <w:color w:val="A6A6A6" w:themeColor="background1" w:themeShade="A6"/>
+                <w:sz w:val="14"/>
+                <w:szCs w:val="18"/>
+              </w:rPr>
+              <w:t>Demo</w:t>
+            </w:r>
+            <w:r>
+              <w:rPr>
+                <w:rFonts w:cstheme="minorHAnsi"/>
+                <w:i/>
+                <w:color w:val="A6A6A6" w:themeColor="background1" w:themeShade="A6"/>
+                <w:sz w:val="14"/>
+                <w:szCs w:val="18"/>
+              </w:rPr>
+              <w:br/>
+            </w:r>
+          </w:p>
+        </w:tc>
+        <w:tc>
+          <w:tcPr>
+            <w:tcW w:w="328" w:type="dxa"/>
+            <w:tcBorders>
+              <w:top w:val="nil"/>
+              <w:left w:val="nil"/>
+              <w:bottom w:val="single" w:sz="2" w:space="0" w:color="D9D9D9" w:themeColor="background1" w:themeShade="D9"/>
+              <w:right w:val="nil"/>
+            </w:tcBorders>
+            <w:tcMar>
+              <w:right w:w="0" w:type="dxa"/>
+            </w:tcMar>
+          </w:tcPr>
+          <w:p>
+            <w:pPr>
+              <w:rPr>
+                <w:i/>
+                <w:color w:val="A6A6A6" w:themeColor="background1" w:themeShade="A6"/>
+                <w:sz w:val="14"/>
+              </w:rPr>
+            </w:pPr>
+          </w:p>
+        </w:tc>
+        <w:tc>
+          <w:tcPr>
+            <w:tcW w:w="3952" w:type="dxa"/>
+            <w:tcBorders>
+              <w:top w:val="nil"/>
+              <w:left w:val="nil"/>
+              <w:bottom w:val="single" w:sz="2" w:space="0" w:color="D9D9D9" w:themeColor="background1" w:themeShade="D9"/>
+              <w:right w:val="nil"/>
+            </w:tcBorders>
+          </w:tcPr>
+          <w:p>
+            <w:pPr>
+              <w:rPr>
+                <w:i/>
+                <w:color w:val="A6A6A6" w:themeColor="background1" w:themeShade="A6"/>
+                <w:sz w:val="14"/>
+              </w:rPr>
+            </w:pPr>
+            <w:r>
+              <w:rPr>
+                <w:rFonts w:cstheme="minorHAnsi"/>
+                <w:i/>
+                <w:color w:val="A6A6A6" w:themeColor="background1" w:themeShade="A6"/>
+                <w:sz w:val="14"/>
+                <w:szCs w:val="18"/>
+              </w:rPr>
+              <w:t>Demo</w:t>
+            </w:r>
+          </w:p>
+        </w:tc>
+        <w:tc>
+          <w:tcPr>
+            <w:tcW w:w="328" w:type="dxa"/>
+            <w:tcBorders>
+              <w:top w:val="nil"/>
+              <w:left w:val="nil"/>
+              <w:bottom w:val="single" w:sz="2" w:space="0" w:color="D9D9D9" w:themeColor="background1" w:themeShade="D9"/>
+              <w:right w:val="nil"/>
+            </w:tcBorders>
+            <w:tcMar>
+              <w:right w:w="0" w:type="dxa"/>
+            </w:tcMar>
+          </w:tcPr>
+          <w:p>
+            <w:pPr>
+              <w:rPr>
+                <w:i/>
+                <w:color w:val="A6A6A6" w:themeColor="background1" w:themeShade="A6"/>
+                <w:sz w:val="14"/>
+              </w:rPr>
+            </w:pPr>
+          </w:p>
+        </w:tc>
+        <w:tc>
+          <w:tcPr>
+            <w:tcW w:w="3952" w:type="dxa"/>
+            <w:tcBorders>
+              <w:top w:val="nil"/>
+              <w:left w:val="nil"/>
+              <w:bottom w:val="single" w:sz="2" w:space="0" w:color="D9D9D9" w:themeColor="background1" w:themeShade="D9"/>
+              <w:right w:val="nil"/>
+            </w:tcBorders>
+          </w:tcPr>
+          <w:p>
+            <w:pPr>
+              <w:rPr>
+                <w:i/>
+                <w:color w:val="A6A6A6" w:themeColor="background1" w:themeShade="A6"/>
+                <w:sz w:val="14"/>
+              </w:rPr>
+            </w:pPr>
+            <w:r>
+              <w:rPr>
+                <w:rFonts w:cstheme="minorHAnsi"/>
+                <w:i/>
+                <w:color w:val="A6A6A6" w:themeColor="background1" w:themeShade="A6"/>
+                <w:sz w:val="14"/>
+                <w:szCs w:val="18"/>
+              </w:rPr>
+              <w:t>Demo</w:t>
+            </w:r>
+          </w:p>
+        </w:tc>
+        <w:tc>
+          <w:tcPr>
+            <w:tcW w:w="283" w:type="dxa"/>
+            <w:tcBorders>
+              <w:top w:val="nil"/>
+              <w:left w:val="nil"/>
+              <w:bottom w:val="single" w:sz="2" w:space="0" w:color="D9D9D9" w:themeColor="background1" w:themeShade="D9"/>
+              <w:right w:val="nil"/>
+            </w:tcBorders>
+            <w:tcMar>
+              <w:right w:w="0" w:type="dxa"/>
+            </w:tcMar>
+          </w:tcPr>
+          <w:p>
+            <w:pPr>
+              <w:rPr>
+                <w:i/>
+                <w:color w:val="A6A6A6" w:themeColor="background1" w:themeShade="A6"/>
+                <w:sz w:val="14"/>
+              </w:rPr>
+            </w:pPr>
+          </w:p>
+        </w:tc>
+        <w:tc>
+          <w:tcPr>
+            <w:tcW w:w="565" w:type="dxa"/>
+            <w:tcBorders>
+              <w:top w:val="nil"/>
+              <w:left w:val="nil"/>
+              <w:bottom w:val="single" w:sz="2" w:space="0" w:color="D9D9D9" w:themeColor="background1" w:themeShade="D9"/>
+              <w:right w:val="single" w:sz="2" w:space="0" w:color="D9D9D9" w:themeColor="background1" w:themeShade="D9"/>
+            </w:tcBorders>
+          </w:tcPr>
+          <w:p>
+            <w:pPr>
+              <w:rPr>
+                <w:i/>
+                <w:color w:val="A6A6A6" w:themeColor="background1" w:themeShade="A6"/>
+                <w:sz w:val="14"/>
+              </w:rPr>
+            </w:pPr>
+          </w:p>
+        </w:tc>
+      </w:tr>
+    </w:tbl>
+    <w:p>
+      <w:pPr>
+        <w:spacing w:after="0" w:line="240" w:lineRule="auto"/>
+        <w:rPr>
+          <w:rFonts w:cstheme="minorHAnsi"/>
+        </w:rPr>
+      </w:pPr>
+    </w:p>
+    <w:tbl>
+      <w:tblPr>
+        <w:tblStyle w:val="Tabellenraster"/>
+        <w:tblW w:w="15873" w:type="dxa"/>
+        <w:tblBorders>
+          <w:top w:val="single" w:sz="2" w:space="0" w:color="BFBFBF" w:themeColor="background1" w:themeShade="BF"/>
+          <w:left w:val="single" w:sz="2" w:space="0" w:color="BFBFBF" w:themeColor="background1" w:themeShade="BF"/>
+          <w:bottom w:val="single" w:sz="2" w:space="0" w:color="BFBFBF" w:themeColor="background1" w:themeShade="BF"/>
+          <w:right w:val="single" w:sz="2" w:space="0" w:color="BFBFBF" w:themeColor="background1" w:themeShade="BF"/>
+          <w:insideH w:val="single" w:sz="2" w:space="0" w:color="BFBFBF" w:themeColor="background1" w:themeShade="BF"/>
+          <w:insideV w:val="single" w:sz="2" w:space="0" w:color="BFBFBF" w:themeColor="background1" w:themeShade="BF"/>
+        </w:tblBorders>
+        <w:tblLook w:val="04A0" w:firstRow="1" w:lastRow="0" w:firstColumn="1" w:lastColumn="0" w:noHBand="0" w:noVBand="1"/>
+      </w:tblPr>
+      <w:tblGrid>
+        <w:gridCol w:w="15873"/>
+      </w:tblGrid>
+      <w:tr>
+        <w:tc>
+          <w:tcPr>
+            <w:tcW w:w="15873" w:type="dxa"/>
+            <w:tcBorders>
+              <w:top w:val="single" w:sz="2" w:space="0" w:color="BFBFBF" w:themeColor="background1" w:themeShade="BF"/>
+              <w:left w:val="single" w:sz="2" w:space="0" w:color="BFBFBF" w:themeColor="background1" w:themeShade="BF"/>
+              <w:bottom w:val="single" w:sz="2" w:space="0" w:color="BFBFBF" w:themeColor="background1" w:themeShade="BF"/>
+              <w:right w:val="single" w:sz="2" w:space="0" w:color="BFBFBF" w:themeColor="background1" w:themeShade="BF"/>
+            </w:tcBorders>
+            <w:shd w:val="clear" w:color="auto" w:fill="D9D9D9" w:themeFill="background1" w:themeFillShade="D9"/>
+          </w:tcPr>
+          <w:p>
+            <w:pPr>
+              <w:rPr>
+                <w:rFonts w:cstheme="minorHAnsi"/>
+                <w:b/>
+              </w:rPr>
+            </w:pPr>
+            <w:r>
+              <w:rPr>
+                <w:rFonts w:cstheme="minorHAnsi"/>
+                <w:b/>
+                <w:sz w:val="24"/>
+              </w:rPr>
+              <w:t>Musikrichtungen</w:t>
+            </w:r>
+          </w:p>
+        </w:tc>
+      </w:tr>
+    </w:tbl>
+    <w:p>
+      <w:pPr>
+        <w:spacing w:after="0" w:line="240" w:lineRule="auto"/>
+        <w:rPr>
+          <w:rFonts w:cstheme="minorHAnsi"/>
+        </w:rPr>
+      </w:pPr>
+    </w:p>
+    <w:tbl>
+      <w:tblPr>
+        <w:tblStyle w:val="Tabellenraster"/>
+        <w:tblW w:w="15873" w:type="dxa"/>
+        <w:tblBorders>
+          <w:top w:val="single" w:sz="2" w:space="0" w:color="D9D9D9" w:themeColor="background1" w:themeShade="D9"/>
+          <w:left w:val="single" w:sz="2" w:space="0" w:color="D9D9D9" w:themeColor="background1" w:themeShade="D9"/>
+          <w:bottom w:val="single" w:sz="2" w:space="0" w:color="D9D9D9" w:themeColor="background1" w:themeShade="D9"/>
+          <w:right w:val="single" w:sz="2" w:space="0" w:color="D9D9D9" w:themeColor="background1" w:themeShade="D9"/>
+          <w:insideH w:val="single" w:sz="2" w:space="0" w:color="D9D9D9" w:themeColor="background1" w:themeShade="D9"/>
+          <w:insideV w:val="single" w:sz="2" w:space="0" w:color="D9D9D9" w:themeColor="background1" w:themeShade="D9"/>
+        </w:tblBorders>
+        <w:tblLayout w:type="fixed"/>
+        <w:tblCellMar>
+          <w:left w:w="0" w:type="dxa"/>
+        </w:tblCellMar>
+        <w:tblLook w:val="04A0" w:firstRow="1" w:lastRow="0" w:firstColumn="1" w:lastColumn="0" w:noHBand="0" w:noVBand="1"/>
+      </w:tblPr>
+      <w:tblGrid>
+        <w:gridCol w:w="2219"/>
+        <w:gridCol w:w="319"/>
+        <w:gridCol w:w="3927"/>
+        <w:gridCol w:w="328"/>
+        <w:gridCol w:w="3952"/>
+        <w:gridCol w:w="328"/>
+        <w:gridCol w:w="3952"/>
+        <w:gridCol w:w="283"/>
+        <w:gridCol w:w="565"/>
+      </w:tblGrid>
+      <w:tr>
+        <w:trPr>
+          <w:trHeight w:val="125"/>
+        </w:trPr>
+        <w:tc>
+          <w:tcPr>
+            <w:tcW w:w="2219" w:type="dxa"/>
+            <w:vMerge w:val="restart"/>
+            <w:tcBorders>
+              <w:top w:val="single" w:sz="2" w:space="0" w:color="D9D9D9" w:themeColor="background1" w:themeShade="D9"/>
+              <w:left w:val="single" w:sz="2" w:space="0" w:color="D9D9D9" w:themeColor="background1" w:themeShade="D9"/>
+              <w:bottom w:val="nil"/>
+              <w:right w:val="nil"/>
+            </w:tcBorders>
+            <w:tcMar>
+              <w:left w:w="108" w:type="dxa"/>
+            </w:tcMar>
+            <w:vAlign w:val="center"/>
+          </w:tcPr>
+          <w:p>
+            <w:pPr>
+              <w:rPr>
+                <w:rFonts w:cstheme="minorHAnsi"/>
+              </w:rPr>
+            </w:pPr>
+            <w:r>
+              <w:rPr>
+                <w:rFonts w:cstheme="minorHAnsi"/>
+              </w:rPr>
+              <w:t>Charts</w:t>
+            </w:r>
+          </w:p>
+        </w:tc>
+        <w:tc>
+          <w:tcPr>
+            <w:tcW w:w="319" w:type="dxa"/>
+            <w:tcBorders>
+              <w:top w:val="single" w:sz="2" w:space="0" w:color="D9D9D9" w:themeColor="background1" w:themeShade="D9"/>
+              <w:left w:val="nil"/>
+              <w:bottom w:val="nil"/>
+              <w:right w:val="nil"/>
+            </w:tcBorders>
+            <w:tcMar>
+              <w:right w:w="0" w:type="dxa"/>
+            </w:tcMar>
+          </w:tcPr>
+          <w:p>
+            <w:r>
+              <w:rPr>
+                <w:rFonts w:cstheme="minorHAnsi"/>
+              </w:rPr>
+              <w:t>[X]</w:t>
+            </w:r>
+          </w:p>
+        </w:tc>
+        <w:tc>
+          <w:tcPr>
+            <w:tcW w:w="3927" w:type="dxa"/>
+            <w:tcBorders>
+              <w:top w:val="single" w:sz="2" w:space="0" w:color="D9D9D9" w:themeColor="background1" w:themeShade="D9"/>
+              <w:left w:val="nil"/>
+              <w:bottom w:val="nil"/>
+              <w:right w:val="nil"/>
+            </w:tcBorders>
+          </w:tcPr>
+          <w:p>
+            <w:r>
+              <w:rPr>
+                <w:rFonts w:cstheme="minorHAnsi"/>
+                <w:sz w:val="20"/>
+              </w:rPr>
+              <w:t>Classic</w:t>
+            </w:r>
+          </w:p>
+        </w:tc>
+        <w:tc>
+          <w:tcPr>
+            <w:tcW w:w="328" w:type="dxa"/>
+            <w:tcBorders>
+              <w:top w:val="single" w:sz="2" w:space="0" w:color="D9D9D9" w:themeColor="background1" w:themeShade="D9"/>
+              <w:left w:val="nil"/>
+              <w:bottom w:val="nil"/>
+              <w:right w:val="nil"/>
+            </w:tcBorders>
+            <w:tcMar>
+              <w:right w:w="0" w:type="dxa"/>
+            </w:tcMar>
+          </w:tcPr>
+          <w:p>
+            <w:r>
+              <w:rPr>
+                <w:rFonts w:cstheme="minorHAnsi"/>
+              </w:rPr>
+              <w:t>[X]</w:t>
+            </w:r>
+          </w:p>
+        </w:tc>
+        <w:tc>
+          <w:tcPr>
+            <w:tcW w:w="3952" w:type="dxa"/>
+            <w:tcBorders>
+              <w:top w:val="single" w:sz="2" w:space="0" w:color="D9D9D9" w:themeColor="background1" w:themeShade="D9"/>
+              <w:left w:val="nil"/>
+              <w:bottom w:val="nil"/>
+              <w:right w:val="nil"/>
+            </w:tcBorders>
+          </w:tcPr>
+          <w:p>
+            <w:r>
+              <w:rPr>
+                <w:rFonts w:cstheme="minorHAnsi"/>
+                <w:sz w:val="20"/>
+              </w:rPr>
+              <w:t>Modern</w:t>
+            </w:r>
+          </w:p>
+        </w:tc>
+        <w:tc>
+          <w:tcPr>
+            <w:tcW w:w="328" w:type="dxa"/>
+            <w:tcBorders>
+              <w:top w:val="single" w:sz="2" w:space="0" w:color="D9D9D9" w:themeColor="background1" w:themeShade="D9"/>
+              <w:left w:val="nil"/>
+              <w:bottom w:val="nil"/>
+              <w:right w:val="nil"/>
+            </w:tcBorders>
+            <w:tcMar>
+              <w:right w:w="0" w:type="dxa"/>
+            </w:tcMar>
+          </w:tcPr>
+          <w:p>
+            <w:r>
+              <w:rPr>
+                <w:rFonts w:cstheme="minorHAnsi"/>
+              </w:rPr>
+              <w:t>[X]</w:t>
+            </w:r>
+          </w:p>
+        </w:tc>
+        <w:tc>
+          <w:tcPr>
+            <w:tcW w:w="3952" w:type="dxa"/>
+            <w:tcBorders>
+              <w:top w:val="single" w:sz="2" w:space="0" w:color="D9D9D9" w:themeColor="background1" w:themeShade="D9"/>
+              <w:left w:val="nil"/>
+              <w:bottom w:val="nil"/>
+              <w:right w:val="nil"/>
+            </w:tcBorders>
+          </w:tcPr>
+          <w:p>
+            <w:r>
+              <w:rPr>
+                <w:rFonts w:cstheme="minorHAnsi"/>
+                <w:sz w:val="20"/>
+              </w:rPr>
+              <w:t>Dance</w:t>
+            </w:r>
+          </w:p>
+        </w:tc>
+        <w:tc>
+          <w:tcPr>
+            <w:tcW w:w="283" w:type="dxa"/>
+            <w:tcBorders>
+              <w:top w:val="single" w:sz="2" w:space="0" w:color="D9D9D9" w:themeColor="background1" w:themeShade="D9"/>
+              <w:left w:val="nil"/>
+              <w:bottom w:val="nil"/>
+              <w:right w:val="nil"/>
+            </w:tcBorders>
+            <w:tcMar>
+              <w:right w:w="0" w:type="dxa"/>
+            </w:tcMar>
+          </w:tcPr>
+          <w:p/>
+        </w:tc>
+        <w:tc>
+          <w:tcPr>
+            <w:tcW w:w="565" w:type="dxa"/>
+            <w:tcBorders>
+              <w:top w:val="single" w:sz="2" w:space="0" w:color="D9D9D9" w:themeColor="background1" w:themeShade="D9"/>
+              <w:left w:val="nil"/>
+              <w:bottom w:val="nil"/>
+              <w:right w:val="single" w:sz="2" w:space="0" w:color="D9D9D9" w:themeColor="background1" w:themeShade="D9"/>
+            </w:tcBorders>
+          </w:tcPr>
+          <w:p/>
+        </w:tc>
+      </w:tr>
+      <w:tr>
+        <w:trPr>
+          <w:trHeight w:val="129"/>
+        </w:trPr>
+        <w:tc>
+          <w:tcPr>
+            <w:tcW w:w="2219" w:type="dxa"/>
+            <w:vMerge/>
+            <w:tcBorders>
+              <w:top w:val="nil"/>
+              <w:left w:val="single" w:sz="2" w:space="0" w:color="D9D9D9" w:themeColor="background1" w:themeShade="D9"/>
+              <w:bottom w:val="single" w:sz="2" w:space="0" w:color="D9D9D9" w:themeColor="background1" w:themeShade="D9"/>
+              <w:right w:val="nil"/>
+            </w:tcBorders>
+          </w:tcPr>
+          <w:p>
+            <w:pPr>
+              <w:rPr>
+                <w:rFonts w:cstheme="minorHAnsi"/>
+              </w:rPr>
+            </w:pPr>
+          </w:p>
+        </w:tc>
+        <w:tc>
+          <w:tcPr>
+            <w:tcW w:w="319" w:type="dxa"/>
+            <w:tcBorders>
+              <w:top w:val="nil"/>
+              <w:left w:val="nil"/>
+              <w:bottom w:val="single" w:sz="2" w:space="0" w:color="D9D9D9" w:themeColor="background1" w:themeShade="D9"/>
+              <w:right w:val="nil"/>
+            </w:tcBorders>
+            <w:tcMar>
+              <w:right w:w="0" w:type="dxa"/>
+            </w:tcMar>
+          </w:tcPr>
+          <w:p>
+            <w:pPr>
+              <w:rPr>
+                <w:i/>
+                <w:color w:val="A6A6A6" w:themeColor="background1" w:themeShade="A6"/>
+                <w:sz w:val="14"/>
+              </w:rPr>
+            </w:pPr>
+          </w:p>
+        </w:tc>
+        <w:tc>
+          <w:tcPr>
+            <w:tcW w:w="3927" w:type="dxa"/>
+            <w:tcBorders>
+              <w:top w:val="nil"/>
+              <w:left w:val="nil"/>
+              <w:bottom w:val="single" w:sz="2" w:space="0" w:color="D9D9D9" w:themeColor="background1" w:themeShade="D9"/>
+              <w:right w:val="nil"/>
+            </w:tcBorders>
+          </w:tcPr>
+          <w:p>
+            <w:pPr>
+              <w:rPr>
+                <w:i/>
+                <w:color w:val="A6A6A6" w:themeColor="background1" w:themeShade="A6"/>
+                <w:sz w:val="8"/>
+              </w:rPr>
+            </w:pPr>
+            <w:r>
+              <w:rPr>
+                <w:rFonts w:cstheme="minorHAnsi"/>
+                <w:i/>
+                <w:color w:val="A6A6A6" w:themeColor="background1" w:themeShade="A6"/>
+                <w:sz w:val="14"/>
+                <w:szCs w:val="18"/>
+              </w:rPr>
+              <w:t>Demo</w:t>
+            </w:r>
+            <w:r>
+              <w:rPr>
+                <w:rFonts w:cstheme="minorHAnsi"/>
+                <w:i/>
+                <w:color w:val="A6A6A6" w:themeColor="background1" w:themeShade="A6"/>
+                <w:sz w:val="14"/>
+                <w:szCs w:val="18"/>
+              </w:rPr>
+              <w:br/>
+            </w:r>
+          </w:p>
+        </w:tc>
+        <w:tc>
+          <w:tcPr>
+            <w:tcW w:w="328" w:type="dxa"/>
+            <w:tcBorders>
+              <w:top w:val="nil"/>
+              <w:left w:val="nil"/>
+              <w:bottom w:val="single" w:sz="2" w:space="0" w:color="D9D9D9" w:themeColor="background1" w:themeShade="D9"/>
+              <w:right w:val="nil"/>
+            </w:tcBorders>
+            <w:tcMar>
+              <w:right w:w="0" w:type="dxa"/>
+            </w:tcMar>
+          </w:tcPr>
+          <w:p>
+            <w:pPr>
+              <w:rPr>
+                <w:i/>
+                <w:color w:val="A6A6A6" w:themeColor="background1" w:themeShade="A6"/>
+                <w:sz w:val="14"/>
+              </w:rPr>
+            </w:pPr>
+          </w:p>
+        </w:tc>
+        <w:tc>
+          <w:tcPr>
+            <w:tcW w:w="3952" w:type="dxa"/>
+            <w:tcBorders>
+              <w:top w:val="nil"/>
+              <w:left w:val="nil"/>
+              <w:bottom w:val="single" w:sz="2" w:space="0" w:color="D9D9D9" w:themeColor="background1" w:themeShade="D9"/>
+              <w:right w:val="nil"/>
+            </w:tcBorders>
+          </w:tcPr>
+          <w:p>
+            <w:pPr>
+              <w:rPr>
+                <w:i/>
+                <w:color w:val="A6A6A6" w:themeColor="background1" w:themeShade="A6"/>
+                <w:sz w:val="14"/>
+              </w:rPr>
+            </w:pPr>
+            <w:r>
+              <w:rPr>
+                <w:rFonts w:cstheme="minorHAnsi"/>
+                <w:i/>
+                <w:color w:val="A6A6A6" w:themeColor="background1" w:themeShade="A6"/>
+                <w:sz w:val="14"/>
+                <w:szCs w:val="18"/>
+              </w:rPr>
+              <w:t>Demo</w:t>
+            </w:r>
+          </w:p>
+        </w:tc>
+        <w:tc>
+          <w:tcPr>
+            <w:tcW w:w="328" w:type="dxa"/>
+            <w:tcBorders>
+              <w:top w:val="nil"/>
+              <w:left w:val="nil"/>
+              <w:bottom w:val="single" w:sz="2" w:space="0" w:color="D9D9D9" w:themeColor="background1" w:themeShade="D9"/>
+              <w:right w:val="nil"/>
+            </w:tcBorders>
+            <w:tcMar>
+              <w:right w:w="0" w:type="dxa"/>
+            </w:tcMar>
+          </w:tcPr>
+          <w:p>
+            <w:pPr>
+              <w:rPr>
+                <w:i/>
+                <w:color w:val="A6A6A6" w:themeColor="background1" w:themeShade="A6"/>
+                <w:sz w:val="14"/>
+              </w:rPr>
+            </w:pPr>
+          </w:p>
+        </w:tc>
+        <w:tc>
+          <w:tcPr>
+            <w:tcW w:w="3952" w:type="dxa"/>
+            <w:tcBorders>
+              <w:top w:val="nil"/>
+              <w:left w:val="nil"/>
+              <w:bottom w:val="single" w:sz="2" w:space="0" w:color="D9D9D9" w:themeColor="background1" w:themeShade="D9"/>
+              <w:right w:val="nil"/>
+            </w:tcBorders>
+          </w:tcPr>
+          <w:p>
+            <w:pPr>
+              <w:rPr>
+                <w:i/>
+                <w:color w:val="A6A6A6" w:themeColor="background1" w:themeShade="A6"/>
+                <w:sz w:val="14"/>
+              </w:rPr>
+            </w:pPr>
+            <w:r>
+              <w:rPr>
+                <w:rFonts w:cstheme="minorHAnsi"/>
+                <w:i/>
+                <w:color w:val="A6A6A6" w:themeColor="background1" w:themeShade="A6"/>
+                <w:sz w:val="14"/>
+                <w:szCs w:val="18"/>
+              </w:rPr>
+              <w:t>Demo</w:t>
+            </w:r>
+          </w:p>
+        </w:tc>
+        <w:tc>
+          <w:tcPr>
+            <w:tcW w:w="283" w:type="dxa"/>
+            <w:tcBorders>
+              <w:top w:val="nil"/>
+              <w:left w:val="nil"/>
+              <w:bottom w:val="single" w:sz="2" w:space="0" w:color="D9D9D9" w:themeColor="background1" w:themeShade="D9"/>
+              <w:right w:val="nil"/>
+            </w:tcBorders>
+            <w:tcMar>
+              <w:right w:w="0" w:type="dxa"/>
+            </w:tcMar>
+          </w:tcPr>
+          <w:p>
+            <w:pPr>
+              <w:rPr>
+                <w:i/>
+                <w:color w:val="A6A6A6" w:themeColor="background1" w:themeShade="A6"/>
+                <w:sz w:val="14"/>
+              </w:rPr>
+            </w:pPr>
+          </w:p>
+        </w:tc>
+        <w:tc>
+          <w:tcPr>
+            <w:tcW w:w="565" w:type="dxa"/>
+            <w:tcBorders>
+              <w:top w:val="nil"/>
+              <w:left w:val="nil"/>
+              <w:bottom w:val="single" w:sz="2" w:space="0" w:color="D9D9D9" w:themeColor="background1" w:themeShade="D9"/>
+              <w:right w:val="single" w:sz="2" w:space="0" w:color="D9D9D9" w:themeColor="background1" w:themeShade="D9"/>
+            </w:tcBorders>
+          </w:tcPr>
+          <w:p>
+            <w:pPr>
+              <w:rPr>
+                <w:i/>
+                <w:color w:val="A6A6A6" w:themeColor="background1" w:themeShade="A6"/>
+                <w:sz w:val="14"/>
+              </w:rPr>
+            </w:pPr>
+          </w:p>
+        </w:tc>
+      </w:tr>
+    </w:tbl>
+    <w:p>
+      <w:pPr>
+        <w:spacing w:after="0" w:line="240" w:lineRule="auto"/>
+        <w:rPr>
+          <w:rFonts w:cstheme="minorHAnsi"/>
+        </w:rPr>
+      </w:pPr>
+    </w:p>
+    <w:tbl>
+      <w:tblPr>
+        <w:tblStyle w:val="Tabellenraster"/>
+        <w:tblW w:w="15873" w:type="dxa"/>
+        <w:tblBorders>
+          <w:top w:val="single" w:sz="2" w:space="0" w:color="D9D9D9" w:themeColor="background1" w:themeShade="D9"/>
+          <w:left w:val="single" w:sz="2" w:space="0" w:color="D9D9D9" w:themeColor="background1" w:themeShade="D9"/>
+          <w:bottom w:val="single" w:sz="2" w:space="0" w:color="D9D9D9" w:themeColor="background1" w:themeShade="D9"/>
+          <w:right w:val="single" w:sz="2" w:space="0" w:color="D9D9D9" w:themeColor="background1" w:themeShade="D9"/>
+          <w:insideH w:val="single" w:sz="2" w:space="0" w:color="D9D9D9" w:themeColor="background1" w:themeShade="D9"/>
+          <w:insideV w:val="single" w:sz="2" w:space="0" w:color="D9D9D9" w:themeColor="background1" w:themeShade="D9"/>
+        </w:tblBorders>
+        <w:tblLayout w:type="fixed"/>
+        <w:tblCellMar>
+          <w:left w:w="0" w:type="dxa"/>
+        </w:tblCellMar>
+        <w:tblLook w:val="04A0" w:firstRow="1" w:lastRow="0" w:firstColumn="1" w:lastColumn="0" w:noHBand="0" w:noVBand="1"/>
+      </w:tblPr>
+      <w:tblGrid>
+        <w:gridCol w:w="2219"/>
+        <w:gridCol w:w="319"/>
+        <w:gridCol w:w="3927"/>
+        <w:gridCol w:w="328"/>
+        <w:gridCol w:w="3952"/>
+        <w:gridCol w:w="328"/>
+        <w:gridCol w:w="3952"/>
+        <w:gridCol w:w="283"/>
+        <w:gridCol w:w="565"/>
+      </w:tblGrid>
+      <w:tr>
+        <w:trPr>
+          <w:trHeight w:val="125"/>
+        </w:trPr>
+        <w:tc>
+          <w:tcPr>
+            <w:tcW w:w="2219" w:type="dxa"/>
+            <w:vMerge w:val="restart"/>
+            <w:tcBorders>
+              <w:top w:val="single" w:sz="2" w:space="0" w:color="D9D9D9" w:themeColor="background1" w:themeShade="D9"/>
+              <w:left w:val="single" w:sz="2" w:space="0" w:color="D9D9D9" w:themeColor="background1" w:themeShade="D9"/>
+              <w:bottom w:val="nil"/>
+              <w:right w:val="nil"/>
+            </w:tcBorders>
+            <w:tcMar>
+              <w:left w:w="108" w:type="dxa"/>
+            </w:tcMar>
+            <w:vAlign w:val="center"/>
+          </w:tcPr>
+          <w:p>
+            <w:pPr>
+              <w:rPr>
+                <w:rFonts w:cstheme="minorHAnsi"/>
+              </w:rPr>
+            </w:pPr>
+            <w:r>
+              <w:rPr>
+                <w:rFonts w:cstheme="minorHAnsi"/>
+              </w:rPr>
+              <w:t>Rockig</w:t>
+            </w:r>
+          </w:p>
+        </w:tc>
+        <w:tc>
+          <w:tcPr>
+            <w:tcW w:w="319" w:type="dxa"/>
+            <w:tcBorders>
+              <w:top w:val="single" w:sz="2" w:space="0" w:color="D9D9D9" w:themeColor="background1" w:themeShade="D9"/>
+              <w:left w:val="nil"/>
+              <w:bottom w:val="nil"/>
+              <w:right w:val="nil"/>
+            </w:tcBorders>
+            <w:tcMar>
+              <w:right w:w="0" w:type="dxa"/>
+            </w:tcMar>
+          </w:tcPr>
+          <w:p>
+            <w:r>
+              <w:rPr>
+                <w:rFonts w:cstheme="minorHAnsi"/>
+              </w:rPr>
+              <w:t>[X]</w:t>
+            </w:r>
+          </w:p>
+        </w:tc>
+        <w:tc>
+          <w:tcPr>
+            <w:tcW w:w="3927" w:type="dxa"/>
+            <w:tcBorders>
+              <w:top w:val="single" w:sz="2" w:space="0" w:color="D9D9D9" w:themeColor="background1" w:themeShade="D9"/>
+              <w:left w:val="nil"/>
+              <w:bottom w:val="nil"/>
+              <w:right w:val="nil"/>
+            </w:tcBorders>
+          </w:tcPr>
+          <w:p>
+            <w:r>
+              <w:rPr>
+                <w:rFonts w:cstheme="minorHAnsi"/>
+                <w:sz w:val="20"/>
+              </w:rPr>
+              <w:t>Classic</w:t>
+            </w:r>
+          </w:p>
+        </w:tc>
+        <w:tc>
+          <w:tcPr>
+            <w:tcW w:w="328" w:type="dxa"/>
+            <w:tcBorders>
+              <w:top w:val="single" w:sz="2" w:space="0" w:color="D9D9D9" w:themeColor="background1" w:themeShade="D9"/>
+              <w:left w:val="nil"/>
+              <w:bottom w:val="nil"/>
+              <w:right w:val="nil"/>
+            </w:tcBorders>
+            <w:tcMar>
+              <w:right w:w="0" w:type="dxa"/>
+            </w:tcMar>
+          </w:tcPr>
+          <w:p>
+            <w:r>
+              <w:rPr>
+                <w:rFonts w:cstheme="minorHAnsi"/>
+              </w:rPr>
+              <w:t>[X]</w:t>
+            </w:r>
+          </w:p>
+        </w:tc>
+        <w:tc>
+          <w:tcPr>
+            <w:tcW w:w="3952" w:type="dxa"/>
+            <w:tcBorders>
+              <w:top w:val="single" w:sz="2" w:space="0" w:color="D9D9D9" w:themeColor="background1" w:themeShade="D9"/>
+              <w:left w:val="nil"/>
+              <w:bottom w:val="nil"/>
+              <w:right w:val="nil"/>
+            </w:tcBorders>
+          </w:tcPr>
+          <w:p>
+            <w:r>
+              <w:rPr>
+                <w:rFonts w:cstheme="minorHAnsi"/>
+                <w:sz w:val="20"/>
+              </w:rPr>
+              <w:t>Modern</w:t>
+            </w:r>
+          </w:p>
+        </w:tc>
+        <w:tc>
+          <w:tcPr>
+            <w:tcW w:w="328" w:type="dxa"/>
+            <w:tcBorders>
+              <w:top w:val="single" w:sz="2" w:space="0" w:color="D9D9D9" w:themeColor="background1" w:themeShade="D9"/>
+              <w:left w:val="nil"/>
+              <w:bottom w:val="nil"/>
+              <w:right w:val="nil"/>
+            </w:tcBorders>
+            <w:tcMar>
+              <w:right w:w="0" w:type="dxa"/>
+            </w:tcMar>
+          </w:tcPr>
+          <w:p>
+            <w:r>
+              <w:rPr>
+                <w:rFonts w:cstheme="minorHAnsi"/>
+              </w:rPr>
+              <w:t>[X]</w:t>
+            </w:r>
+          </w:p>
+        </w:tc>
+        <w:tc>
+          <w:tcPr>
+            <w:tcW w:w="3952" w:type="dxa"/>
+            <w:tcBorders>
+              <w:top w:val="single" w:sz="2" w:space="0" w:color="D9D9D9" w:themeColor="background1" w:themeShade="D9"/>
+              <w:left w:val="nil"/>
+              <w:bottom w:val="nil"/>
+              <w:right w:val="nil"/>
+            </w:tcBorders>
+          </w:tcPr>
+          <w:p>
+            <w:r>
+              <w:rPr>
+                <w:rFonts w:cstheme="minorHAnsi"/>
+                <w:sz w:val="20"/>
+              </w:rPr>
+              <w:t>Deutsch</w:t>
+            </w:r>
+          </w:p>
+        </w:tc>
+        <w:tc>
+          <w:tcPr>
+            <w:tcW w:w="283" w:type="dxa"/>
+            <w:tcBorders>
+              <w:top w:val="single" w:sz="2" w:space="0" w:color="D9D9D9" w:themeColor="background1" w:themeShade="D9"/>
+              <w:left w:val="nil"/>
+              <w:bottom w:val="nil"/>
+              <w:right w:val="nil"/>
+            </w:tcBorders>
+            <w:tcMar>
+              <w:right w:w="0" w:type="dxa"/>
+            </w:tcMar>
+          </w:tcPr>
+          <w:p/>
+        </w:tc>
+        <w:tc>
+          <w:tcPr>
+            <w:tcW w:w="565" w:type="dxa"/>
+            <w:tcBorders>
+              <w:top w:val="single" w:sz="2" w:space="0" w:color="D9D9D9" w:themeColor="background1" w:themeShade="D9"/>
+              <w:left w:val="nil"/>
+              <w:bottom w:val="nil"/>
+              <w:right w:val="single" w:sz="2" w:space="0" w:color="D9D9D9" w:themeColor="background1" w:themeShade="D9"/>
+            </w:tcBorders>
+          </w:tcPr>
+          <w:p/>
+        </w:tc>
+      </w:tr>
+      <w:tr>
+        <w:trPr>
+          <w:trHeight w:val="129"/>
+        </w:trPr>
+        <w:tc>
+          <w:tcPr>
+            <w:tcW w:w="2219" w:type="dxa"/>
+            <w:vMerge/>
+            <w:tcBorders>
+              <w:top w:val="nil"/>
+              <w:left w:val="single" w:sz="2" w:space="0" w:color="D9D9D9" w:themeColor="background1" w:themeShade="D9"/>
+              <w:bottom w:val="single" w:sz="2" w:space="0" w:color="D9D9D9" w:themeColor="background1" w:themeShade="D9"/>
+              <w:right w:val="nil"/>
+            </w:tcBorders>
+          </w:tcPr>
+          <w:p>
+            <w:pPr>
+              <w:rPr>
+                <w:rFonts w:cstheme="minorHAnsi"/>
+              </w:rPr>
+            </w:pPr>
+          </w:p>
+        </w:tc>
+        <w:tc>
+          <w:tcPr>
+            <w:tcW w:w="319" w:type="dxa"/>
+            <w:tcBorders>
+              <w:top w:val="nil"/>
+              <w:left w:val="nil"/>
+              <w:bottom w:val="single" w:sz="2" w:space="0" w:color="D9D9D9" w:themeColor="background1" w:themeShade="D9"/>
+              <w:right w:val="nil"/>
+            </w:tcBorders>
+            <w:tcMar>
+              <w:right w:w="0" w:type="dxa"/>
+            </w:tcMar>
+          </w:tcPr>
+          <w:p>
+            <w:pPr>
+              <w:rPr>
+                <w:i/>
+                <w:color w:val="A6A6A6" w:themeColor="background1" w:themeShade="A6"/>
+                <w:sz w:val="14"/>
+              </w:rPr>
+            </w:pPr>
+          </w:p>
+        </w:tc>
+        <w:tc>
+          <w:tcPr>
+            <w:tcW w:w="3927" w:type="dxa"/>
+            <w:tcBorders>
+              <w:top w:val="nil"/>
+              <w:left w:val="nil"/>
+              <w:bottom w:val="single" w:sz="2" w:space="0" w:color="D9D9D9" w:themeColor="background1" w:themeShade="D9"/>
+              <w:right w:val="nil"/>
+            </w:tcBorders>
+          </w:tcPr>
+          <w:p>
+            <w:pPr>
+              <w:rPr>
+                <w:i/>
+                <w:color w:val="A6A6A6" w:themeColor="background1" w:themeShade="A6"/>
+                <w:sz w:val="8"/>
+              </w:rPr>
+            </w:pPr>
+            <w:r>
+              <w:rPr>
+                <w:rFonts w:cstheme="minorHAnsi"/>
+                <w:i/>
+                <w:color w:val="A6A6A6" w:themeColor="background1" w:themeShade="A6"/>
+                <w:sz w:val="14"/>
+                <w:szCs w:val="18"/>
+              </w:rPr>
+              <w:t>Demo</w:t>
+            </w:r>
+            <w:r>
+              <w:rPr>
+                <w:rFonts w:cstheme="minorHAnsi"/>
+                <w:i/>
+                <w:color w:val="A6A6A6" w:themeColor="background1" w:themeShade="A6"/>
+                <w:sz w:val="14"/>
+                <w:szCs w:val="18"/>
+              </w:rPr>
+              <w:br/>
+            </w:r>
+          </w:p>
+        </w:tc>
+        <w:tc>
+          <w:tcPr>
+            <w:tcW w:w="328" w:type="dxa"/>
+            <w:tcBorders>
+              <w:top w:val="nil"/>
+              <w:left w:val="nil"/>
+              <w:bottom w:val="single" w:sz="2" w:space="0" w:color="D9D9D9" w:themeColor="background1" w:themeShade="D9"/>
+              <w:right w:val="nil"/>
+            </w:tcBorders>
+            <w:tcMar>
+              <w:right w:w="0" w:type="dxa"/>
+            </w:tcMar>
+          </w:tcPr>
+          <w:p>
+            <w:pPr>
+              <w:rPr>
+                <w:i/>
+                <w:color w:val="A6A6A6" w:themeColor="background1" w:themeShade="A6"/>
+                <w:sz w:val="14"/>
+              </w:rPr>
+            </w:pPr>
+          </w:p>
+        </w:tc>
+        <w:tc>
+          <w:tcPr>
+            <w:tcW w:w="3952" w:type="dxa"/>
+            <w:tcBorders>
+              <w:top w:val="nil"/>
+              <w:left w:val="nil"/>
+              <w:bottom w:val="single" w:sz="2" w:space="0" w:color="D9D9D9" w:themeColor="background1" w:themeShade="D9"/>
+              <w:right w:val="nil"/>
+            </w:tcBorders>
+          </w:tcPr>
+          <w:p>
+            <w:pPr>
+              <w:rPr>
+                <w:i/>
+                <w:color w:val="A6A6A6" w:themeColor="background1" w:themeShade="A6"/>
+                <w:sz w:val="14"/>
+              </w:rPr>
+            </w:pPr>
+            <w:r>
+              <w:rPr>
+                <w:rFonts w:cstheme="minorHAnsi"/>
+                <w:i/>
+                <w:color w:val="A6A6A6" w:themeColor="background1" w:themeShade="A6"/>
+                <w:sz w:val="14"/>
+                <w:szCs w:val="18"/>
+              </w:rPr>
+              <w:t>Demo</w:t>
+            </w:r>
+          </w:p>
+        </w:tc>
+        <w:tc>
+          <w:tcPr>
+            <w:tcW w:w="328" w:type="dxa"/>
+            <w:tcBorders>
+              <w:top w:val="nil"/>
+              <w:left w:val="nil"/>
+              <w:bottom w:val="single" w:sz="2" w:space="0" w:color="D9D9D9" w:themeColor="background1" w:themeShade="D9"/>
+              <w:right w:val="nil"/>
+            </w:tcBorders>
+            <w:tcMar>
+              <w:right w:w="0" w:type="dxa"/>
+            </w:tcMar>
+          </w:tcPr>
+          <w:p>
+            <w:pPr>
+              <w:rPr>
+                <w:i/>
+                <w:color w:val="A6A6A6" w:themeColor="background1" w:themeShade="A6"/>
+                <w:sz w:val="14"/>
+              </w:rPr>
+            </w:pPr>
+          </w:p>
+        </w:tc>
+        <w:tc>
+          <w:tcPr>
+            <w:tcW w:w="3952" w:type="dxa"/>
+            <w:tcBorders>
+              <w:top w:val="nil"/>
+              <w:left w:val="nil"/>
+              <w:bottom w:val="single" w:sz="2" w:space="0" w:color="D9D9D9" w:themeColor="background1" w:themeShade="D9"/>
+              <w:right w:val="nil"/>
+            </w:tcBorders>
+          </w:tcPr>
+          <w:p>
+            <w:pPr>
+              <w:rPr>
+                <w:i/>
+                <w:color w:val="A6A6A6" w:themeColor="background1" w:themeShade="A6"/>
+                <w:sz w:val="14"/>
+              </w:rPr>
+            </w:pPr>
+            <w:r>
+              <w:rPr>
+                <w:rFonts w:cstheme="minorHAnsi"/>
+                <w:i/>
+                <w:color w:val="A6A6A6" w:themeColor="background1" w:themeShade="A6"/>
+                <w:sz w:val="14"/>
+                <w:szCs w:val="18"/>
+              </w:rPr>
+              <w:t>Demo</w:t>
+            </w:r>
+          </w:p>
+        </w:tc>
+        <w:tc>
+          <w:tcPr>
+            <w:tcW w:w="283" w:type="dxa"/>
+            <w:tcBorders>
+              <w:top w:val="nil"/>
+              <w:left w:val="nil"/>
+              <w:bottom w:val="single" w:sz="2" w:space="0" w:color="D9D9D9" w:themeColor="background1" w:themeShade="D9"/>
+              <w:right w:val="nil"/>
+            </w:tcBorders>
+            <w:tcMar>
+              <w:right w:w="0" w:type="dxa"/>
+            </w:tcMar>
+          </w:tcPr>
+          <w:p>
+            <w:pPr>
+              <w:rPr>
+                <w:i/>
+                <w:color w:val="A6A6A6" w:themeColor="background1" w:themeShade="A6"/>
+                <w:sz w:val="14"/>
+              </w:rPr>
+            </w:pPr>
+          </w:p>
+        </w:tc>
+        <w:tc>
+          <w:tcPr>
+            <w:tcW w:w="565" w:type="dxa"/>
+            <w:tcBorders>
+              <w:top w:val="nil"/>
+              <w:left w:val="nil"/>
+              <w:bottom w:val="single" w:sz="2" w:space="0" w:color="D9D9D9" w:themeColor="background1" w:themeShade="D9"/>
+              <w:right w:val="single" w:sz="2" w:space="0" w:color="D9D9D9" w:themeColor="background1" w:themeShade="D9"/>
+            </w:tcBorders>
+          </w:tcPr>
+          <w:p>
+            <w:pPr>
+              <w:rPr>
+                <w:i/>
+                <w:color w:val="A6A6A6" w:themeColor="background1" w:themeShade="A6"/>
+                <w:sz w:val="14"/>
+              </w:rPr>
+            </w:pPr>
+          </w:p>
+        </w:tc>
+      </w:tr>
+    </w:tbl>
+    <w:p>
+      <w:pPr>
+        <w:spacing w:after="0" w:line="240" w:lineRule="auto"/>
+        <w:rPr>
+          <w:rFonts w:cstheme="minorHAnsi"/>
+        </w:rPr>
+      </w:pPr>
+    </w:p>
+    <w:tbl>
+      <w:tblPr>
+        <w:tblStyle w:val="Tabellenraster"/>
+        <w:tblW w:w="15873" w:type="dxa"/>
+        <w:tblBorders>
+          <w:top w:val="single" w:sz="2" w:space="0" w:color="D9D9D9" w:themeColor="background1" w:themeShade="D9"/>
+          <w:left w:val="single" w:sz="2" w:space="0" w:color="D9D9D9" w:themeColor="background1" w:themeShade="D9"/>
+          <w:bottom w:val="single" w:sz="2" w:space="0" w:color="D9D9D9" w:themeColor="background1" w:themeShade="D9"/>
+          <w:right w:val="single" w:sz="2" w:space="0" w:color="D9D9D9" w:themeColor="background1" w:themeShade="D9"/>
+          <w:insideH w:val="single" w:sz="2" w:space="0" w:color="D9D9D9" w:themeColor="background1" w:themeShade="D9"/>
+          <w:insideV w:val="single" w:sz="2" w:space="0" w:color="D9D9D9" w:themeColor="background1" w:themeShade="D9"/>
+        </w:tblBorders>
+        <w:tblLayout w:type="fixed"/>
+        <w:tblCellMar>
+          <w:left w:w="0" w:type="dxa"/>
+        </w:tblCellMar>
+        <w:tblLook w:val="04A0" w:firstRow="1" w:lastRow="0" w:firstColumn="1" w:lastColumn="0" w:noHBand="0" w:noVBand="1"/>
+      </w:tblPr>
+      <w:tblGrid>
+        <w:gridCol w:w="2219"/>
+        <w:gridCol w:w="319"/>
+        <w:gridCol w:w="3927"/>
+        <w:gridCol w:w="328"/>
+        <w:gridCol w:w="3952"/>
+        <w:gridCol w:w="328"/>
+        <w:gridCol w:w="3952"/>
+        <w:gridCol w:w="283"/>
+        <w:gridCol w:w="565"/>
+      </w:tblGrid>
+      <w:tr>
+        <w:trPr>
+          <w:trHeight w:val="125"/>
+        </w:trPr>
+        <w:tc>
+          <w:tcPr>
+            <w:tcW w:w="2219" w:type="dxa"/>
+            <w:vMerge w:val="restart"/>
+            <w:tcBorders>
+              <w:top w:val="single" w:sz="2" w:space="0" w:color="D9D9D9" w:themeColor="background1" w:themeShade="D9"/>
+              <w:left w:val="single" w:sz="2" w:space="0" w:color="D9D9D9" w:themeColor="background1" w:themeShade="D9"/>
+              <w:bottom w:val="nil"/>
+              <w:right w:val="nil"/>
+            </w:tcBorders>
+            <w:tcMar>
+              <w:left w:w="108" w:type="dxa"/>
+            </w:tcMar>
+            <w:vAlign w:val="center"/>
+          </w:tcPr>
+          <w:p>
+            <w:pPr>
+              <w:rPr>
+                <w:rFonts w:cstheme="minorHAnsi"/>
+              </w:rPr>
+            </w:pPr>
+            <w:r>
+              <w:rPr>
+                <w:rFonts w:cstheme="minorHAnsi"/>
+              </w:rPr>
+              <w:t>Pop</w:t>
+            </w:r>
+          </w:p>
+        </w:tc>
+        <w:tc>
+          <w:tcPr>
+            <w:tcW w:w="319" w:type="dxa"/>
+            <w:tcBorders>
+              <w:top w:val="single" w:sz="2" w:space="0" w:color="D9D9D9" w:themeColor="background1" w:themeShade="D9"/>
+              <w:left w:val="nil"/>
+              <w:bottom w:val="nil"/>
+              <w:right w:val="nil"/>
+            </w:tcBorders>
+            <w:tcMar>
+              <w:right w:w="0" w:type="dxa"/>
+            </w:tcMar>
+          </w:tcPr>
+          <w:p>
+            <w:r>
+              <w:rPr>
+                <w:rFonts w:cstheme="minorHAnsi"/>
+              </w:rPr>
+              <w:t>[X]</w:t>
+            </w:r>
+          </w:p>
+        </w:tc>
+        <w:tc>
+          <w:tcPr>
+            <w:tcW w:w="3927" w:type="dxa"/>
+            <w:tcBorders>
+              <w:top w:val="single" w:sz="2" w:space="0" w:color="D9D9D9" w:themeColor="background1" w:themeShade="D9"/>
+              <w:left w:val="nil"/>
+              <w:bottom w:val="nil"/>
+              <w:right w:val="nil"/>
+            </w:tcBorders>
+          </w:tcPr>
+          <w:p>
+            <w:r>
+              <w:rPr>
+                <w:rFonts w:cstheme="minorHAnsi"/>
+                <w:sz w:val="20"/>
+              </w:rPr>
+              <w:t>Classic</w:t>
+            </w:r>
+          </w:p>
+        </w:tc>
+        <w:tc>
+          <w:tcPr>
+            <w:tcW w:w="328" w:type="dxa"/>
+            <w:tcBorders>
+              <w:top w:val="single" w:sz="2" w:space="0" w:color="D9D9D9" w:themeColor="background1" w:themeShade="D9"/>
+              <w:left w:val="nil"/>
+              <w:bottom w:val="nil"/>
+              <w:right w:val="nil"/>
+            </w:tcBorders>
+            <w:tcMar>
+              <w:right w:w="0" w:type="dxa"/>
+            </w:tcMar>
+          </w:tcPr>
+          <w:p>
+            <w:r>
+              <w:rPr>
+                <w:rFonts w:cstheme="minorHAnsi"/>
+              </w:rPr>
+              <w:t>[X]</w:t>
+            </w:r>
+          </w:p>
+        </w:tc>
+        <w:tc>
+          <w:tcPr>
+            <w:tcW w:w="3952" w:type="dxa"/>
+            <w:tcBorders>
+              <w:top w:val="single" w:sz="2" w:space="0" w:color="D9D9D9" w:themeColor="background1" w:themeShade="D9"/>
+              <w:left w:val="nil"/>
+              <w:bottom w:val="nil"/>
+              <w:right w:val="nil"/>
+            </w:tcBorders>
+          </w:tcPr>
+          <w:p>
+            <w:r>
+              <w:rPr>
+                <w:rFonts w:cstheme="minorHAnsi"/>
+                <w:sz w:val="20"/>
+              </w:rPr>
+              <w:t>Modern</w:t>
+            </w:r>
+          </w:p>
+        </w:tc>
+        <w:tc>
+          <w:tcPr>
+            <w:tcW w:w="328" w:type="dxa"/>
+            <w:tcBorders>
+              <w:top w:val="single" w:sz="2" w:space="0" w:color="D9D9D9" w:themeColor="background1" w:themeShade="D9"/>
+              <w:left w:val="nil"/>
+              <w:bottom w:val="nil"/>
+              <w:right w:val="nil"/>
+            </w:tcBorders>
+            <w:tcMar>
+              <w:right w:w="0" w:type="dxa"/>
+            </w:tcMar>
+          </w:tcPr>
+          <w:p>
+            <w:r>
+              <w:rPr>
+                <w:rFonts w:cstheme="minorHAnsi"/>
+              </w:rPr>
+              <w:t>[X]</w:t>
+            </w:r>
+          </w:p>
+        </w:tc>
+        <w:tc>
+          <w:tcPr>
+            <w:tcW w:w="3952" w:type="dxa"/>
+            <w:tcBorders>
+              <w:top w:val="single" w:sz="2" w:space="0" w:color="D9D9D9" w:themeColor="background1" w:themeShade="D9"/>
+              <w:left w:val="nil"/>
+              <w:bottom w:val="nil"/>
+              <w:right w:val="nil"/>
+            </w:tcBorders>
+          </w:tcPr>
+          <w:p>
+            <w:r>
+              <w:rPr>
+                <w:rFonts w:cstheme="minorHAnsi"/>
+                <w:sz w:val="20"/>
+              </w:rPr>
+              <w:t>Deutsch</w:t>
+            </w:r>
+          </w:p>
+        </w:tc>
+        <w:tc>
+          <w:tcPr>
+            <w:tcW w:w="283" w:type="dxa"/>
+            <w:tcBorders>
+              <w:top w:val="single" w:sz="2" w:space="0" w:color="D9D9D9" w:themeColor="background1" w:themeShade="D9"/>
+              <w:left w:val="nil"/>
+              <w:bottom w:val="nil"/>
+              <w:right w:val="nil"/>
+            </w:tcBorders>
+            <w:tcMar>
+              <w:right w:w="0" w:type="dxa"/>
+            </w:tcMar>
+          </w:tcPr>
+          <w:p/>
+        </w:tc>
+        <w:tc>
+          <w:tcPr>
+            <w:tcW w:w="565" w:type="dxa"/>
+            <w:tcBorders>
+              <w:top w:val="single" w:sz="2" w:space="0" w:color="D9D9D9" w:themeColor="background1" w:themeShade="D9"/>
+              <w:left w:val="nil"/>
+              <w:bottom w:val="nil"/>
+              <w:right w:val="single" w:sz="2" w:space="0" w:color="D9D9D9" w:themeColor="background1" w:themeShade="D9"/>
+            </w:tcBorders>
+          </w:tcPr>
+          <w:p/>
+        </w:tc>
+      </w:tr>
+      <w:tr>
+        <w:trPr>
+          <w:trHeight w:val="129"/>
+        </w:trPr>
+        <w:tc>
+          <w:tcPr>
+            <w:tcW w:w="2219" w:type="dxa"/>
+            <w:vMerge/>
+            <w:tcBorders>
+              <w:top w:val="nil"/>
+              <w:left w:val="single" w:sz="2" w:space="0" w:color="D9D9D9" w:themeColor="background1" w:themeShade="D9"/>
+              <w:bottom w:val="single" w:sz="2" w:space="0" w:color="D9D9D9" w:themeColor="background1" w:themeShade="D9"/>
+              <w:right w:val="nil"/>
+            </w:tcBorders>
+          </w:tcPr>
+          <w:p>
+            <w:pPr>
+              <w:rPr>
+                <w:rFonts w:cstheme="minorHAnsi"/>
+              </w:rPr>
+            </w:pPr>
+          </w:p>
+        </w:tc>
+        <w:tc>
+          <w:tcPr>
+            <w:tcW w:w="319" w:type="dxa"/>
+            <w:tcBorders>
+              <w:top w:val="nil"/>
+              <w:left w:val="nil"/>
+              <w:bottom w:val="single" w:sz="2" w:space="0" w:color="D9D9D9" w:themeColor="background1" w:themeShade="D9"/>
+              <w:right w:val="nil"/>
+            </w:tcBorders>
+            <w:tcMar>
+              <w:right w:w="0" w:type="dxa"/>
+            </w:tcMar>
+          </w:tcPr>
+          <w:p>
+            <w:pPr>
+              <w:rPr>
+                <w:i/>
+                <w:color w:val="A6A6A6" w:themeColor="background1" w:themeShade="A6"/>
+                <w:sz w:val="14"/>
+              </w:rPr>
+            </w:pPr>
+          </w:p>
+        </w:tc>
+        <w:tc>
+          <w:tcPr>
+            <w:tcW w:w="3927" w:type="dxa"/>
+            <w:tcBorders>
+              <w:top w:val="nil"/>
+              <w:left w:val="nil"/>
+              <w:bottom w:val="single" w:sz="2" w:space="0" w:color="D9D9D9" w:themeColor="background1" w:themeShade="D9"/>
+              <w:right w:val="nil"/>
+            </w:tcBorders>
+          </w:tcPr>
+          <w:p>
+            <w:pPr>
+              <w:rPr>
+                <w:i/>
+                <w:color w:val="A6A6A6" w:themeColor="background1" w:themeShade="A6"/>
+                <w:sz w:val="8"/>
+              </w:rPr>
+            </w:pPr>
+            <w:r>
+              <w:rPr>
+                <w:rFonts w:cstheme="minorHAnsi"/>
+                <w:i/>
+                <w:color w:val="A6A6A6" w:themeColor="background1" w:themeShade="A6"/>
+                <w:sz w:val="14"/>
+                <w:szCs w:val="18"/>
+              </w:rPr>
+              <w:t>Demo</w:t>
+            </w:r>
+            <w:r>
+              <w:rPr>
+                <w:rFonts w:cstheme="minorHAnsi"/>
+                <w:i/>
+                <w:color w:val="A6A6A6" w:themeColor="background1" w:themeShade="A6"/>
+                <w:sz w:val="14"/>
+                <w:szCs w:val="18"/>
+              </w:rPr>
+              <w:br/>
+            </w:r>
+          </w:p>
+        </w:tc>
+        <w:tc>
+          <w:tcPr>
+            <w:tcW w:w="328" w:type="dxa"/>
+            <w:tcBorders>
+              <w:top w:val="nil"/>
+              <w:left w:val="nil"/>
+              <w:bottom w:val="single" w:sz="2" w:space="0" w:color="D9D9D9" w:themeColor="background1" w:themeShade="D9"/>
+              <w:right w:val="nil"/>
+            </w:tcBorders>
+            <w:tcMar>
+              <w:right w:w="0" w:type="dxa"/>
+            </w:tcMar>
+          </w:tcPr>
+          <w:p>
+            <w:pPr>
+              <w:rPr>
+                <w:i/>
+                <w:color w:val="A6A6A6" w:themeColor="background1" w:themeShade="A6"/>
+                <w:sz w:val="14"/>
+              </w:rPr>
+            </w:pPr>
+          </w:p>
+        </w:tc>
+        <w:tc>
+          <w:tcPr>
+            <w:tcW w:w="3952" w:type="dxa"/>
+            <w:tcBorders>
+              <w:top w:val="nil"/>
+              <w:left w:val="nil"/>
+              <w:bottom w:val="single" w:sz="2" w:space="0" w:color="D9D9D9" w:themeColor="background1" w:themeShade="D9"/>
+              <w:right w:val="nil"/>
+            </w:tcBorders>
+          </w:tcPr>
+          <w:p>
+            <w:pPr>
+              <w:rPr>
+                <w:i/>
+                <w:color w:val="A6A6A6" w:themeColor="background1" w:themeShade="A6"/>
+                <w:sz w:val="14"/>
+              </w:rPr>
+            </w:pPr>
+            <w:r>
+              <w:rPr>
+                <w:rFonts w:cstheme="minorHAnsi"/>
+                <w:i/>
+                <w:color w:val="A6A6A6" w:themeColor="background1" w:themeShade="A6"/>
+                <w:sz w:val="14"/>
+                <w:szCs w:val="18"/>
+              </w:rPr>
+              <w:t>Demo</w:t>
+            </w:r>
+          </w:p>
+        </w:tc>
+        <w:tc>
+          <w:tcPr>
+            <w:tcW w:w="328" w:type="dxa"/>
+            <w:tcBorders>
+              <w:top w:val="nil"/>
+              <w:left w:val="nil"/>
+              <w:bottom w:val="single" w:sz="2" w:space="0" w:color="D9D9D9" w:themeColor="background1" w:themeShade="D9"/>
+              <w:right w:val="nil"/>
+            </w:tcBorders>
+            <w:tcMar>
+              <w:right w:w="0" w:type="dxa"/>
+            </w:tcMar>
+          </w:tcPr>
+          <w:p>
+            <w:pPr>
+              <w:rPr>
+                <w:i/>
+                <w:color w:val="A6A6A6" w:themeColor="background1" w:themeShade="A6"/>
+                <w:sz w:val="14"/>
+              </w:rPr>
+            </w:pPr>
+          </w:p>
+        </w:tc>
+        <w:tc>
+          <w:tcPr>
+            <w:tcW w:w="3952" w:type="dxa"/>
+            <w:tcBorders>
+              <w:top w:val="nil"/>
+              <w:left w:val="nil"/>
+              <w:bottom w:val="single" w:sz="2" w:space="0" w:color="D9D9D9" w:themeColor="background1" w:themeShade="D9"/>
+              <w:right w:val="nil"/>
+            </w:tcBorders>
+          </w:tcPr>
+          <w:p>
+            <w:pPr>
+              <w:rPr>
+                <w:i/>
+                <w:color w:val="A6A6A6" w:themeColor="background1" w:themeShade="A6"/>
+                <w:sz w:val="14"/>
+              </w:rPr>
+            </w:pPr>
+            <w:r>
+              <w:rPr>
+                <w:rFonts w:cstheme="minorHAnsi"/>
+                <w:i/>
+                <w:color w:val="A6A6A6" w:themeColor="background1" w:themeShade="A6"/>
+                <w:sz w:val="14"/>
+                <w:szCs w:val="18"/>
+              </w:rPr>
+              <w:t>Demo</w:t>
+            </w:r>
+          </w:p>
+        </w:tc>
+        <w:tc>
+          <w:tcPr>
+            <w:tcW w:w="283" w:type="dxa"/>
+            <w:tcBorders>
+              <w:top w:val="nil"/>
+              <w:left w:val="nil"/>
+              <w:bottom w:val="single" w:sz="2" w:space="0" w:color="D9D9D9" w:themeColor="background1" w:themeShade="D9"/>
+              <w:right w:val="nil"/>
+            </w:tcBorders>
+            <w:tcMar>
+              <w:right w:w="0" w:type="dxa"/>
+            </w:tcMar>
+          </w:tcPr>
+          <w:p>
+            <w:pPr>
+              <w:rPr>
+                <w:i/>
+                <w:color w:val="A6A6A6" w:themeColor="background1" w:themeShade="A6"/>
+                <w:sz w:val="14"/>
+              </w:rPr>
+            </w:pPr>
+          </w:p>
+        </w:tc>
+        <w:tc>
+          <w:tcPr>
+            <w:tcW w:w="565" w:type="dxa"/>
+            <w:tcBorders>
+              <w:top w:val="nil"/>
+              <w:left w:val="nil"/>
+              <w:bottom w:val="single" w:sz="2" w:space="0" w:color="D9D9D9" w:themeColor="background1" w:themeShade="D9"/>
+              <w:right w:val="single" w:sz="2" w:space="0" w:color="D9D9D9" w:themeColor="background1" w:themeShade="D9"/>
+            </w:tcBorders>
+          </w:tcPr>
+          <w:p>
+            <w:pPr>
+              <w:rPr>
+                <w:i/>
+                <w:color w:val="A6A6A6" w:themeColor="background1" w:themeShade="A6"/>
+                <w:sz w:val="14"/>
+              </w:rPr>
+            </w:pPr>
+          </w:p>
+        </w:tc>
+      </w:tr>
+    </w:tbl>
+    <w:p>
+      <w:pPr>
+        <w:spacing w:after="0" w:line="240" w:lineRule="auto"/>
+        <w:rPr>
+          <w:rFonts w:cstheme="minorHAnsi"/>
+        </w:rPr>
+      </w:pPr>
+    </w:p>
+    <w:tbl>
+      <w:tblPr>
+        <w:tblStyle w:val="Tabellenraster"/>
+        <w:tblW w:w="15873" w:type="dxa"/>
+        <w:tblBorders>
+          <w:top w:val="single" w:sz="2" w:space="0" w:color="D9D9D9" w:themeColor="background1" w:themeShade="D9"/>
+          <w:left w:val="single" w:sz="2" w:space="0" w:color="D9D9D9" w:themeColor="background1" w:themeShade="D9"/>
+          <w:bottom w:val="single" w:sz="2" w:space="0" w:color="D9D9D9" w:themeColor="background1" w:themeShade="D9"/>
+          <w:right w:val="single" w:sz="2" w:space="0" w:color="D9D9D9" w:themeColor="background1" w:themeShade="D9"/>
+          <w:insideH w:val="none" w:sz="0" w:space="0" w:color="auto"/>
+          <w:insideV w:val="none" w:sz="0" w:space="0" w:color="auto"/>
+        </w:tblBorders>
+        <w:tblLayout w:type="fixed"/>
+        <w:tblCellMar>
+          <w:left w:w="0" w:type="dxa"/>
+        </w:tblCellMar>
+        <w:tblLook w:val="04A0" w:firstRow="1" w:lastRow="0" w:firstColumn="1" w:lastColumn="0" w:noHBand="0" w:noVBand="1"/>
+      </w:tblPr>
+      <w:tblGrid>
+        <w:gridCol w:w="2219"/>
+        <w:gridCol w:w="319"/>
+        <w:gridCol w:w="3927"/>
+        <w:gridCol w:w="328"/>
+        <w:gridCol w:w="3952"/>
+        <w:gridCol w:w="328"/>
+        <w:gridCol w:w="3952"/>
+        <w:gridCol w:w="283"/>
+        <w:gridCol w:w="565"/>
+      </w:tblGrid>
+      <w:tr>
+        <w:trPr>
+          <w:trHeight w:val="125"/>
+        </w:trPr>
+        <w:tc>
+          <w:tcPr>
+            <w:tcW w:w="2219" w:type="dxa"/>
+            <w:vMerge w:val="restart"/>
+            <w:tcMar>
+              <w:left w:w="108" w:type="dxa"/>
+            </w:tcMar>
+            <w:vAlign w:val="center"/>
+          </w:tcPr>
+          <w:p>
+            <w:pPr>
+              <w:rPr>
+                <w:rFonts w:cstheme="minorHAnsi"/>
+              </w:rPr>
+            </w:pPr>
+            <w:r>
+              <w:rPr>
+                <w:rFonts w:cstheme="minorHAnsi"/>
+              </w:rPr>
+              <w:t>Dekaden</w:t>
+            </w:r>
+          </w:p>
+        </w:tc>
+        <w:tc>
+          <w:tcPr>
+            <w:tcW w:w="319" w:type="dxa"/>
+            <w:tcMar>
+              <w:right w:w="0" w:type="dxa"/>
+            </w:tcMar>
+          </w:tcPr>
+          <w:p>
+            <w:r>
+              <w:rPr>
+                <w:rFonts w:cstheme="minorHAnsi"/>
+              </w:rPr>
+              <w:t>[X]</w:t>
+            </w:r>
+          </w:p>
+        </w:tc>
+        <w:tc>
+          <w:tcPr>
+            <w:tcW w:w="3927" w:type="dxa"/>
+          </w:tcPr>
+          <w:p>
+            <w:r>
+              <w:rPr>
+                <w:rFonts w:cstheme="minorHAnsi"/>
+                <w:sz w:val="20"/>
+              </w:rPr>
+              <w:t>50er</w:t>
+            </w:r>
+          </w:p>
+        </w:tc>
+        <w:tc>
+          <w:tcPr>
+            <w:tcW w:w="328" w:type="dxa"/>
+            <w:tcMar>
+              <w:right w:w="0" w:type="dxa"/>
+            </w:tcMar>
+          </w:tcPr>
+          <w:p>
+            <w:r>
+              <w:rPr>
+                <w:rFonts w:cstheme="minorHAnsi"/>
+              </w:rPr>
+              <w:t>[X]</w:t>
+            </w:r>
+          </w:p>
+        </w:tc>
+        <w:tc>
+          <w:tcPr>
+            <w:tcW w:w="3952" w:type="dxa"/>
+          </w:tcPr>
+          <w:p>
+            <w:r>
+              <w:rPr>
+                <w:rFonts w:cstheme="minorHAnsi"/>
+                <w:sz w:val="20"/>
+              </w:rPr>
+              <w:t>60er</w:t>
+            </w:r>
+          </w:p>
+        </w:tc>
+        <w:tc>
+          <w:tcPr>
+            <w:tcW w:w="328" w:type="dxa"/>
+            <w:tcMar>
+              <w:right w:w="0" w:type="dxa"/>
+            </w:tcMar>
+          </w:tcPr>
+          <w:p>
+            <w:r>
+              <w:rPr>
+                <w:rFonts w:cstheme="minorHAnsi"/>
+              </w:rPr>
+              <w:t>[X]</w:t>
+            </w:r>
+          </w:p>
+        </w:tc>
+        <w:tc>
+          <w:tcPr>
+            <w:tcW w:w="3952" w:type="dxa"/>
+          </w:tcPr>
+          <w:p>
+            <w:r>
+              <w:rPr>
+                <w:rFonts w:cstheme="minorHAnsi"/>
+                <w:sz w:val="20"/>
+              </w:rPr>
+              <w:t>70er</w:t>
+            </w:r>
+          </w:p>
+        </w:tc>
+        <w:tc>
+          <w:tcPr>
+            <w:tcW w:w="283" w:type="dxa"/>
+            <w:tcMar>
+              <w:right w:w="0" w:type="dxa"/>
+            </w:tcMar>
+          </w:tcPr>
+          <w:p/>
+        </w:tc>
+        <w:tc>
+          <w:tcPr>
+            <w:tcW w:w="565" w:type="dxa"/>
+          </w:tcPr>
+          <w:p/>
+        </w:tc>
+      </w:tr>
+      <w:tr>
+        <w:trPr>
+          <w:trHeight w:val="129"/>
+        </w:trPr>
+        <w:tc>
+          <w:tcPr>
+            <w:tcW w:w="2219" w:type="dxa"/>
+            <w:vMerge/>
+          </w:tcPr>
+          <w:p>
+            <w:pPr>
+              <w:rPr>
+                <w:rFonts w:cstheme="minorHAnsi"/>
+              </w:rPr>
+            </w:pPr>
+          </w:p>
+        </w:tc>
+        <w:tc>
+          <w:tcPr>
+            <w:tcW w:w="319" w:type="dxa"/>
+            <w:tcMar>
+              <w:right w:w="0" w:type="dxa"/>
+            </w:tcMar>
+          </w:tcPr>
+          <w:p>
+            <w:pPr>
+              <w:rPr>
+                <w:i/>
+                <w:color w:val="A6A6A6" w:themeColor="background1" w:themeShade="A6"/>
+                <w:sz w:val="14"/>
+              </w:rPr>
+            </w:pPr>
+          </w:p>
+        </w:tc>
+        <w:tc>
+          <w:tcPr>
+            <w:tcW w:w="3927" w:type="dxa"/>
+          </w:tcPr>
+          <w:p>
+            <w:pPr>
+              <w:rPr>
+                <w:i/>
+                <w:color w:val="A6A6A6" w:themeColor="background1" w:themeShade="A6"/>
+                <w:sz w:val="8"/>
+              </w:rPr>
+            </w:pPr>
+            <w:r>
+              <w:rPr>
+                <w:rFonts w:cstheme="minorHAnsi"/>
+                <w:i/>
+                <w:color w:val="A6A6A6" w:themeColor="background1" w:themeShade="A6"/>
+                <w:sz w:val="14"/>
+                <w:szCs w:val="18"/>
+              </w:rPr>
+              <w:t>Demo</w:t>
+            </w:r>
+            <w:r>
+              <w:rPr>
+                <w:rFonts w:cstheme="minorHAnsi"/>
+                <w:i/>
+                <w:color w:val="A6A6A6" w:themeColor="background1" w:themeShade="A6"/>
+                <w:sz w:val="14"/>
+                <w:szCs w:val="18"/>
+              </w:rPr>
+              <w:br/>
+            </w:r>
+          </w:p>
+        </w:tc>
+        <w:tc>
+          <w:tcPr>
+            <w:tcW w:w="328" w:type="dxa"/>
+            <w:tcMar>
+              <w:right w:w="0" w:type="dxa"/>
+            </w:tcMar>
+          </w:tcPr>
+          <w:p>
+            <w:pPr>
+              <w:rPr>
+                <w:i/>
+                <w:color w:val="A6A6A6" w:themeColor="background1" w:themeShade="A6"/>
+                <w:sz w:val="14"/>
+              </w:rPr>
+            </w:pPr>
+          </w:p>
+        </w:tc>
+        <w:tc>
+          <w:tcPr>
+            <w:tcW w:w="3952" w:type="dxa"/>
+          </w:tcPr>
+          <w:p>
+            <w:pPr>
+              <w:rPr>
+                <w:i/>
+                <w:color w:val="A6A6A6" w:themeColor="background1" w:themeShade="A6"/>
+                <w:sz w:val="14"/>
+              </w:rPr>
+            </w:pPr>
+            <w:r>
+              <w:rPr>
+                <w:rFonts w:cstheme="minorHAnsi"/>
+                <w:i/>
+                <w:color w:val="A6A6A6" w:themeColor="background1" w:themeShade="A6"/>
+                <w:sz w:val="14"/>
+                <w:szCs w:val="18"/>
+              </w:rPr>
+              <w:t>Demo</w:t>
+            </w:r>
+          </w:p>
+        </w:tc>
+        <w:tc>
+          <w:tcPr>
+            <w:tcW w:w="328" w:type="dxa"/>
+            <w:tcMar>
+              <w:right w:w="0" w:type="dxa"/>
+            </w:tcMar>
+          </w:tcPr>
+          <w:p>
+            <w:pPr>
+              <w:rPr>
+                <w:i/>
+                <w:color w:val="A6A6A6" w:themeColor="background1" w:themeShade="A6"/>
+                <w:sz w:val="14"/>
+              </w:rPr>
+            </w:pPr>
+          </w:p>
+        </w:tc>
+        <w:tc>
+          <w:tcPr>
+            <w:tcW w:w="3952" w:type="dxa"/>
+          </w:tcPr>
+          <w:p>
+            <w:pPr>
+              <w:rPr>
+                <w:i/>
+                <w:color w:val="A6A6A6" w:themeColor="background1" w:themeShade="A6"/>
+                <w:sz w:val="14"/>
+              </w:rPr>
+            </w:pPr>
+            <w:r>
+              <w:rPr>
+                <w:rFonts w:cstheme="minorHAnsi"/>
+                <w:i/>
+                <w:color w:val="A6A6A6" w:themeColor="background1" w:themeShade="A6"/>
+                <w:sz w:val="14"/>
+                <w:szCs w:val="18"/>
+              </w:rPr>
+              <w:t>Demo</w:t>
+            </w:r>
+          </w:p>
+        </w:tc>
+        <w:tc>
+          <w:tcPr>
+            <w:tcW w:w="283" w:type="dxa"/>
+            <w:tcMar>
+              <w:right w:w="0" w:type="dxa"/>
+            </w:tcMar>
+          </w:tcPr>
+          <w:p>
+            <w:pPr>
+              <w:rPr>
+                <w:i/>
+                <w:color w:val="A6A6A6" w:themeColor="background1" w:themeShade="A6"/>
+                <w:sz w:val="14"/>
+              </w:rPr>
+            </w:pPr>
+          </w:p>
+        </w:tc>
+        <w:tc>
+          <w:tcPr>
+            <w:tcW w:w="565" w:type="dxa"/>
+          </w:tcPr>
+          <w:p>
+            <w:pPr>
+              <w:rPr>
+                <w:i/>
+                <w:color w:val="A6A6A6" w:themeColor="background1" w:themeShade="A6"/>
+                <w:sz w:val="14"/>
+              </w:rPr>
+            </w:pPr>
+          </w:p>
+        </w:tc>
+      </w:tr>
+      <w:tr>
+        <w:trPr>
+          <w:trHeight w:val="125"/>
+        </w:trPr>
+        <w:tc>
+          <w:tcPr>
+            <w:tcW w:w="2219" w:type="dxa"/>
+            <w:vMerge/>
+            <w:tcMar>
+              <w:left w:w="108" w:type="dxa"/>
+            </w:tcMar>
+            <w:vAlign w:val="center"/>
+          </w:tcPr>
+          <w:p>
+            <w:pPr>
+              <w:rPr>
+                <w:rFonts w:cstheme="minorHAnsi"/>
+              </w:rPr>
+            </w:pPr>
+          </w:p>
+        </w:tc>
+        <w:tc>
+          <w:tcPr>
+            <w:tcW w:w="319" w:type="dxa"/>
+            <w:tcMar>
+              <w:right w:w="0" w:type="dxa"/>
+            </w:tcMar>
+          </w:tcPr>
+          <w:p>
+            <w:r>
+              <w:rPr>
+                <w:rFonts w:cstheme="minorHAnsi"/>
+              </w:rPr>
+              <w:t>[X]</w:t>
+            </w:r>
+          </w:p>
+        </w:tc>
+        <w:tc>
+          <w:tcPr>
+            <w:tcW w:w="3927" w:type="dxa"/>
+          </w:tcPr>
+          <w:p>
+            <w:r>
+              <w:rPr>
+                <w:rFonts w:cstheme="minorHAnsi"/>
+                <w:sz w:val="20"/>
+              </w:rPr>
+              <w:t>8</w:t>
+            </w:r>
+            <w:r>
+              <w:rPr>
+                <w:rFonts w:cstheme="minorHAnsi"/>
+                <w:sz w:val="20"/>
+              </w:rPr>
+              <w:t>0er</w:t>
+            </w:r>
+          </w:p>
+        </w:tc>
+        <w:tc>
+          <w:tcPr>
+            <w:tcW w:w="328" w:type="dxa"/>
+            <w:tcMar>
+              <w:right w:w="0" w:type="dxa"/>
+            </w:tcMar>
+          </w:tcPr>
+          <w:p>
+            <w:r>
+              <w:rPr>
+                <w:rFonts w:cstheme="minorHAnsi"/>
+              </w:rPr>
+              <w:t>[X]</w:t>
+            </w:r>
+          </w:p>
+        </w:tc>
+        <w:tc>
+          <w:tcPr>
+            <w:tcW w:w="3952" w:type="dxa"/>
+          </w:tcPr>
+          <w:p>
+            <w:r>
+              <w:rPr>
+                <w:rFonts w:cstheme="minorHAnsi"/>
+                <w:sz w:val="20"/>
+              </w:rPr>
+              <w:t>9</w:t>
+            </w:r>
+            <w:r>
+              <w:rPr>
+                <w:rFonts w:cstheme="minorHAnsi"/>
+                <w:sz w:val="20"/>
+              </w:rPr>
+              <w:t>0er</w:t>
+            </w:r>
+          </w:p>
+        </w:tc>
+        <w:tc>
+          <w:tcPr>
+            <w:tcW w:w="328" w:type="dxa"/>
+            <w:tcMar>
+              <w:right w:w="0" w:type="dxa"/>
+            </w:tcMar>
+          </w:tcPr>
+          <w:p>
+            <w:r>
+              <w:rPr>
+                <w:rFonts w:cstheme="minorHAnsi"/>
+              </w:rPr>
+              <w:t>[X]</w:t>
+            </w:r>
+          </w:p>
+        </w:tc>
+        <w:tc>
+          <w:tcPr>
+            <w:tcW w:w="3952" w:type="dxa"/>
+          </w:tcPr>
+          <w:p>
+            <w:r>
+              <w:rPr>
+                <w:rFonts w:cstheme="minorHAnsi"/>
+                <w:sz w:val="20"/>
+              </w:rPr>
+              <w:t>200</w:t>
+            </w:r>
+            <w:r>
+              <w:rPr>
+                <w:rFonts w:cstheme="minorHAnsi"/>
+                <w:sz w:val="20"/>
+              </w:rPr>
+              <w:t>0er</w:t>
+            </w:r>
+          </w:p>
+        </w:tc>
+        <w:tc>
+          <w:tcPr>
+            <w:tcW w:w="283" w:type="dxa"/>
+            <w:tcMar>
+              <w:right w:w="0" w:type="dxa"/>
+            </w:tcMar>
+          </w:tcPr>
+          <w:p/>
+        </w:tc>
+        <w:tc>
+          <w:tcPr>
+            <w:tcW w:w="565" w:type="dxa"/>
+          </w:tcPr>
+          <w:p/>
+        </w:tc>
+      </w:tr>
+      <w:tr>
+        <w:trPr>
+          <w:trHeight w:val="129"/>
+        </w:trPr>
+        <w:tc>
+          <w:tcPr>
+            <w:tcW w:w="2219" w:type="dxa"/>
+            <w:vMerge/>
+          </w:tcPr>
+          <w:p>
+            <w:pPr>
+              <w:rPr>
+                <w:rFonts w:cstheme="minorHAnsi"/>
+              </w:rPr>
+            </w:pPr>
+          </w:p>
+        </w:tc>
+        <w:tc>
+          <w:tcPr>
+            <w:tcW w:w="319" w:type="dxa"/>
+            <w:tcMar>
+              <w:right w:w="0" w:type="dxa"/>
+            </w:tcMar>
+          </w:tcPr>
+          <w:p>
+            <w:pPr>
+              <w:rPr>
+                <w:i/>
+                <w:color w:val="A6A6A6" w:themeColor="background1" w:themeShade="A6"/>
+                <w:sz w:val="14"/>
+              </w:rPr>
+            </w:pPr>
+          </w:p>
+        </w:tc>
+        <w:tc>
+          <w:tcPr>
+            <w:tcW w:w="3927" w:type="dxa"/>
+          </w:tcPr>
+          <w:p>
+            <w:pPr>
+              <w:rPr>
+                <w:i/>
+                <w:color w:val="A6A6A6" w:themeColor="background1" w:themeShade="A6"/>
+                <w:sz w:val="8"/>
+              </w:rPr>
+            </w:pPr>
+            <w:r>
+              <w:rPr>
+                <w:rFonts w:cstheme="minorHAnsi"/>
+                <w:i/>
+                <w:color w:val="A6A6A6" w:themeColor="background1" w:themeShade="A6"/>
+                <w:sz w:val="14"/>
+                <w:szCs w:val="18"/>
+              </w:rPr>
+              <w:t>Demo</w:t>
+            </w:r>
+            <w:r>
+              <w:rPr>
+                <w:rFonts w:cstheme="minorHAnsi"/>
+                <w:i/>
+                <w:color w:val="A6A6A6" w:themeColor="background1" w:themeShade="A6"/>
+                <w:sz w:val="14"/>
+                <w:szCs w:val="18"/>
+              </w:rPr>
+              <w:br/>
+            </w:r>
+          </w:p>
+        </w:tc>
+        <w:tc>
+          <w:tcPr>
+            <w:tcW w:w="328" w:type="dxa"/>
+            <w:tcMar>
+              <w:right w:w="0" w:type="dxa"/>
+            </w:tcMar>
+          </w:tcPr>
+          <w:p>
+            <w:pPr>
+              <w:rPr>
+                <w:i/>
+                <w:color w:val="A6A6A6" w:themeColor="background1" w:themeShade="A6"/>
+                <w:sz w:val="14"/>
+              </w:rPr>
+            </w:pPr>
+          </w:p>
+        </w:tc>
+        <w:tc>
+          <w:tcPr>
+            <w:tcW w:w="3952" w:type="dxa"/>
+          </w:tcPr>
+          <w:p>
+            <w:pPr>
+              <w:rPr>
+                <w:i/>
+                <w:color w:val="A6A6A6" w:themeColor="background1" w:themeShade="A6"/>
+                <w:sz w:val="14"/>
+              </w:rPr>
+            </w:pPr>
+            <w:r>
+              <w:rPr>
+                <w:rFonts w:cstheme="minorHAnsi"/>
+                <w:i/>
+                <w:color w:val="A6A6A6" w:themeColor="background1" w:themeShade="A6"/>
+                <w:sz w:val="14"/>
+                <w:szCs w:val="18"/>
+              </w:rPr>
+              <w:t>Demo</w:t>
+            </w:r>
+          </w:p>
+        </w:tc>
+        <w:tc>
+          <w:tcPr>
+            <w:tcW w:w="328" w:type="dxa"/>
+            <w:tcMar>
+              <w:right w:w="0" w:type="dxa"/>
+            </w:tcMar>
+          </w:tcPr>
+          <w:p>
+            <w:pPr>
+              <w:rPr>
+                <w:i/>
+                <w:color w:val="A6A6A6" w:themeColor="background1" w:themeShade="A6"/>
+                <w:sz w:val="14"/>
+              </w:rPr>
+            </w:pPr>
+          </w:p>
+        </w:tc>
+        <w:tc>
+          <w:tcPr>
+            <w:tcW w:w="3952" w:type="dxa"/>
+          </w:tcPr>
+          <w:p>
+            <w:pPr>
+              <w:rPr>
+                <w:i/>
+                <w:color w:val="A6A6A6" w:themeColor="background1" w:themeShade="A6"/>
+                <w:sz w:val="14"/>
+              </w:rPr>
+            </w:pPr>
+            <w:r>
+              <w:rPr>
+                <w:rFonts w:cstheme="minorHAnsi"/>
+                <w:i/>
+                <w:color w:val="A6A6A6" w:themeColor="background1" w:themeShade="A6"/>
+                <w:sz w:val="14"/>
+                <w:szCs w:val="18"/>
+              </w:rPr>
+              <w:t>Demo</w:t>
+            </w:r>
+          </w:p>
+        </w:tc>
+        <w:tc>
+          <w:tcPr>
+            <w:tcW w:w="283" w:type="dxa"/>
+            <w:tcMar>
+              <w:right w:w="0" w:type="dxa"/>
+            </w:tcMar>
+          </w:tcPr>
+          <w:p>
+            <w:pPr>
+              <w:rPr>
+                <w:i/>
+                <w:color w:val="A6A6A6" w:themeColor="background1" w:themeShade="A6"/>
+                <w:sz w:val="14"/>
+              </w:rPr>
+            </w:pPr>
+          </w:p>
+        </w:tc>
+        <w:tc>
+          <w:tcPr>
+            <w:tcW w:w="565" w:type="dxa"/>
+          </w:tcPr>
+          <w:p>
+            <w:pPr>
+              <w:rPr>
+                <w:i/>
+                <w:color w:val="A6A6A6" w:themeColor="background1" w:themeShade="A6"/>
+                <w:sz w:val="14"/>
+              </w:rPr>
+            </w:pPr>
+          </w:p>
+        </w:tc>
+      </w:tr>
+    </w:tbl>
+    <w:p>
+      <w:pPr>
+        <w:spacing w:after="0" w:line="240" w:lineRule="auto"/>
+        <w:rPr>
+          <w:rFonts w:cstheme="minorHAnsi"/>
+        </w:rPr>
+      </w:pPr>
+    </w:p>
+    <w:tbl>
+      <w:tblPr>
+        <w:tblStyle w:val="Tabellenraster"/>
+        <w:tblW w:w="15873" w:type="dxa"/>
+        <w:tblBorders>
+          <w:top w:val="single" w:sz="2" w:space="0" w:color="D9D9D9" w:themeColor="background1" w:themeShade="D9"/>
+          <w:left w:val="single" w:sz="2" w:space="0" w:color="D9D9D9" w:themeColor="background1" w:themeShade="D9"/>
+          <w:bottom w:val="single" w:sz="2" w:space="0" w:color="D9D9D9" w:themeColor="background1" w:themeShade="D9"/>
+          <w:right w:val="single" w:sz="2" w:space="0" w:color="D9D9D9" w:themeColor="background1" w:themeShade="D9"/>
+          <w:insideH w:val="single" w:sz="2" w:space="0" w:color="D9D9D9" w:themeColor="background1" w:themeShade="D9"/>
+          <w:insideV w:val="single" w:sz="2" w:space="0" w:color="D9D9D9" w:themeColor="background1" w:themeShade="D9"/>
+        </w:tblBorders>
+        <w:tblLayout w:type="fixed"/>
+        <w:tblCellMar>
+          <w:left w:w="0" w:type="dxa"/>
+        </w:tblCellMar>
+        <w:tblLook w:val="04A0" w:firstRow="1" w:lastRow="0" w:firstColumn="1" w:lastColumn="0" w:noHBand="0" w:noVBand="1"/>
+      </w:tblPr>
+      <w:tblGrid>
+        <w:gridCol w:w="2219"/>
+        <w:gridCol w:w="319"/>
+        <w:gridCol w:w="3927"/>
+        <w:gridCol w:w="328"/>
+        <w:gridCol w:w="3952"/>
+        <w:gridCol w:w="328"/>
+        <w:gridCol w:w="3952"/>
+        <w:gridCol w:w="283"/>
+        <w:gridCol w:w="565"/>
+      </w:tblGrid>
+      <w:tr>
+        <w:trPr>
+          <w:trHeight w:val="125"/>
+        </w:trPr>
+        <w:tc>
+          <w:tcPr>
+            <w:tcW w:w="2219" w:type="dxa"/>
+            <w:vMerge w:val="restart"/>
+            <w:tcBorders>
+              <w:top w:val="single" w:sz="2" w:space="0" w:color="D9D9D9" w:themeColor="background1" w:themeShade="D9"/>
+              <w:left w:val="single" w:sz="2" w:space="0" w:color="D9D9D9" w:themeColor="background1" w:themeShade="D9"/>
+              <w:bottom w:val="nil"/>
+              <w:right w:val="nil"/>
+            </w:tcBorders>
+            <w:tcMar>
+              <w:left w:w="108" w:type="dxa"/>
+            </w:tcMar>
+            <w:vAlign w:val="center"/>
+          </w:tcPr>
+          <w:p>
+            <w:pPr>
+              <w:rPr>
+                <w:rFonts w:cstheme="minorHAnsi"/>
+              </w:rPr>
+            </w:pPr>
+            <w:r>
+              <w:rPr>
+                <w:rFonts w:cstheme="minorHAnsi"/>
+              </w:rPr>
+              <w:t>Oldies</w:t>
+            </w:r>
+          </w:p>
+        </w:tc>
+        <w:tc>
+          <w:tcPr>
+            <w:tcW w:w="319" w:type="dxa"/>
+            <w:tcBorders>
+              <w:top w:val="single" w:sz="2" w:space="0" w:color="D9D9D9" w:themeColor="background1" w:themeShade="D9"/>
+              <w:left w:val="nil"/>
+              <w:bottom w:val="nil"/>
+              <w:right w:val="nil"/>
+            </w:tcBorders>
+            <w:tcMar>
+              <w:right w:w="0" w:type="dxa"/>
+            </w:tcMar>
+          </w:tcPr>
+          <w:p>
+            <w:r>
+              <w:rPr>
+                <w:rFonts w:cstheme="minorHAnsi"/>
+              </w:rPr>
+              <w:t>[X]</w:t>
+            </w:r>
+          </w:p>
+        </w:tc>
+        <w:tc>
+          <w:tcPr>
+            <w:tcW w:w="3927" w:type="dxa"/>
+            <w:tcBorders>
+              <w:top w:val="single" w:sz="2" w:space="0" w:color="D9D9D9" w:themeColor="background1" w:themeShade="D9"/>
+              <w:left w:val="nil"/>
+              <w:bottom w:val="nil"/>
+              <w:right w:val="nil"/>
+            </w:tcBorders>
+          </w:tcPr>
+          <w:p>
+            <w:proofErr w:type="spellStart"/>
+            <w:r>
+              <w:rPr>
+                <w:rFonts w:cstheme="minorHAnsi"/>
+                <w:sz w:val="20"/>
+              </w:rPr>
+              <w:t>Rock&amp;Roll</w:t>
+            </w:r>
+            <w:proofErr w:type="spellEnd"/>
+            <w:r>
+              <w:rPr>
+                <w:rFonts w:cstheme="minorHAnsi"/>
+                <w:sz w:val="20"/>
+              </w:rPr>
+              <w:t>/Twist</w:t>
+            </w:r>
+          </w:p>
+        </w:tc>
+        <w:tc>
+          <w:tcPr>
+            <w:tcW w:w="328" w:type="dxa"/>
+            <w:tcBorders>
+              <w:top w:val="single" w:sz="2" w:space="0" w:color="D9D9D9" w:themeColor="background1" w:themeShade="D9"/>
+              <w:left w:val="nil"/>
+              <w:bottom w:val="nil"/>
+              <w:right w:val="nil"/>
+            </w:tcBorders>
+            <w:tcMar>
+              <w:right w:w="0" w:type="dxa"/>
+            </w:tcMar>
+          </w:tcPr>
+          <w:p>
+            <w:r>
+              <w:rPr>
+                <w:rFonts w:cstheme="minorHAnsi"/>
+              </w:rPr>
+              <w:t>[X]</w:t>
+            </w:r>
+          </w:p>
+        </w:tc>
+        <w:tc>
+          <w:tcPr>
+            <w:tcW w:w="3952" w:type="dxa"/>
+            <w:tcBorders>
+              <w:top w:val="single" w:sz="2" w:space="0" w:color="D9D9D9" w:themeColor="background1" w:themeShade="D9"/>
+              <w:left w:val="nil"/>
+              <w:bottom w:val="nil"/>
+              <w:right w:val="nil"/>
+            </w:tcBorders>
+          </w:tcPr>
+          <w:p>
+            <w:r>
+              <w:rPr>
+                <w:rFonts w:cstheme="minorHAnsi"/>
+                <w:sz w:val="20"/>
+              </w:rPr>
+              <w:t>International</w:t>
+            </w:r>
+          </w:p>
+        </w:tc>
+        <w:tc>
+          <w:tcPr>
+            <w:tcW w:w="328" w:type="dxa"/>
+            <w:tcBorders>
+              <w:top w:val="single" w:sz="2" w:space="0" w:color="D9D9D9" w:themeColor="background1" w:themeShade="D9"/>
+              <w:left w:val="nil"/>
+              <w:bottom w:val="nil"/>
+              <w:right w:val="nil"/>
+            </w:tcBorders>
+            <w:tcMar>
+              <w:right w:w="0" w:type="dxa"/>
+            </w:tcMar>
+          </w:tcPr>
+          <w:p>
+            <w:r>
+              <w:rPr>
+                <w:rFonts w:cstheme="minorHAnsi"/>
+              </w:rPr>
+              <w:t>[X]</w:t>
+            </w:r>
+          </w:p>
+        </w:tc>
+        <w:tc>
+          <w:tcPr>
+            <w:tcW w:w="3952" w:type="dxa"/>
+            <w:tcBorders>
+              <w:top w:val="single" w:sz="2" w:space="0" w:color="D9D9D9" w:themeColor="background1" w:themeShade="D9"/>
+              <w:left w:val="nil"/>
+              <w:bottom w:val="nil"/>
+              <w:right w:val="nil"/>
+            </w:tcBorders>
+          </w:tcPr>
+          <w:p>
+            <w:r>
+              <w:rPr>
+                <w:rFonts w:cstheme="minorHAnsi"/>
+                <w:sz w:val="20"/>
+              </w:rPr>
+              <w:t>Deutsch</w:t>
+            </w:r>
+          </w:p>
+        </w:tc>
+        <w:tc>
+          <w:tcPr>
+            <w:tcW w:w="283" w:type="dxa"/>
+            <w:tcBorders>
+              <w:top w:val="single" w:sz="2" w:space="0" w:color="D9D9D9" w:themeColor="background1" w:themeShade="D9"/>
+              <w:left w:val="nil"/>
+              <w:bottom w:val="nil"/>
+              <w:right w:val="nil"/>
+            </w:tcBorders>
+            <w:tcMar>
+              <w:right w:w="0" w:type="dxa"/>
+            </w:tcMar>
+          </w:tcPr>
+          <w:p/>
+        </w:tc>
+        <w:tc>
+          <w:tcPr>
+            <w:tcW w:w="565" w:type="dxa"/>
+            <w:tcBorders>
+              <w:top w:val="single" w:sz="2" w:space="0" w:color="D9D9D9" w:themeColor="background1" w:themeShade="D9"/>
+              <w:left w:val="nil"/>
+              <w:bottom w:val="nil"/>
+              <w:right w:val="single" w:sz="2" w:space="0" w:color="D9D9D9" w:themeColor="background1" w:themeShade="D9"/>
+            </w:tcBorders>
+          </w:tcPr>
+          <w:p/>
+        </w:tc>
+      </w:tr>
+      <w:tr>
+        <w:trPr>
+          <w:trHeight w:val="129"/>
+        </w:trPr>
+        <w:tc>
+          <w:tcPr>
+            <w:tcW w:w="2219" w:type="dxa"/>
+            <w:vMerge/>
+            <w:tcBorders>
+              <w:top w:val="nil"/>
+              <w:left w:val="single" w:sz="2" w:space="0" w:color="D9D9D9" w:themeColor="background1" w:themeShade="D9"/>
+              <w:bottom w:val="single" w:sz="2" w:space="0" w:color="D9D9D9" w:themeColor="background1" w:themeShade="D9"/>
+              <w:right w:val="nil"/>
+            </w:tcBorders>
+          </w:tcPr>
+          <w:p>
+            <w:pPr>
+              <w:rPr>
+                <w:rFonts w:cstheme="minorHAnsi"/>
+              </w:rPr>
+            </w:pPr>
+          </w:p>
+        </w:tc>
+        <w:tc>
+          <w:tcPr>
+            <w:tcW w:w="319" w:type="dxa"/>
+            <w:tcBorders>
+              <w:top w:val="nil"/>
+              <w:left w:val="nil"/>
+              <w:bottom w:val="single" w:sz="2" w:space="0" w:color="D9D9D9" w:themeColor="background1" w:themeShade="D9"/>
+              <w:right w:val="nil"/>
+            </w:tcBorders>
+            <w:tcMar>
+              <w:right w:w="0" w:type="dxa"/>
+            </w:tcMar>
+          </w:tcPr>
+          <w:p>
+            <w:pPr>
+              <w:rPr>
+                <w:i/>
+                <w:color w:val="A6A6A6" w:themeColor="background1" w:themeShade="A6"/>
+                <w:sz w:val="14"/>
+              </w:rPr>
+            </w:pPr>
+          </w:p>
+        </w:tc>
+        <w:tc>
+          <w:tcPr>
+            <w:tcW w:w="3927" w:type="dxa"/>
+            <w:tcBorders>
+              <w:top w:val="nil"/>
+              <w:left w:val="nil"/>
+              <w:bottom w:val="single" w:sz="2" w:space="0" w:color="D9D9D9" w:themeColor="background1" w:themeShade="D9"/>
+              <w:right w:val="nil"/>
+            </w:tcBorders>
+          </w:tcPr>
+          <w:p>
+            <w:pPr>
+              <w:rPr>
+                <w:i/>
+                <w:color w:val="A6A6A6" w:themeColor="background1" w:themeShade="A6"/>
+                <w:sz w:val="8"/>
+              </w:rPr>
+            </w:pPr>
+            <w:r>
+              <w:rPr>
+                <w:rFonts w:cstheme="minorHAnsi"/>
+                <w:i/>
+                <w:color w:val="A6A6A6" w:themeColor="background1" w:themeShade="A6"/>
+                <w:sz w:val="14"/>
+                <w:szCs w:val="18"/>
+              </w:rPr>
+              <w:t>Demo</w:t>
+            </w:r>
+            <w:r>
+              <w:rPr>
+                <w:rFonts w:cstheme="minorHAnsi"/>
+                <w:i/>
+                <w:color w:val="A6A6A6" w:themeColor="background1" w:themeShade="A6"/>
+                <w:sz w:val="14"/>
+                <w:szCs w:val="18"/>
+              </w:rPr>
+              <w:br/>
+            </w:r>
+          </w:p>
+        </w:tc>
+        <w:tc>
+          <w:tcPr>
+            <w:tcW w:w="328" w:type="dxa"/>
+            <w:tcBorders>
+              <w:top w:val="nil"/>
+              <w:left w:val="nil"/>
+              <w:bottom w:val="single" w:sz="2" w:space="0" w:color="D9D9D9" w:themeColor="background1" w:themeShade="D9"/>
+              <w:right w:val="nil"/>
+            </w:tcBorders>
+            <w:tcMar>
+              <w:right w:w="0" w:type="dxa"/>
+            </w:tcMar>
+          </w:tcPr>
+          <w:p>
+            <w:pPr>
+              <w:rPr>
+                <w:i/>
+                <w:color w:val="A6A6A6" w:themeColor="background1" w:themeShade="A6"/>
+                <w:sz w:val="14"/>
+              </w:rPr>
+            </w:pPr>
+          </w:p>
+        </w:tc>
+        <w:tc>
+          <w:tcPr>
+            <w:tcW w:w="3952" w:type="dxa"/>
+            <w:tcBorders>
+              <w:top w:val="nil"/>
+              <w:left w:val="nil"/>
+              <w:bottom w:val="single" w:sz="2" w:space="0" w:color="D9D9D9" w:themeColor="background1" w:themeShade="D9"/>
+              <w:right w:val="nil"/>
+            </w:tcBorders>
+          </w:tcPr>
+          <w:p>
+            <w:pPr>
+              <w:rPr>
+                <w:i/>
+                <w:color w:val="A6A6A6" w:themeColor="background1" w:themeShade="A6"/>
+                <w:sz w:val="14"/>
+              </w:rPr>
+            </w:pPr>
+            <w:r>
+              <w:rPr>
+                <w:rFonts w:cstheme="minorHAnsi"/>
+                <w:i/>
+                <w:color w:val="A6A6A6" w:themeColor="background1" w:themeShade="A6"/>
+                <w:sz w:val="14"/>
+                <w:szCs w:val="18"/>
+              </w:rPr>
+              <w:t>Demo</w:t>
+            </w:r>
+          </w:p>
+        </w:tc>
+        <w:tc>
+          <w:tcPr>
+            <w:tcW w:w="328" w:type="dxa"/>
+            <w:tcBorders>
+              <w:top w:val="nil"/>
+              <w:left w:val="nil"/>
+              <w:bottom w:val="single" w:sz="2" w:space="0" w:color="D9D9D9" w:themeColor="background1" w:themeShade="D9"/>
+              <w:right w:val="nil"/>
+            </w:tcBorders>
+            <w:tcMar>
+              <w:right w:w="0" w:type="dxa"/>
+            </w:tcMar>
+          </w:tcPr>
+          <w:p>
+            <w:pPr>
+              <w:rPr>
+                <w:i/>
+                <w:color w:val="A6A6A6" w:themeColor="background1" w:themeShade="A6"/>
+                <w:sz w:val="14"/>
+              </w:rPr>
+            </w:pPr>
+          </w:p>
+        </w:tc>
+        <w:tc>
+          <w:tcPr>
+            <w:tcW w:w="3952" w:type="dxa"/>
+            <w:tcBorders>
+              <w:top w:val="nil"/>
+              <w:left w:val="nil"/>
+              <w:bottom w:val="single" w:sz="2" w:space="0" w:color="D9D9D9" w:themeColor="background1" w:themeShade="D9"/>
+              <w:right w:val="nil"/>
+            </w:tcBorders>
+          </w:tcPr>
+          <w:p>
+            <w:pPr>
+              <w:rPr>
+                <w:i/>
+                <w:color w:val="A6A6A6" w:themeColor="background1" w:themeShade="A6"/>
+                <w:sz w:val="14"/>
+              </w:rPr>
+            </w:pPr>
+            <w:r>
+              <w:rPr>
+                <w:rFonts w:cstheme="minorHAnsi"/>
+                <w:i/>
+                <w:color w:val="A6A6A6" w:themeColor="background1" w:themeShade="A6"/>
+                <w:sz w:val="14"/>
+                <w:szCs w:val="18"/>
+              </w:rPr>
+              <w:t>Demo</w:t>
+            </w:r>
+          </w:p>
+        </w:tc>
+        <w:tc>
+          <w:tcPr>
+            <w:tcW w:w="283" w:type="dxa"/>
+            <w:tcBorders>
+              <w:top w:val="nil"/>
+              <w:left w:val="nil"/>
+              <w:bottom w:val="single" w:sz="2" w:space="0" w:color="D9D9D9" w:themeColor="background1" w:themeShade="D9"/>
+              <w:right w:val="nil"/>
+            </w:tcBorders>
+            <w:tcMar>
+              <w:right w:w="0" w:type="dxa"/>
+            </w:tcMar>
+          </w:tcPr>
+          <w:p>
+            <w:pPr>
+              <w:rPr>
+                <w:i/>
+                <w:color w:val="A6A6A6" w:themeColor="background1" w:themeShade="A6"/>
+                <w:sz w:val="14"/>
+              </w:rPr>
+            </w:pPr>
+          </w:p>
+        </w:tc>
+        <w:tc>
+          <w:tcPr>
+            <w:tcW w:w="565" w:type="dxa"/>
+            <w:tcBorders>
+              <w:top w:val="nil"/>
+              <w:left w:val="nil"/>
+              <w:bottom w:val="single" w:sz="2" w:space="0" w:color="D9D9D9" w:themeColor="background1" w:themeShade="D9"/>
+              <w:right w:val="single" w:sz="2" w:space="0" w:color="D9D9D9" w:themeColor="background1" w:themeShade="D9"/>
+            </w:tcBorders>
+          </w:tcPr>
+          <w:p>
+            <w:pPr>
+              <w:rPr>
+                <w:i/>
+                <w:color w:val="A6A6A6" w:themeColor="background1" w:themeShade="A6"/>
+                <w:sz w:val="14"/>
+              </w:rPr>
+            </w:pPr>
+          </w:p>
+        </w:tc>
+      </w:tr>
+    </w:tbl>
+    <w:p>
+      <w:pPr>
+        <w:spacing w:after="0" w:line="240" w:lineRule="auto"/>
+        <w:rPr>
+          <w:rFonts w:cstheme="minorHAnsi"/>
+        </w:rPr>
+      </w:pPr>
+    </w:p>
+    <w:tbl>
+      <w:tblPr>
+        <w:tblStyle w:val="Tabellenraster"/>
+        <w:tblW w:w="15873" w:type="dxa"/>
+        <w:tblBorders>
+          <w:top w:val="single" w:sz="2" w:space="0" w:color="D9D9D9" w:themeColor="background1" w:themeShade="D9"/>
+          <w:left w:val="single" w:sz="2" w:space="0" w:color="D9D9D9" w:themeColor="background1" w:themeShade="D9"/>
+          <w:bottom w:val="single" w:sz="2" w:space="0" w:color="D9D9D9" w:themeColor="background1" w:themeShade="D9"/>
+          <w:right w:val="single" w:sz="2" w:space="0" w:color="D9D9D9" w:themeColor="background1" w:themeShade="D9"/>
+          <w:insideH w:val="single" w:sz="2" w:space="0" w:color="D9D9D9" w:themeColor="background1" w:themeShade="D9"/>
+          <w:insideV w:val="single" w:sz="2" w:space="0" w:color="D9D9D9" w:themeColor="background1" w:themeShade="D9"/>
+        </w:tblBorders>
+        <w:tblLayout w:type="fixed"/>
+        <w:tblCellMar>
+          <w:left w:w="0" w:type="dxa"/>
+        </w:tblCellMar>
+        <w:tblLook w:val="04A0" w:firstRow="1" w:lastRow="0" w:firstColumn="1" w:lastColumn="0" w:noHBand="0" w:noVBand="1"/>
+      </w:tblPr>
+      <w:tblGrid>
+        <w:gridCol w:w="2219"/>
+        <w:gridCol w:w="319"/>
+        <w:gridCol w:w="3927"/>
+        <w:gridCol w:w="328"/>
+        <w:gridCol w:w="3952"/>
+        <w:gridCol w:w="328"/>
+        <w:gridCol w:w="3952"/>
+        <w:gridCol w:w="283"/>
+        <w:gridCol w:w="565"/>
+      </w:tblGrid>
+      <w:tr>
+        <w:trPr>
+          <w:trHeight w:val="125"/>
+        </w:trPr>
+        <w:tc>
+          <w:tcPr>
+            <w:tcW w:w="2219" w:type="dxa"/>
+            <w:vMerge w:val="restart"/>
+            <w:tcBorders>
+              <w:top w:val="single" w:sz="2" w:space="0" w:color="D9D9D9" w:themeColor="background1" w:themeShade="D9"/>
+              <w:left w:val="single" w:sz="2" w:space="0" w:color="D9D9D9" w:themeColor="background1" w:themeShade="D9"/>
+              <w:bottom w:val="nil"/>
+              <w:right w:val="nil"/>
+            </w:tcBorders>
+            <w:tcMar>
+              <w:left w:w="108" w:type="dxa"/>
+            </w:tcMar>
+            <w:vAlign w:val="center"/>
+          </w:tcPr>
+          <w:p>
+            <w:pPr>
+              <w:rPr>
+                <w:rFonts w:cstheme="minorHAnsi"/>
+              </w:rPr>
+            </w:pPr>
+            <w:r>
+              <w:rPr>
+                <w:rFonts w:cstheme="minorHAnsi"/>
+              </w:rPr>
+              <w:t>Schlager</w:t>
+            </w:r>
+            <w:r>
+              <w:rPr>
+                <w:rFonts w:cstheme="minorHAnsi"/>
+              </w:rPr>
+              <w:t xml:space="preserve"> Feten-Hits</w:t>
+            </w:r>
+          </w:p>
+        </w:tc>
+        <w:tc>
+          <w:tcPr>
+            <w:tcW w:w="319" w:type="dxa"/>
+            <w:tcBorders>
+              <w:top w:val="single" w:sz="2" w:space="0" w:color="D9D9D9" w:themeColor="background1" w:themeShade="D9"/>
+              <w:left w:val="nil"/>
+              <w:bottom w:val="nil"/>
+              <w:right w:val="nil"/>
+            </w:tcBorders>
+            <w:tcMar>
+              <w:right w:w="0" w:type="dxa"/>
+            </w:tcMar>
+          </w:tcPr>
+          <w:p>
+            <w:r>
+              <w:rPr>
+                <w:rFonts w:cstheme="minorHAnsi"/>
+              </w:rPr>
+              <w:t>[X]</w:t>
+            </w:r>
+          </w:p>
+        </w:tc>
+        <w:tc>
+          <w:tcPr>
+            <w:tcW w:w="3927" w:type="dxa"/>
+            <w:tcBorders>
+              <w:top w:val="single" w:sz="2" w:space="0" w:color="D9D9D9" w:themeColor="background1" w:themeShade="D9"/>
+              <w:left w:val="nil"/>
+              <w:bottom w:val="nil"/>
+              <w:right w:val="nil"/>
+            </w:tcBorders>
+          </w:tcPr>
+          <w:p>
+            <w:r>
+              <w:rPr>
+                <w:rFonts w:cstheme="minorHAnsi"/>
+                <w:sz w:val="20"/>
+              </w:rPr>
+              <w:t>Classic</w:t>
+            </w:r>
+          </w:p>
+        </w:tc>
+        <w:tc>
+          <w:tcPr>
+            <w:tcW w:w="328" w:type="dxa"/>
+            <w:tcBorders>
+              <w:top w:val="single" w:sz="2" w:space="0" w:color="D9D9D9" w:themeColor="background1" w:themeShade="D9"/>
+              <w:left w:val="nil"/>
+              <w:bottom w:val="nil"/>
+              <w:right w:val="nil"/>
+            </w:tcBorders>
+            <w:tcMar>
+              <w:right w:w="0" w:type="dxa"/>
+            </w:tcMar>
+          </w:tcPr>
+          <w:p>
+            <w:r>
+              <w:rPr>
+                <w:rFonts w:cstheme="minorHAnsi"/>
+              </w:rPr>
+              <w:t>[X]</w:t>
+            </w:r>
+          </w:p>
+        </w:tc>
+        <w:tc>
+          <w:tcPr>
+            <w:tcW w:w="3952" w:type="dxa"/>
+            <w:tcBorders>
+              <w:top w:val="single" w:sz="2" w:space="0" w:color="D9D9D9" w:themeColor="background1" w:themeShade="D9"/>
+              <w:left w:val="nil"/>
+              <w:bottom w:val="nil"/>
+              <w:right w:val="nil"/>
+            </w:tcBorders>
+          </w:tcPr>
+          <w:p>
+            <w:r>
+              <w:rPr>
+                <w:rFonts w:cstheme="minorHAnsi"/>
+                <w:sz w:val="20"/>
+              </w:rPr>
+              <w:t>Modern</w:t>
+            </w:r>
+          </w:p>
+        </w:tc>
+        <w:tc>
+          <w:tcPr>
+            <w:tcW w:w="328" w:type="dxa"/>
+            <w:tcBorders>
+              <w:top w:val="single" w:sz="2" w:space="0" w:color="D9D9D9" w:themeColor="background1" w:themeShade="D9"/>
+              <w:left w:val="nil"/>
+              <w:bottom w:val="nil"/>
+              <w:right w:val="nil"/>
+            </w:tcBorders>
+            <w:tcMar>
+              <w:right w:w="0" w:type="dxa"/>
+            </w:tcMar>
+          </w:tcPr>
+          <w:p>
+            <w:r>
+              <w:rPr>
+                <w:rFonts w:cstheme="minorHAnsi"/>
+              </w:rPr>
+              <w:t>[X]</w:t>
+            </w:r>
+          </w:p>
+        </w:tc>
+        <w:tc>
+          <w:tcPr>
+            <w:tcW w:w="3952" w:type="dxa"/>
+            <w:tcBorders>
+              <w:top w:val="single" w:sz="2" w:space="0" w:color="D9D9D9" w:themeColor="background1" w:themeShade="D9"/>
+              <w:left w:val="nil"/>
+              <w:bottom w:val="nil"/>
+              <w:right w:val="nil"/>
+            </w:tcBorders>
+          </w:tcPr>
+          <w:p>
+            <w:r>
+              <w:rPr>
+                <w:rFonts w:cstheme="minorHAnsi"/>
+                <w:sz w:val="20"/>
+              </w:rPr>
+              <w:t>Party-Hits</w:t>
+            </w:r>
+          </w:p>
+        </w:tc>
+        <w:tc>
+          <w:tcPr>
+            <w:tcW w:w="283" w:type="dxa"/>
+            <w:tcBorders>
+              <w:top w:val="single" w:sz="2" w:space="0" w:color="D9D9D9" w:themeColor="background1" w:themeShade="D9"/>
+              <w:left w:val="nil"/>
+              <w:bottom w:val="nil"/>
+              <w:right w:val="nil"/>
+            </w:tcBorders>
+            <w:tcMar>
+              <w:right w:w="0" w:type="dxa"/>
+            </w:tcMar>
+          </w:tcPr>
+          <w:p/>
+        </w:tc>
+        <w:tc>
+          <w:tcPr>
+            <w:tcW w:w="565" w:type="dxa"/>
+            <w:tcBorders>
+              <w:top w:val="single" w:sz="2" w:space="0" w:color="D9D9D9" w:themeColor="background1" w:themeShade="D9"/>
+              <w:left w:val="nil"/>
+              <w:bottom w:val="nil"/>
+              <w:right w:val="single" w:sz="2" w:space="0" w:color="D9D9D9" w:themeColor="background1" w:themeShade="D9"/>
+            </w:tcBorders>
+          </w:tcPr>
+          <w:p/>
+        </w:tc>
+      </w:tr>
+      <w:tr>
+        <w:trPr>
+          <w:trHeight w:val="129"/>
+        </w:trPr>
+        <w:tc>
+          <w:tcPr>
+            <w:tcW w:w="2219" w:type="dxa"/>
+            <w:vMerge/>
+            <w:tcBorders>
+              <w:top w:val="nil"/>
+              <w:left w:val="single" w:sz="2" w:space="0" w:color="D9D9D9" w:themeColor="background1" w:themeShade="D9"/>
+              <w:bottom w:val="single" w:sz="2" w:space="0" w:color="D9D9D9" w:themeColor="background1" w:themeShade="D9"/>
+              <w:right w:val="nil"/>
+            </w:tcBorders>
+          </w:tcPr>
+          <w:p>
+            <w:pPr>
+              <w:rPr>
+                <w:rFonts w:cstheme="minorHAnsi"/>
+              </w:rPr>
+            </w:pPr>
+          </w:p>
+        </w:tc>
+        <w:tc>
+          <w:tcPr>
+            <w:tcW w:w="319" w:type="dxa"/>
+            <w:tcBorders>
+              <w:top w:val="nil"/>
+              <w:left w:val="nil"/>
+              <w:bottom w:val="single" w:sz="2" w:space="0" w:color="D9D9D9" w:themeColor="background1" w:themeShade="D9"/>
+              <w:right w:val="nil"/>
+            </w:tcBorders>
+            <w:tcMar>
+              <w:right w:w="0" w:type="dxa"/>
+            </w:tcMar>
+          </w:tcPr>
+          <w:p>
+            <w:pPr>
+              <w:rPr>
+                <w:i/>
+                <w:color w:val="A6A6A6" w:themeColor="background1" w:themeShade="A6"/>
+                <w:sz w:val="14"/>
+              </w:rPr>
+            </w:pPr>
+          </w:p>
+        </w:tc>
+        <w:tc>
+          <w:tcPr>
+            <w:tcW w:w="3927" w:type="dxa"/>
+            <w:tcBorders>
+              <w:top w:val="nil"/>
+              <w:left w:val="nil"/>
+              <w:bottom w:val="single" w:sz="2" w:space="0" w:color="D9D9D9" w:themeColor="background1" w:themeShade="D9"/>
+              <w:right w:val="nil"/>
+            </w:tcBorders>
+          </w:tcPr>
+          <w:p>
+            <w:pPr>
+              <w:rPr>
+                <w:i/>
+                <w:color w:val="A6A6A6" w:themeColor="background1" w:themeShade="A6"/>
+                <w:sz w:val="8"/>
+              </w:rPr>
+            </w:pPr>
+            <w:r>
+              <w:rPr>
+                <w:rFonts w:cstheme="minorHAnsi"/>
+                <w:i/>
+                <w:color w:val="A6A6A6" w:themeColor="background1" w:themeShade="A6"/>
+                <w:sz w:val="14"/>
+                <w:szCs w:val="18"/>
+              </w:rPr>
+              <w:t>Demo</w:t>
+            </w:r>
+            <w:r>
+              <w:rPr>
+                <w:rFonts w:cstheme="minorHAnsi"/>
+                <w:i/>
+                <w:color w:val="A6A6A6" w:themeColor="background1" w:themeShade="A6"/>
+                <w:sz w:val="14"/>
+                <w:szCs w:val="18"/>
+              </w:rPr>
+              <w:br/>
+            </w:r>
+          </w:p>
+        </w:tc>
+        <w:tc>
+          <w:tcPr>
+            <w:tcW w:w="328" w:type="dxa"/>
+            <w:tcBorders>
+              <w:top w:val="nil"/>
+              <w:left w:val="nil"/>
+              <w:bottom w:val="single" w:sz="2" w:space="0" w:color="D9D9D9" w:themeColor="background1" w:themeShade="D9"/>
+              <w:right w:val="nil"/>
+            </w:tcBorders>
+            <w:tcMar>
+              <w:right w:w="0" w:type="dxa"/>
+            </w:tcMar>
+          </w:tcPr>
+          <w:p>
+            <w:pPr>
+              <w:rPr>
+                <w:i/>
+                <w:color w:val="A6A6A6" w:themeColor="background1" w:themeShade="A6"/>
+                <w:sz w:val="14"/>
+              </w:rPr>
+            </w:pPr>
+          </w:p>
+        </w:tc>
+        <w:tc>
+          <w:tcPr>
+            <w:tcW w:w="3952" w:type="dxa"/>
+            <w:tcBorders>
+              <w:top w:val="nil"/>
+              <w:left w:val="nil"/>
+              <w:bottom w:val="single" w:sz="2" w:space="0" w:color="D9D9D9" w:themeColor="background1" w:themeShade="D9"/>
+              <w:right w:val="nil"/>
+            </w:tcBorders>
+          </w:tcPr>
+          <w:p>
+            <w:pPr>
+              <w:rPr>
+                <w:i/>
+                <w:color w:val="A6A6A6" w:themeColor="background1" w:themeShade="A6"/>
+                <w:sz w:val="14"/>
+              </w:rPr>
+            </w:pPr>
+            <w:r>
+              <w:rPr>
+                <w:rFonts w:cstheme="minorHAnsi"/>
+                <w:i/>
+                <w:color w:val="A6A6A6" w:themeColor="background1" w:themeShade="A6"/>
+                <w:sz w:val="14"/>
+                <w:szCs w:val="18"/>
+              </w:rPr>
+              <w:t>Demo</w:t>
+            </w:r>
+          </w:p>
+        </w:tc>
+        <w:tc>
+          <w:tcPr>
+            <w:tcW w:w="328" w:type="dxa"/>
+            <w:tcBorders>
+              <w:top w:val="nil"/>
+              <w:left w:val="nil"/>
+              <w:bottom w:val="single" w:sz="2" w:space="0" w:color="D9D9D9" w:themeColor="background1" w:themeShade="D9"/>
+              <w:right w:val="nil"/>
+            </w:tcBorders>
+            <w:tcMar>
+              <w:right w:w="0" w:type="dxa"/>
+            </w:tcMar>
+          </w:tcPr>
+          <w:p>
+            <w:pPr>
+              <w:rPr>
+                <w:i/>
+                <w:color w:val="A6A6A6" w:themeColor="background1" w:themeShade="A6"/>
+                <w:sz w:val="14"/>
+              </w:rPr>
+            </w:pPr>
+          </w:p>
+        </w:tc>
+        <w:tc>
+          <w:tcPr>
+            <w:tcW w:w="3952" w:type="dxa"/>
+            <w:tcBorders>
+              <w:top w:val="nil"/>
+              <w:left w:val="nil"/>
+              <w:bottom w:val="single" w:sz="2" w:space="0" w:color="D9D9D9" w:themeColor="background1" w:themeShade="D9"/>
+              <w:right w:val="nil"/>
+            </w:tcBorders>
+          </w:tcPr>
+          <w:p>
+            <w:pPr>
+              <w:rPr>
+                <w:i/>
+                <w:color w:val="A6A6A6" w:themeColor="background1" w:themeShade="A6"/>
+                <w:sz w:val="14"/>
+              </w:rPr>
+            </w:pPr>
+            <w:r>
+              <w:rPr>
+                <w:rFonts w:cstheme="minorHAnsi"/>
+                <w:i/>
+                <w:color w:val="A6A6A6" w:themeColor="background1" w:themeShade="A6"/>
+                <w:sz w:val="14"/>
+                <w:szCs w:val="18"/>
+              </w:rPr>
+              <w:t>Demo</w:t>
+            </w:r>
+          </w:p>
+        </w:tc>
+        <w:tc>
+          <w:tcPr>
+            <w:tcW w:w="283" w:type="dxa"/>
+            <w:tcBorders>
+              <w:top w:val="nil"/>
+              <w:left w:val="nil"/>
+              <w:bottom w:val="single" w:sz="2" w:space="0" w:color="D9D9D9" w:themeColor="background1" w:themeShade="D9"/>
+              <w:right w:val="nil"/>
+            </w:tcBorders>
+            <w:tcMar>
+              <w:right w:w="0" w:type="dxa"/>
+            </w:tcMar>
+          </w:tcPr>
+          <w:p>
+            <w:pPr>
+              <w:rPr>
+                <w:i/>
+                <w:color w:val="A6A6A6" w:themeColor="background1" w:themeShade="A6"/>
+                <w:sz w:val="14"/>
+              </w:rPr>
+            </w:pPr>
+          </w:p>
+        </w:tc>
+        <w:tc>
+          <w:tcPr>
+            <w:tcW w:w="565" w:type="dxa"/>
+            <w:tcBorders>
+              <w:top w:val="nil"/>
+              <w:left w:val="nil"/>
+              <w:bottom w:val="single" w:sz="2" w:space="0" w:color="D9D9D9" w:themeColor="background1" w:themeShade="D9"/>
+              <w:right w:val="single" w:sz="2" w:space="0" w:color="D9D9D9" w:themeColor="background1" w:themeShade="D9"/>
+            </w:tcBorders>
+          </w:tcPr>
+          <w:p>
+            <w:pPr>
+              <w:rPr>
+                <w:i/>
+                <w:color w:val="A6A6A6" w:themeColor="background1" w:themeShade="A6"/>
+                <w:sz w:val="14"/>
+              </w:rPr>
+            </w:pPr>
+          </w:p>
+        </w:tc>
+      </w:tr>
+    </w:tbl>
+    <w:p>
+      <w:pPr>
+        <w:spacing w:after="0" w:line="240" w:lineRule="auto"/>
+        <w:rPr>
+          <w:rFonts w:cstheme="minorHAnsi"/>
+        </w:rPr>
+      </w:pPr>
+    </w:p>
+    <w:tbl>
+      <w:tblPr>
+        <w:tblStyle w:val="Tabellenraster"/>
+        <w:tblW w:w="15873" w:type="dxa"/>
+        <w:tblBorders>
+          <w:top w:val="single" w:sz="2" w:space="0" w:color="D9D9D9" w:themeColor="background1" w:themeShade="D9"/>
+          <w:left w:val="single" w:sz="2" w:space="0" w:color="D9D9D9" w:themeColor="background1" w:themeShade="D9"/>
+          <w:bottom w:val="single" w:sz="2" w:space="0" w:color="D9D9D9" w:themeColor="background1" w:themeShade="D9"/>
+          <w:right w:val="single" w:sz="2" w:space="0" w:color="D9D9D9" w:themeColor="background1" w:themeShade="D9"/>
+          <w:insideH w:val="none" w:sz="0" w:space="0" w:color="auto"/>
+          <w:insideV w:val="none" w:sz="0" w:space="0" w:color="auto"/>
+        </w:tblBorders>
+        <w:tblLayout w:type="fixed"/>
+        <w:tblCellMar>
+          <w:left w:w="0" w:type="dxa"/>
+        </w:tblCellMar>
+        <w:tblLook w:val="04A0" w:firstRow="1" w:lastRow="0" w:firstColumn="1" w:lastColumn="0" w:noHBand="0" w:noVBand="1"/>
+      </w:tblPr>
+      <w:tblGrid>
+        <w:gridCol w:w="2219"/>
+        <w:gridCol w:w="319"/>
+        <w:gridCol w:w="3927"/>
+        <w:gridCol w:w="328"/>
+        <w:gridCol w:w="3952"/>
+        <w:gridCol w:w="328"/>
+        <w:gridCol w:w="3952"/>
+        <w:gridCol w:w="283"/>
+        <w:gridCol w:w="565"/>
+      </w:tblGrid>
+      <w:tr>
+        <w:trPr>
+          <w:trHeight w:val="125"/>
+        </w:trPr>
+        <w:tc>
+          <w:tcPr>
+            <w:tcW w:w="2219" w:type="dxa"/>
+            <w:vMerge w:val="restart"/>
+            <w:tcMar>
+              <w:left w:w="108" w:type="dxa"/>
+            </w:tcMar>
+            <w:vAlign w:val="center"/>
+          </w:tcPr>
+          <w:p>
+            <w:pPr>
+              <w:rPr>
+                <w:rFonts w:cstheme="minorHAnsi"/>
+              </w:rPr>
+            </w:pPr>
+            <w:r>
+              <w:rPr>
+                <w:rFonts w:cstheme="minorHAnsi"/>
+              </w:rPr>
+              <w:t>Genres</w:t>
+            </w:r>
+          </w:p>
+        </w:tc>
+        <w:tc>
+          <w:tcPr>
+            <w:tcW w:w="319" w:type="dxa"/>
+            <w:tcMar>
+              <w:right w:w="0" w:type="dxa"/>
+            </w:tcMar>
+          </w:tcPr>
+          <w:p>
+            <w:r>
+              <w:rPr>
+                <w:rFonts w:cstheme="minorHAnsi"/>
+              </w:rPr>
+              <w:t>[X]</w:t>
+            </w:r>
+          </w:p>
+        </w:tc>
+        <w:tc>
+          <w:tcPr>
+            <w:tcW w:w="3927" w:type="dxa"/>
+          </w:tcPr>
+          <w:p>
+            <w:r>
+              <w:rPr>
+                <w:rFonts w:cstheme="minorHAnsi"/>
+              </w:rPr>
+              <w:t>Reggae</w:t>
+            </w:r>
+          </w:p>
+        </w:tc>
+        <w:tc>
+          <w:tcPr>
+            <w:tcW w:w="328" w:type="dxa"/>
+            <w:tcMar>
+              <w:right w:w="0" w:type="dxa"/>
+            </w:tcMar>
+          </w:tcPr>
+          <w:p>
+            <w:r>
+              <w:rPr>
+                <w:rFonts w:cstheme="minorHAnsi"/>
+              </w:rPr>
+              <w:t>[X]</w:t>
+            </w:r>
+          </w:p>
+        </w:tc>
+        <w:tc>
+          <w:tcPr>
+            <w:tcW w:w="3952" w:type="dxa"/>
+          </w:tcPr>
+          <w:p>
+            <w:r>
+              <w:rPr>
+                <w:rFonts w:cstheme="minorHAnsi"/>
+              </w:rPr>
+              <w:t>Blues</w:t>
+            </w:r>
+          </w:p>
+        </w:tc>
+        <w:tc>
+          <w:tcPr>
+            <w:tcW w:w="328" w:type="dxa"/>
+            <w:tcMar>
+              <w:right w:w="0" w:type="dxa"/>
+            </w:tcMar>
+          </w:tcPr>
+          <w:p>
+            <w:r>
+              <w:rPr>
+                <w:rFonts w:cstheme="minorHAnsi"/>
+              </w:rPr>
+              <w:t>[X]</w:t>
+            </w:r>
+          </w:p>
+        </w:tc>
+        <w:tc>
+          <w:tcPr>
+            <w:tcW w:w="3952" w:type="dxa"/>
+          </w:tcPr>
+          <w:p>
+            <w:r>
+              <w:rPr>
+                <w:rFonts w:cstheme="minorHAnsi"/>
+              </w:rPr>
+              <w:t>Soul</w:t>
+            </w:r>
+          </w:p>
+        </w:tc>
+        <w:tc>
+          <w:tcPr>
+            <w:tcW w:w="283" w:type="dxa"/>
+            <w:tcMar>
+              <w:right w:w="0" w:type="dxa"/>
+            </w:tcMar>
+          </w:tcPr>
+          <w:p/>
+        </w:tc>
+        <w:tc>
+          <w:tcPr>
+            <w:tcW w:w="565" w:type="dxa"/>
+          </w:tcPr>
+          <w:p/>
+        </w:tc>
+      </w:tr>
+      <w:tr>
+        <w:trPr>
+          <w:trHeight w:val="129"/>
+        </w:trPr>
+        <w:tc>
+          <w:tcPr>
+            <w:tcW w:w="2219" w:type="dxa"/>
+            <w:vMerge/>
+          </w:tcPr>
+          <w:p>
+            <w:pPr>
+              <w:rPr>
+                <w:rFonts w:cstheme="minorHAnsi"/>
+              </w:rPr>
+            </w:pPr>
+          </w:p>
+        </w:tc>
+        <w:tc>
+          <w:tcPr>
+            <w:tcW w:w="319" w:type="dxa"/>
+            <w:tcMar>
+              <w:right w:w="0" w:type="dxa"/>
+            </w:tcMar>
+          </w:tcPr>
+          <w:p>
+            <w:pPr>
+              <w:rPr>
+                <w:i/>
+                <w:color w:val="A6A6A6" w:themeColor="background1" w:themeShade="A6"/>
+                <w:sz w:val="14"/>
+              </w:rPr>
+            </w:pPr>
+          </w:p>
+        </w:tc>
+        <w:tc>
+          <w:tcPr>
+            <w:tcW w:w="3927" w:type="dxa"/>
+          </w:tcPr>
+          <w:p>
+            <w:pPr>
+              <w:rPr>
+                <w:i/>
+                <w:color w:val="A6A6A6" w:themeColor="background1" w:themeShade="A6"/>
+                <w:sz w:val="8"/>
+              </w:rPr>
+            </w:pPr>
+            <w:r>
+              <w:rPr>
+                <w:rFonts w:cstheme="minorHAnsi"/>
+                <w:i/>
+                <w:color w:val="A6A6A6" w:themeColor="background1" w:themeShade="A6"/>
+                <w:sz w:val="14"/>
+                <w:szCs w:val="18"/>
+              </w:rPr>
+              <w:t>Demo</w:t>
+            </w:r>
+            <w:r>
+              <w:rPr>
+                <w:rFonts w:cstheme="minorHAnsi"/>
+                <w:i/>
+                <w:color w:val="A6A6A6" w:themeColor="background1" w:themeShade="A6"/>
+                <w:sz w:val="14"/>
+                <w:szCs w:val="18"/>
+              </w:rPr>
+              <w:br/>
+            </w:r>
+          </w:p>
+        </w:tc>
+        <w:tc>
+          <w:tcPr>
+            <w:tcW w:w="328" w:type="dxa"/>
+            <w:tcMar>
+              <w:right w:w="0" w:type="dxa"/>
+            </w:tcMar>
+          </w:tcPr>
+          <w:p>
+            <w:pPr>
+              <w:rPr>
+                <w:i/>
+                <w:color w:val="A6A6A6" w:themeColor="background1" w:themeShade="A6"/>
+                <w:sz w:val="14"/>
+              </w:rPr>
+            </w:pPr>
+          </w:p>
+        </w:tc>
+        <w:tc>
+          <w:tcPr>
+            <w:tcW w:w="3952" w:type="dxa"/>
+          </w:tcPr>
+          <w:p>
+            <w:pPr>
+              <w:rPr>
+                <w:i/>
+                <w:color w:val="A6A6A6" w:themeColor="background1" w:themeShade="A6"/>
+                <w:sz w:val="14"/>
+              </w:rPr>
+            </w:pPr>
+            <w:r>
+              <w:rPr>
+                <w:rFonts w:cstheme="minorHAnsi"/>
+                <w:i/>
+                <w:color w:val="A6A6A6" w:themeColor="background1" w:themeShade="A6"/>
+                <w:sz w:val="14"/>
+                <w:szCs w:val="18"/>
+              </w:rPr>
+              <w:t>Demo</w:t>
+            </w:r>
+          </w:p>
+        </w:tc>
+        <w:tc>
+          <w:tcPr>
+            <w:tcW w:w="328" w:type="dxa"/>
+            <w:tcMar>
+              <w:right w:w="0" w:type="dxa"/>
+            </w:tcMar>
+          </w:tcPr>
+          <w:p>
+            <w:pPr>
+              <w:rPr>
+                <w:i/>
+                <w:color w:val="A6A6A6" w:themeColor="background1" w:themeShade="A6"/>
+                <w:sz w:val="14"/>
+              </w:rPr>
+            </w:pPr>
+          </w:p>
+        </w:tc>
+        <w:tc>
+          <w:tcPr>
+            <w:tcW w:w="3952" w:type="dxa"/>
+          </w:tcPr>
+          <w:p>
+            <w:pPr>
+              <w:rPr>
+                <w:i/>
+                <w:color w:val="A6A6A6" w:themeColor="background1" w:themeShade="A6"/>
+                <w:sz w:val="14"/>
+              </w:rPr>
+            </w:pPr>
+            <w:r>
+              <w:rPr>
+                <w:rFonts w:cstheme="minorHAnsi"/>
+                <w:i/>
+                <w:color w:val="A6A6A6" w:themeColor="background1" w:themeShade="A6"/>
+                <w:sz w:val="14"/>
+                <w:szCs w:val="18"/>
+              </w:rPr>
+              <w:t>Demo</w:t>
+            </w:r>
+          </w:p>
+        </w:tc>
+        <w:tc>
+          <w:tcPr>
+            <w:tcW w:w="283" w:type="dxa"/>
+            <w:tcMar>
+              <w:right w:w="0" w:type="dxa"/>
+            </w:tcMar>
+          </w:tcPr>
+          <w:p>
+            <w:pPr>
+              <w:rPr>
+                <w:i/>
+                <w:color w:val="A6A6A6" w:themeColor="background1" w:themeShade="A6"/>
+                <w:sz w:val="14"/>
+              </w:rPr>
+            </w:pPr>
+          </w:p>
+        </w:tc>
+        <w:tc>
+          <w:tcPr>
+            <w:tcW w:w="565" w:type="dxa"/>
+          </w:tcPr>
+          <w:p>
+            <w:pPr>
+              <w:rPr>
+                <w:i/>
+                <w:color w:val="A6A6A6" w:themeColor="background1" w:themeShade="A6"/>
+                <w:sz w:val="14"/>
+              </w:rPr>
+            </w:pPr>
+          </w:p>
+        </w:tc>
+      </w:tr>
+      <w:tr>
+        <w:trPr>
+          <w:trHeight w:val="125"/>
+        </w:trPr>
+        <w:tc>
+          <w:tcPr>
+            <w:tcW w:w="2219" w:type="dxa"/>
+            <w:vMerge/>
+            <w:tcMar>
+              <w:left w:w="108" w:type="dxa"/>
+            </w:tcMar>
+            <w:vAlign w:val="center"/>
+          </w:tcPr>
+          <w:p>
+            <w:pPr>
+              <w:rPr>
+                <w:rFonts w:cstheme="minorHAnsi"/>
+              </w:rPr>
+            </w:pPr>
+          </w:p>
+        </w:tc>
+        <w:tc>
+          <w:tcPr>
+            <w:tcW w:w="319" w:type="dxa"/>
+            <w:tcMar>
+              <w:right w:w="0" w:type="dxa"/>
+            </w:tcMar>
+          </w:tcPr>
+          <w:p>
+            <w:r>
+              <w:rPr>
+                <w:rFonts w:cstheme="minorHAnsi"/>
+              </w:rPr>
+              <w:t>[X]</w:t>
+            </w:r>
+          </w:p>
+        </w:tc>
+        <w:tc>
+          <w:tcPr>
+            <w:tcW w:w="3927" w:type="dxa"/>
+          </w:tcPr>
+          <w:p>
+            <w:r>
+              <w:rPr>
+                <w:rFonts w:cstheme="minorHAnsi"/>
+              </w:rPr>
+              <w:t>Dixieland</w:t>
+            </w:r>
+          </w:p>
+        </w:tc>
+        <w:tc>
+          <w:tcPr>
+            <w:tcW w:w="328" w:type="dxa"/>
+            <w:tcMar>
+              <w:right w:w="0" w:type="dxa"/>
+            </w:tcMar>
+          </w:tcPr>
+          <w:p>
+            <w:r>
+              <w:rPr>
+                <w:rFonts w:cstheme="minorHAnsi"/>
+              </w:rPr>
+              <w:t>[X]</w:t>
+            </w:r>
+          </w:p>
+        </w:tc>
+        <w:tc>
+          <w:tcPr>
+            <w:tcW w:w="3952" w:type="dxa"/>
+          </w:tcPr>
+          <w:p>
+            <w:r>
+              <w:rPr>
+                <w:rFonts w:cstheme="minorHAnsi"/>
+              </w:rPr>
+              <w:t>Swing</w:t>
+            </w:r>
+          </w:p>
+        </w:tc>
+        <w:tc>
+          <w:tcPr>
+            <w:tcW w:w="328" w:type="dxa"/>
+            <w:tcMar>
+              <w:right w:w="0" w:type="dxa"/>
+            </w:tcMar>
+          </w:tcPr>
+          <w:p>
+            <w:r>
+              <w:rPr>
+                <w:rFonts w:cstheme="minorHAnsi"/>
+              </w:rPr>
+              <w:t>[X]</w:t>
+            </w:r>
+          </w:p>
+        </w:tc>
+        <w:tc>
+          <w:tcPr>
+            <w:tcW w:w="3952" w:type="dxa"/>
+          </w:tcPr>
+          <w:p>
+            <w:proofErr w:type="spellStart"/>
+            <w:r>
+              <w:rPr>
+                <w:rFonts w:cstheme="minorHAnsi"/>
+              </w:rPr>
+              <w:t>Contry</w:t>
+            </w:r>
+            <w:proofErr w:type="spellEnd"/>
+          </w:p>
+        </w:tc>
+        <w:tc>
+          <w:tcPr>
+            <w:tcW w:w="283" w:type="dxa"/>
+            <w:tcMar>
+              <w:right w:w="0" w:type="dxa"/>
+            </w:tcMar>
+          </w:tcPr>
+          <w:p/>
+        </w:tc>
+        <w:tc>
+          <w:tcPr>
+            <w:tcW w:w="565" w:type="dxa"/>
+          </w:tcPr>
+          <w:p/>
+        </w:tc>
+      </w:tr>
+      <w:tr>
+        <w:trPr>
+          <w:trHeight w:val="129"/>
+        </w:trPr>
+        <w:tc>
+          <w:tcPr>
+            <w:tcW w:w="2219" w:type="dxa"/>
+            <w:vMerge/>
+          </w:tcPr>
+          <w:p>
+            <w:pPr>
+              <w:rPr>
+                <w:rFonts w:cstheme="minorHAnsi"/>
+              </w:rPr>
+            </w:pPr>
+          </w:p>
+        </w:tc>
+        <w:tc>
+          <w:tcPr>
+            <w:tcW w:w="319" w:type="dxa"/>
+            <w:tcMar>
+              <w:right w:w="0" w:type="dxa"/>
+            </w:tcMar>
+          </w:tcPr>
+          <w:p>
+            <w:pPr>
+              <w:rPr>
+                <w:i/>
+                <w:color w:val="A6A6A6" w:themeColor="background1" w:themeShade="A6"/>
+                <w:sz w:val="14"/>
+              </w:rPr>
+            </w:pPr>
+          </w:p>
+        </w:tc>
+        <w:tc>
+          <w:tcPr>
+            <w:tcW w:w="3927" w:type="dxa"/>
+          </w:tcPr>
+          <w:p>
+            <w:pPr>
+              <w:rPr>
+                <w:i/>
+                <w:color w:val="A6A6A6" w:themeColor="background1" w:themeShade="A6"/>
+                <w:sz w:val="8"/>
+              </w:rPr>
+            </w:pPr>
+            <w:r>
+              <w:rPr>
+                <w:rFonts w:cstheme="minorHAnsi"/>
+                <w:i/>
+                <w:color w:val="A6A6A6" w:themeColor="background1" w:themeShade="A6"/>
+                <w:sz w:val="14"/>
+                <w:szCs w:val="18"/>
+              </w:rPr>
+              <w:t>Demo</w:t>
+            </w:r>
+            <w:r>
+              <w:rPr>
+                <w:rFonts w:cstheme="minorHAnsi"/>
+                <w:i/>
+                <w:color w:val="A6A6A6" w:themeColor="background1" w:themeShade="A6"/>
+                <w:sz w:val="14"/>
+                <w:szCs w:val="18"/>
+              </w:rPr>
+              <w:br/>
+            </w:r>
+          </w:p>
+        </w:tc>
+        <w:tc>
+          <w:tcPr>
+            <w:tcW w:w="328" w:type="dxa"/>
+            <w:tcMar>
+              <w:right w:w="0" w:type="dxa"/>
+            </w:tcMar>
+          </w:tcPr>
+          <w:p>
+            <w:pPr>
+              <w:rPr>
+                <w:i/>
+                <w:color w:val="A6A6A6" w:themeColor="background1" w:themeShade="A6"/>
+                <w:sz w:val="14"/>
+              </w:rPr>
+            </w:pPr>
+          </w:p>
+        </w:tc>
+        <w:tc>
+          <w:tcPr>
+            <w:tcW w:w="3952" w:type="dxa"/>
+          </w:tcPr>
+          <w:p>
+            <w:pPr>
+              <w:rPr>
+                <w:i/>
+                <w:color w:val="A6A6A6" w:themeColor="background1" w:themeShade="A6"/>
+                <w:sz w:val="14"/>
+              </w:rPr>
+            </w:pPr>
+            <w:r>
+              <w:rPr>
+                <w:rFonts w:cstheme="minorHAnsi"/>
+                <w:i/>
+                <w:color w:val="A6A6A6" w:themeColor="background1" w:themeShade="A6"/>
+                <w:sz w:val="14"/>
+                <w:szCs w:val="18"/>
+              </w:rPr>
+              <w:t>Demo</w:t>
+            </w:r>
+          </w:p>
+        </w:tc>
+        <w:tc>
+          <w:tcPr>
+            <w:tcW w:w="328" w:type="dxa"/>
+            <w:tcMar>
+              <w:right w:w="0" w:type="dxa"/>
+            </w:tcMar>
+          </w:tcPr>
+          <w:p>
+            <w:pPr>
+              <w:rPr>
+                <w:i/>
+                <w:color w:val="A6A6A6" w:themeColor="background1" w:themeShade="A6"/>
+                <w:sz w:val="14"/>
+              </w:rPr>
+            </w:pPr>
+          </w:p>
+        </w:tc>
+        <w:tc>
+          <w:tcPr>
+            <w:tcW w:w="3952" w:type="dxa"/>
+          </w:tcPr>
+          <w:p>
+            <w:pPr>
+              <w:rPr>
+                <w:i/>
+                <w:color w:val="A6A6A6" w:themeColor="background1" w:themeShade="A6"/>
+                <w:sz w:val="14"/>
+              </w:rPr>
+            </w:pPr>
+            <w:r>
+              <w:rPr>
+                <w:rFonts w:cstheme="minorHAnsi"/>
+                <w:i/>
+                <w:color w:val="A6A6A6" w:themeColor="background1" w:themeShade="A6"/>
+                <w:sz w:val="14"/>
+                <w:szCs w:val="18"/>
+              </w:rPr>
+              <w:t>Demo</w:t>
+            </w:r>
+          </w:p>
+        </w:tc>
+        <w:tc>
+          <w:tcPr>
+            <w:tcW w:w="283" w:type="dxa"/>
+            <w:tcMar>
+              <w:right w:w="0" w:type="dxa"/>
+            </w:tcMar>
+          </w:tcPr>
+          <w:p>
+            <w:pPr>
+              <w:rPr>
+                <w:i/>
+                <w:color w:val="A6A6A6" w:themeColor="background1" w:themeShade="A6"/>
+                <w:sz w:val="14"/>
+              </w:rPr>
+            </w:pPr>
+          </w:p>
+        </w:tc>
+        <w:tc>
+          <w:tcPr>
+            <w:tcW w:w="565" w:type="dxa"/>
+          </w:tcPr>
+          <w:p>
+            <w:pPr>
+              <w:rPr>
+                <w:i/>
+                <w:color w:val="A6A6A6" w:themeColor="background1" w:themeShade="A6"/>
+                <w:sz w:val="14"/>
+              </w:rPr>
+            </w:pPr>
+          </w:p>
+        </w:tc>
+      </w:tr>
+    </w:tbl>
+    <w:p>
+      <w:pPr>
+        <w:spacing w:after="0" w:line="240" w:lineRule="auto"/>
+        <w:rPr>
+          <w:rFonts w:cstheme="minorHAnsi"/>
+        </w:rPr>
+      </w:pPr>
+    </w:p>
+    <w:tbl>
+      <w:tblPr>
+        <w:tblStyle w:val="Tabellenraster"/>
+        <w:tblW w:w="15873" w:type="dxa"/>
+        <w:tblBorders>
+          <w:top w:val="single" w:sz="2" w:space="0" w:color="D9D9D9" w:themeColor="background1" w:themeShade="D9"/>
+          <w:left w:val="single" w:sz="2" w:space="0" w:color="D9D9D9" w:themeColor="background1" w:themeShade="D9"/>
+          <w:bottom w:val="single" w:sz="2" w:space="0" w:color="D9D9D9" w:themeColor="background1" w:themeShade="D9"/>
+          <w:right w:val="single" w:sz="2" w:space="0" w:color="D9D9D9" w:themeColor="background1" w:themeShade="D9"/>
+          <w:insideH w:val="none" w:sz="0" w:space="0" w:color="auto"/>
+          <w:insideV w:val="none" w:sz="0" w:space="0" w:color="auto"/>
+        </w:tblBorders>
+        <w:tblLayout w:type="fixed"/>
+        <w:tblCellMar>
+          <w:left w:w="0" w:type="dxa"/>
+        </w:tblCellMar>
+        <w:tblLook w:val="04A0" w:firstRow="1" w:lastRow="0" w:firstColumn="1" w:lastColumn="0" w:noHBand="0" w:noVBand="1"/>
+      </w:tblPr>
+      <w:tblGrid>
+        <w:gridCol w:w="2219"/>
+        <w:gridCol w:w="319"/>
+        <w:gridCol w:w="3927"/>
+        <w:gridCol w:w="328"/>
+        <w:gridCol w:w="3952"/>
+        <w:gridCol w:w="328"/>
+        <w:gridCol w:w="3952"/>
+        <w:gridCol w:w="283"/>
+        <w:gridCol w:w="565"/>
+      </w:tblGrid>
+      <w:tr>
+        <w:trPr>
+          <w:trHeight w:val="125"/>
+        </w:trPr>
+        <w:tc>
+          <w:tcPr>
+            <w:tcW w:w="2219" w:type="dxa"/>
+            <w:vMerge w:val="restart"/>
+            <w:tcMar>
+              <w:left w:w="108" w:type="dxa"/>
+            </w:tcMar>
+            <w:vAlign w:val="center"/>
+          </w:tcPr>
+          <w:p>
+            <w:pPr>
+              <w:rPr>
+                <w:rFonts w:cstheme="minorHAnsi"/>
+              </w:rPr>
+            </w:pPr>
+            <w:r>
+              <w:rPr>
+                <w:rFonts w:cstheme="minorHAnsi"/>
+              </w:rPr>
+              <w:t>Clubbing</w:t>
+            </w:r>
+          </w:p>
+        </w:tc>
+        <w:tc>
+          <w:tcPr>
+            <w:tcW w:w="319" w:type="dxa"/>
+            <w:tcMar>
+              <w:right w:w="0" w:type="dxa"/>
+            </w:tcMar>
+          </w:tcPr>
+          <w:p>
+            <w:r>
+              <w:rPr>
+                <w:rFonts w:cstheme="minorHAnsi"/>
+              </w:rPr>
+              <w:t>[X]</w:t>
+            </w:r>
+          </w:p>
+        </w:tc>
+        <w:tc>
+          <w:tcPr>
+            <w:tcW w:w="3927" w:type="dxa"/>
+          </w:tcPr>
+          <w:p>
+            <w:r>
+              <w:rPr>
+                <w:rFonts w:cstheme="minorHAnsi"/>
+                <w:sz w:val="20"/>
+              </w:rPr>
+              <w:t>Black</w:t>
+            </w:r>
+          </w:p>
+        </w:tc>
+        <w:tc>
+          <w:tcPr>
+            <w:tcW w:w="328" w:type="dxa"/>
+            <w:tcMar>
+              <w:right w:w="0" w:type="dxa"/>
+            </w:tcMar>
+          </w:tcPr>
+          <w:p>
+            <w:r>
+              <w:rPr>
+                <w:rFonts w:cstheme="minorHAnsi"/>
+              </w:rPr>
+              <w:t>[X]</w:t>
+            </w:r>
+          </w:p>
+        </w:tc>
+        <w:tc>
+          <w:tcPr>
+            <w:tcW w:w="3952" w:type="dxa"/>
+          </w:tcPr>
+          <w:p>
+            <w:r>
+              <w:rPr>
+                <w:rFonts w:cstheme="minorHAnsi"/>
+                <w:sz w:val="20"/>
+              </w:rPr>
+              <w:t>RNB</w:t>
+            </w:r>
+          </w:p>
+        </w:tc>
+        <w:tc>
+          <w:tcPr>
+            <w:tcW w:w="328" w:type="dxa"/>
+            <w:tcMar>
+              <w:right w:w="0" w:type="dxa"/>
+            </w:tcMar>
+          </w:tcPr>
+          <w:p>
+            <w:r>
+              <w:rPr>
+                <w:rFonts w:cstheme="minorHAnsi"/>
+              </w:rPr>
+              <w:t>[X]</w:t>
+            </w:r>
+          </w:p>
+        </w:tc>
+        <w:tc>
+          <w:tcPr>
+            <w:tcW w:w="3952" w:type="dxa"/>
+          </w:tcPr>
+          <w:p>
+            <w:r>
+              <w:rPr>
+                <w:rFonts w:cstheme="minorHAnsi"/>
+                <w:sz w:val="20"/>
+              </w:rPr>
+              <w:t>Electro</w:t>
+            </w:r>
+          </w:p>
+        </w:tc>
+        <w:tc>
+          <w:tcPr>
+            <w:tcW w:w="283" w:type="dxa"/>
+            <w:tcMar>
+              <w:right w:w="0" w:type="dxa"/>
+            </w:tcMar>
+          </w:tcPr>
+          <w:p/>
+        </w:tc>
+        <w:tc>
+          <w:tcPr>
+            <w:tcW w:w="565" w:type="dxa"/>
+          </w:tcPr>
+          <w:p/>
+        </w:tc>
+      </w:tr>
+      <w:tr>
+        <w:trPr>
+          <w:trHeight w:val="129"/>
+        </w:trPr>
+        <w:tc>
+          <w:tcPr>
+            <w:tcW w:w="2219" w:type="dxa"/>
+            <w:vMerge/>
+          </w:tcPr>
+          <w:p>
+            <w:pPr>
+              <w:rPr>
+                <w:rFonts w:cstheme="minorHAnsi"/>
+              </w:rPr>
+            </w:pPr>
+          </w:p>
+        </w:tc>
+        <w:tc>
+          <w:tcPr>
+            <w:tcW w:w="319" w:type="dxa"/>
+            <w:tcMar>
+              <w:right w:w="0" w:type="dxa"/>
+            </w:tcMar>
+          </w:tcPr>
+          <w:p>
+            <w:pPr>
+              <w:rPr>
+                <w:i/>
+                <w:color w:val="A6A6A6" w:themeColor="background1" w:themeShade="A6"/>
+                <w:sz w:val="14"/>
+              </w:rPr>
+            </w:pPr>
+          </w:p>
+        </w:tc>
+        <w:tc>
+          <w:tcPr>
+            <w:tcW w:w="3927" w:type="dxa"/>
+          </w:tcPr>
+          <w:p>
+            <w:pPr>
+              <w:rPr>
+                <w:i/>
+                <w:color w:val="A6A6A6" w:themeColor="background1" w:themeShade="A6"/>
+                <w:sz w:val="8"/>
+              </w:rPr>
+            </w:pPr>
+            <w:r>
+              <w:rPr>
+                <w:rFonts w:cstheme="minorHAnsi"/>
+                <w:i/>
+                <w:color w:val="A6A6A6" w:themeColor="background1" w:themeShade="A6"/>
+                <w:sz w:val="14"/>
+                <w:szCs w:val="18"/>
+              </w:rPr>
+              <w:t>Demo</w:t>
+            </w:r>
+            <w:r>
+              <w:rPr>
+                <w:rFonts w:cstheme="minorHAnsi"/>
+                <w:i/>
+                <w:color w:val="A6A6A6" w:themeColor="background1" w:themeShade="A6"/>
+                <w:sz w:val="14"/>
+                <w:szCs w:val="18"/>
+              </w:rPr>
+              <w:br/>
+            </w:r>
+          </w:p>
+        </w:tc>
+        <w:tc>
+          <w:tcPr>
+            <w:tcW w:w="328" w:type="dxa"/>
+            <w:tcMar>
+              <w:right w:w="0" w:type="dxa"/>
+            </w:tcMar>
+          </w:tcPr>
+          <w:p>
+            <w:pPr>
+              <w:rPr>
+                <w:i/>
+                <w:color w:val="A6A6A6" w:themeColor="background1" w:themeShade="A6"/>
+                <w:sz w:val="14"/>
+              </w:rPr>
+            </w:pPr>
+          </w:p>
+        </w:tc>
+        <w:tc>
+          <w:tcPr>
+            <w:tcW w:w="3952" w:type="dxa"/>
+          </w:tcPr>
+          <w:p>
+            <w:pPr>
+              <w:rPr>
+                <w:i/>
+                <w:color w:val="A6A6A6" w:themeColor="background1" w:themeShade="A6"/>
+                <w:sz w:val="14"/>
+              </w:rPr>
+            </w:pPr>
+            <w:r>
+              <w:rPr>
+                <w:rFonts w:cstheme="minorHAnsi"/>
+                <w:i/>
+                <w:color w:val="A6A6A6" w:themeColor="background1" w:themeShade="A6"/>
+                <w:sz w:val="14"/>
+                <w:szCs w:val="18"/>
+              </w:rPr>
+              <w:t>Demo</w:t>
+            </w:r>
+          </w:p>
+        </w:tc>
+        <w:tc>
+          <w:tcPr>
+            <w:tcW w:w="328" w:type="dxa"/>
+            <w:tcMar>
+              <w:right w:w="0" w:type="dxa"/>
+            </w:tcMar>
+          </w:tcPr>
+          <w:p>
+            <w:pPr>
+              <w:rPr>
+                <w:i/>
+                <w:color w:val="A6A6A6" w:themeColor="background1" w:themeShade="A6"/>
+                <w:sz w:val="14"/>
+              </w:rPr>
+            </w:pPr>
+          </w:p>
+        </w:tc>
+        <w:tc>
+          <w:tcPr>
+            <w:tcW w:w="3952" w:type="dxa"/>
+          </w:tcPr>
+          <w:p>
+            <w:pPr>
+              <w:rPr>
+                <w:i/>
+                <w:color w:val="A6A6A6" w:themeColor="background1" w:themeShade="A6"/>
+                <w:sz w:val="14"/>
+              </w:rPr>
+            </w:pPr>
+            <w:r>
+              <w:rPr>
+                <w:rFonts w:cstheme="minorHAnsi"/>
+                <w:i/>
+                <w:color w:val="A6A6A6" w:themeColor="background1" w:themeShade="A6"/>
+                <w:sz w:val="14"/>
+                <w:szCs w:val="18"/>
+              </w:rPr>
+              <w:t>Demo</w:t>
+            </w:r>
+          </w:p>
+        </w:tc>
+        <w:tc>
+          <w:tcPr>
+            <w:tcW w:w="283" w:type="dxa"/>
+            <w:tcMar>
+              <w:right w:w="0" w:type="dxa"/>
+            </w:tcMar>
+          </w:tcPr>
+          <w:p>
+            <w:pPr>
+              <w:rPr>
+                <w:i/>
+                <w:color w:val="A6A6A6" w:themeColor="background1" w:themeShade="A6"/>
+                <w:sz w:val="14"/>
+              </w:rPr>
+            </w:pPr>
+          </w:p>
+        </w:tc>
+        <w:tc>
+          <w:tcPr>
+            <w:tcW w:w="565" w:type="dxa"/>
+          </w:tcPr>
+          <w:p>
+            <w:pPr>
+              <w:rPr>
+                <w:i/>
+                <w:color w:val="A6A6A6" w:themeColor="background1" w:themeShade="A6"/>
+                <w:sz w:val="14"/>
+              </w:rPr>
+            </w:pPr>
+          </w:p>
+        </w:tc>
+      </w:tr>
+    </w:tbl>
+    <w:p>
+      <w:pPr>
+        <w:spacing w:after="0" w:line="240" w:lineRule="auto"/>
+        <w:rPr>
+          <w:rFonts w:cstheme="minorHAnsi"/>
+        </w:rPr>
+      </w:pPr>
     </w:p>
     <w:p>
       <w:pPr>
@@ -2388,13 +8346,14 @@
         <w:gridCol w:w="1415"/>
         <w:gridCol w:w="2842"/>
         <w:gridCol w:w="3115"/>
-        <w:gridCol w:w="8501"/>
+        <w:gridCol w:w="4250"/>
+        <w:gridCol w:w="4251"/>
       </w:tblGrid>
       <w:tr>
         <w:tc>
           <w:tcPr>
             <w:tcW w:w="15873" w:type="dxa"/>
-            <w:gridSpan w:val="4"/>
+            <w:gridSpan w:val="5"/>
             <w:shd w:val="clear" w:color="auto" w:fill="D9D9D9" w:themeFill="background1" w:themeFillShade="D9"/>
           </w:tcPr>
           <w:p>
@@ -2420,6 +8379,204 @@
               </w:rPr>
               <w:t xml:space="preserve"> Auswahl</w:t>
             </w:r>
+          </w:p>
+        </w:tc>
+      </w:tr>
+      <w:tr>
+        <w:tblPrEx>
+          <w:tblCellMar>
+            <w:top w:w="142" w:type="dxa"/>
+            <w:bottom w:w="142" w:type="dxa"/>
+          </w:tblCellMar>
+        </w:tblPrEx>
+        <w:trPr>
+          <w:trHeight w:val="23"/>
+        </w:trPr>
+        <w:tc>
+          <w:tcPr>
+            <w:tcW w:w="1415" w:type="dxa"/>
+            <w:shd w:val="clear" w:color="auto" w:fill="auto"/>
+            <w:vAlign w:val="center"/>
+          </w:tcPr>
+          <w:p>
+            <w:pPr>
+              <w:rPr>
+                <w:rFonts w:cstheme="minorHAnsi"/>
+              </w:rPr>
+            </w:pPr>
+            <w:r>
+              <w:rPr>
+                <w:rFonts w:cstheme="minorHAnsi"/>
+              </w:rPr>
+              <w:t>Latein</w:t>
+            </w:r>
+          </w:p>
+        </w:tc>
+        <w:tc>
+          <w:tcPr>
+            <w:tcW w:w="2842" w:type="dxa"/>
+            <w:tcMar>
+              <w:left w:w="0" w:type="dxa"/>
+              <w:right w:w="0" w:type="dxa"/>
+            </w:tcMar>
+            <w:vAlign w:val="center"/>
+          </w:tcPr>
+          <w:p>
+            <w:pPr>
+              <w:rPr>
+                <w:rFonts w:cstheme="minorHAnsi"/>
+              </w:rPr>
+            </w:pPr>
+            <w:r>
+              <w:rPr>
+                <w:rFonts w:cstheme="minorHAnsi"/>
+                <w:sz w:val="20"/>
+              </w:rPr>
+              <w:t xml:space="preserve">Tango </w:t>
+            </w:r>
+            <w:r>
+              <w:rPr>
+                <w:rFonts w:cstheme="minorHAnsi"/>
+                <w:i/>
+                <w:color w:val="808080" w:themeColor="background1" w:themeShade="80"/>
+                <w:sz w:val="14"/>
+              </w:rPr>
+              <w:t>(</w:t>
+            </w:r>
+            <w:r>
+              <w:rPr>
+                <w:rFonts w:cstheme="minorHAnsi"/>
+                <w:i/>
+                <w:color w:val="808080" w:themeColor="background1" w:themeShade="80"/>
+                <w:sz w:val="14"/>
+              </w:rPr>
+              <w:t>Demo1, Demo2, Demo 3</w:t>
+            </w:r>
+            <w:r>
+              <w:rPr>
+                <w:rFonts w:cstheme="minorHAnsi"/>
+                <w:i/>
+                <w:color w:val="808080" w:themeColor="background1" w:themeShade="80"/>
+                <w:sz w:val="14"/>
+              </w:rPr>
+              <w:t>)</w:t>
+            </w:r>
+          </w:p>
+        </w:tc>
+        <w:tc>
+          <w:tcPr>
+            <w:tcW w:w="3115" w:type="dxa"/>
+            <w:vAlign w:val="center"/>
+          </w:tcPr>
+          <w:p>
+            <w:pPr>
+              <w:rPr>
+                <w:rFonts w:cstheme="minorHAnsi"/>
+              </w:rPr>
+            </w:pPr>
+            <w:r>
+              <w:rPr>
+                <w:rFonts w:cstheme="minorHAnsi"/>
+                <w:sz w:val="20"/>
+              </w:rPr>
+              <w:t>Salsa</w:t>
+            </w:r>
+            <w:r>
+              <w:rPr>
+                <w:rFonts w:cstheme="minorHAnsi"/>
+                <w:sz w:val="20"/>
+              </w:rPr>
+              <w:t xml:space="preserve"> </w:t>
+            </w:r>
+            <w:r>
+              <w:rPr>
+                <w:rFonts w:cstheme="minorHAnsi"/>
+                <w:i/>
+                <w:color w:val="808080" w:themeColor="background1" w:themeShade="80"/>
+                <w:sz w:val="14"/>
+              </w:rPr>
+              <w:t>(</w:t>
+            </w:r>
+            <w:r>
+              <w:rPr>
+                <w:rFonts w:cstheme="minorHAnsi"/>
+                <w:i/>
+                <w:color w:val="808080" w:themeColor="background1" w:themeShade="80"/>
+                <w:sz w:val="14"/>
+              </w:rPr>
+              <w:t>Demo1, Demo2, Demo 3</w:t>
+            </w:r>
+            <w:r>
+              <w:rPr>
+                <w:rFonts w:cstheme="minorHAnsi"/>
+                <w:i/>
+                <w:color w:val="808080" w:themeColor="background1" w:themeShade="80"/>
+                <w:sz w:val="14"/>
+              </w:rPr>
+              <w:t>)</w:t>
+            </w:r>
+          </w:p>
+        </w:tc>
+        <w:tc>
+          <w:tcPr>
+            <w:tcW w:w="4250" w:type="dxa"/>
+            <w:vAlign w:val="center"/>
+          </w:tcPr>
+          <w:p>
+            <w:pPr>
+              <w:rPr>
+                <w:rFonts w:cstheme="minorHAnsi"/>
+              </w:rPr>
+            </w:pPr>
+            <w:proofErr w:type="spellStart"/>
+            <w:r>
+              <w:rPr>
+                <w:rFonts w:cstheme="minorHAnsi"/>
+                <w:sz w:val="20"/>
+              </w:rPr>
+              <w:t>Latin</w:t>
+            </w:r>
+            <w:proofErr w:type="spellEnd"/>
+            <w:r>
+              <w:rPr>
+                <w:rFonts w:cstheme="minorHAnsi"/>
+                <w:i/>
+                <w:color w:val="808080" w:themeColor="background1" w:themeShade="80"/>
+                <w:sz w:val="14"/>
+              </w:rPr>
+              <w:t xml:space="preserve"> (</w:t>
+            </w:r>
+            <w:r>
+              <w:rPr>
+                <w:rFonts w:cstheme="minorHAnsi"/>
+                <w:i/>
+                <w:color w:val="808080" w:themeColor="background1" w:themeShade="80"/>
+                <w:sz w:val="14"/>
+              </w:rPr>
+              <w:t>Demo1, Demo2, Demo 3</w:t>
+            </w:r>
+            <w:r>
+              <w:rPr>
+                <w:rFonts w:cstheme="minorHAnsi"/>
+                <w:i/>
+                <w:color w:val="808080" w:themeColor="background1" w:themeShade="80"/>
+                <w:sz w:val="14"/>
+              </w:rPr>
+              <w:t>)</w:t>
+            </w:r>
+          </w:p>
+        </w:tc>
+        <w:tc>
+          <w:tcPr>
+            <w:tcW w:w="4251" w:type="dxa"/>
+            <w:vAlign w:val="center"/>
+          </w:tcPr>
+          <w:p>
+            <w:pPr>
+              <w:rPr>
+                <w:rFonts w:cstheme="minorHAnsi"/>
+              </w:rPr>
+            </w:pPr>
           </w:p>
         </w:tc>
       </w:tr>
@@ -2449,7 +8606,7 @@
               <w:rPr>
                 <w:rFonts w:cstheme="minorHAnsi"/>
               </w:rPr>
-              <w:t>Latein</w:t>
+              <w:t>Walzer</w:t>
             </w:r>
           </w:p>
         </w:tc>
@@ -2473,7 +8630,7 @@
                 <w:rFonts w:cstheme="minorHAnsi"/>
                 <w:sz w:val="20"/>
               </w:rPr>
-              <w:t xml:space="preserve">Tango </w:t>
+              <w:t xml:space="preserve">Classic </w:t>
             </w:r>
             <w:r>
               <w:rPr>
@@ -2520,7 +8677,7 @@
                 <w:rFonts w:cstheme="minorHAnsi"/>
                 <w:sz w:val="20"/>
               </w:rPr>
-              <w:t>Salsa</w:t>
+              <w:t>Wiener</w:t>
             </w:r>
             <w:r>
               <w:rPr>
@@ -2560,32 +8717,37 @@
         </w:tc>
         <w:tc>
           <w:tcPr>
-            <w:tcW w:w="8501" w:type="dxa"/>
-            <w:vAlign w:val="center"/>
-          </w:tcPr>
-          <w:p>
-            <w:pPr>
-              <w:rPr>
-                <w:rFonts w:cstheme="minorHAnsi"/>
-              </w:rPr>
-            </w:pPr>
-            <w:proofErr w:type="spellStart"/>
+            <w:tcW w:w="4250" w:type="dxa"/>
+            <w:vAlign w:val="center"/>
+          </w:tcPr>
+          <w:p>
+            <w:pPr>
+              <w:rPr>
+                <w:rFonts w:cstheme="minorHAnsi"/>
+              </w:rPr>
+            </w:pPr>
             <w:r>
               <w:rPr>
                 <w:rFonts w:cstheme="minorHAnsi"/>
                 <w:sz w:val="20"/>
               </w:rPr>
-              <w:t>Latin</w:t>
-            </w:r>
-            <w:proofErr w:type="spellEnd"/>
-            <w:r>
-              <w:rPr>
-                <w:rFonts w:cstheme="minorHAnsi"/>
-                <w:i/>
-                <w:color w:val="808080" w:themeColor="background1" w:themeShade="80"/>
-                <w:sz w:val="14"/>
-              </w:rPr>
-              <w:t xml:space="preserve"> (</w:t>
+              <w:t>Modern</w:t>
+            </w:r>
+            <w:r>
+              <w:rPr>
+                <w:rFonts w:cstheme="minorHAnsi"/>
+                <w:sz w:val="20"/>
+              </w:rPr>
+              <w:t xml:space="preserve"> </w:t>
+            </w:r>
+            <w:r>
+              <w:rPr>
+                <w:rFonts w:cstheme="minorHAnsi"/>
+                <w:i/>
+                <w:color w:val="808080" w:themeColor="background1" w:themeShade="80"/>
+                <w:sz w:val="14"/>
+              </w:rPr>
+              <w:t>(</w:t>
             </w:r>
             <w:r>
               <w:rPr>
@@ -2605,6 +8767,19 @@
               </w:rPr>
               <w:t>)</w:t>
             </w:r>
+          </w:p>
+        </w:tc>
+        <w:tc>
+          <w:tcPr>
+            <w:tcW w:w="4251" w:type="dxa"/>
+            <w:vAlign w:val="center"/>
+          </w:tcPr>
+          <w:p>
+            <w:pPr>
+              <w:rPr>
+                <w:rFonts w:cstheme="minorHAnsi"/>
+              </w:rPr>
+            </w:pPr>
           </w:p>
         </w:tc>
       </w:tr>
@@ -2634,7 +8809,7 @@
               <w:rPr>
                 <w:rFonts w:cstheme="minorHAnsi"/>
               </w:rPr>
-              <w:t>Walzer</w:t>
+              <w:t>Discofox</w:t>
             </w:r>
           </w:p>
         </w:tc>
@@ -2705,7 +8880,7 @@
                 <w:rFonts w:cstheme="minorHAnsi"/>
                 <w:sz w:val="20"/>
               </w:rPr>
-              <w:t>Wiener</w:t>
+              <w:t>Modern</w:t>
             </w:r>
             <w:r>
               <w:rPr>
@@ -2745,7 +8920,7 @@
         </w:tc>
         <w:tc>
           <w:tcPr>
-            <w:tcW w:w="8501" w:type="dxa"/>
+            <w:tcW w:w="4250" w:type="dxa"/>
             <w:vAlign w:val="center"/>
           </w:tcPr>
           <w:p>
@@ -2759,7 +8934,7 @@
                 <w:rFonts w:cstheme="minorHAnsi"/>
                 <w:sz w:val="20"/>
               </w:rPr>
-              <w:t>Modern</w:t>
+              <w:t>Schlager</w:t>
             </w:r>
             <w:r>
               <w:rPr>
@@ -2795,6 +8970,215 @@
               </w:rPr>
               <w:t>)</w:t>
             </w:r>
+          </w:p>
+        </w:tc>
+        <w:tc>
+          <w:tcPr>
+            <w:tcW w:w="4251" w:type="dxa"/>
+            <w:vAlign w:val="center"/>
+          </w:tcPr>
+          <w:p>
+            <w:pPr>
+              <w:rPr>
+                <w:rFonts w:cstheme="minorHAnsi"/>
+              </w:rPr>
+            </w:pPr>
+          </w:p>
+        </w:tc>
+      </w:tr>
+      <w:tr>
+        <w:tblPrEx>
+          <w:tblCellMar>
+            <w:top w:w="142" w:type="dxa"/>
+            <w:bottom w:w="142" w:type="dxa"/>
+          </w:tblCellMar>
+        </w:tblPrEx>
+        <w:trPr>
+          <w:trHeight w:val="23"/>
+        </w:trPr>
+        <w:tc>
+          <w:tcPr>
+            <w:tcW w:w="1415" w:type="dxa"/>
+            <w:shd w:val="clear" w:color="auto" w:fill="auto"/>
+            <w:vAlign w:val="center"/>
+          </w:tcPr>
+          <w:p>
+            <w:pPr>
+              <w:rPr>
+                <w:rFonts w:cstheme="minorHAnsi"/>
+              </w:rPr>
+            </w:pPr>
+            <w:r>
+              <w:rPr>
+                <w:rFonts w:cstheme="minorHAnsi"/>
+              </w:rPr>
+              <w:t>Hip-Hop</w:t>
+            </w:r>
+          </w:p>
+        </w:tc>
+        <w:tc>
+          <w:tcPr>
+            <w:tcW w:w="2842" w:type="dxa"/>
+            <w:tcMar>
+              <w:left w:w="0" w:type="dxa"/>
+              <w:right w:w="0" w:type="dxa"/>
+            </w:tcMar>
+            <w:vAlign w:val="center"/>
+          </w:tcPr>
+          <w:p>
+            <w:pPr>
+              <w:rPr>
+                <w:rFonts w:cstheme="minorHAnsi"/>
+              </w:rPr>
+            </w:pPr>
+            <w:r>
+              <w:rPr>
+                <w:rFonts w:cstheme="minorHAnsi"/>
+                <w:sz w:val="20"/>
+              </w:rPr>
+              <w:t>Deutsch</w:t>
+            </w:r>
+            <w:r>
+              <w:rPr>
+                <w:rFonts w:cstheme="minorHAnsi"/>
+                <w:sz w:val="20"/>
+              </w:rPr>
+              <w:t xml:space="preserve"> </w:t>
+            </w:r>
+            <w:r>
+              <w:rPr>
+                <w:rFonts w:cstheme="minorHAnsi"/>
+                <w:i/>
+                <w:color w:val="808080" w:themeColor="background1" w:themeShade="80"/>
+                <w:sz w:val="14"/>
+              </w:rPr>
+              <w:t>(</w:t>
+            </w:r>
+            <w:r>
+              <w:rPr>
+                <w:rFonts w:cstheme="minorHAnsi"/>
+                <w:i/>
+                <w:color w:val="808080" w:themeColor="background1" w:themeShade="80"/>
+                <w:sz w:val="14"/>
+              </w:rPr>
+              <w:t>Demo1, Demo2, Demo 3</w:t>
+            </w:r>
+            <w:r>
+              <w:rPr>
+                <w:rFonts w:cstheme="minorHAnsi"/>
+                <w:i/>
+                <w:color w:val="808080" w:themeColor="background1" w:themeShade="80"/>
+                <w:sz w:val="14"/>
+              </w:rPr>
+              <w:t>)</w:t>
+            </w:r>
+          </w:p>
+        </w:tc>
+        <w:tc>
+          <w:tcPr>
+            <w:tcW w:w="3115" w:type="dxa"/>
+            <w:vAlign w:val="center"/>
+          </w:tcPr>
+          <w:p>
+            <w:pPr>
+              <w:rPr>
+                <w:rFonts w:cstheme="minorHAnsi"/>
+              </w:rPr>
+            </w:pPr>
+            <w:r>
+              <w:rPr>
+                <w:rFonts w:cstheme="minorHAnsi"/>
+                <w:sz w:val="20"/>
+              </w:rPr>
+              <w:t xml:space="preserve">Classic </w:t>
+            </w:r>
+            <w:r>
+              <w:rPr>
+                <w:rFonts w:cstheme="minorHAnsi"/>
+                <w:i/>
+                <w:color w:val="808080" w:themeColor="background1" w:themeShade="80"/>
+                <w:sz w:val="14"/>
+              </w:rPr>
+              <w:t>(</w:t>
+            </w:r>
+            <w:r>
+              <w:rPr>
+                <w:rFonts w:cstheme="minorHAnsi"/>
+                <w:i/>
+                <w:color w:val="808080" w:themeColor="background1" w:themeShade="80"/>
+                <w:sz w:val="14"/>
+              </w:rPr>
+              <w:t>Demo1, Demo2, Demo 3</w:t>
+            </w:r>
+            <w:r>
+              <w:rPr>
+                <w:rFonts w:cstheme="minorHAnsi"/>
+                <w:i/>
+                <w:color w:val="808080" w:themeColor="background1" w:themeShade="80"/>
+                <w:sz w:val="14"/>
+              </w:rPr>
+              <w:t>)</w:t>
+            </w:r>
+          </w:p>
+        </w:tc>
+        <w:tc>
+          <w:tcPr>
+            <w:tcW w:w="4250" w:type="dxa"/>
+            <w:vAlign w:val="center"/>
+          </w:tcPr>
+          <w:p>
+            <w:pPr>
+              <w:rPr>
+                <w:rFonts w:cstheme="minorHAnsi"/>
+              </w:rPr>
+            </w:pPr>
+            <w:r>
+              <w:rPr>
+                <w:rFonts w:cstheme="minorHAnsi"/>
+                <w:sz w:val="20"/>
+              </w:rPr>
+              <w:t xml:space="preserve">Modern </w:t>
+            </w:r>
+            <w:r>
+              <w:rPr>
+                <w:rFonts w:cstheme="minorHAnsi"/>
+                <w:i/>
+                <w:color w:val="808080" w:themeColor="background1" w:themeShade="80"/>
+                <w:sz w:val="14"/>
+              </w:rPr>
+              <w:t>(</w:t>
+            </w:r>
+            <w:r>
+              <w:rPr>
+                <w:rFonts w:cstheme="minorHAnsi"/>
+                <w:i/>
+                <w:color w:val="808080" w:themeColor="background1" w:themeShade="80"/>
+                <w:sz w:val="14"/>
+              </w:rPr>
+              <w:t>Demo1, Demo2, Demo 3</w:t>
+            </w:r>
+            <w:r>
+              <w:rPr>
+                <w:rFonts w:cstheme="minorHAnsi"/>
+                <w:i/>
+                <w:color w:val="808080" w:themeColor="background1" w:themeShade="80"/>
+                <w:sz w:val="14"/>
+              </w:rPr>
+              <w:t>)</w:t>
+            </w:r>
+          </w:p>
+        </w:tc>
+        <w:tc>
+          <w:tcPr>
+            <w:tcW w:w="4251" w:type="dxa"/>
+            <w:vAlign w:val="center"/>
+          </w:tcPr>
+          <w:p>
+            <w:pPr>
+              <w:rPr>
+                <w:rFonts w:cstheme="minorHAnsi"/>
+              </w:rPr>
+            </w:pPr>
           </w:p>
         </w:tc>
       </w:tr>
@@ -2824,7 +9208,7 @@
               <w:rPr>
                 <w:rFonts w:cstheme="minorHAnsi"/>
               </w:rPr>
-              <w:t>Discofox</w:t>
+              <w:t>Charts</w:t>
             </w:r>
           </w:p>
         </w:tc>
@@ -2848,7 +9232,14 @@
                 <w:rFonts w:cstheme="minorHAnsi"/>
                 <w:sz w:val="20"/>
               </w:rPr>
-              <w:t xml:space="preserve">Classic </w:t>
+              <w:t>Classic</w:t>
+            </w:r>
+            <w:r>
+              <w:rPr>
+                <w:rFonts w:cstheme="minorHAnsi"/>
+                <w:sz w:val="20"/>
+              </w:rPr>
+              <w:t xml:space="preserve"> </w:t>
             </w:r>
             <w:r>
               <w:rPr>
@@ -2895,14 +9286,54 @@
                 <w:rFonts w:cstheme="minorHAnsi"/>
                 <w:sz w:val="20"/>
               </w:rPr>
-              <w:t>Modern</w:t>
-            </w:r>
+              <w:t xml:space="preserve">Modern </w:t>
+            </w:r>
+            <w:r>
+              <w:rPr>
+                <w:rFonts w:cstheme="minorHAnsi"/>
+                <w:i/>
+                <w:color w:val="808080" w:themeColor="background1" w:themeShade="80"/>
+                <w:sz w:val="14"/>
+              </w:rPr>
+              <w:t>(</w:t>
+            </w:r>
+            <w:r>
+              <w:rPr>
+                <w:rFonts w:cstheme="minorHAnsi"/>
+                <w:i/>
+                <w:color w:val="808080" w:themeColor="background1" w:themeShade="80"/>
+                <w:sz w:val="14"/>
+              </w:rPr>
+              <w:t>Demo1, Demo2, Demo 3</w:t>
+            </w:r>
+            <w:r>
+              <w:rPr>
+                <w:rFonts w:cstheme="minorHAnsi"/>
+                <w:i/>
+                <w:color w:val="808080" w:themeColor="background1" w:themeShade="80"/>
+                <w:sz w:val="14"/>
+              </w:rPr>
+              <w:t>)</w:t>
+            </w:r>
+          </w:p>
+        </w:tc>
+        <w:tc>
+          <w:tcPr>
+            <w:tcW w:w="4250" w:type="dxa"/>
+            <w:vAlign w:val="center"/>
+          </w:tcPr>
+          <w:p>
+            <w:pPr>
+              <w:rPr>
+                <w:rFonts w:cstheme="minorHAnsi"/>
+              </w:rPr>
+            </w:pPr>
             <w:r>
               <w:rPr>
                 <w:rFonts w:cstheme="minorHAnsi"/>
                 <w:sz w:val="20"/>
               </w:rPr>
-              <w:t xml:space="preserve"> </w:t>
+              <w:t xml:space="preserve">Dance </w:t>
             </w:r>
             <w:r>
               <w:rPr>
@@ -2935,56 +9366,15 @@
         </w:tc>
         <w:tc>
           <w:tcPr>
-            <w:tcW w:w="8501" w:type="dxa"/>
-            <w:vAlign w:val="center"/>
-          </w:tcPr>
-          <w:p>
-            <w:pPr>
-              <w:rPr>
-                <w:rFonts w:cstheme="minorHAnsi"/>
-              </w:rPr>
-            </w:pPr>
-            <w:r>
-              <w:rPr>
-                <w:rFonts w:cstheme="minorHAnsi"/>
-                <w:sz w:val="20"/>
-              </w:rPr>
-              <w:t>Schlager</w:t>
-            </w:r>
-            <w:r>
-              <w:rPr>
-                <w:rFonts w:cstheme="minorHAnsi"/>
-                <w:sz w:val="20"/>
-              </w:rPr>
-              <w:t xml:space="preserve"> </w:t>
-            </w:r>
-            <w:r>
-              <w:rPr>
-                <w:rFonts w:cstheme="minorHAnsi"/>
-                <w:i/>
-                <w:color w:val="808080" w:themeColor="background1" w:themeShade="80"/>
-                <w:sz w:val="14"/>
-              </w:rPr>
-              <w:t>(</w:t>
-            </w:r>
-            <w:r>
-              <w:rPr>
-                <w:rFonts w:cstheme="minorHAnsi"/>
-                <w:i/>
-                <w:color w:val="808080" w:themeColor="background1" w:themeShade="80"/>
-                <w:sz w:val="14"/>
-              </w:rPr>
-              <w:t>Demo1, Demo2, Demo 3</w:t>
-            </w:r>
-            <w:r>
-              <w:rPr>
-                <w:rFonts w:cstheme="minorHAnsi"/>
-                <w:i/>
-                <w:color w:val="808080" w:themeColor="background1" w:themeShade="80"/>
-                <w:sz w:val="14"/>
-              </w:rPr>
-              <w:t>)</w:t>
-            </w:r>
+            <w:tcW w:w="4251" w:type="dxa"/>
+            <w:vAlign w:val="center"/>
+          </w:tcPr>
+          <w:p>
+            <w:pPr>
+              <w:rPr>
+                <w:rFonts w:cstheme="minorHAnsi"/>
+              </w:rPr>
+            </w:pPr>
           </w:p>
         </w:tc>
       </w:tr>
@@ -3014,7 +9404,7 @@
               <w:rPr>
                 <w:rFonts w:cstheme="minorHAnsi"/>
               </w:rPr>
-              <w:t>Hip-Hop</w:t>
+              <w:t>Rockig</w:t>
             </w:r>
           </w:p>
         </w:tc>
@@ -3038,13 +9428,60 @@
                 <w:rFonts w:cstheme="minorHAnsi"/>
                 <w:sz w:val="20"/>
               </w:rPr>
-              <w:t>Deutsch</w:t>
-            </w:r>
+              <w:t xml:space="preserve">Deutsch </w:t>
+            </w:r>
+            <w:r>
+              <w:rPr>
+                <w:rFonts w:cstheme="minorHAnsi"/>
+                <w:i/>
+                <w:color w:val="808080" w:themeColor="background1" w:themeShade="80"/>
+                <w:sz w:val="14"/>
+              </w:rPr>
+              <w:t>(</w:t>
+            </w:r>
+            <w:r>
+              <w:rPr>
+                <w:rFonts w:cstheme="minorHAnsi"/>
+                <w:i/>
+                <w:color w:val="808080" w:themeColor="background1" w:themeShade="80"/>
+                <w:sz w:val="14"/>
+              </w:rPr>
+              <w:t>Demo1, Demo2, Demo 3</w:t>
+            </w:r>
+            <w:r>
+              <w:rPr>
+                <w:rFonts w:cstheme="minorHAnsi"/>
+                <w:i/>
+                <w:color w:val="808080" w:themeColor="background1" w:themeShade="80"/>
+                <w:sz w:val="14"/>
+              </w:rPr>
+              <w:t>)</w:t>
+            </w:r>
+          </w:p>
+        </w:tc>
+        <w:tc>
+          <w:tcPr>
+            <w:tcW w:w="3115" w:type="dxa"/>
+            <w:vAlign w:val="center"/>
+          </w:tcPr>
+          <w:p>
+            <w:pPr>
+              <w:rPr>
+                <w:rFonts w:cstheme="minorHAnsi"/>
+              </w:rPr>
+            </w:pPr>
             <w:r>
               <w:rPr>
                 <w:rFonts w:cstheme="minorHAnsi"/>
                 <w:sz w:val="20"/>
               </w:rPr>
+              <w:t>Classic</w:t>
+            </w:r>
+            <w:r>
+              <w:rPr>
+                <w:rFonts w:cstheme="minorHAnsi"/>
+                <w:sz w:val="20"/>
+              </w:rPr>
               <w:t xml:space="preserve"> </w:t>
             </w:r>
             <w:r>
@@ -3078,6 +9515,155 @@
         </w:tc>
         <w:tc>
           <w:tcPr>
+            <w:tcW w:w="4250" w:type="dxa"/>
+            <w:vAlign w:val="center"/>
+          </w:tcPr>
+          <w:p>
+            <w:pPr>
+              <w:rPr>
+                <w:rFonts w:cstheme="minorHAnsi"/>
+              </w:rPr>
+            </w:pPr>
+            <w:r>
+              <w:rPr>
+                <w:rFonts w:cstheme="minorHAnsi"/>
+                <w:sz w:val="20"/>
+              </w:rPr>
+              <w:t>Modern</w:t>
+            </w:r>
+            <w:r>
+              <w:rPr>
+                <w:rFonts w:cstheme="minorHAnsi"/>
+                <w:sz w:val="20"/>
+              </w:rPr>
+              <w:t xml:space="preserve"> </w:t>
+            </w:r>
+            <w:r>
+              <w:rPr>
+                <w:rFonts w:cstheme="minorHAnsi"/>
+                <w:i/>
+                <w:color w:val="808080" w:themeColor="background1" w:themeShade="80"/>
+                <w:sz w:val="14"/>
+              </w:rPr>
+              <w:t>(</w:t>
+            </w:r>
+            <w:r>
+              <w:rPr>
+                <w:rFonts w:cstheme="minorHAnsi"/>
+                <w:i/>
+                <w:color w:val="808080" w:themeColor="background1" w:themeShade="80"/>
+                <w:sz w:val="14"/>
+              </w:rPr>
+              <w:t>Demo1, Demo2, Demo 3</w:t>
+            </w:r>
+            <w:r>
+              <w:rPr>
+                <w:rFonts w:cstheme="minorHAnsi"/>
+                <w:i/>
+                <w:color w:val="808080" w:themeColor="background1" w:themeShade="80"/>
+                <w:sz w:val="14"/>
+              </w:rPr>
+              <w:t>)</w:t>
+            </w:r>
+          </w:p>
+        </w:tc>
+        <w:tc>
+          <w:tcPr>
+            <w:tcW w:w="4251" w:type="dxa"/>
+            <w:vAlign w:val="center"/>
+          </w:tcPr>
+          <w:p>
+            <w:pPr>
+              <w:rPr>
+                <w:rFonts w:cstheme="minorHAnsi"/>
+              </w:rPr>
+            </w:pPr>
+          </w:p>
+        </w:tc>
+      </w:tr>
+      <w:tr>
+        <w:tblPrEx>
+          <w:tblCellMar>
+            <w:top w:w="142" w:type="dxa"/>
+            <w:bottom w:w="142" w:type="dxa"/>
+          </w:tblCellMar>
+        </w:tblPrEx>
+        <w:trPr>
+          <w:trHeight w:val="23"/>
+        </w:trPr>
+        <w:tc>
+          <w:tcPr>
+            <w:tcW w:w="1415" w:type="dxa"/>
+            <w:shd w:val="clear" w:color="auto" w:fill="auto"/>
+            <w:vAlign w:val="center"/>
+          </w:tcPr>
+          <w:p>
+            <w:pPr>
+              <w:rPr>
+                <w:rFonts w:cstheme="minorHAnsi"/>
+              </w:rPr>
+            </w:pPr>
+            <w:r>
+              <w:rPr>
+                <w:rFonts w:cstheme="minorHAnsi"/>
+              </w:rPr>
+              <w:t>Pop</w:t>
+            </w:r>
+          </w:p>
+        </w:tc>
+        <w:tc>
+          <w:tcPr>
+            <w:tcW w:w="2842" w:type="dxa"/>
+            <w:tcMar>
+              <w:left w:w="0" w:type="dxa"/>
+              <w:right w:w="0" w:type="dxa"/>
+            </w:tcMar>
+            <w:vAlign w:val="center"/>
+          </w:tcPr>
+          <w:p>
+            <w:pPr>
+              <w:rPr>
+                <w:rFonts w:cstheme="minorHAnsi"/>
+              </w:rPr>
+            </w:pPr>
+            <w:r>
+              <w:rPr>
+                <w:rFonts w:cstheme="minorHAnsi"/>
+                <w:sz w:val="20"/>
+              </w:rPr>
+              <w:t xml:space="preserve">Deutsch </w:t>
+            </w:r>
+            <w:r>
+              <w:rPr>
+                <w:rFonts w:cstheme="minorHAnsi"/>
+                <w:i/>
+                <w:color w:val="808080" w:themeColor="background1" w:themeShade="80"/>
+                <w:sz w:val="14"/>
+              </w:rPr>
+              <w:t>(</w:t>
+            </w:r>
+            <w:r>
+              <w:rPr>
+                <w:rFonts w:cstheme="minorHAnsi"/>
+                <w:i/>
+                <w:color w:val="808080" w:themeColor="background1" w:themeShade="80"/>
+                <w:sz w:val="14"/>
+              </w:rPr>
+              <w:t>Demo1, Demo2, Demo 3</w:t>
+            </w:r>
+            <w:r>
+              <w:rPr>
+                <w:rFonts w:cstheme="minorHAnsi"/>
+                <w:i/>
+                <w:color w:val="808080" w:themeColor="background1" w:themeShade="80"/>
+                <w:sz w:val="14"/>
+              </w:rPr>
+              <w:t>)</w:t>
+            </w:r>
+          </w:p>
+        </w:tc>
+        <w:tc>
+          <w:tcPr>
             <w:tcW w:w="3115" w:type="dxa"/>
             <w:vAlign w:val="center"/>
           </w:tcPr>
@@ -3132,7 +9718,7 @@
         </w:tc>
         <w:tc>
           <w:tcPr>
-            <w:tcW w:w="8501" w:type="dxa"/>
+            <w:tcW w:w="4250" w:type="dxa"/>
             <w:vAlign w:val="center"/>
           </w:tcPr>
           <w:p>
@@ -3182,6 +9768,19 @@
               </w:rPr>
               <w:t>)</w:t>
             </w:r>
+          </w:p>
+        </w:tc>
+        <w:tc>
+          <w:tcPr>
+            <w:tcW w:w="4251" w:type="dxa"/>
+            <w:vAlign w:val="center"/>
+          </w:tcPr>
+          <w:p>
+            <w:pPr>
+              <w:rPr>
+                <w:rFonts w:cstheme="minorHAnsi"/>
+              </w:rPr>
+            </w:pPr>
           </w:p>
         </w:tc>
       </w:tr>
@@ -3198,6 +9797,7 @@
         <w:tc>
           <w:tcPr>
             <w:tcW w:w="1415" w:type="dxa"/>
+            <w:vMerge w:val="restart"/>
             <w:shd w:val="clear" w:color="auto" w:fill="auto"/>
             <w:vAlign w:val="center"/>
           </w:tcPr>
@@ -3211,7 +9811,7 @@
               <w:rPr>
                 <w:rFonts w:cstheme="minorHAnsi"/>
               </w:rPr>
-              <w:t>Charts</w:t>
+              <w:t>Dekaden</w:t>
             </w:r>
           </w:p>
         </w:tc>
@@ -3235,14 +9835,55 @@
                 <w:rFonts w:cstheme="minorHAnsi"/>
                 <w:sz w:val="20"/>
               </w:rPr>
-              <w:t>Classic</w:t>
-            </w:r>
-            <w:r>
+              <w:t xml:space="preserve">50er </w:t>
+            </w:r>
+            <w:r>
+              <w:rPr>
+                <w:rFonts w:cstheme="minorHAnsi"/>
+                <w:i/>
+                <w:color w:val="808080" w:themeColor="background1" w:themeShade="80"/>
+                <w:sz w:val="14"/>
+              </w:rPr>
+              <w:t>(</w:t>
+            </w:r>
+            <w:r>
+              <w:rPr>
+                <w:rFonts w:cstheme="minorHAnsi"/>
+                <w:i/>
+                <w:color w:val="808080" w:themeColor="background1" w:themeShade="80"/>
+                <w:sz w:val="14"/>
+              </w:rPr>
+              <w:t>Demo1, Demo2, Demo 3</w:t>
+            </w:r>
+            <w:r>
+              <w:rPr>
+                <w:rFonts w:cstheme="minorHAnsi"/>
+                <w:i/>
+                <w:color w:val="808080" w:themeColor="background1" w:themeShade="80"/>
+                <w:sz w:val="14"/>
+              </w:rPr>
+              <w:t>)</w:t>
+            </w:r>
+          </w:p>
+        </w:tc>
+        <w:tc>
+          <w:tcPr>
+            <w:tcW w:w="3115" w:type="dxa"/>
+            <w:vAlign w:val="center"/>
+          </w:tcPr>
+          <w:p>
+            <w:pPr>
               <w:rPr>
                 <w:rFonts w:cstheme="minorHAnsi"/>
                 <w:sz w:val="20"/>
               </w:rPr>
-              <w:t xml:space="preserve"> </w:t>
+            </w:pPr>
+            <w:r>
+              <w:rPr>
+                <w:rFonts w:cstheme="minorHAnsi"/>
+                <w:sz w:val="20"/>
+              </w:rPr>
+              <w:t xml:space="preserve">60er </w:t>
             </w:r>
             <w:r>
               <w:rPr>
@@ -3275,7 +9916,7 @@
         </w:tc>
         <w:tc>
           <w:tcPr>
-            <w:tcW w:w="3115" w:type="dxa"/>
+            <w:tcW w:w="4250" w:type="dxa"/>
             <w:vAlign w:val="center"/>
           </w:tcPr>
           <w:p>
@@ -3289,14 +9930,7 @@
                 <w:rFonts w:cstheme="minorHAnsi"/>
                 <w:sz w:val="20"/>
               </w:rPr>
-              <w:t>Modern</w:t>
-            </w:r>
-            <w:r>
-              <w:rPr>
-                <w:rFonts w:cstheme="minorHAnsi"/>
-                <w:sz w:val="20"/>
-              </w:rPr>
-              <w:t xml:space="preserve"> </w:t>
+              <w:t xml:space="preserve">70er </w:t>
             </w:r>
             <w:r>
               <w:rPr>
@@ -3329,56 +9963,15 @@
         </w:tc>
         <w:tc>
           <w:tcPr>
-            <w:tcW w:w="8501" w:type="dxa"/>
-            <w:vAlign w:val="center"/>
-          </w:tcPr>
-          <w:p>
-            <w:pPr>
-              <w:rPr>
-                <w:rFonts w:cstheme="minorHAnsi"/>
-              </w:rPr>
-            </w:pPr>
-            <w:r>
-              <w:rPr>
-                <w:rFonts w:cstheme="minorHAnsi"/>
-                <w:sz w:val="20"/>
-              </w:rPr>
-              <w:t>Dance</w:t>
-            </w:r>
-            <w:r>
-              <w:rPr>
-                <w:rFonts w:cstheme="minorHAnsi"/>
-                <w:sz w:val="20"/>
-              </w:rPr>
-              <w:t xml:space="preserve"> </w:t>
-            </w:r>
-            <w:r>
-              <w:rPr>
-                <w:rFonts w:cstheme="minorHAnsi"/>
-                <w:i/>
-                <w:color w:val="808080" w:themeColor="background1" w:themeShade="80"/>
-                <w:sz w:val="14"/>
-              </w:rPr>
-              <w:t>(</w:t>
-            </w:r>
-            <w:r>
-              <w:rPr>
-                <w:rFonts w:cstheme="minorHAnsi"/>
-                <w:i/>
-                <w:color w:val="808080" w:themeColor="background1" w:themeShade="80"/>
-                <w:sz w:val="14"/>
-              </w:rPr>
-              <w:t>Demo1, Demo2, Demo 3</w:t>
-            </w:r>
-            <w:r>
-              <w:rPr>
-                <w:rFonts w:cstheme="minorHAnsi"/>
-                <w:i/>
-                <w:color w:val="808080" w:themeColor="background1" w:themeShade="80"/>
-                <w:sz w:val="14"/>
-              </w:rPr>
-              <w:t>)</w:t>
-            </w:r>
+            <w:tcW w:w="4251" w:type="dxa"/>
+            <w:vAlign w:val="center"/>
+          </w:tcPr>
+          <w:p>
+            <w:pPr>
+              <w:rPr>
+                <w:rFonts w:cstheme="minorHAnsi"/>
+              </w:rPr>
+            </w:pPr>
           </w:p>
         </w:tc>
       </w:tr>
@@ -3395,6 +9988,7 @@
         <w:tc>
           <w:tcPr>
             <w:tcW w:w="1415" w:type="dxa"/>
+            <w:vMerge/>
             <w:shd w:val="clear" w:color="auto" w:fill="auto"/>
             <w:vAlign w:val="center"/>
           </w:tcPr>
@@ -3404,12 +9998,6 @@
                 <w:rFonts w:cstheme="minorHAnsi"/>
               </w:rPr>
             </w:pPr>
-            <w:r>
-              <w:rPr>
-                <w:rFonts w:cstheme="minorHAnsi"/>
-              </w:rPr>
-              <w:t>Rockig</w:t>
-            </w:r>
           </w:p>
         </w:tc>
         <w:tc>
@@ -3432,7 +10020,7 @@
                 <w:rFonts w:cstheme="minorHAnsi"/>
                 <w:sz w:val="20"/>
               </w:rPr>
-              <w:t xml:space="preserve">Deutsch </w:t>
+              <w:t xml:space="preserve">80er </w:t>
             </w:r>
             <w:r>
               <w:rPr>
@@ -3472,21 +10060,15 @@
             <w:pPr>
               <w:rPr>
                 <w:rFonts w:cstheme="minorHAnsi"/>
-              </w:rPr>
-            </w:pPr>
-            <w:r>
-              <w:rPr>
-                <w:rFonts w:cstheme="minorHAnsi"/>
                 <w:sz w:val="20"/>
               </w:rPr>
-              <w:t>Classic</w:t>
-            </w:r>
+            </w:pPr>
             <w:r>
               <w:rPr>
                 <w:rFonts w:cstheme="minorHAnsi"/>
                 <w:sz w:val="20"/>
               </w:rPr>
-              <w:t xml:space="preserve"> </w:t>
+              <w:t xml:space="preserve">90er </w:t>
             </w:r>
             <w:r>
               <w:rPr>
@@ -3519,7 +10101,7 @@
         </w:tc>
         <w:tc>
           <w:tcPr>
-            <w:tcW w:w="8501" w:type="dxa"/>
+            <w:tcW w:w="4250" w:type="dxa"/>
             <w:vAlign w:val="center"/>
           </w:tcPr>
           <w:p>
@@ -3533,14 +10115,7 @@
                 <w:rFonts w:cstheme="minorHAnsi"/>
                 <w:sz w:val="20"/>
               </w:rPr>
-              <w:t>Modern</w:t>
-            </w:r>
-            <w:r>
-              <w:rPr>
-                <w:rFonts w:cstheme="minorHAnsi"/>
-                <w:sz w:val="20"/>
-              </w:rPr>
-              <w:t xml:space="preserve"> </w:t>
+              <w:t xml:space="preserve">2000er </w:t>
             </w:r>
             <w:r>
               <w:rPr>
@@ -3569,6 +10144,19 @@
               </w:rPr>
               <w:t>)</w:t>
             </w:r>
+          </w:p>
+        </w:tc>
+        <w:tc>
+          <w:tcPr>
+            <w:tcW w:w="4251" w:type="dxa"/>
+            <w:vAlign w:val="center"/>
+          </w:tcPr>
+          <w:p>
+            <w:pPr>
+              <w:rPr>
+                <w:rFonts w:cstheme="minorHAnsi"/>
+              </w:rPr>
+            </w:pPr>
           </w:p>
         </w:tc>
       </w:tr>
@@ -3598,7 +10186,7 @@
               <w:rPr>
                 <w:rFonts w:cstheme="minorHAnsi"/>
               </w:rPr>
-              <w:t>Pop</w:t>
+              <w:t>Oldies</w:t>
             </w:r>
           </w:p>
         </w:tc>
@@ -3669,23 +10257,72 @@
                 <w:rFonts w:cstheme="minorHAnsi"/>
                 <w:sz w:val="20"/>
               </w:rPr>
-              <w:t>Classic</w:t>
-            </w:r>
+              <w:t>International</w:t>
+            </w:r>
+            <w:r>
+              <w:rPr>
+                <w:rFonts w:cstheme="minorHAnsi"/>
+                <w:i/>
+                <w:color w:val="808080" w:themeColor="background1" w:themeShade="80"/>
+                <w:sz w:val="14"/>
+              </w:rPr>
+              <w:t xml:space="preserve"> (</w:t>
+            </w:r>
+            <w:r>
+              <w:rPr>
+                <w:rFonts w:cstheme="minorHAnsi"/>
+                <w:i/>
+                <w:color w:val="808080" w:themeColor="background1" w:themeShade="80"/>
+                <w:sz w:val="14"/>
+              </w:rPr>
+              <w:t>Demo1, Demo2, Demo 3</w:t>
+            </w:r>
+            <w:r>
+              <w:rPr>
+                <w:rFonts w:cstheme="minorHAnsi"/>
+                <w:i/>
+                <w:color w:val="808080" w:themeColor="background1" w:themeShade="80"/>
+                <w:sz w:val="14"/>
+              </w:rPr>
+              <w:t>)</w:t>
+            </w:r>
+          </w:p>
+        </w:tc>
+        <w:tc>
+          <w:tcPr>
+            <w:tcW w:w="4250" w:type="dxa"/>
+            <w:vAlign w:val="center"/>
+          </w:tcPr>
+          <w:p>
+            <w:pPr>
+              <w:rPr>
+                <w:rFonts w:cstheme="minorHAnsi"/>
+              </w:rPr>
+            </w:pPr>
+            <w:proofErr w:type="spellStart"/>
             <w:r>
               <w:rPr>
                 <w:rFonts w:cstheme="minorHAnsi"/>
                 <w:sz w:val="20"/>
               </w:rPr>
-              <w:t xml:space="preserve"> </w:t>
-            </w:r>
-            <w:r>
-              <w:rPr>
-                <w:rFonts w:cstheme="minorHAnsi"/>
-                <w:i/>
-                <w:color w:val="808080" w:themeColor="background1" w:themeShade="80"/>
-                <w:sz w:val="14"/>
-              </w:rPr>
-              <w:t>(</w:t>
+              <w:t>Rock&amp;Roll</w:t>
+            </w:r>
+            <w:proofErr w:type="spellEnd"/>
+            <w:r>
+              <w:rPr>
+                <w:rFonts w:cstheme="minorHAnsi"/>
+                <w:sz w:val="20"/>
+              </w:rPr>
+              <w:t>/Twist</w:t>
+            </w:r>
+            <w:r>
+              <w:rPr>
+                <w:rFonts w:cstheme="minorHAnsi"/>
+                <w:i/>
+                <w:color w:val="808080" w:themeColor="background1" w:themeShade="80"/>
+                <w:sz w:val="14"/>
+              </w:rPr>
+              <w:t xml:space="preserve"> (</w:t>
             </w:r>
             <w:r>
               <w:rPr>
@@ -3709,56 +10346,15 @@
         </w:tc>
         <w:tc>
           <w:tcPr>
-            <w:tcW w:w="8501" w:type="dxa"/>
-            <w:vAlign w:val="center"/>
-          </w:tcPr>
-          <w:p>
-            <w:pPr>
-              <w:rPr>
-                <w:rFonts w:cstheme="minorHAnsi"/>
-              </w:rPr>
-            </w:pPr>
-            <w:r>
-              <w:rPr>
-                <w:rFonts w:cstheme="minorHAnsi"/>
-                <w:sz w:val="20"/>
-              </w:rPr>
-              <w:t>Modern</w:t>
-            </w:r>
-            <w:r>
-              <w:rPr>
-                <w:rFonts w:cstheme="minorHAnsi"/>
-                <w:sz w:val="20"/>
-              </w:rPr>
-              <w:t xml:space="preserve"> </w:t>
-            </w:r>
-            <w:r>
-              <w:rPr>
-                <w:rFonts w:cstheme="minorHAnsi"/>
-                <w:i/>
-                <w:color w:val="808080" w:themeColor="background1" w:themeShade="80"/>
-                <w:sz w:val="14"/>
-              </w:rPr>
-              <w:t>(</w:t>
-            </w:r>
-            <w:r>
-              <w:rPr>
-                <w:rFonts w:cstheme="minorHAnsi"/>
-                <w:i/>
-                <w:color w:val="808080" w:themeColor="background1" w:themeShade="80"/>
-                <w:sz w:val="14"/>
-              </w:rPr>
-              <w:t>Demo1, Demo2, Demo 3</w:t>
-            </w:r>
-            <w:r>
-              <w:rPr>
-                <w:rFonts w:cstheme="minorHAnsi"/>
-                <w:i/>
-                <w:color w:val="808080" w:themeColor="background1" w:themeShade="80"/>
-                <w:sz w:val="14"/>
-              </w:rPr>
-              <w:t>)</w:t>
-            </w:r>
+            <w:tcW w:w="4251" w:type="dxa"/>
+            <w:vAlign w:val="center"/>
+          </w:tcPr>
+          <w:p>
+            <w:pPr>
+              <w:rPr>
+                <w:rFonts w:cstheme="minorHAnsi"/>
+              </w:rPr>
+            </w:pPr>
           </w:p>
         </w:tc>
       </w:tr>
@@ -3775,7 +10371,6 @@
         <w:tc>
           <w:tcPr>
             <w:tcW w:w="1415" w:type="dxa"/>
-            <w:vMerge w:val="restart"/>
             <w:shd w:val="clear" w:color="auto" w:fill="auto"/>
             <w:vAlign w:val="center"/>
           </w:tcPr>
@@ -3789,7 +10384,7 @@
               <w:rPr>
                 <w:rFonts w:cstheme="minorHAnsi"/>
               </w:rPr>
-              <w:t>Dekaden</w:t>
+              <w:t>Schlager</w:t>
             </w:r>
           </w:p>
         </w:tc>
@@ -3813,23 +10408,63 @@
                 <w:rFonts w:cstheme="minorHAnsi"/>
                 <w:sz w:val="20"/>
               </w:rPr>
-              <w:t>5</w:t>
-            </w:r>
+              <w:t>Classic</w:t>
+            </w:r>
+            <w:r>
+              <w:rPr>
+                <w:rFonts w:cstheme="minorHAnsi"/>
+                <w:i/>
+                <w:color w:val="808080" w:themeColor="background1" w:themeShade="80"/>
+                <w:sz w:val="14"/>
+              </w:rPr>
+              <w:t xml:space="preserve"> (</w:t>
+            </w:r>
+            <w:r>
+              <w:rPr>
+                <w:rFonts w:cstheme="minorHAnsi"/>
+                <w:i/>
+                <w:color w:val="808080" w:themeColor="background1" w:themeShade="80"/>
+                <w:sz w:val="14"/>
+              </w:rPr>
+              <w:t>Demo1, Demo2, Demo 3</w:t>
+            </w:r>
+            <w:r>
+              <w:rPr>
+                <w:rFonts w:cstheme="minorHAnsi"/>
+                <w:i/>
+                <w:color w:val="808080" w:themeColor="background1" w:themeShade="80"/>
+                <w:sz w:val="14"/>
+              </w:rPr>
+              <w:t>)</w:t>
+            </w:r>
+          </w:p>
+        </w:tc>
+        <w:tc>
+          <w:tcPr>
+            <w:tcW w:w="3115" w:type="dxa"/>
+            <w:vAlign w:val="center"/>
+          </w:tcPr>
+          <w:p>
+            <w:pPr>
+              <w:rPr>
+                <w:rFonts w:cstheme="minorHAnsi"/>
+              </w:rPr>
+            </w:pPr>
             <w:r>
               <w:rPr>
                 <w:rFonts w:cstheme="minorHAnsi"/>
                 <w:sz w:val="20"/>
               </w:rPr>
-              <w:t xml:space="preserve">0er </w:t>
-            </w:r>
-            <w:r>
-              <w:rPr>
-                <w:rFonts w:cstheme="minorHAnsi"/>
-                <w:i/>
-                <w:color w:val="808080" w:themeColor="background1" w:themeShade="80"/>
-                <w:sz w:val="14"/>
-              </w:rPr>
-              <w:t>(</w:t>
+              <w:t>Modern</w:t>
+            </w:r>
+            <w:r>
+              <w:rPr>
+                <w:rFonts w:cstheme="minorHAnsi"/>
+                <w:i/>
+                <w:color w:val="808080" w:themeColor="background1" w:themeShade="80"/>
+                <w:sz w:val="14"/>
+              </w:rPr>
+              <w:t xml:space="preserve"> (</w:t>
             </w:r>
             <w:r>
               <w:rPr>
@@ -3853,38 +10488,30 @@
         </w:tc>
         <w:tc>
           <w:tcPr>
-            <w:tcW w:w="3115" w:type="dxa"/>
-            <w:vAlign w:val="center"/>
-          </w:tcPr>
-          <w:p>
-            <w:pPr>
+            <w:tcW w:w="4250" w:type="dxa"/>
+            <w:vAlign w:val="center"/>
+          </w:tcPr>
+          <w:p>
+            <w:pPr>
+              <w:rPr>
+                <w:rFonts w:cstheme="minorHAnsi"/>
+              </w:rPr>
+            </w:pPr>
+            <w:r>
               <w:rPr>
                 <w:rFonts w:cstheme="minorHAnsi"/>
                 <w:sz w:val="20"/>
               </w:rPr>
-            </w:pPr>
-            <w:r>
-              <w:rPr>
-                <w:rFonts w:cstheme="minorHAnsi"/>
-                <w:sz w:val="20"/>
-              </w:rPr>
-              <w:t>6</w:t>
-            </w:r>
-            <w:r>
-              <w:rPr>
-                <w:rFonts w:cstheme="minorHAnsi"/>
-                <w:sz w:val="20"/>
-              </w:rPr>
-              <w:t xml:space="preserve">0er </w:t>
-            </w:r>
-            <w:r>
-              <w:rPr>
-                <w:rFonts w:cstheme="minorHAnsi"/>
-                <w:i/>
-                <w:color w:val="808080" w:themeColor="background1" w:themeShade="80"/>
-                <w:sz w:val="14"/>
-              </w:rPr>
-              <w:t>(</w:t>
+              <w:t>Party-Hits</w:t>
+            </w:r>
+            <w:r>
+              <w:rPr>
+                <w:rFonts w:cstheme="minorHAnsi"/>
+                <w:i/>
+                <w:color w:val="808080" w:themeColor="background1" w:themeShade="80"/>
+                <w:sz w:val="14"/>
+              </w:rPr>
+              <w:t xml:space="preserve"> (</w:t>
             </w:r>
             <w:r>
               <w:rPr>
@@ -3908,56 +10535,15 @@
         </w:tc>
         <w:tc>
           <w:tcPr>
-            <w:tcW w:w="8501" w:type="dxa"/>
-            <w:vAlign w:val="center"/>
-          </w:tcPr>
-          <w:p>
-            <w:pPr>
-              <w:rPr>
-                <w:rFonts w:cstheme="minorHAnsi"/>
-              </w:rPr>
-            </w:pPr>
-            <w:r>
-              <w:rPr>
-                <w:rFonts w:cstheme="minorHAnsi"/>
-                <w:sz w:val="20"/>
-              </w:rPr>
-              <w:t>7</w:t>
-            </w:r>
-            <w:r>
-              <w:rPr>
-                <w:rFonts w:cstheme="minorHAnsi"/>
-                <w:sz w:val="20"/>
-              </w:rPr>
-              <w:t xml:space="preserve">0er </w:t>
-            </w:r>
-            <w:r>
-              <w:rPr>
-                <w:rFonts w:cstheme="minorHAnsi"/>
-                <w:i/>
-                <w:color w:val="808080" w:themeColor="background1" w:themeShade="80"/>
-                <w:sz w:val="14"/>
-              </w:rPr>
-              <w:t>(</w:t>
-            </w:r>
-            <w:r>
-              <w:rPr>
-                <w:rFonts w:cstheme="minorHAnsi"/>
-                <w:i/>
-                <w:color w:val="808080" w:themeColor="background1" w:themeShade="80"/>
-                <w:sz w:val="14"/>
-              </w:rPr>
-              <w:t>Demo1, Demo2, Demo 3</w:t>
-            </w:r>
-            <w:r>
-              <w:rPr>
-                <w:rFonts w:cstheme="minorHAnsi"/>
-                <w:i/>
-                <w:color w:val="808080" w:themeColor="background1" w:themeShade="80"/>
-                <w:sz w:val="14"/>
-              </w:rPr>
-              <w:t>)</w:t>
-            </w:r>
+            <w:tcW w:w="4251" w:type="dxa"/>
+            <w:vAlign w:val="center"/>
+          </w:tcPr>
+          <w:p>
+            <w:pPr>
+              <w:rPr>
+                <w:rFonts w:cstheme="minorHAnsi"/>
+              </w:rPr>
+            </w:pPr>
           </w:p>
         </w:tc>
       </w:tr>
@@ -3974,7 +10560,6 @@
         <w:tc>
           <w:tcPr>
             <w:tcW w:w="1415" w:type="dxa"/>
-            <w:vMerge/>
             <w:shd w:val="clear" w:color="auto" w:fill="auto"/>
             <w:vAlign w:val="center"/>
           </w:tcPr>
@@ -3984,6 +10569,12 @@
                 <w:rFonts w:cstheme="minorHAnsi"/>
               </w:rPr>
             </w:pPr>
+            <w:r>
+              <w:rPr>
+                <w:rFonts w:cstheme="minorHAnsi"/>
+              </w:rPr>
+              <w:t>Feten-Hits</w:t>
+            </w:r>
           </w:p>
         </w:tc>
         <w:tc>
@@ -4006,14 +10597,14 @@
                 <w:rFonts w:cstheme="minorHAnsi"/>
                 <w:sz w:val="20"/>
               </w:rPr>
-              <w:t>8</w:t>
+              <w:t>Classic</w:t>
             </w:r>
             <w:r>
               <w:rPr>
                 <w:rFonts w:cstheme="minorHAnsi"/>
                 <w:sz w:val="20"/>
               </w:rPr>
-              <w:t xml:space="preserve">0er </w:t>
+              <w:t xml:space="preserve"> </w:t>
             </w:r>
             <w:r>
               <w:rPr>
@@ -4053,31 +10644,70 @@
             <w:pPr>
               <w:rPr>
                 <w:rFonts w:cstheme="minorHAnsi"/>
+              </w:rPr>
+            </w:pPr>
+            <w:r>
+              <w:rPr>
+                <w:rFonts w:cstheme="minorHAnsi"/>
                 <w:sz w:val="20"/>
               </w:rPr>
+              <w:t>Modern</w:t>
+            </w:r>
+            <w:r>
+              <w:rPr>
+                <w:rFonts w:cstheme="minorHAnsi"/>
+                <w:i/>
+                <w:color w:val="808080" w:themeColor="background1" w:themeShade="80"/>
+                <w:sz w:val="14"/>
+              </w:rPr>
+              <w:t xml:space="preserve"> (</w:t>
+            </w:r>
+            <w:r>
+              <w:rPr>
+                <w:rFonts w:cstheme="minorHAnsi"/>
+                <w:i/>
+                <w:color w:val="808080" w:themeColor="background1" w:themeShade="80"/>
+                <w:sz w:val="14"/>
+              </w:rPr>
+              <w:t>Demo1, Demo2, Demo 3</w:t>
+            </w:r>
+            <w:r>
+              <w:rPr>
+                <w:rFonts w:cstheme="minorHAnsi"/>
+                <w:i/>
+                <w:color w:val="808080" w:themeColor="background1" w:themeShade="80"/>
+                <w:sz w:val="14"/>
+              </w:rPr>
+              <w:t>)</w:t>
+            </w:r>
+          </w:p>
+        </w:tc>
+        <w:tc>
+          <w:tcPr>
+            <w:tcW w:w="4250" w:type="dxa"/>
+            <w:vAlign w:val="center"/>
+          </w:tcPr>
+          <w:p>
+            <w:pPr>
+              <w:rPr>
+                <w:rFonts w:cstheme="minorHAnsi"/>
+              </w:rPr>
             </w:pPr>
             <w:r>
               <w:rPr>
                 <w:rFonts w:cstheme="minorHAnsi"/>
                 <w:sz w:val="20"/>
               </w:rPr>
-              <w:t>9</w:t>
-            </w:r>
-            <w:r>
-              <w:rPr>
-                <w:rFonts w:cstheme="minorHAnsi"/>
-                <w:sz w:val="20"/>
-              </w:rPr>
-              <w:t xml:space="preserve">0er </w:t>
-            </w:r>
-            <w:r>
-              <w:rPr>
-                <w:rFonts w:cstheme="minorHAnsi"/>
-                <w:i/>
-                <w:color w:val="808080" w:themeColor="background1" w:themeShade="80"/>
-                <w:sz w:val="14"/>
-              </w:rPr>
-              <w:t>(</w:t>
+              <w:t>NDW</w:t>
+            </w:r>
+            <w:r>
+              <w:rPr>
+                <w:rFonts w:cstheme="minorHAnsi"/>
+                <w:i/>
+                <w:color w:val="808080" w:themeColor="background1" w:themeShade="80"/>
+                <w:sz w:val="14"/>
+              </w:rPr>
+              <w:t xml:space="preserve"> (</w:t>
             </w:r>
             <w:r>
               <w:rPr>
@@ -4101,56 +10731,15 @@
         </w:tc>
         <w:tc>
           <w:tcPr>
-            <w:tcW w:w="8501" w:type="dxa"/>
-            <w:vAlign w:val="center"/>
-          </w:tcPr>
-          <w:p>
-            <w:pPr>
-              <w:rPr>
-                <w:rFonts w:cstheme="minorHAnsi"/>
-              </w:rPr>
-            </w:pPr>
-            <w:r>
-              <w:rPr>
-                <w:rFonts w:cstheme="minorHAnsi"/>
-                <w:sz w:val="20"/>
-              </w:rPr>
-              <w:t>200</w:t>
-            </w:r>
-            <w:r>
-              <w:rPr>
-                <w:rFonts w:cstheme="minorHAnsi"/>
-                <w:sz w:val="20"/>
-              </w:rPr>
-              <w:t xml:space="preserve">0er </w:t>
-            </w:r>
-            <w:r>
-              <w:rPr>
-                <w:rFonts w:cstheme="minorHAnsi"/>
-                <w:i/>
-                <w:color w:val="808080" w:themeColor="background1" w:themeShade="80"/>
-                <w:sz w:val="14"/>
-              </w:rPr>
-              <w:t>(</w:t>
-            </w:r>
-            <w:r>
-              <w:rPr>
-                <w:rFonts w:cstheme="minorHAnsi"/>
-                <w:i/>
-                <w:color w:val="808080" w:themeColor="background1" w:themeShade="80"/>
-                <w:sz w:val="14"/>
-              </w:rPr>
-              <w:t>Demo1, Demo2, Demo 3</w:t>
-            </w:r>
-            <w:r>
-              <w:rPr>
-                <w:rFonts w:cstheme="minorHAnsi"/>
-                <w:i/>
-                <w:color w:val="808080" w:themeColor="background1" w:themeShade="80"/>
-                <w:sz w:val="14"/>
-              </w:rPr>
-              <w:t>)</w:t>
-            </w:r>
+            <w:tcW w:w="4251" w:type="dxa"/>
+            <w:vAlign w:val="center"/>
+          </w:tcPr>
+          <w:p>
+            <w:pPr>
+              <w:rPr>
+                <w:rFonts w:cstheme="minorHAnsi"/>
+              </w:rPr>
+            </w:pPr>
           </w:p>
         </w:tc>
       </w:tr>
@@ -4180,7 +10769,7 @@
               <w:rPr>
                 <w:rFonts w:cstheme="minorHAnsi"/>
               </w:rPr>
-              <w:t>Oldies</w:t>
+              <w:t>Genres</w:t>
             </w:r>
           </w:p>
         </w:tc>
@@ -4197,23 +10786,23 @@
             <w:pPr>
               <w:rPr>
                 <w:rFonts w:cstheme="minorHAnsi"/>
-              </w:rPr>
-            </w:pPr>
-            <w:r>
-              <w:rPr>
-                <w:rFonts w:cstheme="minorHAnsi"/>
                 <w:sz w:val="20"/>
               </w:rPr>
-              <w:t xml:space="preserve">Deutsch </w:t>
-            </w:r>
-            <w:r>
-              <w:rPr>
-                <w:rFonts w:cstheme="minorHAnsi"/>
-                <w:i/>
-                <w:color w:val="808080" w:themeColor="background1" w:themeShade="80"/>
-                <w:sz w:val="14"/>
-              </w:rPr>
-              <w:t>(</w:t>
+            </w:pPr>
+            <w:r>
+              <w:rPr>
+                <w:rFonts w:cstheme="minorHAnsi"/>
+              </w:rPr>
+              <w:t>Reggae</w:t>
+            </w:r>
+            <w:r>
+              <w:rPr>
+                <w:rFonts w:cstheme="minorHAnsi"/>
+                <w:i/>
+                <w:color w:val="808080" w:themeColor="background1" w:themeShade="80"/>
+                <w:sz w:val="14"/>
+              </w:rPr>
+              <w:t xml:space="preserve"> (</w:t>
             </w:r>
             <w:r>
               <w:rPr>
@@ -4244,14 +10833,14 @@
             <w:pPr>
               <w:rPr>
                 <w:rFonts w:cstheme="minorHAnsi"/>
-              </w:rPr>
-            </w:pPr>
-            <w:r>
-              <w:rPr>
-                <w:rFonts w:cstheme="minorHAnsi"/>
                 <w:sz w:val="20"/>
               </w:rPr>
-              <w:t>International</w:t>
+            </w:pPr>
+            <w:r>
+              <w:rPr>
+                <w:rFonts w:cstheme="minorHAnsi"/>
+              </w:rPr>
+              <w:t>Blues</w:t>
             </w:r>
             <w:r>
               <w:rPr>
@@ -4284,30 +10873,20 @@
         </w:tc>
         <w:tc>
           <w:tcPr>
-            <w:tcW w:w="8501" w:type="dxa"/>
-            <w:vAlign w:val="center"/>
-          </w:tcPr>
-          <w:p>
-            <w:pPr>
-              <w:rPr>
-                <w:rFonts w:cstheme="minorHAnsi"/>
-              </w:rPr>
-            </w:pPr>
-            <w:proofErr w:type="spellStart"/>
-            <w:r>
-              <w:rPr>
-                <w:rFonts w:cstheme="minorHAnsi"/>
-                <w:sz w:val="20"/>
-              </w:rPr>
-              <w:t>Rock&amp;Roll</w:t>
-            </w:r>
-            <w:proofErr w:type="spellEnd"/>
-            <w:r>
-              <w:rPr>
-                <w:rFonts w:cstheme="minorHAnsi"/>
-                <w:sz w:val="20"/>
-              </w:rPr>
-              <w:t>/Twist</w:t>
+            <w:tcW w:w="4250" w:type="dxa"/>
+            <w:vAlign w:val="center"/>
+          </w:tcPr>
+          <w:p>
+            <w:pPr>
+              <w:rPr>
+                <w:rFonts w:cstheme="minorHAnsi"/>
+              </w:rPr>
+            </w:pPr>
+            <w:r>
+              <w:rPr>
+                <w:rFonts w:cstheme="minorHAnsi"/>
+              </w:rPr>
+              <w:t>Soul</w:t>
             </w:r>
             <w:r>
               <w:rPr>
@@ -4336,6 +10915,19 @@
               </w:rPr>
               <w:t>)</w:t>
             </w:r>
+          </w:p>
+        </w:tc>
+        <w:tc>
+          <w:tcPr>
+            <w:tcW w:w="4251" w:type="dxa"/>
+            <w:vAlign w:val="center"/>
+          </w:tcPr>
+          <w:p>
+            <w:pPr>
+              <w:rPr>
+                <w:rFonts w:cstheme="minorHAnsi"/>
+              </w:rPr>
+            </w:pPr>
           </w:p>
         </w:tc>
       </w:tr>
@@ -4365,7 +10957,7 @@
               <w:rPr>
                 <w:rFonts w:cstheme="minorHAnsi"/>
               </w:rPr>
-              <w:t>Schlager</w:t>
+              <w:t>Clubbing</w:t>
             </w:r>
           </w:p>
         </w:tc>
@@ -4376,7 +10968,6 @@
               <w:left w:w="0" w:type="dxa"/>
               <w:right w:w="0" w:type="dxa"/>
             </w:tcMar>
-            <w:vAlign w:val="center"/>
           </w:tcPr>
           <w:p>
             <w:pPr>
@@ -4389,16 +10980,16 @@
                 <w:rFonts w:cstheme="minorHAnsi"/>
                 <w:sz w:val="20"/>
               </w:rPr>
-              <w:t>Classic</w:t>
-            </w:r>
-            <w:r>
-              <w:rPr>
-                <w:rFonts w:cstheme="minorHAnsi"/>
-                <w:i/>
-                <w:color w:val="808080" w:themeColor="background1" w:themeShade="80"/>
-                <w:sz w:val="14"/>
-              </w:rPr>
-              <w:t xml:space="preserve"> (</w:t>
+              <w:t xml:space="preserve">Black </w:t>
+            </w:r>
+            <w:r>
+              <w:rPr>
+                <w:rFonts w:cstheme="minorHAnsi"/>
+                <w:i/>
+                <w:color w:val="808080" w:themeColor="background1" w:themeShade="80"/>
+                <w:sz w:val="14"/>
+              </w:rPr>
+              <w:t>(</w:t>
             </w:r>
             <w:r>
               <w:rPr>
@@ -4436,16 +11027,16 @@
                 <w:rFonts w:cstheme="minorHAnsi"/>
                 <w:sz w:val="20"/>
               </w:rPr>
-              <w:t>Modern</w:t>
-            </w:r>
-            <w:r>
-              <w:rPr>
-                <w:rFonts w:cstheme="minorHAnsi"/>
-                <w:i/>
-                <w:color w:val="808080" w:themeColor="background1" w:themeShade="80"/>
-                <w:sz w:val="14"/>
-              </w:rPr>
-              <w:t xml:space="preserve"> (</w:t>
+              <w:t xml:space="preserve">RNB </w:t>
+            </w:r>
+            <w:r>
+              <w:rPr>
+                <w:rFonts w:cstheme="minorHAnsi"/>
+                <w:i/>
+                <w:color w:val="808080" w:themeColor="background1" w:themeShade="80"/>
+                <w:sz w:val="14"/>
+              </w:rPr>
+              <w:t>(</w:t>
             </w:r>
             <w:r>
               <w:rPr>
@@ -4469,7 +11060,7 @@
         </w:tc>
         <w:tc>
           <w:tcPr>
-            <w:tcW w:w="8501" w:type="dxa"/>
+            <w:tcW w:w="4250" w:type="dxa"/>
             <w:vAlign w:val="center"/>
           </w:tcPr>
           <w:p>
@@ -4483,16 +11074,16 @@
                 <w:rFonts w:cstheme="minorHAnsi"/>
                 <w:sz w:val="20"/>
               </w:rPr>
-              <w:t>Party-Hits</w:t>
-            </w:r>
-            <w:r>
-              <w:rPr>
-                <w:rFonts w:cstheme="minorHAnsi"/>
-                <w:i/>
-                <w:color w:val="808080" w:themeColor="background1" w:themeShade="80"/>
-                <w:sz w:val="14"/>
-              </w:rPr>
-              <w:t xml:space="preserve"> (</w:t>
+              <w:t xml:space="preserve">Electro </w:t>
+            </w:r>
+            <w:r>
+              <w:rPr>
+                <w:rFonts w:cstheme="minorHAnsi"/>
+                <w:i/>
+                <w:color w:val="808080" w:themeColor="background1" w:themeShade="80"/>
+                <w:sz w:val="14"/>
+              </w:rPr>
+              <w:t>(</w:t>
             </w:r>
             <w:r>
               <w:rPr>
@@ -4512,6 +11103,19 @@
               </w:rPr>
               <w:t>)</w:t>
             </w:r>
+          </w:p>
+        </w:tc>
+        <w:tc>
+          <w:tcPr>
+            <w:tcW w:w="4251" w:type="dxa"/>
+            <w:vAlign w:val="center"/>
+          </w:tcPr>
+          <w:p>
+            <w:pPr>
+              <w:rPr>
+                <w:rFonts w:cstheme="minorHAnsi"/>
+              </w:rPr>
+            </w:pPr>
           </w:p>
         </w:tc>
       </w:tr>
@@ -4541,576 +11145,19 @@
               <w:rPr>
                 <w:rFonts w:cstheme="minorHAnsi"/>
               </w:rPr>
-              <w:t>Feten-Hits</w:t>
-            </w:r>
-          </w:p>
-        </w:tc>
-        <w:tc>
-          <w:tcPr>
-            <w:tcW w:w="2842" w:type="dxa"/>
+              <w:lastRenderedPageBreak/>
+              <w:t>Sonstige</w:t>
+            </w:r>
+          </w:p>
+        </w:tc>
+        <w:tc>
+          <w:tcPr>
+            <w:tcW w:w="14458" w:type="dxa"/>
+            <w:gridSpan w:val="4"/>
             <w:tcMar>
               <w:left w:w="0" w:type="dxa"/>
               <w:right w:w="0" w:type="dxa"/>
             </w:tcMar>
-            <w:vAlign w:val="center"/>
-          </w:tcPr>
-          <w:p>
-            <w:pPr>
-              <w:rPr>
-                <w:rFonts w:cstheme="minorHAnsi"/>
-              </w:rPr>
-            </w:pPr>
-            <w:r>
-              <w:rPr>
-                <w:rFonts w:cstheme="minorHAnsi"/>
-                <w:sz w:val="20"/>
-              </w:rPr>
-              <w:t>Classic</w:t>
-            </w:r>
-            <w:r>
-              <w:rPr>
-                <w:rFonts w:cstheme="minorHAnsi"/>
-                <w:sz w:val="20"/>
-              </w:rPr>
-              <w:t xml:space="preserve"> </w:t>
-            </w:r>
-            <w:r>
-              <w:rPr>
-                <w:rFonts w:cstheme="minorHAnsi"/>
-                <w:i/>
-                <w:color w:val="808080" w:themeColor="background1" w:themeShade="80"/>
-                <w:sz w:val="14"/>
-              </w:rPr>
-              <w:t>(</w:t>
-            </w:r>
-            <w:r>
-              <w:rPr>
-                <w:rFonts w:cstheme="minorHAnsi"/>
-                <w:i/>
-                <w:color w:val="808080" w:themeColor="background1" w:themeShade="80"/>
-                <w:sz w:val="14"/>
-              </w:rPr>
-              <w:t>Demo1, Demo2, Demo 3</w:t>
-            </w:r>
-            <w:r>
-              <w:rPr>
-                <w:rFonts w:cstheme="minorHAnsi"/>
-                <w:i/>
-                <w:color w:val="808080" w:themeColor="background1" w:themeShade="80"/>
-                <w:sz w:val="14"/>
-              </w:rPr>
-              <w:t>)</w:t>
-            </w:r>
-          </w:p>
-        </w:tc>
-        <w:tc>
-          <w:tcPr>
-            <w:tcW w:w="3115" w:type="dxa"/>
-            <w:vAlign w:val="center"/>
-          </w:tcPr>
-          <w:p>
-            <w:pPr>
-              <w:rPr>
-                <w:rFonts w:cstheme="minorHAnsi"/>
-              </w:rPr>
-            </w:pPr>
-            <w:r>
-              <w:rPr>
-                <w:rFonts w:cstheme="minorHAnsi"/>
-                <w:sz w:val="20"/>
-              </w:rPr>
-              <w:t>Modern</w:t>
-            </w:r>
-            <w:r>
-              <w:rPr>
-                <w:rFonts w:cstheme="minorHAnsi"/>
-                <w:i/>
-                <w:color w:val="808080" w:themeColor="background1" w:themeShade="80"/>
-                <w:sz w:val="14"/>
-              </w:rPr>
-              <w:t xml:space="preserve"> (</w:t>
-            </w:r>
-            <w:r>
-              <w:rPr>
-                <w:rFonts w:cstheme="minorHAnsi"/>
-                <w:i/>
-                <w:color w:val="808080" w:themeColor="background1" w:themeShade="80"/>
-                <w:sz w:val="14"/>
-              </w:rPr>
-              <w:t>Demo1, Demo2, Demo 3</w:t>
-            </w:r>
-            <w:r>
-              <w:rPr>
-                <w:rFonts w:cstheme="minorHAnsi"/>
-                <w:i/>
-                <w:color w:val="808080" w:themeColor="background1" w:themeShade="80"/>
-                <w:sz w:val="14"/>
-              </w:rPr>
-              <w:t>)</w:t>
-            </w:r>
-          </w:p>
-        </w:tc>
-        <w:tc>
-          <w:tcPr>
-            <w:tcW w:w="8501" w:type="dxa"/>
-            <w:vAlign w:val="center"/>
-          </w:tcPr>
-          <w:p>
-            <w:pPr>
-              <w:rPr>
-                <w:rFonts w:cstheme="minorHAnsi"/>
-              </w:rPr>
-            </w:pPr>
-            <w:r>
-              <w:rPr>
-                <w:rFonts w:cstheme="minorHAnsi"/>
-                <w:sz w:val="20"/>
-              </w:rPr>
-              <w:t>NDW</w:t>
-            </w:r>
-            <w:r>
-              <w:rPr>
-                <w:rFonts w:cstheme="minorHAnsi"/>
-                <w:i/>
-                <w:color w:val="808080" w:themeColor="background1" w:themeShade="80"/>
-                <w:sz w:val="14"/>
-              </w:rPr>
-              <w:t xml:space="preserve"> (</w:t>
-            </w:r>
-            <w:r>
-              <w:rPr>
-                <w:rFonts w:cstheme="minorHAnsi"/>
-                <w:i/>
-                <w:color w:val="808080" w:themeColor="background1" w:themeShade="80"/>
-                <w:sz w:val="14"/>
-              </w:rPr>
-              <w:t>Demo1, Demo2, Demo 3</w:t>
-            </w:r>
-            <w:r>
-              <w:rPr>
-                <w:rFonts w:cstheme="minorHAnsi"/>
-                <w:i/>
-                <w:color w:val="808080" w:themeColor="background1" w:themeShade="80"/>
-                <w:sz w:val="14"/>
-              </w:rPr>
-              <w:t>)</w:t>
-            </w:r>
-          </w:p>
-        </w:tc>
-      </w:tr>
-      <w:tr>
-        <w:tblPrEx>
-          <w:tblCellMar>
-            <w:top w:w="142" w:type="dxa"/>
-            <w:bottom w:w="142" w:type="dxa"/>
-          </w:tblCellMar>
-        </w:tblPrEx>
-        <w:trPr>
-          <w:trHeight w:val="340"/>
-        </w:trPr>
-        <w:tc>
-          <w:tcPr>
-            <w:tcW w:w="1415" w:type="dxa"/>
-            <w:shd w:val="clear" w:color="auto" w:fill="auto"/>
-            <w:vAlign w:val="center"/>
-          </w:tcPr>
-          <w:p>
-            <w:pPr>
-              <w:rPr>
-                <w:rFonts w:cstheme="minorHAnsi"/>
-              </w:rPr>
-            </w:pPr>
-            <w:r>
-              <w:rPr>
-                <w:rFonts w:cstheme="minorHAnsi"/>
-              </w:rPr>
-              <w:t>Genres</w:t>
-            </w:r>
-          </w:p>
-        </w:tc>
-        <w:tc>
-          <w:tcPr>
-            <w:tcW w:w="2842" w:type="dxa"/>
-            <w:tcMar>
-              <w:left w:w="0" w:type="dxa"/>
-              <w:right w:w="0" w:type="dxa"/>
-            </w:tcMar>
-            <w:vAlign w:val="center"/>
-          </w:tcPr>
-          <w:p>
-            <w:pPr>
-              <w:rPr>
-                <w:rFonts w:cstheme="minorHAnsi"/>
-                <w:sz w:val="20"/>
-              </w:rPr>
-            </w:pPr>
-            <w:r>
-              <w:rPr>
-                <w:rFonts w:cstheme="minorHAnsi"/>
-              </w:rPr>
-              <w:t>Reggae</w:t>
-            </w:r>
-            <w:r>
-              <w:rPr>
-                <w:rFonts w:cstheme="minorHAnsi"/>
-                <w:i/>
-                <w:color w:val="808080" w:themeColor="background1" w:themeShade="80"/>
-                <w:sz w:val="14"/>
-              </w:rPr>
-              <w:t xml:space="preserve"> (</w:t>
-            </w:r>
-            <w:r>
-              <w:rPr>
-                <w:rFonts w:cstheme="minorHAnsi"/>
-                <w:i/>
-                <w:color w:val="808080" w:themeColor="background1" w:themeShade="80"/>
-                <w:sz w:val="14"/>
-              </w:rPr>
-              <w:t>Demo1, Demo2, Demo 3</w:t>
-            </w:r>
-            <w:r>
-              <w:rPr>
-                <w:rFonts w:cstheme="minorHAnsi"/>
-                <w:i/>
-                <w:color w:val="808080" w:themeColor="background1" w:themeShade="80"/>
-                <w:sz w:val="14"/>
-              </w:rPr>
-              <w:t>)</w:t>
-            </w:r>
-          </w:p>
-        </w:tc>
-        <w:tc>
-          <w:tcPr>
-            <w:tcW w:w="3115" w:type="dxa"/>
-            <w:vAlign w:val="center"/>
-          </w:tcPr>
-          <w:p>
-            <w:pPr>
-              <w:rPr>
-                <w:rFonts w:cstheme="minorHAnsi"/>
-                <w:sz w:val="20"/>
-              </w:rPr>
-            </w:pPr>
-            <w:r>
-              <w:rPr>
-                <w:rFonts w:cstheme="minorHAnsi"/>
-              </w:rPr>
-              <w:t>Blues</w:t>
-            </w:r>
-            <w:r>
-              <w:rPr>
-                <w:rFonts w:cstheme="minorHAnsi"/>
-                <w:i/>
-                <w:color w:val="808080" w:themeColor="background1" w:themeShade="80"/>
-                <w:sz w:val="14"/>
-              </w:rPr>
-              <w:t xml:space="preserve"> (</w:t>
-            </w:r>
-            <w:r>
-              <w:rPr>
-                <w:rFonts w:cstheme="minorHAnsi"/>
-                <w:i/>
-                <w:color w:val="808080" w:themeColor="background1" w:themeShade="80"/>
-                <w:sz w:val="14"/>
-              </w:rPr>
-              <w:t>Demo1, Demo2, Demo 3</w:t>
-            </w:r>
-            <w:r>
-              <w:rPr>
-                <w:rFonts w:cstheme="minorHAnsi"/>
-                <w:i/>
-                <w:color w:val="808080" w:themeColor="background1" w:themeShade="80"/>
-                <w:sz w:val="14"/>
-              </w:rPr>
-              <w:t>)</w:t>
-            </w:r>
-          </w:p>
-        </w:tc>
-        <w:tc>
-          <w:tcPr>
-            <w:tcW w:w="8501" w:type="dxa"/>
-            <w:vAlign w:val="center"/>
-          </w:tcPr>
-          <w:p>
-            <w:pPr>
-              <w:rPr>
-                <w:rFonts w:cstheme="minorHAnsi"/>
-              </w:rPr>
-            </w:pPr>
-            <w:r>
-              <w:rPr>
-                <w:rFonts w:cstheme="minorHAnsi"/>
-              </w:rPr>
-              <w:t>Soul</w:t>
-            </w:r>
-            <w:r>
-              <w:rPr>
-                <w:rFonts w:cstheme="minorHAnsi"/>
-                <w:i/>
-                <w:color w:val="808080" w:themeColor="background1" w:themeShade="80"/>
-                <w:sz w:val="14"/>
-              </w:rPr>
-              <w:t xml:space="preserve"> (</w:t>
-            </w:r>
-            <w:r>
-              <w:rPr>
-                <w:rFonts w:cstheme="minorHAnsi"/>
-                <w:i/>
-                <w:color w:val="808080" w:themeColor="background1" w:themeShade="80"/>
-                <w:sz w:val="14"/>
-              </w:rPr>
-              <w:t>Demo1, Demo2, Demo 3</w:t>
-            </w:r>
-            <w:r>
-              <w:rPr>
-                <w:rFonts w:cstheme="minorHAnsi"/>
-                <w:i/>
-                <w:color w:val="808080" w:themeColor="background1" w:themeShade="80"/>
-                <w:sz w:val="14"/>
-              </w:rPr>
-              <w:t>)</w:t>
-            </w:r>
-          </w:p>
-        </w:tc>
-      </w:tr>
-      <w:tr>
-        <w:tblPrEx>
-          <w:tblCellMar>
-            <w:top w:w="142" w:type="dxa"/>
-            <w:bottom w:w="142" w:type="dxa"/>
-          </w:tblCellMar>
-        </w:tblPrEx>
-        <w:trPr>
-          <w:trHeight w:val="340"/>
-        </w:trPr>
-        <w:tc>
-          <w:tcPr>
-            <w:tcW w:w="1415" w:type="dxa"/>
-            <w:shd w:val="clear" w:color="auto" w:fill="auto"/>
-            <w:vAlign w:val="center"/>
-          </w:tcPr>
-          <w:p>
-            <w:pPr>
-              <w:rPr>
-                <w:rFonts w:cstheme="minorHAnsi"/>
-              </w:rPr>
-            </w:pPr>
-            <w:r>
-              <w:rPr>
-                <w:rFonts w:cstheme="minorHAnsi"/>
-              </w:rPr>
-              <w:t>Clubbing</w:t>
-            </w:r>
-          </w:p>
-        </w:tc>
-        <w:tc>
-          <w:tcPr>
-            <w:tcW w:w="2842" w:type="dxa"/>
-            <w:tcMar>
-              <w:left w:w="0" w:type="dxa"/>
-              <w:right w:w="0" w:type="dxa"/>
-            </w:tcMar>
-          </w:tcPr>
-          <w:p>
-            <w:pPr>
-              <w:rPr>
-                <w:rFonts w:cstheme="minorHAnsi"/>
-              </w:rPr>
-            </w:pPr>
-            <w:r>
-              <w:rPr>
-                <w:rFonts w:cstheme="minorHAnsi"/>
-                <w:sz w:val="20"/>
-              </w:rPr>
-              <w:t xml:space="preserve">Black </w:t>
-            </w:r>
-            <w:r>
-              <w:rPr>
-                <w:rFonts w:cstheme="minorHAnsi"/>
-                <w:i/>
-                <w:color w:val="808080" w:themeColor="background1" w:themeShade="80"/>
-                <w:sz w:val="14"/>
-              </w:rPr>
-              <w:t>(</w:t>
-            </w:r>
-            <w:r>
-              <w:rPr>
-                <w:rFonts w:cstheme="minorHAnsi"/>
-                <w:i/>
-                <w:color w:val="808080" w:themeColor="background1" w:themeShade="80"/>
-                <w:sz w:val="14"/>
-              </w:rPr>
-              <w:t>Demo1, Demo2, Demo 3</w:t>
-            </w:r>
-            <w:r>
-              <w:rPr>
-                <w:rFonts w:cstheme="minorHAnsi"/>
-                <w:i/>
-                <w:color w:val="808080" w:themeColor="background1" w:themeShade="80"/>
-                <w:sz w:val="14"/>
-              </w:rPr>
-              <w:t>)</w:t>
-            </w:r>
-          </w:p>
-        </w:tc>
-        <w:tc>
-          <w:tcPr>
-            <w:tcW w:w="3115" w:type="dxa"/>
-            <w:vAlign w:val="center"/>
-          </w:tcPr>
-          <w:p>
-            <w:pPr>
-              <w:rPr>
-                <w:rFonts w:cstheme="minorHAnsi"/>
-              </w:rPr>
-            </w:pPr>
-            <w:r>
-              <w:rPr>
-                <w:rFonts w:cstheme="minorHAnsi"/>
-                <w:sz w:val="20"/>
-              </w:rPr>
-              <w:t xml:space="preserve">RNB </w:t>
-            </w:r>
-            <w:r>
-              <w:rPr>
-                <w:rFonts w:cstheme="minorHAnsi"/>
-                <w:i/>
-                <w:color w:val="808080" w:themeColor="background1" w:themeShade="80"/>
-                <w:sz w:val="14"/>
-              </w:rPr>
-              <w:t>(</w:t>
-            </w:r>
-            <w:r>
-              <w:rPr>
-                <w:rFonts w:cstheme="minorHAnsi"/>
-                <w:i/>
-                <w:color w:val="808080" w:themeColor="background1" w:themeShade="80"/>
-                <w:sz w:val="14"/>
-              </w:rPr>
-              <w:t>Demo1, Demo2, Demo 3</w:t>
-            </w:r>
-            <w:r>
-              <w:rPr>
-                <w:rFonts w:cstheme="minorHAnsi"/>
-                <w:i/>
-                <w:color w:val="808080" w:themeColor="background1" w:themeShade="80"/>
-                <w:sz w:val="14"/>
-              </w:rPr>
-              <w:t>)</w:t>
-            </w:r>
-          </w:p>
-        </w:tc>
-        <w:tc>
-          <w:tcPr>
-            <w:tcW w:w="8501" w:type="dxa"/>
-            <w:vAlign w:val="center"/>
-          </w:tcPr>
-          <w:p>
-            <w:pPr>
-              <w:rPr>
-                <w:rFonts w:cstheme="minorHAnsi"/>
-              </w:rPr>
-            </w:pPr>
-            <w:r>
-              <w:rPr>
-                <w:rFonts w:cstheme="minorHAnsi"/>
-                <w:sz w:val="20"/>
-              </w:rPr>
-              <w:t xml:space="preserve">Electro </w:t>
-            </w:r>
-            <w:r>
-              <w:rPr>
-                <w:rFonts w:cstheme="minorHAnsi"/>
-                <w:i/>
-                <w:color w:val="808080" w:themeColor="background1" w:themeShade="80"/>
-                <w:sz w:val="14"/>
-              </w:rPr>
-              <w:t>(</w:t>
-            </w:r>
-            <w:r>
-              <w:rPr>
-                <w:rFonts w:cstheme="minorHAnsi"/>
-                <w:i/>
-                <w:color w:val="808080" w:themeColor="background1" w:themeShade="80"/>
-                <w:sz w:val="14"/>
-              </w:rPr>
-              <w:t>Demo1, Demo2, Demo 3</w:t>
-            </w:r>
-            <w:r>
-              <w:rPr>
-                <w:rFonts w:cstheme="minorHAnsi"/>
-                <w:i/>
-                <w:color w:val="808080" w:themeColor="background1" w:themeShade="80"/>
-                <w:sz w:val="14"/>
-              </w:rPr>
-              <w:t>)</w:t>
-            </w:r>
-          </w:p>
-        </w:tc>
-      </w:tr>
-      <w:tr>
-        <w:tblPrEx>
-          <w:tblCellMar>
-            <w:top w:w="142" w:type="dxa"/>
-            <w:bottom w:w="142" w:type="dxa"/>
-          </w:tblCellMar>
-        </w:tblPrEx>
-        <w:trPr>
-          <w:trHeight w:val="340"/>
-        </w:trPr>
-        <w:tc>
-          <w:tcPr>
-            <w:tcW w:w="1415" w:type="dxa"/>
-            <w:shd w:val="clear" w:color="auto" w:fill="auto"/>
-            <w:vAlign w:val="center"/>
-          </w:tcPr>
-          <w:p>
-            <w:pPr>
-              <w:rPr>
-                <w:rFonts w:cstheme="minorHAnsi"/>
-              </w:rPr>
-            </w:pPr>
-            <w:r>
-              <w:rPr>
-                <w:rFonts w:cstheme="minorHAnsi"/>
-              </w:rPr>
-              <w:t>Sonstige</w:t>
-            </w:r>
-          </w:p>
-        </w:tc>
-        <w:tc>
-          <w:tcPr>
-            <w:tcW w:w="2842" w:type="dxa"/>
-            <w:tcMar>
-              <w:left w:w="0" w:type="dxa"/>
-              <w:right w:w="0" w:type="dxa"/>
-            </w:tcMar>
-          </w:tcPr>
-          <w:p>
-            <w:pPr>
-              <w:rPr>
-                <w:rFonts w:cstheme="minorHAnsi"/>
-              </w:rPr>
-            </w:pPr>
-          </w:p>
-        </w:tc>
-        <w:tc>
-          <w:tcPr>
-            <w:tcW w:w="3115" w:type="dxa"/>
-            <w:vAlign w:val="center"/>
-          </w:tcPr>
-          <w:p>
-            <w:pPr>
-              <w:rPr>
-                <w:rFonts w:cstheme="minorHAnsi"/>
-              </w:rPr>
-            </w:pPr>
-          </w:p>
-        </w:tc>
-        <w:tc>
-          <w:tcPr>
-            <w:tcW w:w="8501" w:type="dxa"/>
-            <w:vAlign w:val="center"/>
           </w:tcPr>
           <w:p>
             <w:pPr>
@@ -5122,6 +11169,22 @@
         </w:tc>
       </w:tr>
     </w:tbl>
+    <w:p>
+      <w:pPr>
+        <w:spacing w:after="0" w:line="240" w:lineRule="auto"/>
+        <w:rPr>
+          <w:rFonts w:cstheme="minorHAnsi"/>
+        </w:rPr>
+      </w:pPr>
+    </w:p>
+    <w:p>
+      <w:pPr>
+        <w:spacing w:after="0" w:line="240" w:lineRule="auto"/>
+        <w:rPr>
+          <w:rFonts w:cstheme="minorHAnsi"/>
+        </w:rPr>
+      </w:pPr>
+    </w:p>
     <w:p>
       <w:pPr>
         <w:spacing w:after="0" w:line="240" w:lineRule="auto"/>
@@ -5184,7 +11247,6 @@
                 <w:b/>
                 <w:sz w:val="24"/>
               </w:rPr>
-              <w:lastRenderedPageBreak/>
               <w:t xml:space="preserve">Weitere Punkte </w:t>
             </w:r>
             <w:r>
@@ -6194,16 +12256,7 @@
                 <w:color w:val="808080" w:themeColor="background1" w:themeShade="80"/>
                 <w:sz w:val="18"/>
               </w:rPr>
-              <w:t xml:space="preserve">Festpreis: Bezahlung in </w:t>
-            </w:r>
-            <w:r>
-              <w:rPr>
-                <w:rFonts w:cstheme="minorHAnsi"/>
-                <w:i/>
-                <w:color w:val="808080" w:themeColor="background1" w:themeShade="80"/>
-                <w:sz w:val="18"/>
-              </w:rPr>
-              <w:t>Bar, vor oder am Ende der Veranstaltung</w:t>
+              <w:t>Festpreis: Bezahlung in Bar, vor oder am Ende der Veranstaltung</w:t>
             </w:r>
             <w:r>
               <w:rPr>
@@ -6337,19 +12390,7 @@
               <w:rPr>
                 <w:rFonts w:cstheme="minorHAnsi"/>
               </w:rPr>
-              <w:t xml:space="preserve">Individuelle </w:t>
-            </w:r>
-            <w:r>
-              <w:rPr>
-                <w:rFonts w:cstheme="minorHAnsi"/>
-              </w:rPr>
-              <w:t>Event-</w:t>
-            </w:r>
-            <w:r>
-              <w:rPr>
-                <w:rFonts w:cstheme="minorHAnsi"/>
-              </w:rPr>
-              <w:t>Gestaltung</w:t>
+              <w:t>Individuelle Event-Gestaltung</w:t>
             </w:r>
           </w:p>
         </w:tc>
@@ -6457,16 +12498,7 @@
                 <w:sz w:val="18"/>
                 <w:szCs w:val="18"/>
               </w:rPr>
-              <w:t>Kontaktaufnahmen</w:t>
-            </w:r>
-            <w:r>
-              <w:rPr>
-                <w:i/>
-                <w:color w:val="808080" w:themeColor="background1" w:themeShade="80"/>
-                <w:sz w:val="18"/>
-                <w:szCs w:val="18"/>
-              </w:rPr>
-              <w:t xml:space="preserve"> mit </w:t>
+              <w:t xml:space="preserve">Kontaktaufnahmen mit </w:t>
             </w:r>
             <w:r>
               <w:rPr>
@@ -6892,17 +12924,7 @@
                 <w:sz w:val="18"/>
                 <w:szCs w:val="18"/>
               </w:rPr>
-              <w:t>irekt nach Veranstaltungsende</w:t>
-            </w:r>
-            <w:r>
-              <w:rPr>
-                <w:rFonts w:cstheme="minorHAnsi"/>
-                <w:i/>
-                <w:color w:val="808080" w:themeColor="background1" w:themeShade="80"/>
-                <w:sz w:val="18"/>
-                <w:szCs w:val="18"/>
-              </w:rPr>
-              <w:t xml:space="preserve"> durchgeführt</w:t>
+              <w:t>irekt nach Veranstaltungsende durchgeführt</w:t>
             </w:r>
           </w:p>
         </w:tc>
@@ -7456,7 +13478,6 @@
                 <w:b/>
                 <w:sz w:val="24"/>
               </w:rPr>
-              <w:lastRenderedPageBreak/>
               <w:t>Ergänzende</w:t>
             </w:r>
             <w:r>
@@ -7482,25 +13503,7 @@
                 <w:color w:val="808080" w:themeColor="background1" w:themeShade="80"/>
                 <w:sz w:val="18"/>
               </w:rPr>
-              <w:t>(</w:t>
-            </w:r>
-            <w:r>
-              <w:rPr>
-                <w:rFonts w:cstheme="minorHAnsi"/>
-                <w:i/>
-                <w:color w:val="808080" w:themeColor="background1" w:themeShade="80"/>
-                <w:sz w:val="18"/>
-              </w:rPr>
-              <w:t>alles Weitere …</w:t>
-            </w:r>
-            <w:r>
-              <w:rPr>
-                <w:rFonts w:cstheme="minorHAnsi"/>
-                <w:i/>
-                <w:color w:val="808080" w:themeColor="background1" w:themeShade="80"/>
-                <w:sz w:val="18"/>
-              </w:rPr>
-              <w:t>)</w:t>
+              <w:t>(alles Weitere …)</w:t>
             </w:r>
           </w:p>
         </w:tc>
@@ -8667,7 +14670,7 @@
 </file>
 
 <file path=customXml/itemProps1.xml><?xml version="1.0" encoding="utf-8"?>
-<ds:datastoreItem xmlns:ds="http://schemas.openxmlformats.org/officeDocument/2006/customXml" ds:itemID="{3D457AE9-86E2-45C1-B4AC-644910803FAD}">
+<ds:datastoreItem xmlns:ds="http://schemas.openxmlformats.org/officeDocument/2006/customXml" ds:itemID="{F506E83C-F03B-43C0-B895-259A4319D626}">
   <ds:schemaRefs>
     <ds:schemaRef ds:uri="http://schemas.openxmlformats.org/officeDocument/2006/bibliography"/>
   </ds:schemaRefs>

--- a/Live_Projects/DJ/Events/01_Anfrage.docx
+++ b/Live_Projects/DJ/Events/01_Anfrage.docx
@@ -2055,6 +2055,14 @@
         </w:rPr>
       </w:pPr>
     </w:p>
+    <w:p>
+      <w:pPr>
+        <w:spacing w:after="0" w:line="240" w:lineRule="auto"/>
+        <w:rPr>
+          <w:rFonts w:cstheme="minorHAnsi"/>
+        </w:rPr>
+      </w:pPr>
+    </w:p>
     <w:tbl>
       <w:tblPr>
         <w:tblStyle w:val="Tabellenraster"/>
@@ -2336,93 +2344,6 @@
         <w:tblLook w:val="04A0" w:firstRow="1" w:lastRow="0" w:firstColumn="1" w:lastColumn="0" w:noHBand="0" w:noVBand="1"/>
       </w:tblPr>
       <w:tblGrid>
-        <w:gridCol w:w="15873"/>
-      </w:tblGrid>
-      <w:tr>
-        <w:tc>
-          <w:tcPr>
-            <w:tcW w:w="15873" w:type="dxa"/>
-            <w:tcBorders>
-              <w:top w:val="single" w:sz="2" w:space="0" w:color="BFBFBF" w:themeColor="background1" w:themeShade="BF"/>
-              <w:left w:val="single" w:sz="2" w:space="0" w:color="BFBFBF" w:themeColor="background1" w:themeShade="BF"/>
-              <w:bottom w:val="single" w:sz="2" w:space="0" w:color="BFBFBF" w:themeColor="background1" w:themeShade="BF"/>
-              <w:right w:val="single" w:sz="2" w:space="0" w:color="BFBFBF" w:themeColor="background1" w:themeShade="BF"/>
-            </w:tcBorders>
-            <w:shd w:val="clear" w:color="auto" w:fill="D9D9D9" w:themeFill="background1" w:themeFillShade="D9"/>
-          </w:tcPr>
-          <w:p>
-            <w:pPr>
-              <w:rPr>
-                <w:rFonts w:cstheme="minorHAnsi"/>
-                <w:b/>
-              </w:rPr>
-            </w:pPr>
-            <w:r>
-              <w:rPr>
-                <w:rFonts w:cstheme="minorHAnsi"/>
-                <w:b/>
-                <w:sz w:val="24"/>
-              </w:rPr>
-              <w:lastRenderedPageBreak/>
-              <w:t>T</w:t>
-            </w:r>
-            <w:r>
-              <w:rPr>
-                <w:rFonts w:cstheme="minorHAnsi"/>
-                <w:b/>
-                <w:sz w:val="24"/>
-              </w:rPr>
-              <w:t>anz Stile</w:t>
-            </w:r>
-            <w:r>
-              <w:rPr>
-                <w:rFonts w:cstheme="minorHAnsi"/>
-                <w:b/>
-                <w:sz w:val="24"/>
-              </w:rPr>
-              <w:t xml:space="preserve"> </w:t>
-            </w:r>
-            <w:r>
-              <w:rPr>
-                <w:rFonts w:cstheme="minorHAnsi"/>
-                <w:i/>
-                <w:color w:val="A6A6A6" w:themeColor="background1" w:themeShade="A6"/>
-                <w:sz w:val="18"/>
-              </w:rPr>
-              <w:t>(Paartanz &amp; Solo)</w:t>
-            </w:r>
-          </w:p>
-        </w:tc>
-      </w:tr>
-    </w:tbl>
-    <w:p>
-      <w:pPr>
-        <w:spacing w:after="0" w:line="240" w:lineRule="auto"/>
-        <w:rPr>
-          <w:rFonts w:cstheme="minorHAnsi"/>
-        </w:rPr>
-      </w:pPr>
-      <w:bookmarkStart w:id="0" w:name="_GoBack"/>
-      <w:bookmarkEnd w:id="0"/>
-    </w:p>
-    <w:tbl>
-      <w:tblPr>
-        <w:tblStyle w:val="Tabellenraster"/>
-        <w:tblW w:w="15873" w:type="dxa"/>
-        <w:tblBorders>
-          <w:top w:val="single" w:sz="2" w:space="0" w:color="D9D9D9" w:themeColor="background1" w:themeShade="D9"/>
-          <w:left w:val="single" w:sz="2" w:space="0" w:color="D9D9D9" w:themeColor="background1" w:themeShade="D9"/>
-          <w:bottom w:val="single" w:sz="2" w:space="0" w:color="D9D9D9" w:themeColor="background1" w:themeShade="D9"/>
-          <w:right w:val="single" w:sz="2" w:space="0" w:color="D9D9D9" w:themeColor="background1" w:themeShade="D9"/>
-          <w:insideH w:val="single" w:sz="2" w:space="0" w:color="D9D9D9" w:themeColor="background1" w:themeShade="D9"/>
-          <w:insideV w:val="single" w:sz="2" w:space="0" w:color="D9D9D9" w:themeColor="background1" w:themeShade="D9"/>
-        </w:tblBorders>
-        <w:tblCellMar>
-          <w:left w:w="0" w:type="dxa"/>
-        </w:tblCellMar>
-        <w:tblLook w:val="04A0" w:firstRow="1" w:lastRow="0" w:firstColumn="1" w:lastColumn="0" w:noHBand="0" w:noVBand="1"/>
-      </w:tblPr>
-      <w:tblGrid>
         <w:gridCol w:w="2219"/>
         <w:gridCol w:w="319"/>
         <w:gridCol w:w="3927"/>
@@ -2434,6 +2355,75 @@
         <w:gridCol w:w="565"/>
       </w:tblGrid>
       <w:tr>
+        <w:tc>
+          <w:tcPr>
+            <w:tcW w:w="15873" w:type="dxa"/>
+            <w:gridSpan w:val="9"/>
+            <w:tcBorders>
+              <w:top w:val="single" w:sz="2" w:space="0" w:color="BFBFBF" w:themeColor="background1" w:themeShade="BF"/>
+              <w:left w:val="single" w:sz="2" w:space="0" w:color="BFBFBF" w:themeColor="background1" w:themeShade="BF"/>
+              <w:bottom w:val="single" w:sz="2" w:space="0" w:color="D9D9D9" w:themeColor="background1" w:themeShade="D9"/>
+              <w:right w:val="single" w:sz="2" w:space="0" w:color="BFBFBF" w:themeColor="background1" w:themeShade="BF"/>
+            </w:tcBorders>
+            <w:shd w:val="clear" w:color="auto" w:fill="D9D9D9" w:themeFill="background1" w:themeFillShade="D9"/>
+          </w:tcPr>
+          <w:p>
+            <w:pPr>
+              <w:rPr>
+                <w:rFonts w:cstheme="minorHAnsi"/>
+                <w:b/>
+              </w:rPr>
+            </w:pPr>
+            <w:r>
+              <w:rPr>
+                <w:rFonts w:cstheme="minorHAnsi"/>
+                <w:b/>
+                <w:sz w:val="24"/>
+              </w:rPr>
+              <w:t>T</w:t>
+            </w:r>
+            <w:r>
+              <w:rPr>
+                <w:rFonts w:cstheme="minorHAnsi"/>
+                <w:b/>
+                <w:sz w:val="24"/>
+              </w:rPr>
+              <w:t>anz Stile</w:t>
+            </w:r>
+            <w:r>
+              <w:rPr>
+                <w:rFonts w:cstheme="minorHAnsi"/>
+                <w:b/>
+                <w:sz w:val="24"/>
+              </w:rPr>
+              <w:t xml:space="preserve"> </w:t>
+            </w:r>
+            <w:r>
+              <w:rPr>
+                <w:rFonts w:cstheme="minorHAnsi"/>
+                <w:i/>
+                <w:color w:val="A6A6A6" w:themeColor="background1" w:themeShade="A6"/>
+                <w:sz w:val="18"/>
+              </w:rPr>
+              <w:t>(Paartanz &amp; Solo)</w:t>
+            </w:r>
+          </w:p>
+        </w:tc>
+      </w:tr>
+      <w:tr>
+        <w:tblPrEx>
+          <w:tblBorders>
+            <w:top w:val="single" w:sz="2" w:space="0" w:color="D9D9D9" w:themeColor="background1" w:themeShade="D9"/>
+            <w:left w:val="single" w:sz="2" w:space="0" w:color="D9D9D9" w:themeColor="background1" w:themeShade="D9"/>
+            <w:bottom w:val="single" w:sz="2" w:space="0" w:color="D9D9D9" w:themeColor="background1" w:themeShade="D9"/>
+            <w:right w:val="single" w:sz="2" w:space="0" w:color="D9D9D9" w:themeColor="background1" w:themeShade="D9"/>
+            <w:insideH w:val="single" w:sz="2" w:space="0" w:color="D9D9D9" w:themeColor="background1" w:themeShade="D9"/>
+            <w:insideV w:val="single" w:sz="2" w:space="0" w:color="D9D9D9" w:themeColor="background1" w:themeShade="D9"/>
+          </w:tblBorders>
+          <w:tblCellMar>
+            <w:left w:w="0" w:type="dxa"/>
+          </w:tblCellMar>
+        </w:tblPrEx>
         <w:trPr>
           <w:trHeight w:val="125"/>
         </w:trPr>
@@ -2623,6 +2613,19 @@
         </w:tc>
       </w:tr>
       <w:tr>
+        <w:tblPrEx>
+          <w:tblBorders>
+            <w:top w:val="single" w:sz="2" w:space="0" w:color="D9D9D9" w:themeColor="background1" w:themeShade="D9"/>
+            <w:left w:val="single" w:sz="2" w:space="0" w:color="D9D9D9" w:themeColor="background1" w:themeShade="D9"/>
+            <w:bottom w:val="single" w:sz="2" w:space="0" w:color="D9D9D9" w:themeColor="background1" w:themeShade="D9"/>
+            <w:right w:val="single" w:sz="2" w:space="0" w:color="D9D9D9" w:themeColor="background1" w:themeShade="D9"/>
+            <w:insideH w:val="single" w:sz="2" w:space="0" w:color="D9D9D9" w:themeColor="background1" w:themeShade="D9"/>
+            <w:insideV w:val="single" w:sz="2" w:space="0" w:color="D9D9D9" w:themeColor="background1" w:themeShade="D9"/>
+          </w:tblBorders>
+          <w:tblCellMar>
+            <w:left w:w="0" w:type="dxa"/>
+          </w:tblCellMar>
+        </w:tblPrEx>
         <w:trPr>
           <w:trHeight w:val="129"/>
         </w:trPr>
@@ -2633,7 +2636,7 @@
             <w:tcBorders>
               <w:top w:val="nil"/>
               <w:left w:val="single" w:sz="2" w:space="0" w:color="D9D9D9" w:themeColor="background1" w:themeShade="D9"/>
-              <w:bottom w:val="single" w:sz="2" w:space="0" w:color="D9D9D9" w:themeColor="background1" w:themeShade="D9"/>
+              <w:bottom w:val="single" w:sz="2" w:space="0" w:color="F2F2F2" w:themeColor="background1" w:themeShade="F2"/>
               <w:right w:val="nil"/>
             </w:tcBorders>
           </w:tcPr>
@@ -2651,7 +2654,7 @@
             <w:tcBorders>
               <w:top w:val="nil"/>
               <w:left w:val="nil"/>
-              <w:bottom w:val="single" w:sz="2" w:space="0" w:color="D9D9D9" w:themeColor="background1" w:themeShade="D9"/>
+              <w:bottom w:val="single" w:sz="2" w:space="0" w:color="F2F2F2" w:themeColor="background1" w:themeShade="F2"/>
               <w:right w:val="nil"/>
             </w:tcBorders>
             <w:tcMar>
@@ -2674,7 +2677,7 @@
             <w:tcBorders>
               <w:top w:val="nil"/>
               <w:left w:val="nil"/>
-              <w:bottom w:val="single" w:sz="2" w:space="0" w:color="D9D9D9" w:themeColor="background1" w:themeShade="D9"/>
+              <w:bottom w:val="single" w:sz="2" w:space="0" w:color="F2F2F2" w:themeColor="background1" w:themeShade="F2"/>
               <w:right w:val="nil"/>
             </w:tcBorders>
           </w:tcPr>
@@ -2694,16 +2697,6 @@
                 <w:sz w:val="14"/>
                 <w:szCs w:val="18"/>
               </w:rPr>
-              <w:t>Demo</w:t>
-            </w:r>
-            <w:r>
-              <w:rPr>
-                <w:rFonts w:cstheme="minorHAnsi"/>
-                <w:i/>
-                <w:color w:val="A6A6A6" w:themeColor="background1" w:themeShade="A6"/>
-                <w:sz w:val="14"/>
-                <w:szCs w:val="18"/>
-              </w:rPr>
               <w:br/>
             </w:r>
           </w:p>
@@ -2714,7 +2707,7 @@
             <w:tcBorders>
               <w:top w:val="nil"/>
               <w:left w:val="nil"/>
-              <w:bottom w:val="single" w:sz="2" w:space="0" w:color="D9D9D9" w:themeColor="background1" w:themeShade="D9"/>
+              <w:bottom w:val="single" w:sz="2" w:space="0" w:color="F2F2F2" w:themeColor="background1" w:themeShade="F2"/>
               <w:right w:val="nil"/>
             </w:tcBorders>
             <w:tcMar>
@@ -2737,28 +2730,18 @@
             <w:tcBorders>
               <w:top w:val="nil"/>
               <w:left w:val="nil"/>
-              <w:bottom w:val="single" w:sz="2" w:space="0" w:color="D9D9D9" w:themeColor="background1" w:themeShade="D9"/>
-              <w:right w:val="nil"/>
-            </w:tcBorders>
-          </w:tcPr>
-          <w:p>
-            <w:pPr>
-              <w:rPr>
-                <w:i/>
-                <w:color w:val="A6A6A6" w:themeColor="background1" w:themeShade="A6"/>
-                <w:sz w:val="14"/>
-              </w:rPr>
-            </w:pPr>
-            <w:r>
-              <w:rPr>
-                <w:rFonts w:cstheme="minorHAnsi"/>
-                <w:i/>
-                <w:color w:val="A6A6A6" w:themeColor="background1" w:themeShade="A6"/>
-                <w:sz w:val="14"/>
-                <w:szCs w:val="18"/>
-              </w:rPr>
-              <w:t>Demo</w:t>
-            </w:r>
+              <w:bottom w:val="single" w:sz="2" w:space="0" w:color="F2F2F2" w:themeColor="background1" w:themeShade="F2"/>
+              <w:right w:val="nil"/>
+            </w:tcBorders>
+          </w:tcPr>
+          <w:p>
+            <w:pPr>
+              <w:rPr>
+                <w:i/>
+                <w:color w:val="A6A6A6" w:themeColor="background1" w:themeShade="A6"/>
+                <w:sz w:val="14"/>
+              </w:rPr>
+            </w:pPr>
           </w:p>
         </w:tc>
         <w:tc>
@@ -2767,7 +2750,7 @@
             <w:tcBorders>
               <w:top w:val="nil"/>
               <w:left w:val="nil"/>
-              <w:bottom w:val="single" w:sz="2" w:space="0" w:color="D9D9D9" w:themeColor="background1" w:themeShade="D9"/>
+              <w:bottom w:val="single" w:sz="2" w:space="0" w:color="F2F2F2" w:themeColor="background1" w:themeShade="F2"/>
               <w:right w:val="nil"/>
             </w:tcBorders>
             <w:tcMar>
@@ -2790,28 +2773,18 @@
             <w:tcBorders>
               <w:top w:val="nil"/>
               <w:left w:val="nil"/>
-              <w:bottom w:val="single" w:sz="2" w:space="0" w:color="D9D9D9" w:themeColor="background1" w:themeShade="D9"/>
-              <w:right w:val="nil"/>
-            </w:tcBorders>
-          </w:tcPr>
-          <w:p>
-            <w:pPr>
-              <w:rPr>
-                <w:i/>
-                <w:color w:val="A6A6A6" w:themeColor="background1" w:themeShade="A6"/>
-                <w:sz w:val="14"/>
-              </w:rPr>
-            </w:pPr>
-            <w:r>
-              <w:rPr>
-                <w:rFonts w:cstheme="minorHAnsi"/>
-                <w:i/>
-                <w:color w:val="A6A6A6" w:themeColor="background1" w:themeShade="A6"/>
-                <w:sz w:val="14"/>
-                <w:szCs w:val="18"/>
-              </w:rPr>
-              <w:t>Demo</w:t>
-            </w:r>
+              <w:bottom w:val="single" w:sz="2" w:space="0" w:color="F2F2F2" w:themeColor="background1" w:themeShade="F2"/>
+              <w:right w:val="nil"/>
+            </w:tcBorders>
+          </w:tcPr>
+          <w:p>
+            <w:pPr>
+              <w:rPr>
+                <w:i/>
+                <w:color w:val="A6A6A6" w:themeColor="background1" w:themeShade="A6"/>
+                <w:sz w:val="14"/>
+              </w:rPr>
+            </w:pPr>
           </w:p>
         </w:tc>
         <w:tc>
@@ -2820,7 +2793,7 @@
             <w:tcBorders>
               <w:top w:val="nil"/>
               <w:left w:val="nil"/>
-              <w:bottom w:val="single" w:sz="2" w:space="0" w:color="D9D9D9" w:themeColor="background1" w:themeShade="D9"/>
+              <w:bottom w:val="single" w:sz="2" w:space="0" w:color="F2F2F2" w:themeColor="background1" w:themeShade="F2"/>
               <w:right w:val="nil"/>
             </w:tcBorders>
             <w:tcMar>
@@ -2843,7 +2816,7 @@
             <w:tcBorders>
               <w:top w:val="nil"/>
               <w:left w:val="nil"/>
-              <w:bottom w:val="single" w:sz="2" w:space="0" w:color="D9D9D9" w:themeColor="background1" w:themeShade="D9"/>
+              <w:bottom w:val="single" w:sz="2" w:space="0" w:color="F2F2F2" w:themeColor="background1" w:themeShade="F2"/>
               <w:right w:val="single" w:sz="2" w:space="0" w:color="D9D9D9" w:themeColor="background1" w:themeShade="D9"/>
             </w:tcBorders>
           </w:tcPr>
@@ -2858,45 +2831,20 @@
           </w:p>
         </w:tc>
       </w:tr>
-    </w:tbl>
-    <w:p>
-      <w:pPr>
-        <w:spacing w:after="0" w:line="240" w:lineRule="auto"/>
-        <w:rPr>
-          <w:rFonts w:cstheme="minorHAnsi"/>
-        </w:rPr>
-      </w:pPr>
-    </w:p>
-    <w:tbl>
-      <w:tblPr>
-        <w:tblStyle w:val="Tabellenraster"/>
-        <w:tblW w:w="15873" w:type="dxa"/>
-        <w:tblBorders>
-          <w:top w:val="single" w:sz="2" w:space="0" w:color="D9D9D9" w:themeColor="background1" w:themeShade="D9"/>
-          <w:left w:val="single" w:sz="2" w:space="0" w:color="D9D9D9" w:themeColor="background1" w:themeShade="D9"/>
-          <w:bottom w:val="single" w:sz="2" w:space="0" w:color="D9D9D9" w:themeColor="background1" w:themeShade="D9"/>
-          <w:right w:val="single" w:sz="2" w:space="0" w:color="D9D9D9" w:themeColor="background1" w:themeShade="D9"/>
-          <w:insideH w:val="single" w:sz="2" w:space="0" w:color="D9D9D9" w:themeColor="background1" w:themeShade="D9"/>
-          <w:insideV w:val="single" w:sz="2" w:space="0" w:color="D9D9D9" w:themeColor="background1" w:themeShade="D9"/>
-        </w:tblBorders>
-        <w:tblLayout w:type="fixed"/>
-        <w:tblCellMar>
-          <w:left w:w="0" w:type="dxa"/>
-        </w:tblCellMar>
-        <w:tblLook w:val="04A0" w:firstRow="1" w:lastRow="0" w:firstColumn="1" w:lastColumn="0" w:noHBand="0" w:noVBand="1"/>
-      </w:tblPr>
-      <w:tblGrid>
-        <w:gridCol w:w="2219"/>
-        <w:gridCol w:w="319"/>
-        <w:gridCol w:w="3927"/>
-        <w:gridCol w:w="328"/>
-        <w:gridCol w:w="3952"/>
-        <w:gridCol w:w="328"/>
-        <w:gridCol w:w="3952"/>
-        <w:gridCol w:w="283"/>
-        <w:gridCol w:w="565"/>
-      </w:tblGrid>
       <w:tr>
+        <w:tblPrEx>
+          <w:tblBorders>
+            <w:top w:val="single" w:sz="2" w:space="0" w:color="D9D9D9" w:themeColor="background1" w:themeShade="D9"/>
+            <w:left w:val="single" w:sz="2" w:space="0" w:color="D9D9D9" w:themeColor="background1" w:themeShade="D9"/>
+            <w:bottom w:val="single" w:sz="2" w:space="0" w:color="D9D9D9" w:themeColor="background1" w:themeShade="D9"/>
+            <w:right w:val="single" w:sz="2" w:space="0" w:color="D9D9D9" w:themeColor="background1" w:themeShade="D9"/>
+            <w:insideH w:val="single" w:sz="2" w:space="0" w:color="D9D9D9" w:themeColor="background1" w:themeShade="D9"/>
+            <w:insideV w:val="single" w:sz="2" w:space="0" w:color="D9D9D9" w:themeColor="background1" w:themeShade="D9"/>
+          </w:tblBorders>
+          <w:tblCellMar>
+            <w:left w:w="0" w:type="dxa"/>
+          </w:tblCellMar>
+        </w:tblPrEx>
         <w:trPr>
           <w:trHeight w:val="125"/>
         </w:trPr>
@@ -2905,7 +2853,7 @@
             <w:tcW w:w="2219" w:type="dxa"/>
             <w:vMerge w:val="restart"/>
             <w:tcBorders>
-              <w:top w:val="single" w:sz="2" w:space="0" w:color="D9D9D9" w:themeColor="background1" w:themeShade="D9"/>
+              <w:top w:val="single" w:sz="2" w:space="0" w:color="F2F2F2" w:themeColor="background1" w:themeShade="F2"/>
               <w:left w:val="single" w:sz="2" w:space="0" w:color="D9D9D9" w:themeColor="background1" w:themeShade="D9"/>
               <w:bottom w:val="nil"/>
               <w:right w:val="nil"/>
@@ -2933,7 +2881,7 @@
           <w:tcPr>
             <w:tcW w:w="319" w:type="dxa"/>
             <w:tcBorders>
-              <w:top w:val="single" w:sz="2" w:space="0" w:color="D9D9D9" w:themeColor="background1" w:themeShade="D9"/>
+              <w:top w:val="single" w:sz="2" w:space="0" w:color="F2F2F2" w:themeColor="background1" w:themeShade="F2"/>
               <w:left w:val="nil"/>
               <w:bottom w:val="nil"/>
               <w:right w:val="nil"/>
@@ -2955,7 +2903,7 @@
           <w:tcPr>
             <w:tcW w:w="3927" w:type="dxa"/>
             <w:tcBorders>
-              <w:top w:val="single" w:sz="2" w:space="0" w:color="D9D9D9" w:themeColor="background1" w:themeShade="D9"/>
+              <w:top w:val="single" w:sz="2" w:space="0" w:color="F2F2F2" w:themeColor="background1" w:themeShade="F2"/>
               <w:left w:val="nil"/>
               <w:bottom w:val="nil"/>
               <w:right w:val="nil"/>
@@ -2975,7 +2923,7 @@
           <w:tcPr>
             <w:tcW w:w="328" w:type="dxa"/>
             <w:tcBorders>
-              <w:top w:val="single" w:sz="2" w:space="0" w:color="D9D9D9" w:themeColor="background1" w:themeShade="D9"/>
+              <w:top w:val="single" w:sz="2" w:space="0" w:color="F2F2F2" w:themeColor="background1" w:themeShade="F2"/>
               <w:left w:val="nil"/>
               <w:bottom w:val="nil"/>
               <w:right w:val="nil"/>
@@ -2997,7 +2945,7 @@
           <w:tcPr>
             <w:tcW w:w="3952" w:type="dxa"/>
             <w:tcBorders>
-              <w:top w:val="single" w:sz="2" w:space="0" w:color="D9D9D9" w:themeColor="background1" w:themeShade="D9"/>
+              <w:top w:val="single" w:sz="2" w:space="0" w:color="F2F2F2" w:themeColor="background1" w:themeShade="F2"/>
               <w:left w:val="nil"/>
               <w:bottom w:val="nil"/>
               <w:right w:val="nil"/>
@@ -3017,7 +2965,7 @@
           <w:tcPr>
             <w:tcW w:w="328" w:type="dxa"/>
             <w:tcBorders>
-              <w:top w:val="single" w:sz="2" w:space="0" w:color="D9D9D9" w:themeColor="background1" w:themeShade="D9"/>
+              <w:top w:val="single" w:sz="2" w:space="0" w:color="F2F2F2" w:themeColor="background1" w:themeShade="F2"/>
               <w:left w:val="nil"/>
               <w:bottom w:val="nil"/>
               <w:right w:val="nil"/>
@@ -3039,7 +2987,7 @@
           <w:tcPr>
             <w:tcW w:w="3952" w:type="dxa"/>
             <w:tcBorders>
-              <w:top w:val="single" w:sz="2" w:space="0" w:color="D9D9D9" w:themeColor="background1" w:themeShade="D9"/>
+              <w:top w:val="single" w:sz="2" w:space="0" w:color="F2F2F2" w:themeColor="background1" w:themeShade="F2"/>
               <w:left w:val="nil"/>
               <w:bottom w:val="nil"/>
               <w:right w:val="nil"/>
@@ -3059,7 +3007,7 @@
           <w:tcPr>
             <w:tcW w:w="283" w:type="dxa"/>
             <w:tcBorders>
-              <w:top w:val="single" w:sz="2" w:space="0" w:color="D9D9D9" w:themeColor="background1" w:themeShade="D9"/>
+              <w:top w:val="single" w:sz="2" w:space="0" w:color="F2F2F2" w:themeColor="background1" w:themeShade="F2"/>
               <w:left w:val="nil"/>
               <w:bottom w:val="nil"/>
               <w:right w:val="nil"/>
@@ -3074,7 +3022,7 @@
           <w:tcPr>
             <w:tcW w:w="565" w:type="dxa"/>
             <w:tcBorders>
-              <w:top w:val="single" w:sz="2" w:space="0" w:color="D9D9D9" w:themeColor="background1" w:themeShade="D9"/>
+              <w:top w:val="single" w:sz="2" w:space="0" w:color="F2F2F2" w:themeColor="background1" w:themeShade="F2"/>
               <w:left w:val="nil"/>
               <w:bottom w:val="nil"/>
               <w:right w:val="single" w:sz="2" w:space="0" w:color="D9D9D9" w:themeColor="background1" w:themeShade="D9"/>
@@ -3084,6 +3032,19 @@
         </w:tc>
       </w:tr>
       <w:tr>
+        <w:tblPrEx>
+          <w:tblBorders>
+            <w:top w:val="single" w:sz="2" w:space="0" w:color="D9D9D9" w:themeColor="background1" w:themeShade="D9"/>
+            <w:left w:val="single" w:sz="2" w:space="0" w:color="D9D9D9" w:themeColor="background1" w:themeShade="D9"/>
+            <w:bottom w:val="single" w:sz="2" w:space="0" w:color="D9D9D9" w:themeColor="background1" w:themeShade="D9"/>
+            <w:right w:val="single" w:sz="2" w:space="0" w:color="D9D9D9" w:themeColor="background1" w:themeShade="D9"/>
+            <w:insideH w:val="single" w:sz="2" w:space="0" w:color="D9D9D9" w:themeColor="background1" w:themeShade="D9"/>
+            <w:insideV w:val="single" w:sz="2" w:space="0" w:color="D9D9D9" w:themeColor="background1" w:themeShade="D9"/>
+          </w:tblBorders>
+          <w:tblCellMar>
+            <w:left w:w="0" w:type="dxa"/>
+          </w:tblCellMar>
+        </w:tblPrEx>
         <w:trPr>
           <w:trHeight w:val="129"/>
         </w:trPr>
@@ -3094,7 +3055,7 @@
             <w:tcBorders>
               <w:top w:val="nil"/>
               <w:left w:val="single" w:sz="2" w:space="0" w:color="D9D9D9" w:themeColor="background1" w:themeShade="D9"/>
-              <w:bottom w:val="single" w:sz="2" w:space="0" w:color="D9D9D9" w:themeColor="background1" w:themeShade="D9"/>
+              <w:bottom w:val="single" w:sz="2" w:space="0" w:color="F2F2F2" w:themeColor="background1" w:themeShade="F2"/>
               <w:right w:val="nil"/>
             </w:tcBorders>
           </w:tcPr>
@@ -3112,7 +3073,7 @@
             <w:tcBorders>
               <w:top w:val="nil"/>
               <w:left w:val="nil"/>
-              <w:bottom w:val="single" w:sz="2" w:space="0" w:color="D9D9D9" w:themeColor="background1" w:themeShade="D9"/>
+              <w:bottom w:val="single" w:sz="2" w:space="0" w:color="F2F2F2" w:themeColor="background1" w:themeShade="F2"/>
               <w:right w:val="nil"/>
             </w:tcBorders>
             <w:tcMar>
@@ -3135,7 +3096,7 @@
             <w:tcBorders>
               <w:top w:val="nil"/>
               <w:left w:val="nil"/>
-              <w:bottom w:val="single" w:sz="2" w:space="0" w:color="D9D9D9" w:themeColor="background1" w:themeShade="D9"/>
+              <w:bottom w:val="single" w:sz="2" w:space="0" w:color="F2F2F2" w:themeColor="background1" w:themeShade="F2"/>
               <w:right w:val="nil"/>
             </w:tcBorders>
           </w:tcPr>
@@ -3175,7 +3136,7 @@
             <w:tcBorders>
               <w:top w:val="nil"/>
               <w:left w:val="nil"/>
-              <w:bottom w:val="single" w:sz="2" w:space="0" w:color="D9D9D9" w:themeColor="background1" w:themeShade="D9"/>
+              <w:bottom w:val="single" w:sz="2" w:space="0" w:color="F2F2F2" w:themeColor="background1" w:themeShade="F2"/>
               <w:right w:val="nil"/>
             </w:tcBorders>
             <w:tcMar>
@@ -3198,7 +3159,7 @@
             <w:tcBorders>
               <w:top w:val="nil"/>
               <w:left w:val="nil"/>
-              <w:bottom w:val="single" w:sz="2" w:space="0" w:color="D9D9D9" w:themeColor="background1" w:themeShade="D9"/>
+              <w:bottom w:val="single" w:sz="2" w:space="0" w:color="F2F2F2" w:themeColor="background1" w:themeShade="F2"/>
               <w:right w:val="nil"/>
             </w:tcBorders>
           </w:tcPr>
@@ -3228,7 +3189,7 @@
             <w:tcBorders>
               <w:top w:val="nil"/>
               <w:left w:val="nil"/>
-              <w:bottom w:val="single" w:sz="2" w:space="0" w:color="D9D9D9" w:themeColor="background1" w:themeShade="D9"/>
+              <w:bottom w:val="single" w:sz="2" w:space="0" w:color="F2F2F2" w:themeColor="background1" w:themeShade="F2"/>
               <w:right w:val="nil"/>
             </w:tcBorders>
             <w:tcMar>
@@ -3251,28 +3212,18 @@
             <w:tcBorders>
               <w:top w:val="nil"/>
               <w:left w:val="nil"/>
-              <w:bottom w:val="single" w:sz="2" w:space="0" w:color="D9D9D9" w:themeColor="background1" w:themeShade="D9"/>
-              <w:right w:val="nil"/>
-            </w:tcBorders>
-          </w:tcPr>
-          <w:p>
-            <w:pPr>
-              <w:rPr>
-                <w:i/>
-                <w:color w:val="A6A6A6" w:themeColor="background1" w:themeShade="A6"/>
-                <w:sz w:val="14"/>
-              </w:rPr>
-            </w:pPr>
-            <w:r>
-              <w:rPr>
-                <w:rFonts w:cstheme="minorHAnsi"/>
-                <w:i/>
-                <w:color w:val="A6A6A6" w:themeColor="background1" w:themeShade="A6"/>
-                <w:sz w:val="14"/>
-                <w:szCs w:val="18"/>
-              </w:rPr>
-              <w:t>Demo</w:t>
-            </w:r>
+              <w:bottom w:val="single" w:sz="2" w:space="0" w:color="F2F2F2" w:themeColor="background1" w:themeShade="F2"/>
+              <w:right w:val="nil"/>
+            </w:tcBorders>
+          </w:tcPr>
+          <w:p>
+            <w:pPr>
+              <w:rPr>
+                <w:i/>
+                <w:color w:val="A6A6A6" w:themeColor="background1" w:themeShade="A6"/>
+                <w:sz w:val="14"/>
+              </w:rPr>
+            </w:pPr>
           </w:p>
         </w:tc>
         <w:tc>
@@ -3281,7 +3232,7 @@
             <w:tcBorders>
               <w:top w:val="nil"/>
               <w:left w:val="nil"/>
-              <w:bottom w:val="single" w:sz="2" w:space="0" w:color="D9D9D9" w:themeColor="background1" w:themeShade="D9"/>
+              <w:bottom w:val="single" w:sz="2" w:space="0" w:color="F2F2F2" w:themeColor="background1" w:themeShade="F2"/>
               <w:right w:val="nil"/>
             </w:tcBorders>
             <w:tcMar>
@@ -3304,7 +3255,7 @@
             <w:tcBorders>
               <w:top w:val="nil"/>
               <w:left w:val="nil"/>
-              <w:bottom w:val="single" w:sz="2" w:space="0" w:color="D9D9D9" w:themeColor="background1" w:themeShade="D9"/>
+              <w:bottom w:val="single" w:sz="2" w:space="0" w:color="F2F2F2" w:themeColor="background1" w:themeShade="F2"/>
               <w:right w:val="single" w:sz="2" w:space="0" w:color="D9D9D9" w:themeColor="background1" w:themeShade="D9"/>
             </w:tcBorders>
           </w:tcPr>
@@ -3319,45 +3270,20 @@
           </w:p>
         </w:tc>
       </w:tr>
-    </w:tbl>
-    <w:p>
-      <w:pPr>
-        <w:spacing w:after="0" w:line="240" w:lineRule="auto"/>
-        <w:rPr>
-          <w:rFonts w:cstheme="minorHAnsi"/>
-        </w:rPr>
-      </w:pPr>
-    </w:p>
-    <w:tbl>
-      <w:tblPr>
-        <w:tblStyle w:val="Tabellenraster"/>
-        <w:tblW w:w="15873" w:type="dxa"/>
-        <w:tblBorders>
-          <w:top w:val="single" w:sz="2" w:space="0" w:color="D9D9D9" w:themeColor="background1" w:themeShade="D9"/>
-          <w:left w:val="single" w:sz="2" w:space="0" w:color="D9D9D9" w:themeColor="background1" w:themeShade="D9"/>
-          <w:bottom w:val="single" w:sz="2" w:space="0" w:color="D9D9D9" w:themeColor="background1" w:themeShade="D9"/>
-          <w:right w:val="single" w:sz="2" w:space="0" w:color="D9D9D9" w:themeColor="background1" w:themeShade="D9"/>
-          <w:insideH w:val="single" w:sz="2" w:space="0" w:color="D9D9D9" w:themeColor="background1" w:themeShade="D9"/>
-          <w:insideV w:val="single" w:sz="2" w:space="0" w:color="D9D9D9" w:themeColor="background1" w:themeShade="D9"/>
-        </w:tblBorders>
-        <w:tblLayout w:type="fixed"/>
-        <w:tblCellMar>
-          <w:left w:w="0" w:type="dxa"/>
-        </w:tblCellMar>
-        <w:tblLook w:val="04A0" w:firstRow="1" w:lastRow="0" w:firstColumn="1" w:lastColumn="0" w:noHBand="0" w:noVBand="1"/>
-      </w:tblPr>
-      <w:tblGrid>
-        <w:gridCol w:w="2219"/>
-        <w:gridCol w:w="319"/>
-        <w:gridCol w:w="3927"/>
-        <w:gridCol w:w="328"/>
-        <w:gridCol w:w="3952"/>
-        <w:gridCol w:w="328"/>
-        <w:gridCol w:w="3952"/>
-        <w:gridCol w:w="283"/>
-        <w:gridCol w:w="565"/>
-      </w:tblGrid>
       <w:tr>
+        <w:tblPrEx>
+          <w:tblBorders>
+            <w:top w:val="single" w:sz="2" w:space="0" w:color="D9D9D9" w:themeColor="background1" w:themeShade="D9"/>
+            <w:left w:val="single" w:sz="2" w:space="0" w:color="D9D9D9" w:themeColor="background1" w:themeShade="D9"/>
+            <w:bottom w:val="single" w:sz="2" w:space="0" w:color="D9D9D9" w:themeColor="background1" w:themeShade="D9"/>
+            <w:right w:val="single" w:sz="2" w:space="0" w:color="D9D9D9" w:themeColor="background1" w:themeShade="D9"/>
+            <w:insideH w:val="single" w:sz="2" w:space="0" w:color="D9D9D9" w:themeColor="background1" w:themeShade="D9"/>
+            <w:insideV w:val="single" w:sz="2" w:space="0" w:color="D9D9D9" w:themeColor="background1" w:themeShade="D9"/>
+          </w:tblBorders>
+          <w:tblCellMar>
+            <w:left w:w="0" w:type="dxa"/>
+          </w:tblCellMar>
+        </w:tblPrEx>
         <w:trPr>
           <w:trHeight w:val="125"/>
         </w:trPr>
@@ -3366,7 +3292,7 @@
             <w:tcW w:w="2219" w:type="dxa"/>
             <w:vMerge w:val="restart"/>
             <w:tcBorders>
-              <w:top w:val="single" w:sz="2" w:space="0" w:color="D9D9D9" w:themeColor="background1" w:themeShade="D9"/>
+              <w:top w:val="single" w:sz="2" w:space="0" w:color="F2F2F2" w:themeColor="background1" w:themeShade="F2"/>
               <w:left w:val="single" w:sz="2" w:space="0" w:color="D9D9D9" w:themeColor="background1" w:themeShade="D9"/>
               <w:bottom w:val="nil"/>
               <w:right w:val="nil"/>
@@ -3394,7 +3320,7 @@
           <w:tcPr>
             <w:tcW w:w="319" w:type="dxa"/>
             <w:tcBorders>
-              <w:top w:val="single" w:sz="2" w:space="0" w:color="D9D9D9" w:themeColor="background1" w:themeShade="D9"/>
+              <w:top w:val="single" w:sz="2" w:space="0" w:color="F2F2F2" w:themeColor="background1" w:themeShade="F2"/>
               <w:left w:val="nil"/>
               <w:bottom w:val="nil"/>
               <w:right w:val="nil"/>
@@ -3416,7 +3342,7 @@
           <w:tcPr>
             <w:tcW w:w="3927" w:type="dxa"/>
             <w:tcBorders>
-              <w:top w:val="single" w:sz="2" w:space="0" w:color="D9D9D9" w:themeColor="background1" w:themeShade="D9"/>
+              <w:top w:val="single" w:sz="2" w:space="0" w:color="F2F2F2" w:themeColor="background1" w:themeShade="F2"/>
               <w:left w:val="nil"/>
               <w:bottom w:val="nil"/>
               <w:right w:val="nil"/>
@@ -3436,7 +3362,7 @@
           <w:tcPr>
             <w:tcW w:w="328" w:type="dxa"/>
             <w:tcBorders>
-              <w:top w:val="single" w:sz="2" w:space="0" w:color="D9D9D9" w:themeColor="background1" w:themeShade="D9"/>
+              <w:top w:val="single" w:sz="2" w:space="0" w:color="F2F2F2" w:themeColor="background1" w:themeShade="F2"/>
               <w:left w:val="nil"/>
               <w:bottom w:val="nil"/>
               <w:right w:val="nil"/>
@@ -3458,7 +3384,7 @@
           <w:tcPr>
             <w:tcW w:w="3952" w:type="dxa"/>
             <w:tcBorders>
-              <w:top w:val="single" w:sz="2" w:space="0" w:color="D9D9D9" w:themeColor="background1" w:themeShade="D9"/>
+              <w:top w:val="single" w:sz="2" w:space="0" w:color="F2F2F2" w:themeColor="background1" w:themeShade="F2"/>
               <w:left w:val="nil"/>
               <w:bottom w:val="nil"/>
               <w:right w:val="nil"/>
@@ -3478,7 +3404,7 @@
           <w:tcPr>
             <w:tcW w:w="328" w:type="dxa"/>
             <w:tcBorders>
-              <w:top w:val="single" w:sz="2" w:space="0" w:color="D9D9D9" w:themeColor="background1" w:themeShade="D9"/>
+              <w:top w:val="single" w:sz="2" w:space="0" w:color="F2F2F2" w:themeColor="background1" w:themeShade="F2"/>
               <w:left w:val="nil"/>
               <w:bottom w:val="nil"/>
               <w:right w:val="nil"/>
@@ -3500,7 +3426,7 @@
           <w:tcPr>
             <w:tcW w:w="3952" w:type="dxa"/>
             <w:tcBorders>
-              <w:top w:val="single" w:sz="2" w:space="0" w:color="D9D9D9" w:themeColor="background1" w:themeShade="D9"/>
+              <w:top w:val="single" w:sz="2" w:space="0" w:color="F2F2F2" w:themeColor="background1" w:themeShade="F2"/>
               <w:left w:val="nil"/>
               <w:bottom w:val="nil"/>
               <w:right w:val="nil"/>
@@ -3520,7 +3446,7 @@
           <w:tcPr>
             <w:tcW w:w="283" w:type="dxa"/>
             <w:tcBorders>
-              <w:top w:val="single" w:sz="2" w:space="0" w:color="D9D9D9" w:themeColor="background1" w:themeShade="D9"/>
+              <w:top w:val="single" w:sz="2" w:space="0" w:color="F2F2F2" w:themeColor="background1" w:themeShade="F2"/>
               <w:left w:val="nil"/>
               <w:bottom w:val="nil"/>
               <w:right w:val="nil"/>
@@ -3535,7 +3461,7 @@
           <w:tcPr>
             <w:tcW w:w="565" w:type="dxa"/>
             <w:tcBorders>
-              <w:top w:val="single" w:sz="2" w:space="0" w:color="D9D9D9" w:themeColor="background1" w:themeShade="D9"/>
+              <w:top w:val="single" w:sz="2" w:space="0" w:color="F2F2F2" w:themeColor="background1" w:themeShade="F2"/>
               <w:left w:val="nil"/>
               <w:bottom w:val="nil"/>
               <w:right w:val="single" w:sz="2" w:space="0" w:color="D9D9D9" w:themeColor="background1" w:themeShade="D9"/>
@@ -3545,6 +3471,19 @@
         </w:tc>
       </w:tr>
       <w:tr>
+        <w:tblPrEx>
+          <w:tblBorders>
+            <w:top w:val="single" w:sz="2" w:space="0" w:color="D9D9D9" w:themeColor="background1" w:themeShade="D9"/>
+            <w:left w:val="single" w:sz="2" w:space="0" w:color="D9D9D9" w:themeColor="background1" w:themeShade="D9"/>
+            <w:bottom w:val="single" w:sz="2" w:space="0" w:color="D9D9D9" w:themeColor="background1" w:themeShade="D9"/>
+            <w:right w:val="single" w:sz="2" w:space="0" w:color="D9D9D9" w:themeColor="background1" w:themeShade="D9"/>
+            <w:insideH w:val="single" w:sz="2" w:space="0" w:color="D9D9D9" w:themeColor="background1" w:themeShade="D9"/>
+            <w:insideV w:val="single" w:sz="2" w:space="0" w:color="D9D9D9" w:themeColor="background1" w:themeShade="D9"/>
+          </w:tblBorders>
+          <w:tblCellMar>
+            <w:left w:w="0" w:type="dxa"/>
+          </w:tblCellMar>
+        </w:tblPrEx>
         <w:trPr>
           <w:trHeight w:val="129"/>
         </w:trPr>
@@ -3555,7 +3494,7 @@
             <w:tcBorders>
               <w:top w:val="nil"/>
               <w:left w:val="single" w:sz="2" w:space="0" w:color="D9D9D9" w:themeColor="background1" w:themeShade="D9"/>
-              <w:bottom w:val="single" w:sz="2" w:space="0" w:color="D9D9D9" w:themeColor="background1" w:themeShade="D9"/>
+              <w:bottom w:val="single" w:sz="2" w:space="0" w:color="F2F2F2" w:themeColor="background1" w:themeShade="F2"/>
               <w:right w:val="nil"/>
             </w:tcBorders>
           </w:tcPr>
@@ -3573,7 +3512,7 @@
             <w:tcBorders>
               <w:top w:val="nil"/>
               <w:left w:val="nil"/>
-              <w:bottom w:val="single" w:sz="2" w:space="0" w:color="D9D9D9" w:themeColor="background1" w:themeShade="D9"/>
+              <w:bottom w:val="single" w:sz="2" w:space="0" w:color="F2F2F2" w:themeColor="background1" w:themeShade="F2"/>
               <w:right w:val="nil"/>
             </w:tcBorders>
             <w:tcMar>
@@ -3596,7 +3535,7 @@
             <w:tcBorders>
               <w:top w:val="nil"/>
               <w:left w:val="nil"/>
-              <w:bottom w:val="single" w:sz="2" w:space="0" w:color="D9D9D9" w:themeColor="background1" w:themeShade="D9"/>
+              <w:bottom w:val="single" w:sz="2" w:space="0" w:color="F2F2F2" w:themeColor="background1" w:themeShade="F2"/>
               <w:right w:val="nil"/>
             </w:tcBorders>
           </w:tcPr>
@@ -3636,7 +3575,7 @@
             <w:tcBorders>
               <w:top w:val="nil"/>
               <w:left w:val="nil"/>
-              <w:bottom w:val="single" w:sz="2" w:space="0" w:color="D9D9D9" w:themeColor="background1" w:themeShade="D9"/>
+              <w:bottom w:val="single" w:sz="2" w:space="0" w:color="F2F2F2" w:themeColor="background1" w:themeShade="F2"/>
               <w:right w:val="nil"/>
             </w:tcBorders>
             <w:tcMar>
@@ -3659,7 +3598,7 @@
             <w:tcBorders>
               <w:top w:val="nil"/>
               <w:left w:val="nil"/>
-              <w:bottom w:val="single" w:sz="2" w:space="0" w:color="D9D9D9" w:themeColor="background1" w:themeShade="D9"/>
+              <w:bottom w:val="single" w:sz="2" w:space="0" w:color="F2F2F2" w:themeColor="background1" w:themeShade="F2"/>
               <w:right w:val="nil"/>
             </w:tcBorders>
           </w:tcPr>
@@ -3689,7 +3628,7 @@
             <w:tcBorders>
               <w:top w:val="nil"/>
               <w:left w:val="nil"/>
-              <w:bottom w:val="single" w:sz="2" w:space="0" w:color="D9D9D9" w:themeColor="background1" w:themeShade="D9"/>
+              <w:bottom w:val="single" w:sz="2" w:space="0" w:color="F2F2F2" w:themeColor="background1" w:themeShade="F2"/>
               <w:right w:val="nil"/>
             </w:tcBorders>
             <w:tcMar>
@@ -3712,7 +3651,7 @@
             <w:tcBorders>
               <w:top w:val="nil"/>
               <w:left w:val="nil"/>
-              <w:bottom w:val="single" w:sz="2" w:space="0" w:color="D9D9D9" w:themeColor="background1" w:themeShade="D9"/>
+              <w:bottom w:val="single" w:sz="2" w:space="0" w:color="F2F2F2" w:themeColor="background1" w:themeShade="F2"/>
               <w:right w:val="nil"/>
             </w:tcBorders>
           </w:tcPr>
@@ -3742,7 +3681,7 @@
             <w:tcBorders>
               <w:top w:val="nil"/>
               <w:left w:val="nil"/>
-              <w:bottom w:val="single" w:sz="2" w:space="0" w:color="D9D9D9" w:themeColor="background1" w:themeShade="D9"/>
+              <w:bottom w:val="single" w:sz="2" w:space="0" w:color="F2F2F2" w:themeColor="background1" w:themeShade="F2"/>
               <w:right w:val="nil"/>
             </w:tcBorders>
             <w:tcMar>
@@ -3765,7 +3704,7 @@
             <w:tcBorders>
               <w:top w:val="nil"/>
               <w:left w:val="nil"/>
-              <w:bottom w:val="single" w:sz="2" w:space="0" w:color="D9D9D9" w:themeColor="background1" w:themeShade="D9"/>
+              <w:bottom w:val="single" w:sz="2" w:space="0" w:color="F2F2F2" w:themeColor="background1" w:themeShade="F2"/>
               <w:right w:val="single" w:sz="2" w:space="0" w:color="D9D9D9" w:themeColor="background1" w:themeShade="D9"/>
             </w:tcBorders>
           </w:tcPr>
@@ -3780,45 +3719,20 @@
           </w:p>
         </w:tc>
       </w:tr>
-    </w:tbl>
-    <w:p>
-      <w:pPr>
-        <w:spacing w:after="0" w:line="240" w:lineRule="auto"/>
-        <w:rPr>
-          <w:rFonts w:cstheme="minorHAnsi"/>
-        </w:rPr>
-      </w:pPr>
-    </w:p>
-    <w:tbl>
-      <w:tblPr>
-        <w:tblStyle w:val="Tabellenraster"/>
-        <w:tblW w:w="15873" w:type="dxa"/>
-        <w:tblBorders>
-          <w:top w:val="single" w:sz="2" w:space="0" w:color="D9D9D9" w:themeColor="background1" w:themeShade="D9"/>
-          <w:left w:val="single" w:sz="2" w:space="0" w:color="D9D9D9" w:themeColor="background1" w:themeShade="D9"/>
-          <w:bottom w:val="single" w:sz="2" w:space="0" w:color="D9D9D9" w:themeColor="background1" w:themeShade="D9"/>
-          <w:right w:val="single" w:sz="2" w:space="0" w:color="D9D9D9" w:themeColor="background1" w:themeShade="D9"/>
-          <w:insideH w:val="single" w:sz="2" w:space="0" w:color="D9D9D9" w:themeColor="background1" w:themeShade="D9"/>
-          <w:insideV w:val="single" w:sz="2" w:space="0" w:color="D9D9D9" w:themeColor="background1" w:themeShade="D9"/>
-        </w:tblBorders>
-        <w:tblLayout w:type="fixed"/>
-        <w:tblCellMar>
-          <w:left w:w="0" w:type="dxa"/>
-        </w:tblCellMar>
-        <w:tblLook w:val="04A0" w:firstRow="1" w:lastRow="0" w:firstColumn="1" w:lastColumn="0" w:noHBand="0" w:noVBand="1"/>
-      </w:tblPr>
-      <w:tblGrid>
-        <w:gridCol w:w="2219"/>
-        <w:gridCol w:w="319"/>
-        <w:gridCol w:w="3927"/>
-        <w:gridCol w:w="328"/>
-        <w:gridCol w:w="3952"/>
-        <w:gridCol w:w="328"/>
-        <w:gridCol w:w="3952"/>
-        <w:gridCol w:w="283"/>
-        <w:gridCol w:w="565"/>
-      </w:tblGrid>
       <w:tr>
+        <w:tblPrEx>
+          <w:tblBorders>
+            <w:top w:val="single" w:sz="2" w:space="0" w:color="D9D9D9" w:themeColor="background1" w:themeShade="D9"/>
+            <w:left w:val="single" w:sz="2" w:space="0" w:color="D9D9D9" w:themeColor="background1" w:themeShade="D9"/>
+            <w:bottom w:val="single" w:sz="2" w:space="0" w:color="D9D9D9" w:themeColor="background1" w:themeShade="D9"/>
+            <w:right w:val="single" w:sz="2" w:space="0" w:color="D9D9D9" w:themeColor="background1" w:themeShade="D9"/>
+            <w:insideH w:val="single" w:sz="2" w:space="0" w:color="D9D9D9" w:themeColor="background1" w:themeShade="D9"/>
+            <w:insideV w:val="single" w:sz="2" w:space="0" w:color="D9D9D9" w:themeColor="background1" w:themeShade="D9"/>
+          </w:tblBorders>
+          <w:tblCellMar>
+            <w:left w:w="0" w:type="dxa"/>
+          </w:tblCellMar>
+        </w:tblPrEx>
         <w:trPr>
           <w:trHeight w:val="125"/>
         </w:trPr>
@@ -3827,7 +3741,7 @@
             <w:tcW w:w="2219" w:type="dxa"/>
             <w:vMerge w:val="restart"/>
             <w:tcBorders>
-              <w:top w:val="single" w:sz="2" w:space="0" w:color="D9D9D9" w:themeColor="background1" w:themeShade="D9"/>
+              <w:top w:val="single" w:sz="2" w:space="0" w:color="F2F2F2" w:themeColor="background1" w:themeShade="F2"/>
               <w:left w:val="single" w:sz="2" w:space="0" w:color="D9D9D9" w:themeColor="background1" w:themeShade="D9"/>
               <w:bottom w:val="nil"/>
               <w:right w:val="nil"/>
@@ -3847,7 +3761,7 @@
               <w:rPr>
                 <w:rFonts w:cstheme="minorHAnsi"/>
               </w:rPr>
-              <w:t>Hip-Hop</w:t>
+              <w:t>Solo-Dance</w:t>
             </w:r>
           </w:p>
         </w:tc>
@@ -3855,7 +3769,7 @@
           <w:tcPr>
             <w:tcW w:w="319" w:type="dxa"/>
             <w:tcBorders>
-              <w:top w:val="single" w:sz="2" w:space="0" w:color="D9D9D9" w:themeColor="background1" w:themeShade="D9"/>
+              <w:top w:val="single" w:sz="2" w:space="0" w:color="F2F2F2" w:themeColor="background1" w:themeShade="F2"/>
               <w:left w:val="nil"/>
               <w:bottom w:val="nil"/>
               <w:right w:val="nil"/>
@@ -3877,7 +3791,7 @@
           <w:tcPr>
             <w:tcW w:w="3927" w:type="dxa"/>
             <w:tcBorders>
-              <w:top w:val="single" w:sz="2" w:space="0" w:color="D9D9D9" w:themeColor="background1" w:themeShade="D9"/>
+              <w:top w:val="single" w:sz="2" w:space="0" w:color="F2F2F2" w:themeColor="background1" w:themeShade="F2"/>
               <w:left w:val="nil"/>
               <w:bottom w:val="nil"/>
               <w:right w:val="nil"/>
@@ -3897,7 +3811,7 @@
           <w:tcPr>
             <w:tcW w:w="328" w:type="dxa"/>
             <w:tcBorders>
-              <w:top w:val="single" w:sz="2" w:space="0" w:color="D9D9D9" w:themeColor="background1" w:themeShade="D9"/>
+              <w:top w:val="single" w:sz="2" w:space="0" w:color="F2F2F2" w:themeColor="background1" w:themeShade="F2"/>
               <w:left w:val="nil"/>
               <w:bottom w:val="nil"/>
               <w:right w:val="nil"/>
@@ -3919,7 +3833,7 @@
           <w:tcPr>
             <w:tcW w:w="3952" w:type="dxa"/>
             <w:tcBorders>
-              <w:top w:val="single" w:sz="2" w:space="0" w:color="D9D9D9" w:themeColor="background1" w:themeShade="D9"/>
+              <w:top w:val="single" w:sz="2" w:space="0" w:color="F2F2F2" w:themeColor="background1" w:themeShade="F2"/>
               <w:left w:val="nil"/>
               <w:bottom w:val="nil"/>
               <w:right w:val="nil"/>
@@ -3939,7 +3853,7 @@
           <w:tcPr>
             <w:tcW w:w="328" w:type="dxa"/>
             <w:tcBorders>
-              <w:top w:val="single" w:sz="2" w:space="0" w:color="D9D9D9" w:themeColor="background1" w:themeShade="D9"/>
+              <w:top w:val="single" w:sz="2" w:space="0" w:color="F2F2F2" w:themeColor="background1" w:themeShade="F2"/>
               <w:left w:val="nil"/>
               <w:bottom w:val="nil"/>
               <w:right w:val="nil"/>
@@ -3961,7 +3875,7 @@
           <w:tcPr>
             <w:tcW w:w="3952" w:type="dxa"/>
             <w:tcBorders>
-              <w:top w:val="single" w:sz="2" w:space="0" w:color="D9D9D9" w:themeColor="background1" w:themeShade="D9"/>
+              <w:top w:val="single" w:sz="2" w:space="0" w:color="F2F2F2" w:themeColor="background1" w:themeShade="F2"/>
               <w:left w:val="nil"/>
               <w:bottom w:val="nil"/>
               <w:right w:val="nil"/>
@@ -3981,7 +3895,7 @@
           <w:tcPr>
             <w:tcW w:w="283" w:type="dxa"/>
             <w:tcBorders>
-              <w:top w:val="single" w:sz="2" w:space="0" w:color="D9D9D9" w:themeColor="background1" w:themeShade="D9"/>
+              <w:top w:val="single" w:sz="2" w:space="0" w:color="F2F2F2" w:themeColor="background1" w:themeShade="F2"/>
               <w:left w:val="nil"/>
               <w:bottom w:val="nil"/>
               <w:right w:val="nil"/>
@@ -3996,7 +3910,7 @@
           <w:tcPr>
             <w:tcW w:w="565" w:type="dxa"/>
             <w:tcBorders>
-              <w:top w:val="single" w:sz="2" w:space="0" w:color="D9D9D9" w:themeColor="background1" w:themeShade="D9"/>
+              <w:top w:val="single" w:sz="2" w:space="0" w:color="F2F2F2" w:themeColor="background1" w:themeShade="F2"/>
               <w:left w:val="nil"/>
               <w:bottom w:val="nil"/>
               <w:right w:val="single" w:sz="2" w:space="0" w:color="D9D9D9" w:themeColor="background1" w:themeShade="D9"/>
@@ -4006,6 +3920,468 @@
         </w:tc>
       </w:tr>
       <w:tr>
+        <w:tblPrEx>
+          <w:tblBorders>
+            <w:top w:val="single" w:sz="2" w:space="0" w:color="D9D9D9" w:themeColor="background1" w:themeShade="D9"/>
+            <w:left w:val="single" w:sz="2" w:space="0" w:color="D9D9D9" w:themeColor="background1" w:themeShade="D9"/>
+            <w:bottom w:val="single" w:sz="2" w:space="0" w:color="D9D9D9" w:themeColor="background1" w:themeShade="D9"/>
+            <w:right w:val="single" w:sz="2" w:space="0" w:color="D9D9D9" w:themeColor="background1" w:themeShade="D9"/>
+            <w:insideH w:val="single" w:sz="2" w:space="0" w:color="D9D9D9" w:themeColor="background1" w:themeShade="D9"/>
+            <w:insideV w:val="single" w:sz="2" w:space="0" w:color="D9D9D9" w:themeColor="background1" w:themeShade="D9"/>
+          </w:tblBorders>
+          <w:tblCellMar>
+            <w:left w:w="0" w:type="dxa"/>
+          </w:tblCellMar>
+        </w:tblPrEx>
+        <w:trPr>
+          <w:trHeight w:val="129"/>
+        </w:trPr>
+        <w:tc>
+          <w:tcPr>
+            <w:tcW w:w="2219" w:type="dxa"/>
+            <w:vMerge/>
+            <w:tcBorders>
+              <w:top w:val="nil"/>
+              <w:left w:val="single" w:sz="2" w:space="0" w:color="D9D9D9" w:themeColor="background1" w:themeShade="D9"/>
+              <w:bottom w:val="single" w:sz="2" w:space="0" w:color="F2F2F2" w:themeColor="background1" w:themeShade="F2"/>
+              <w:right w:val="nil"/>
+            </w:tcBorders>
+          </w:tcPr>
+          <w:p>
+            <w:pPr>
+              <w:rPr>
+                <w:rFonts w:cstheme="minorHAnsi"/>
+              </w:rPr>
+            </w:pPr>
+          </w:p>
+        </w:tc>
+        <w:tc>
+          <w:tcPr>
+            <w:tcW w:w="319" w:type="dxa"/>
+            <w:tcBorders>
+              <w:top w:val="nil"/>
+              <w:left w:val="nil"/>
+              <w:bottom w:val="single" w:sz="2" w:space="0" w:color="F2F2F2" w:themeColor="background1" w:themeShade="F2"/>
+              <w:right w:val="nil"/>
+            </w:tcBorders>
+            <w:tcMar>
+              <w:right w:w="0" w:type="dxa"/>
+            </w:tcMar>
+          </w:tcPr>
+          <w:p>
+            <w:pPr>
+              <w:rPr>
+                <w:i/>
+                <w:color w:val="A6A6A6" w:themeColor="background1" w:themeShade="A6"/>
+                <w:sz w:val="14"/>
+              </w:rPr>
+            </w:pPr>
+          </w:p>
+        </w:tc>
+        <w:tc>
+          <w:tcPr>
+            <w:tcW w:w="3927" w:type="dxa"/>
+            <w:tcBorders>
+              <w:top w:val="nil"/>
+              <w:left w:val="nil"/>
+              <w:bottom w:val="single" w:sz="2" w:space="0" w:color="F2F2F2" w:themeColor="background1" w:themeShade="F2"/>
+              <w:right w:val="nil"/>
+            </w:tcBorders>
+          </w:tcPr>
+          <w:p>
+            <w:pPr>
+              <w:rPr>
+                <w:i/>
+                <w:color w:val="A6A6A6" w:themeColor="background1" w:themeShade="A6"/>
+                <w:sz w:val="8"/>
+              </w:rPr>
+            </w:pPr>
+            <w:r>
+              <w:rPr>
+                <w:rFonts w:cstheme="minorHAnsi"/>
+                <w:i/>
+                <w:color w:val="A6A6A6" w:themeColor="background1" w:themeShade="A6"/>
+                <w:sz w:val="14"/>
+                <w:szCs w:val="18"/>
+              </w:rPr>
+              <w:t>Demo</w:t>
+            </w:r>
+            <w:r>
+              <w:rPr>
+                <w:rFonts w:cstheme="minorHAnsi"/>
+                <w:i/>
+                <w:color w:val="A6A6A6" w:themeColor="background1" w:themeShade="A6"/>
+                <w:sz w:val="14"/>
+                <w:szCs w:val="18"/>
+              </w:rPr>
+              <w:br/>
+            </w:r>
+          </w:p>
+        </w:tc>
+        <w:tc>
+          <w:tcPr>
+            <w:tcW w:w="328" w:type="dxa"/>
+            <w:tcBorders>
+              <w:top w:val="nil"/>
+              <w:left w:val="nil"/>
+              <w:bottom w:val="single" w:sz="2" w:space="0" w:color="F2F2F2" w:themeColor="background1" w:themeShade="F2"/>
+              <w:right w:val="nil"/>
+            </w:tcBorders>
+            <w:tcMar>
+              <w:right w:w="0" w:type="dxa"/>
+            </w:tcMar>
+          </w:tcPr>
+          <w:p>
+            <w:pPr>
+              <w:rPr>
+                <w:i/>
+                <w:color w:val="A6A6A6" w:themeColor="background1" w:themeShade="A6"/>
+                <w:sz w:val="14"/>
+              </w:rPr>
+            </w:pPr>
+          </w:p>
+        </w:tc>
+        <w:tc>
+          <w:tcPr>
+            <w:tcW w:w="3952" w:type="dxa"/>
+            <w:tcBorders>
+              <w:top w:val="nil"/>
+              <w:left w:val="nil"/>
+              <w:bottom w:val="single" w:sz="2" w:space="0" w:color="F2F2F2" w:themeColor="background1" w:themeShade="F2"/>
+              <w:right w:val="nil"/>
+            </w:tcBorders>
+          </w:tcPr>
+          <w:p>
+            <w:pPr>
+              <w:rPr>
+                <w:i/>
+                <w:color w:val="A6A6A6" w:themeColor="background1" w:themeShade="A6"/>
+                <w:sz w:val="14"/>
+              </w:rPr>
+            </w:pPr>
+            <w:r>
+              <w:rPr>
+                <w:rFonts w:cstheme="minorHAnsi"/>
+                <w:i/>
+                <w:color w:val="A6A6A6" w:themeColor="background1" w:themeShade="A6"/>
+                <w:sz w:val="14"/>
+                <w:szCs w:val="18"/>
+              </w:rPr>
+              <w:t>Demo</w:t>
+            </w:r>
+          </w:p>
+        </w:tc>
+        <w:tc>
+          <w:tcPr>
+            <w:tcW w:w="328" w:type="dxa"/>
+            <w:tcBorders>
+              <w:top w:val="nil"/>
+              <w:left w:val="nil"/>
+              <w:bottom w:val="single" w:sz="2" w:space="0" w:color="F2F2F2" w:themeColor="background1" w:themeShade="F2"/>
+              <w:right w:val="nil"/>
+            </w:tcBorders>
+            <w:tcMar>
+              <w:right w:w="0" w:type="dxa"/>
+            </w:tcMar>
+          </w:tcPr>
+          <w:p>
+            <w:pPr>
+              <w:rPr>
+                <w:i/>
+                <w:color w:val="A6A6A6" w:themeColor="background1" w:themeShade="A6"/>
+                <w:sz w:val="14"/>
+              </w:rPr>
+            </w:pPr>
+          </w:p>
+        </w:tc>
+        <w:tc>
+          <w:tcPr>
+            <w:tcW w:w="3952" w:type="dxa"/>
+            <w:tcBorders>
+              <w:top w:val="nil"/>
+              <w:left w:val="nil"/>
+              <w:bottom w:val="single" w:sz="2" w:space="0" w:color="F2F2F2" w:themeColor="background1" w:themeShade="F2"/>
+              <w:right w:val="nil"/>
+            </w:tcBorders>
+          </w:tcPr>
+          <w:p>
+            <w:pPr>
+              <w:rPr>
+                <w:i/>
+                <w:color w:val="A6A6A6" w:themeColor="background1" w:themeShade="A6"/>
+                <w:sz w:val="14"/>
+              </w:rPr>
+            </w:pPr>
+            <w:r>
+              <w:rPr>
+                <w:rFonts w:cstheme="minorHAnsi"/>
+                <w:i/>
+                <w:color w:val="A6A6A6" w:themeColor="background1" w:themeShade="A6"/>
+                <w:sz w:val="14"/>
+                <w:szCs w:val="18"/>
+              </w:rPr>
+              <w:t>Demo</w:t>
+            </w:r>
+          </w:p>
+        </w:tc>
+        <w:tc>
+          <w:tcPr>
+            <w:tcW w:w="283" w:type="dxa"/>
+            <w:tcBorders>
+              <w:top w:val="nil"/>
+              <w:left w:val="nil"/>
+              <w:bottom w:val="single" w:sz="2" w:space="0" w:color="F2F2F2" w:themeColor="background1" w:themeShade="F2"/>
+              <w:right w:val="nil"/>
+            </w:tcBorders>
+            <w:tcMar>
+              <w:right w:w="0" w:type="dxa"/>
+            </w:tcMar>
+          </w:tcPr>
+          <w:p>
+            <w:pPr>
+              <w:rPr>
+                <w:i/>
+                <w:color w:val="A6A6A6" w:themeColor="background1" w:themeShade="A6"/>
+                <w:sz w:val="14"/>
+              </w:rPr>
+            </w:pPr>
+          </w:p>
+        </w:tc>
+        <w:tc>
+          <w:tcPr>
+            <w:tcW w:w="565" w:type="dxa"/>
+            <w:tcBorders>
+              <w:top w:val="nil"/>
+              <w:left w:val="nil"/>
+              <w:bottom w:val="single" w:sz="2" w:space="0" w:color="F2F2F2" w:themeColor="background1" w:themeShade="F2"/>
+              <w:right w:val="single" w:sz="2" w:space="0" w:color="D9D9D9" w:themeColor="background1" w:themeShade="D9"/>
+            </w:tcBorders>
+          </w:tcPr>
+          <w:p>
+            <w:pPr>
+              <w:rPr>
+                <w:i/>
+                <w:color w:val="A6A6A6" w:themeColor="background1" w:themeShade="A6"/>
+                <w:sz w:val="14"/>
+              </w:rPr>
+            </w:pPr>
+          </w:p>
+        </w:tc>
+      </w:tr>
+      <w:tr>
+        <w:tblPrEx>
+          <w:tblBorders>
+            <w:top w:val="single" w:sz="2" w:space="0" w:color="D9D9D9" w:themeColor="background1" w:themeShade="D9"/>
+            <w:left w:val="single" w:sz="2" w:space="0" w:color="D9D9D9" w:themeColor="background1" w:themeShade="D9"/>
+            <w:bottom w:val="single" w:sz="2" w:space="0" w:color="D9D9D9" w:themeColor="background1" w:themeShade="D9"/>
+            <w:right w:val="single" w:sz="2" w:space="0" w:color="D9D9D9" w:themeColor="background1" w:themeShade="D9"/>
+            <w:insideH w:val="single" w:sz="2" w:space="0" w:color="D9D9D9" w:themeColor="background1" w:themeShade="D9"/>
+            <w:insideV w:val="single" w:sz="2" w:space="0" w:color="D9D9D9" w:themeColor="background1" w:themeShade="D9"/>
+          </w:tblBorders>
+          <w:tblCellMar>
+            <w:left w:w="0" w:type="dxa"/>
+          </w:tblCellMar>
+        </w:tblPrEx>
+        <w:trPr>
+          <w:trHeight w:val="125"/>
+        </w:trPr>
+        <w:tc>
+          <w:tcPr>
+            <w:tcW w:w="2219" w:type="dxa"/>
+            <w:vMerge w:val="restart"/>
+            <w:tcBorders>
+              <w:top w:val="single" w:sz="2" w:space="0" w:color="F2F2F2" w:themeColor="background1" w:themeShade="F2"/>
+              <w:left w:val="single" w:sz="2" w:space="0" w:color="D9D9D9" w:themeColor="background1" w:themeShade="D9"/>
+              <w:bottom w:val="nil"/>
+              <w:right w:val="nil"/>
+            </w:tcBorders>
+            <w:tcMar>
+              <w:left w:w="108" w:type="dxa"/>
+            </w:tcMar>
+            <w:vAlign w:val="center"/>
+          </w:tcPr>
+          <w:p>
+            <w:pPr>
+              <w:rPr>
+                <w:rFonts w:cstheme="minorHAnsi"/>
+              </w:rPr>
+            </w:pPr>
+            <w:r>
+              <w:rPr>
+                <w:rFonts w:cstheme="minorHAnsi"/>
+              </w:rPr>
+              <w:t>Hip-Hop</w:t>
+            </w:r>
+          </w:p>
+        </w:tc>
+        <w:tc>
+          <w:tcPr>
+            <w:tcW w:w="319" w:type="dxa"/>
+            <w:tcBorders>
+              <w:top w:val="single" w:sz="2" w:space="0" w:color="F2F2F2" w:themeColor="background1" w:themeShade="F2"/>
+              <w:left w:val="nil"/>
+              <w:bottom w:val="nil"/>
+              <w:right w:val="nil"/>
+            </w:tcBorders>
+            <w:tcMar>
+              <w:right w:w="0" w:type="dxa"/>
+            </w:tcMar>
+          </w:tcPr>
+          <w:p>
+            <w:r>
+              <w:rPr>
+                <w:rFonts w:cstheme="minorHAnsi"/>
+              </w:rPr>
+              <w:t>[X]</w:t>
+            </w:r>
+          </w:p>
+        </w:tc>
+        <w:tc>
+          <w:tcPr>
+            <w:tcW w:w="3927" w:type="dxa"/>
+            <w:tcBorders>
+              <w:top w:val="single" w:sz="2" w:space="0" w:color="F2F2F2" w:themeColor="background1" w:themeShade="F2"/>
+              <w:left w:val="nil"/>
+              <w:bottom w:val="nil"/>
+              <w:right w:val="nil"/>
+            </w:tcBorders>
+          </w:tcPr>
+          <w:p>
+            <w:r>
+              <w:rPr>
+                <w:rFonts w:cstheme="minorHAnsi"/>
+                <w:sz w:val="20"/>
+              </w:rPr>
+              <w:t>Classic</w:t>
+            </w:r>
+          </w:p>
+        </w:tc>
+        <w:tc>
+          <w:tcPr>
+            <w:tcW w:w="328" w:type="dxa"/>
+            <w:tcBorders>
+              <w:top w:val="single" w:sz="2" w:space="0" w:color="F2F2F2" w:themeColor="background1" w:themeShade="F2"/>
+              <w:left w:val="nil"/>
+              <w:bottom w:val="nil"/>
+              <w:right w:val="nil"/>
+            </w:tcBorders>
+            <w:tcMar>
+              <w:right w:w="0" w:type="dxa"/>
+            </w:tcMar>
+          </w:tcPr>
+          <w:p>
+            <w:r>
+              <w:rPr>
+                <w:rFonts w:cstheme="minorHAnsi"/>
+              </w:rPr>
+              <w:t>[X]</w:t>
+            </w:r>
+          </w:p>
+        </w:tc>
+        <w:tc>
+          <w:tcPr>
+            <w:tcW w:w="3952" w:type="dxa"/>
+            <w:tcBorders>
+              <w:top w:val="single" w:sz="2" w:space="0" w:color="F2F2F2" w:themeColor="background1" w:themeShade="F2"/>
+              <w:left w:val="nil"/>
+              <w:bottom w:val="nil"/>
+              <w:right w:val="nil"/>
+            </w:tcBorders>
+          </w:tcPr>
+          <w:p>
+            <w:r>
+              <w:rPr>
+                <w:rFonts w:cstheme="minorHAnsi"/>
+                <w:sz w:val="20"/>
+              </w:rPr>
+              <w:t>Modern</w:t>
+            </w:r>
+          </w:p>
+        </w:tc>
+        <w:tc>
+          <w:tcPr>
+            <w:tcW w:w="328" w:type="dxa"/>
+            <w:tcBorders>
+              <w:top w:val="single" w:sz="2" w:space="0" w:color="F2F2F2" w:themeColor="background1" w:themeShade="F2"/>
+              <w:left w:val="nil"/>
+              <w:bottom w:val="nil"/>
+              <w:right w:val="nil"/>
+            </w:tcBorders>
+            <w:tcMar>
+              <w:right w:w="0" w:type="dxa"/>
+            </w:tcMar>
+          </w:tcPr>
+          <w:p>
+            <w:r>
+              <w:rPr>
+                <w:rFonts w:cstheme="minorHAnsi"/>
+              </w:rPr>
+              <w:t>[X]</w:t>
+            </w:r>
+          </w:p>
+        </w:tc>
+        <w:tc>
+          <w:tcPr>
+            <w:tcW w:w="3952" w:type="dxa"/>
+            <w:tcBorders>
+              <w:top w:val="single" w:sz="2" w:space="0" w:color="F2F2F2" w:themeColor="background1" w:themeShade="F2"/>
+              <w:left w:val="nil"/>
+              <w:bottom w:val="nil"/>
+              <w:right w:val="nil"/>
+            </w:tcBorders>
+          </w:tcPr>
+          <w:p>
+            <w:r>
+              <w:rPr>
+                <w:rFonts w:cstheme="minorHAnsi"/>
+                <w:sz w:val="20"/>
+              </w:rPr>
+              <w:t>Deutsch</w:t>
+            </w:r>
+          </w:p>
+        </w:tc>
+        <w:tc>
+          <w:tcPr>
+            <w:tcW w:w="283" w:type="dxa"/>
+            <w:tcBorders>
+              <w:top w:val="single" w:sz="2" w:space="0" w:color="F2F2F2" w:themeColor="background1" w:themeShade="F2"/>
+              <w:left w:val="nil"/>
+              <w:bottom w:val="nil"/>
+              <w:right w:val="nil"/>
+            </w:tcBorders>
+            <w:tcMar>
+              <w:right w:w="0" w:type="dxa"/>
+            </w:tcMar>
+          </w:tcPr>
+          <w:p/>
+        </w:tc>
+        <w:tc>
+          <w:tcPr>
+            <w:tcW w:w="565" w:type="dxa"/>
+            <w:tcBorders>
+              <w:top w:val="single" w:sz="2" w:space="0" w:color="F2F2F2" w:themeColor="background1" w:themeShade="F2"/>
+              <w:left w:val="nil"/>
+              <w:bottom w:val="nil"/>
+              <w:right w:val="single" w:sz="2" w:space="0" w:color="D9D9D9" w:themeColor="background1" w:themeShade="D9"/>
+            </w:tcBorders>
+          </w:tcPr>
+          <w:p/>
+        </w:tc>
+      </w:tr>
+      <w:tr>
+        <w:tblPrEx>
+          <w:tblBorders>
+            <w:top w:val="single" w:sz="2" w:space="0" w:color="D9D9D9" w:themeColor="background1" w:themeShade="D9"/>
+            <w:left w:val="single" w:sz="2" w:space="0" w:color="D9D9D9" w:themeColor="background1" w:themeShade="D9"/>
+            <w:bottom w:val="single" w:sz="2" w:space="0" w:color="D9D9D9" w:themeColor="background1" w:themeShade="D9"/>
+            <w:right w:val="single" w:sz="2" w:space="0" w:color="D9D9D9" w:themeColor="background1" w:themeShade="D9"/>
+            <w:insideH w:val="single" w:sz="2" w:space="0" w:color="D9D9D9" w:themeColor="background1" w:themeShade="D9"/>
+            <w:insideV w:val="single" w:sz="2" w:space="0" w:color="D9D9D9" w:themeColor="background1" w:themeShade="D9"/>
+          </w:tblBorders>
+          <w:tblCellMar>
+            <w:left w:w="0" w:type="dxa"/>
+          </w:tblCellMar>
+        </w:tblPrEx>
         <w:trPr>
           <w:trHeight w:val="129"/>
         </w:trPr>
@@ -4265,66 +4641,6 @@
         <w:tblLook w:val="04A0" w:firstRow="1" w:lastRow="0" w:firstColumn="1" w:lastColumn="0" w:noHBand="0" w:noVBand="1"/>
       </w:tblPr>
       <w:tblGrid>
-        <w:gridCol w:w="15873"/>
-      </w:tblGrid>
-      <w:tr>
-        <w:tc>
-          <w:tcPr>
-            <w:tcW w:w="15873" w:type="dxa"/>
-            <w:tcBorders>
-              <w:top w:val="single" w:sz="2" w:space="0" w:color="BFBFBF" w:themeColor="background1" w:themeShade="BF"/>
-              <w:left w:val="single" w:sz="2" w:space="0" w:color="BFBFBF" w:themeColor="background1" w:themeShade="BF"/>
-              <w:bottom w:val="single" w:sz="2" w:space="0" w:color="BFBFBF" w:themeColor="background1" w:themeShade="BF"/>
-              <w:right w:val="single" w:sz="2" w:space="0" w:color="BFBFBF" w:themeColor="background1" w:themeShade="BF"/>
-            </w:tcBorders>
-            <w:shd w:val="clear" w:color="auto" w:fill="D9D9D9" w:themeFill="background1" w:themeFillShade="D9"/>
-          </w:tcPr>
-          <w:p>
-            <w:pPr>
-              <w:rPr>
-                <w:rFonts w:cstheme="minorHAnsi"/>
-                <w:b/>
-              </w:rPr>
-            </w:pPr>
-            <w:r>
-              <w:rPr>
-                <w:rFonts w:cstheme="minorHAnsi"/>
-                <w:b/>
-                <w:sz w:val="24"/>
-              </w:rPr>
-              <w:t>Musikrichtungen</w:t>
-            </w:r>
-          </w:p>
-        </w:tc>
-      </w:tr>
-    </w:tbl>
-    <w:p>
-      <w:pPr>
-        <w:spacing w:after="0" w:line="240" w:lineRule="auto"/>
-        <w:rPr>
-          <w:rFonts w:cstheme="minorHAnsi"/>
-        </w:rPr>
-      </w:pPr>
-    </w:p>
-    <w:tbl>
-      <w:tblPr>
-        <w:tblStyle w:val="Tabellenraster"/>
-        <w:tblW w:w="15873" w:type="dxa"/>
-        <w:tblBorders>
-          <w:top w:val="single" w:sz="2" w:space="0" w:color="D9D9D9" w:themeColor="background1" w:themeShade="D9"/>
-          <w:left w:val="single" w:sz="2" w:space="0" w:color="D9D9D9" w:themeColor="background1" w:themeShade="D9"/>
-          <w:bottom w:val="single" w:sz="2" w:space="0" w:color="D9D9D9" w:themeColor="background1" w:themeShade="D9"/>
-          <w:right w:val="single" w:sz="2" w:space="0" w:color="D9D9D9" w:themeColor="background1" w:themeShade="D9"/>
-          <w:insideH w:val="single" w:sz="2" w:space="0" w:color="D9D9D9" w:themeColor="background1" w:themeShade="D9"/>
-          <w:insideV w:val="single" w:sz="2" w:space="0" w:color="D9D9D9" w:themeColor="background1" w:themeShade="D9"/>
-        </w:tblBorders>
-        <w:tblLayout w:type="fixed"/>
-        <w:tblCellMar>
-          <w:left w:w="0" w:type="dxa"/>
-        </w:tblCellMar>
-        <w:tblLook w:val="04A0" w:firstRow="1" w:lastRow="0" w:firstColumn="1" w:lastColumn="0" w:noHBand="0" w:noVBand="1"/>
-      </w:tblPr>
-      <w:tblGrid>
         <w:gridCol w:w="2219"/>
         <w:gridCol w:w="319"/>
         <w:gridCol w:w="3927"/>
@@ -4336,6 +4652,50 @@
         <w:gridCol w:w="565"/>
       </w:tblGrid>
       <w:tr>
+        <w:tc>
+          <w:tcPr>
+            <w:tcW w:w="15873" w:type="dxa"/>
+            <w:gridSpan w:val="9"/>
+            <w:tcBorders>
+              <w:top w:val="single" w:sz="2" w:space="0" w:color="BFBFBF" w:themeColor="background1" w:themeShade="BF"/>
+              <w:left w:val="single" w:sz="2" w:space="0" w:color="BFBFBF" w:themeColor="background1" w:themeShade="BF"/>
+              <w:bottom w:val="single" w:sz="2" w:space="0" w:color="D9D9D9" w:themeColor="background1" w:themeShade="D9"/>
+              <w:right w:val="single" w:sz="2" w:space="0" w:color="BFBFBF" w:themeColor="background1" w:themeShade="BF"/>
+            </w:tcBorders>
+            <w:shd w:val="clear" w:color="auto" w:fill="D9D9D9" w:themeFill="background1" w:themeFillShade="D9"/>
+          </w:tcPr>
+          <w:p>
+            <w:pPr>
+              <w:rPr>
+                <w:rFonts w:cstheme="minorHAnsi"/>
+                <w:b/>
+              </w:rPr>
+            </w:pPr>
+            <w:r>
+              <w:rPr>
+                <w:rFonts w:cstheme="minorHAnsi"/>
+                <w:b/>
+                <w:sz w:val="24"/>
+              </w:rPr>
+              <w:t>Musikrichtungen</w:t>
+            </w:r>
+          </w:p>
+        </w:tc>
+      </w:tr>
+      <w:tr>
+        <w:tblPrEx>
+          <w:tblBorders>
+            <w:top w:val="single" w:sz="2" w:space="0" w:color="D9D9D9" w:themeColor="background1" w:themeShade="D9"/>
+            <w:left w:val="single" w:sz="2" w:space="0" w:color="D9D9D9" w:themeColor="background1" w:themeShade="D9"/>
+            <w:bottom w:val="single" w:sz="2" w:space="0" w:color="D9D9D9" w:themeColor="background1" w:themeShade="D9"/>
+            <w:right w:val="single" w:sz="2" w:space="0" w:color="D9D9D9" w:themeColor="background1" w:themeShade="D9"/>
+            <w:insideH w:val="single" w:sz="2" w:space="0" w:color="D9D9D9" w:themeColor="background1" w:themeShade="D9"/>
+            <w:insideV w:val="single" w:sz="2" w:space="0" w:color="D9D9D9" w:themeColor="background1" w:themeShade="D9"/>
+          </w:tblBorders>
+          <w:tblCellMar>
+            <w:left w:w="0" w:type="dxa"/>
+          </w:tblCellMar>
+        </w:tblPrEx>
         <w:trPr>
           <w:trHeight w:val="125"/>
         </w:trPr>
@@ -4523,6 +4883,19 @@
         </w:tc>
       </w:tr>
       <w:tr>
+        <w:tblPrEx>
+          <w:tblBorders>
+            <w:top w:val="single" w:sz="2" w:space="0" w:color="D9D9D9" w:themeColor="background1" w:themeShade="D9"/>
+            <w:left w:val="single" w:sz="2" w:space="0" w:color="D9D9D9" w:themeColor="background1" w:themeShade="D9"/>
+            <w:bottom w:val="single" w:sz="2" w:space="0" w:color="D9D9D9" w:themeColor="background1" w:themeShade="D9"/>
+            <w:right w:val="single" w:sz="2" w:space="0" w:color="D9D9D9" w:themeColor="background1" w:themeShade="D9"/>
+            <w:insideH w:val="single" w:sz="2" w:space="0" w:color="D9D9D9" w:themeColor="background1" w:themeShade="D9"/>
+            <w:insideV w:val="single" w:sz="2" w:space="0" w:color="D9D9D9" w:themeColor="background1" w:themeShade="D9"/>
+          </w:tblBorders>
+          <w:tblCellMar>
+            <w:left w:w="0" w:type="dxa"/>
+          </w:tblCellMar>
+        </w:tblPrEx>
         <w:trPr>
           <w:trHeight w:val="129"/>
         </w:trPr>
@@ -4533,7 +4906,7 @@
             <w:tcBorders>
               <w:top w:val="nil"/>
               <w:left w:val="single" w:sz="2" w:space="0" w:color="D9D9D9" w:themeColor="background1" w:themeShade="D9"/>
-              <w:bottom w:val="single" w:sz="2" w:space="0" w:color="D9D9D9" w:themeColor="background1" w:themeShade="D9"/>
+              <w:bottom w:val="single" w:sz="2" w:space="0" w:color="F2F2F2" w:themeColor="background1" w:themeShade="F2"/>
               <w:right w:val="nil"/>
             </w:tcBorders>
           </w:tcPr>
@@ -4551,7 +4924,7 @@
             <w:tcBorders>
               <w:top w:val="nil"/>
               <w:left w:val="nil"/>
-              <w:bottom w:val="single" w:sz="2" w:space="0" w:color="D9D9D9" w:themeColor="background1" w:themeShade="D9"/>
+              <w:bottom w:val="single" w:sz="2" w:space="0" w:color="F2F2F2" w:themeColor="background1" w:themeShade="F2"/>
               <w:right w:val="nil"/>
             </w:tcBorders>
             <w:tcMar>
@@ -4574,7 +4947,7 @@
             <w:tcBorders>
               <w:top w:val="nil"/>
               <w:left w:val="nil"/>
-              <w:bottom w:val="single" w:sz="2" w:space="0" w:color="D9D9D9" w:themeColor="background1" w:themeShade="D9"/>
+              <w:bottom w:val="single" w:sz="2" w:space="0" w:color="F2F2F2" w:themeColor="background1" w:themeShade="F2"/>
               <w:right w:val="nil"/>
             </w:tcBorders>
           </w:tcPr>
@@ -4614,7 +4987,7 @@
             <w:tcBorders>
               <w:top w:val="nil"/>
               <w:left w:val="nil"/>
-              <w:bottom w:val="single" w:sz="2" w:space="0" w:color="D9D9D9" w:themeColor="background1" w:themeShade="D9"/>
+              <w:bottom w:val="single" w:sz="2" w:space="0" w:color="F2F2F2" w:themeColor="background1" w:themeShade="F2"/>
               <w:right w:val="nil"/>
             </w:tcBorders>
             <w:tcMar>
@@ -4637,7 +5010,7 @@
             <w:tcBorders>
               <w:top w:val="nil"/>
               <w:left w:val="nil"/>
-              <w:bottom w:val="single" w:sz="2" w:space="0" w:color="D9D9D9" w:themeColor="background1" w:themeShade="D9"/>
+              <w:bottom w:val="single" w:sz="2" w:space="0" w:color="F2F2F2" w:themeColor="background1" w:themeShade="F2"/>
               <w:right w:val="nil"/>
             </w:tcBorders>
           </w:tcPr>
@@ -4667,7 +5040,7 @@
             <w:tcBorders>
               <w:top w:val="nil"/>
               <w:left w:val="nil"/>
-              <w:bottom w:val="single" w:sz="2" w:space="0" w:color="D9D9D9" w:themeColor="background1" w:themeShade="D9"/>
+              <w:bottom w:val="single" w:sz="2" w:space="0" w:color="F2F2F2" w:themeColor="background1" w:themeShade="F2"/>
               <w:right w:val="nil"/>
             </w:tcBorders>
             <w:tcMar>
@@ -4690,7 +5063,7 @@
             <w:tcBorders>
               <w:top w:val="nil"/>
               <w:left w:val="nil"/>
-              <w:bottom w:val="single" w:sz="2" w:space="0" w:color="D9D9D9" w:themeColor="background1" w:themeShade="D9"/>
+              <w:bottom w:val="single" w:sz="2" w:space="0" w:color="F2F2F2" w:themeColor="background1" w:themeShade="F2"/>
               <w:right w:val="nil"/>
             </w:tcBorders>
           </w:tcPr>
@@ -4720,7 +5093,7 @@
             <w:tcBorders>
               <w:top w:val="nil"/>
               <w:left w:val="nil"/>
-              <w:bottom w:val="single" w:sz="2" w:space="0" w:color="D9D9D9" w:themeColor="background1" w:themeShade="D9"/>
+              <w:bottom w:val="single" w:sz="2" w:space="0" w:color="F2F2F2" w:themeColor="background1" w:themeShade="F2"/>
               <w:right w:val="nil"/>
             </w:tcBorders>
             <w:tcMar>
@@ -4743,7 +5116,7 @@
             <w:tcBorders>
               <w:top w:val="nil"/>
               <w:left w:val="nil"/>
-              <w:bottom w:val="single" w:sz="2" w:space="0" w:color="D9D9D9" w:themeColor="background1" w:themeShade="D9"/>
+              <w:bottom w:val="single" w:sz="2" w:space="0" w:color="F2F2F2" w:themeColor="background1" w:themeShade="F2"/>
               <w:right w:val="single" w:sz="2" w:space="0" w:color="D9D9D9" w:themeColor="background1" w:themeShade="D9"/>
             </w:tcBorders>
           </w:tcPr>
@@ -4758,45 +5131,20 @@
           </w:p>
         </w:tc>
       </w:tr>
-    </w:tbl>
-    <w:p>
-      <w:pPr>
-        <w:spacing w:after="0" w:line="240" w:lineRule="auto"/>
-        <w:rPr>
-          <w:rFonts w:cstheme="minorHAnsi"/>
-        </w:rPr>
-      </w:pPr>
-    </w:p>
-    <w:tbl>
-      <w:tblPr>
-        <w:tblStyle w:val="Tabellenraster"/>
-        <w:tblW w:w="15873" w:type="dxa"/>
-        <w:tblBorders>
-          <w:top w:val="single" w:sz="2" w:space="0" w:color="D9D9D9" w:themeColor="background1" w:themeShade="D9"/>
-          <w:left w:val="single" w:sz="2" w:space="0" w:color="D9D9D9" w:themeColor="background1" w:themeShade="D9"/>
-          <w:bottom w:val="single" w:sz="2" w:space="0" w:color="D9D9D9" w:themeColor="background1" w:themeShade="D9"/>
-          <w:right w:val="single" w:sz="2" w:space="0" w:color="D9D9D9" w:themeColor="background1" w:themeShade="D9"/>
-          <w:insideH w:val="single" w:sz="2" w:space="0" w:color="D9D9D9" w:themeColor="background1" w:themeShade="D9"/>
-          <w:insideV w:val="single" w:sz="2" w:space="0" w:color="D9D9D9" w:themeColor="background1" w:themeShade="D9"/>
-        </w:tblBorders>
-        <w:tblLayout w:type="fixed"/>
-        <w:tblCellMar>
-          <w:left w:w="0" w:type="dxa"/>
-        </w:tblCellMar>
-        <w:tblLook w:val="04A0" w:firstRow="1" w:lastRow="0" w:firstColumn="1" w:lastColumn="0" w:noHBand="0" w:noVBand="1"/>
-      </w:tblPr>
-      <w:tblGrid>
-        <w:gridCol w:w="2219"/>
-        <w:gridCol w:w="319"/>
-        <w:gridCol w:w="3927"/>
-        <w:gridCol w:w="328"/>
-        <w:gridCol w:w="3952"/>
-        <w:gridCol w:w="328"/>
-        <w:gridCol w:w="3952"/>
-        <w:gridCol w:w="283"/>
-        <w:gridCol w:w="565"/>
-      </w:tblGrid>
       <w:tr>
+        <w:tblPrEx>
+          <w:tblBorders>
+            <w:top w:val="single" w:sz="2" w:space="0" w:color="D9D9D9" w:themeColor="background1" w:themeShade="D9"/>
+            <w:left w:val="single" w:sz="2" w:space="0" w:color="D9D9D9" w:themeColor="background1" w:themeShade="D9"/>
+            <w:bottom w:val="single" w:sz="2" w:space="0" w:color="D9D9D9" w:themeColor="background1" w:themeShade="D9"/>
+            <w:right w:val="single" w:sz="2" w:space="0" w:color="D9D9D9" w:themeColor="background1" w:themeShade="D9"/>
+            <w:insideH w:val="single" w:sz="2" w:space="0" w:color="D9D9D9" w:themeColor="background1" w:themeShade="D9"/>
+            <w:insideV w:val="single" w:sz="2" w:space="0" w:color="D9D9D9" w:themeColor="background1" w:themeShade="D9"/>
+          </w:tblBorders>
+          <w:tblCellMar>
+            <w:left w:w="0" w:type="dxa"/>
+          </w:tblCellMar>
+        </w:tblPrEx>
         <w:trPr>
           <w:trHeight w:val="125"/>
         </w:trPr>
@@ -4805,7 +5153,7 @@
             <w:tcW w:w="2219" w:type="dxa"/>
             <w:vMerge w:val="restart"/>
             <w:tcBorders>
-              <w:top w:val="single" w:sz="2" w:space="0" w:color="D9D9D9" w:themeColor="background1" w:themeShade="D9"/>
+              <w:top w:val="single" w:sz="2" w:space="0" w:color="F2F2F2" w:themeColor="background1" w:themeShade="F2"/>
               <w:left w:val="single" w:sz="2" w:space="0" w:color="D9D9D9" w:themeColor="background1" w:themeShade="D9"/>
               <w:bottom w:val="nil"/>
               <w:right w:val="nil"/>
@@ -4833,7 +5181,7 @@
           <w:tcPr>
             <w:tcW w:w="319" w:type="dxa"/>
             <w:tcBorders>
-              <w:top w:val="single" w:sz="2" w:space="0" w:color="D9D9D9" w:themeColor="background1" w:themeShade="D9"/>
+              <w:top w:val="single" w:sz="2" w:space="0" w:color="F2F2F2" w:themeColor="background1" w:themeShade="F2"/>
               <w:left w:val="nil"/>
               <w:bottom w:val="nil"/>
               <w:right w:val="nil"/>
@@ -4855,7 +5203,7 @@
           <w:tcPr>
             <w:tcW w:w="3927" w:type="dxa"/>
             <w:tcBorders>
-              <w:top w:val="single" w:sz="2" w:space="0" w:color="D9D9D9" w:themeColor="background1" w:themeShade="D9"/>
+              <w:top w:val="single" w:sz="2" w:space="0" w:color="F2F2F2" w:themeColor="background1" w:themeShade="F2"/>
               <w:left w:val="nil"/>
               <w:bottom w:val="nil"/>
               <w:right w:val="nil"/>
@@ -4875,7 +5223,7 @@
           <w:tcPr>
             <w:tcW w:w="328" w:type="dxa"/>
             <w:tcBorders>
-              <w:top w:val="single" w:sz="2" w:space="0" w:color="D9D9D9" w:themeColor="background1" w:themeShade="D9"/>
+              <w:top w:val="single" w:sz="2" w:space="0" w:color="F2F2F2" w:themeColor="background1" w:themeShade="F2"/>
               <w:left w:val="nil"/>
               <w:bottom w:val="nil"/>
               <w:right w:val="nil"/>
@@ -4897,7 +5245,7 @@
           <w:tcPr>
             <w:tcW w:w="3952" w:type="dxa"/>
             <w:tcBorders>
-              <w:top w:val="single" w:sz="2" w:space="0" w:color="D9D9D9" w:themeColor="background1" w:themeShade="D9"/>
+              <w:top w:val="single" w:sz="2" w:space="0" w:color="F2F2F2" w:themeColor="background1" w:themeShade="F2"/>
               <w:left w:val="nil"/>
               <w:bottom w:val="nil"/>
               <w:right w:val="nil"/>
@@ -4917,7 +5265,7 @@
           <w:tcPr>
             <w:tcW w:w="328" w:type="dxa"/>
             <w:tcBorders>
-              <w:top w:val="single" w:sz="2" w:space="0" w:color="D9D9D9" w:themeColor="background1" w:themeShade="D9"/>
+              <w:top w:val="single" w:sz="2" w:space="0" w:color="F2F2F2" w:themeColor="background1" w:themeShade="F2"/>
               <w:left w:val="nil"/>
               <w:bottom w:val="nil"/>
               <w:right w:val="nil"/>
@@ -4939,7 +5287,7 @@
           <w:tcPr>
             <w:tcW w:w="3952" w:type="dxa"/>
             <w:tcBorders>
-              <w:top w:val="single" w:sz="2" w:space="0" w:color="D9D9D9" w:themeColor="background1" w:themeShade="D9"/>
+              <w:top w:val="single" w:sz="2" w:space="0" w:color="F2F2F2" w:themeColor="background1" w:themeShade="F2"/>
               <w:left w:val="nil"/>
               <w:bottom w:val="nil"/>
               <w:right w:val="nil"/>
@@ -4959,7 +5307,7 @@
           <w:tcPr>
             <w:tcW w:w="283" w:type="dxa"/>
             <w:tcBorders>
-              <w:top w:val="single" w:sz="2" w:space="0" w:color="D9D9D9" w:themeColor="background1" w:themeShade="D9"/>
+              <w:top w:val="single" w:sz="2" w:space="0" w:color="F2F2F2" w:themeColor="background1" w:themeShade="F2"/>
               <w:left w:val="nil"/>
               <w:bottom w:val="nil"/>
               <w:right w:val="nil"/>
@@ -4974,7 +5322,7 @@
           <w:tcPr>
             <w:tcW w:w="565" w:type="dxa"/>
             <w:tcBorders>
-              <w:top w:val="single" w:sz="2" w:space="0" w:color="D9D9D9" w:themeColor="background1" w:themeShade="D9"/>
+              <w:top w:val="single" w:sz="2" w:space="0" w:color="F2F2F2" w:themeColor="background1" w:themeShade="F2"/>
               <w:left w:val="nil"/>
               <w:bottom w:val="nil"/>
               <w:right w:val="single" w:sz="2" w:space="0" w:color="D9D9D9" w:themeColor="background1" w:themeShade="D9"/>
@@ -4984,6 +5332,19 @@
         </w:tc>
       </w:tr>
       <w:tr>
+        <w:tblPrEx>
+          <w:tblBorders>
+            <w:top w:val="single" w:sz="2" w:space="0" w:color="D9D9D9" w:themeColor="background1" w:themeShade="D9"/>
+            <w:left w:val="single" w:sz="2" w:space="0" w:color="D9D9D9" w:themeColor="background1" w:themeShade="D9"/>
+            <w:bottom w:val="single" w:sz="2" w:space="0" w:color="D9D9D9" w:themeColor="background1" w:themeShade="D9"/>
+            <w:right w:val="single" w:sz="2" w:space="0" w:color="D9D9D9" w:themeColor="background1" w:themeShade="D9"/>
+            <w:insideH w:val="single" w:sz="2" w:space="0" w:color="D9D9D9" w:themeColor="background1" w:themeShade="D9"/>
+            <w:insideV w:val="single" w:sz="2" w:space="0" w:color="D9D9D9" w:themeColor="background1" w:themeShade="D9"/>
+          </w:tblBorders>
+          <w:tblCellMar>
+            <w:left w:w="0" w:type="dxa"/>
+          </w:tblCellMar>
+        </w:tblPrEx>
         <w:trPr>
           <w:trHeight w:val="129"/>
         </w:trPr>
@@ -4994,7 +5355,7 @@
             <w:tcBorders>
               <w:top w:val="nil"/>
               <w:left w:val="single" w:sz="2" w:space="0" w:color="D9D9D9" w:themeColor="background1" w:themeShade="D9"/>
-              <w:bottom w:val="single" w:sz="2" w:space="0" w:color="D9D9D9" w:themeColor="background1" w:themeShade="D9"/>
+              <w:bottom w:val="single" w:sz="2" w:space="0" w:color="F2F2F2" w:themeColor="background1" w:themeShade="F2"/>
               <w:right w:val="nil"/>
             </w:tcBorders>
           </w:tcPr>
@@ -5012,7 +5373,7 @@
             <w:tcBorders>
               <w:top w:val="nil"/>
               <w:left w:val="nil"/>
-              <w:bottom w:val="single" w:sz="2" w:space="0" w:color="D9D9D9" w:themeColor="background1" w:themeShade="D9"/>
+              <w:bottom w:val="single" w:sz="2" w:space="0" w:color="F2F2F2" w:themeColor="background1" w:themeShade="F2"/>
               <w:right w:val="nil"/>
             </w:tcBorders>
             <w:tcMar>
@@ -5035,7 +5396,7 @@
             <w:tcBorders>
               <w:top w:val="nil"/>
               <w:left w:val="nil"/>
-              <w:bottom w:val="single" w:sz="2" w:space="0" w:color="D9D9D9" w:themeColor="background1" w:themeShade="D9"/>
+              <w:bottom w:val="single" w:sz="2" w:space="0" w:color="F2F2F2" w:themeColor="background1" w:themeShade="F2"/>
               <w:right w:val="nil"/>
             </w:tcBorders>
           </w:tcPr>
@@ -5075,7 +5436,7 @@
             <w:tcBorders>
               <w:top w:val="nil"/>
               <w:left w:val="nil"/>
-              <w:bottom w:val="single" w:sz="2" w:space="0" w:color="D9D9D9" w:themeColor="background1" w:themeShade="D9"/>
+              <w:bottom w:val="single" w:sz="2" w:space="0" w:color="F2F2F2" w:themeColor="background1" w:themeShade="F2"/>
               <w:right w:val="nil"/>
             </w:tcBorders>
             <w:tcMar>
@@ -5098,7 +5459,7 @@
             <w:tcBorders>
               <w:top w:val="nil"/>
               <w:left w:val="nil"/>
-              <w:bottom w:val="single" w:sz="2" w:space="0" w:color="D9D9D9" w:themeColor="background1" w:themeShade="D9"/>
+              <w:bottom w:val="single" w:sz="2" w:space="0" w:color="F2F2F2" w:themeColor="background1" w:themeShade="F2"/>
               <w:right w:val="nil"/>
             </w:tcBorders>
           </w:tcPr>
@@ -5128,7 +5489,7 @@
             <w:tcBorders>
               <w:top w:val="nil"/>
               <w:left w:val="nil"/>
-              <w:bottom w:val="single" w:sz="2" w:space="0" w:color="D9D9D9" w:themeColor="background1" w:themeShade="D9"/>
+              <w:bottom w:val="single" w:sz="2" w:space="0" w:color="F2F2F2" w:themeColor="background1" w:themeShade="F2"/>
               <w:right w:val="nil"/>
             </w:tcBorders>
             <w:tcMar>
@@ -5151,7 +5512,7 @@
             <w:tcBorders>
               <w:top w:val="nil"/>
               <w:left w:val="nil"/>
-              <w:bottom w:val="single" w:sz="2" w:space="0" w:color="D9D9D9" w:themeColor="background1" w:themeShade="D9"/>
+              <w:bottom w:val="single" w:sz="2" w:space="0" w:color="F2F2F2" w:themeColor="background1" w:themeShade="F2"/>
               <w:right w:val="nil"/>
             </w:tcBorders>
           </w:tcPr>
@@ -5181,7 +5542,7 @@
             <w:tcBorders>
               <w:top w:val="nil"/>
               <w:left w:val="nil"/>
-              <w:bottom w:val="single" w:sz="2" w:space="0" w:color="D9D9D9" w:themeColor="background1" w:themeShade="D9"/>
+              <w:bottom w:val="single" w:sz="2" w:space="0" w:color="F2F2F2" w:themeColor="background1" w:themeShade="F2"/>
               <w:right w:val="nil"/>
             </w:tcBorders>
             <w:tcMar>
@@ -5204,7 +5565,7 @@
             <w:tcBorders>
               <w:top w:val="nil"/>
               <w:left w:val="nil"/>
-              <w:bottom w:val="single" w:sz="2" w:space="0" w:color="D9D9D9" w:themeColor="background1" w:themeShade="D9"/>
+              <w:bottom w:val="single" w:sz="2" w:space="0" w:color="F2F2F2" w:themeColor="background1" w:themeShade="F2"/>
               <w:right w:val="single" w:sz="2" w:space="0" w:color="D9D9D9" w:themeColor="background1" w:themeShade="D9"/>
             </w:tcBorders>
           </w:tcPr>
@@ -5219,45 +5580,20 @@
           </w:p>
         </w:tc>
       </w:tr>
-    </w:tbl>
-    <w:p>
-      <w:pPr>
-        <w:spacing w:after="0" w:line="240" w:lineRule="auto"/>
-        <w:rPr>
-          <w:rFonts w:cstheme="minorHAnsi"/>
-        </w:rPr>
-      </w:pPr>
-    </w:p>
-    <w:tbl>
-      <w:tblPr>
-        <w:tblStyle w:val="Tabellenraster"/>
-        <w:tblW w:w="15873" w:type="dxa"/>
-        <w:tblBorders>
-          <w:top w:val="single" w:sz="2" w:space="0" w:color="D9D9D9" w:themeColor="background1" w:themeShade="D9"/>
-          <w:left w:val="single" w:sz="2" w:space="0" w:color="D9D9D9" w:themeColor="background1" w:themeShade="D9"/>
-          <w:bottom w:val="single" w:sz="2" w:space="0" w:color="D9D9D9" w:themeColor="background1" w:themeShade="D9"/>
-          <w:right w:val="single" w:sz="2" w:space="0" w:color="D9D9D9" w:themeColor="background1" w:themeShade="D9"/>
-          <w:insideH w:val="single" w:sz="2" w:space="0" w:color="D9D9D9" w:themeColor="background1" w:themeShade="D9"/>
-          <w:insideV w:val="single" w:sz="2" w:space="0" w:color="D9D9D9" w:themeColor="background1" w:themeShade="D9"/>
-        </w:tblBorders>
-        <w:tblLayout w:type="fixed"/>
-        <w:tblCellMar>
-          <w:left w:w="0" w:type="dxa"/>
-        </w:tblCellMar>
-        <w:tblLook w:val="04A0" w:firstRow="1" w:lastRow="0" w:firstColumn="1" w:lastColumn="0" w:noHBand="0" w:noVBand="1"/>
-      </w:tblPr>
-      <w:tblGrid>
-        <w:gridCol w:w="2219"/>
-        <w:gridCol w:w="319"/>
-        <w:gridCol w:w="3927"/>
-        <w:gridCol w:w="328"/>
-        <w:gridCol w:w="3952"/>
-        <w:gridCol w:w="328"/>
-        <w:gridCol w:w="3952"/>
-        <w:gridCol w:w="283"/>
-        <w:gridCol w:w="565"/>
-      </w:tblGrid>
       <w:tr>
+        <w:tblPrEx>
+          <w:tblBorders>
+            <w:top w:val="single" w:sz="2" w:space="0" w:color="D9D9D9" w:themeColor="background1" w:themeShade="D9"/>
+            <w:left w:val="single" w:sz="2" w:space="0" w:color="D9D9D9" w:themeColor="background1" w:themeShade="D9"/>
+            <w:bottom w:val="single" w:sz="2" w:space="0" w:color="D9D9D9" w:themeColor="background1" w:themeShade="D9"/>
+            <w:right w:val="single" w:sz="2" w:space="0" w:color="D9D9D9" w:themeColor="background1" w:themeShade="D9"/>
+            <w:insideH w:val="single" w:sz="2" w:space="0" w:color="D9D9D9" w:themeColor="background1" w:themeShade="D9"/>
+            <w:insideV w:val="single" w:sz="2" w:space="0" w:color="D9D9D9" w:themeColor="background1" w:themeShade="D9"/>
+          </w:tblBorders>
+          <w:tblCellMar>
+            <w:left w:w="0" w:type="dxa"/>
+          </w:tblCellMar>
+        </w:tblPrEx>
         <w:trPr>
           <w:trHeight w:val="125"/>
         </w:trPr>
@@ -5266,7 +5602,7 @@
             <w:tcW w:w="2219" w:type="dxa"/>
             <w:vMerge w:val="restart"/>
             <w:tcBorders>
-              <w:top w:val="single" w:sz="2" w:space="0" w:color="D9D9D9" w:themeColor="background1" w:themeShade="D9"/>
+              <w:top w:val="single" w:sz="2" w:space="0" w:color="F2F2F2" w:themeColor="background1" w:themeShade="F2"/>
               <w:left w:val="single" w:sz="2" w:space="0" w:color="D9D9D9" w:themeColor="background1" w:themeShade="D9"/>
               <w:bottom w:val="nil"/>
               <w:right w:val="nil"/>
@@ -5294,7 +5630,7 @@
           <w:tcPr>
             <w:tcW w:w="319" w:type="dxa"/>
             <w:tcBorders>
-              <w:top w:val="single" w:sz="2" w:space="0" w:color="D9D9D9" w:themeColor="background1" w:themeShade="D9"/>
+              <w:top w:val="single" w:sz="2" w:space="0" w:color="F2F2F2" w:themeColor="background1" w:themeShade="F2"/>
               <w:left w:val="nil"/>
               <w:bottom w:val="nil"/>
               <w:right w:val="nil"/>
@@ -5316,7 +5652,7 @@
           <w:tcPr>
             <w:tcW w:w="3927" w:type="dxa"/>
             <w:tcBorders>
-              <w:top w:val="single" w:sz="2" w:space="0" w:color="D9D9D9" w:themeColor="background1" w:themeShade="D9"/>
+              <w:top w:val="single" w:sz="2" w:space="0" w:color="F2F2F2" w:themeColor="background1" w:themeShade="F2"/>
               <w:left w:val="nil"/>
               <w:bottom w:val="nil"/>
               <w:right w:val="nil"/>
@@ -5336,7 +5672,7 @@
           <w:tcPr>
             <w:tcW w:w="328" w:type="dxa"/>
             <w:tcBorders>
-              <w:top w:val="single" w:sz="2" w:space="0" w:color="D9D9D9" w:themeColor="background1" w:themeShade="D9"/>
+              <w:top w:val="single" w:sz="2" w:space="0" w:color="F2F2F2" w:themeColor="background1" w:themeShade="F2"/>
               <w:left w:val="nil"/>
               <w:bottom w:val="nil"/>
               <w:right w:val="nil"/>
@@ -5358,7 +5694,7 @@
           <w:tcPr>
             <w:tcW w:w="3952" w:type="dxa"/>
             <w:tcBorders>
-              <w:top w:val="single" w:sz="2" w:space="0" w:color="D9D9D9" w:themeColor="background1" w:themeShade="D9"/>
+              <w:top w:val="single" w:sz="2" w:space="0" w:color="F2F2F2" w:themeColor="background1" w:themeShade="F2"/>
               <w:left w:val="nil"/>
               <w:bottom w:val="nil"/>
               <w:right w:val="nil"/>
@@ -5378,7 +5714,7 @@
           <w:tcPr>
             <w:tcW w:w="328" w:type="dxa"/>
             <w:tcBorders>
-              <w:top w:val="single" w:sz="2" w:space="0" w:color="D9D9D9" w:themeColor="background1" w:themeShade="D9"/>
+              <w:top w:val="single" w:sz="2" w:space="0" w:color="F2F2F2" w:themeColor="background1" w:themeShade="F2"/>
               <w:left w:val="nil"/>
               <w:bottom w:val="nil"/>
               <w:right w:val="nil"/>
@@ -5400,7 +5736,7 @@
           <w:tcPr>
             <w:tcW w:w="3952" w:type="dxa"/>
             <w:tcBorders>
-              <w:top w:val="single" w:sz="2" w:space="0" w:color="D9D9D9" w:themeColor="background1" w:themeShade="D9"/>
+              <w:top w:val="single" w:sz="2" w:space="0" w:color="F2F2F2" w:themeColor="background1" w:themeShade="F2"/>
               <w:left w:val="nil"/>
               <w:bottom w:val="nil"/>
               <w:right w:val="nil"/>
@@ -5420,7 +5756,7 @@
           <w:tcPr>
             <w:tcW w:w="283" w:type="dxa"/>
             <w:tcBorders>
-              <w:top w:val="single" w:sz="2" w:space="0" w:color="D9D9D9" w:themeColor="background1" w:themeShade="D9"/>
+              <w:top w:val="single" w:sz="2" w:space="0" w:color="F2F2F2" w:themeColor="background1" w:themeShade="F2"/>
               <w:left w:val="nil"/>
               <w:bottom w:val="nil"/>
               <w:right w:val="nil"/>
@@ -5435,7 +5771,7 @@
           <w:tcPr>
             <w:tcW w:w="565" w:type="dxa"/>
             <w:tcBorders>
-              <w:top w:val="single" w:sz="2" w:space="0" w:color="D9D9D9" w:themeColor="background1" w:themeShade="D9"/>
+              <w:top w:val="single" w:sz="2" w:space="0" w:color="F2F2F2" w:themeColor="background1" w:themeShade="F2"/>
               <w:left w:val="nil"/>
               <w:bottom w:val="nil"/>
               <w:right w:val="single" w:sz="2" w:space="0" w:color="D9D9D9" w:themeColor="background1" w:themeShade="D9"/>
@@ -5445,6 +5781,19 @@
         </w:tc>
       </w:tr>
       <w:tr>
+        <w:tblPrEx>
+          <w:tblBorders>
+            <w:top w:val="single" w:sz="2" w:space="0" w:color="D9D9D9" w:themeColor="background1" w:themeShade="D9"/>
+            <w:left w:val="single" w:sz="2" w:space="0" w:color="D9D9D9" w:themeColor="background1" w:themeShade="D9"/>
+            <w:bottom w:val="single" w:sz="2" w:space="0" w:color="D9D9D9" w:themeColor="background1" w:themeShade="D9"/>
+            <w:right w:val="single" w:sz="2" w:space="0" w:color="D9D9D9" w:themeColor="background1" w:themeShade="D9"/>
+            <w:insideH w:val="single" w:sz="2" w:space="0" w:color="D9D9D9" w:themeColor="background1" w:themeShade="D9"/>
+            <w:insideV w:val="single" w:sz="2" w:space="0" w:color="D9D9D9" w:themeColor="background1" w:themeShade="D9"/>
+          </w:tblBorders>
+          <w:tblCellMar>
+            <w:left w:w="0" w:type="dxa"/>
+          </w:tblCellMar>
+        </w:tblPrEx>
         <w:trPr>
           <w:trHeight w:val="129"/>
         </w:trPr>
@@ -5455,7 +5804,7 @@
             <w:tcBorders>
               <w:top w:val="nil"/>
               <w:left w:val="single" w:sz="2" w:space="0" w:color="D9D9D9" w:themeColor="background1" w:themeShade="D9"/>
-              <w:bottom w:val="single" w:sz="2" w:space="0" w:color="D9D9D9" w:themeColor="background1" w:themeShade="D9"/>
+              <w:bottom w:val="single" w:sz="2" w:space="0" w:color="F2F2F2" w:themeColor="background1" w:themeShade="F2"/>
               <w:right w:val="nil"/>
             </w:tcBorders>
           </w:tcPr>
@@ -5473,7 +5822,7 @@
             <w:tcBorders>
               <w:top w:val="nil"/>
               <w:left w:val="nil"/>
-              <w:bottom w:val="single" w:sz="2" w:space="0" w:color="D9D9D9" w:themeColor="background1" w:themeShade="D9"/>
+              <w:bottom w:val="single" w:sz="2" w:space="0" w:color="F2F2F2" w:themeColor="background1" w:themeShade="F2"/>
               <w:right w:val="nil"/>
             </w:tcBorders>
             <w:tcMar>
@@ -5496,7 +5845,7 @@
             <w:tcBorders>
               <w:top w:val="nil"/>
               <w:left w:val="nil"/>
-              <w:bottom w:val="single" w:sz="2" w:space="0" w:color="D9D9D9" w:themeColor="background1" w:themeShade="D9"/>
+              <w:bottom w:val="single" w:sz="2" w:space="0" w:color="F2F2F2" w:themeColor="background1" w:themeShade="F2"/>
               <w:right w:val="nil"/>
             </w:tcBorders>
           </w:tcPr>
@@ -5536,7 +5885,7 @@
             <w:tcBorders>
               <w:top w:val="nil"/>
               <w:left w:val="nil"/>
-              <w:bottom w:val="single" w:sz="2" w:space="0" w:color="D9D9D9" w:themeColor="background1" w:themeShade="D9"/>
+              <w:bottom w:val="single" w:sz="2" w:space="0" w:color="F2F2F2" w:themeColor="background1" w:themeShade="F2"/>
               <w:right w:val="nil"/>
             </w:tcBorders>
             <w:tcMar>
@@ -5559,7 +5908,7 @@
             <w:tcBorders>
               <w:top w:val="nil"/>
               <w:left w:val="nil"/>
-              <w:bottom w:val="single" w:sz="2" w:space="0" w:color="D9D9D9" w:themeColor="background1" w:themeShade="D9"/>
+              <w:bottom w:val="single" w:sz="2" w:space="0" w:color="F2F2F2" w:themeColor="background1" w:themeShade="F2"/>
               <w:right w:val="nil"/>
             </w:tcBorders>
           </w:tcPr>
@@ -5589,7 +5938,7 @@
             <w:tcBorders>
               <w:top w:val="nil"/>
               <w:left w:val="nil"/>
-              <w:bottom w:val="single" w:sz="2" w:space="0" w:color="D9D9D9" w:themeColor="background1" w:themeShade="D9"/>
+              <w:bottom w:val="single" w:sz="2" w:space="0" w:color="F2F2F2" w:themeColor="background1" w:themeShade="F2"/>
               <w:right w:val="nil"/>
             </w:tcBorders>
             <w:tcMar>
@@ -5612,7 +5961,7 @@
             <w:tcBorders>
               <w:top w:val="nil"/>
               <w:left w:val="nil"/>
-              <w:bottom w:val="single" w:sz="2" w:space="0" w:color="D9D9D9" w:themeColor="background1" w:themeShade="D9"/>
+              <w:bottom w:val="single" w:sz="2" w:space="0" w:color="F2F2F2" w:themeColor="background1" w:themeShade="F2"/>
               <w:right w:val="nil"/>
             </w:tcBorders>
           </w:tcPr>
@@ -5642,7 +5991,7 @@
             <w:tcBorders>
               <w:top w:val="nil"/>
               <w:left w:val="nil"/>
-              <w:bottom w:val="single" w:sz="2" w:space="0" w:color="D9D9D9" w:themeColor="background1" w:themeShade="D9"/>
+              <w:bottom w:val="single" w:sz="2" w:space="0" w:color="F2F2F2" w:themeColor="background1" w:themeShade="F2"/>
               <w:right w:val="nil"/>
             </w:tcBorders>
             <w:tcMar>
@@ -5665,7 +6014,7 @@
             <w:tcBorders>
               <w:top w:val="nil"/>
               <w:left w:val="nil"/>
-              <w:bottom w:val="single" w:sz="2" w:space="0" w:color="D9D9D9" w:themeColor="background1" w:themeShade="D9"/>
+              <w:bottom w:val="single" w:sz="2" w:space="0" w:color="F2F2F2" w:themeColor="background1" w:themeShade="F2"/>
               <w:right w:val="single" w:sz="2" w:space="0" w:color="D9D9D9" w:themeColor="background1" w:themeShade="D9"/>
             </w:tcBorders>
           </w:tcPr>
@@ -5680,45 +6029,20 @@
           </w:p>
         </w:tc>
       </w:tr>
-    </w:tbl>
-    <w:p>
-      <w:pPr>
-        <w:spacing w:after="0" w:line="240" w:lineRule="auto"/>
-        <w:rPr>
-          <w:rFonts w:cstheme="minorHAnsi"/>
-        </w:rPr>
-      </w:pPr>
-    </w:p>
-    <w:tbl>
-      <w:tblPr>
-        <w:tblStyle w:val="Tabellenraster"/>
-        <w:tblW w:w="15873" w:type="dxa"/>
-        <w:tblBorders>
-          <w:top w:val="single" w:sz="2" w:space="0" w:color="D9D9D9" w:themeColor="background1" w:themeShade="D9"/>
-          <w:left w:val="single" w:sz="2" w:space="0" w:color="D9D9D9" w:themeColor="background1" w:themeShade="D9"/>
-          <w:bottom w:val="single" w:sz="2" w:space="0" w:color="D9D9D9" w:themeColor="background1" w:themeShade="D9"/>
-          <w:right w:val="single" w:sz="2" w:space="0" w:color="D9D9D9" w:themeColor="background1" w:themeShade="D9"/>
-          <w:insideH w:val="none" w:sz="0" w:space="0" w:color="auto"/>
-          <w:insideV w:val="none" w:sz="0" w:space="0" w:color="auto"/>
-        </w:tblBorders>
-        <w:tblLayout w:type="fixed"/>
-        <w:tblCellMar>
-          <w:left w:w="0" w:type="dxa"/>
-        </w:tblCellMar>
-        <w:tblLook w:val="04A0" w:firstRow="1" w:lastRow="0" w:firstColumn="1" w:lastColumn="0" w:noHBand="0" w:noVBand="1"/>
-      </w:tblPr>
-      <w:tblGrid>
-        <w:gridCol w:w="2219"/>
-        <w:gridCol w:w="319"/>
-        <w:gridCol w:w="3927"/>
-        <w:gridCol w:w="328"/>
-        <w:gridCol w:w="3952"/>
-        <w:gridCol w:w="328"/>
-        <w:gridCol w:w="3952"/>
-        <w:gridCol w:w="283"/>
-        <w:gridCol w:w="565"/>
-      </w:tblGrid>
       <w:tr>
+        <w:tblPrEx>
+          <w:tblBorders>
+            <w:top w:val="single" w:sz="2" w:space="0" w:color="D9D9D9" w:themeColor="background1" w:themeShade="D9"/>
+            <w:left w:val="single" w:sz="2" w:space="0" w:color="D9D9D9" w:themeColor="background1" w:themeShade="D9"/>
+            <w:bottom w:val="single" w:sz="2" w:space="0" w:color="D9D9D9" w:themeColor="background1" w:themeShade="D9"/>
+            <w:right w:val="single" w:sz="2" w:space="0" w:color="D9D9D9" w:themeColor="background1" w:themeShade="D9"/>
+            <w:insideH w:val="none" w:sz="0" w:space="0" w:color="auto"/>
+            <w:insideV w:val="none" w:sz="0" w:space="0" w:color="auto"/>
+          </w:tblBorders>
+          <w:tblCellMar>
+            <w:left w:w="0" w:type="dxa"/>
+          </w:tblCellMar>
+        </w:tblPrEx>
         <w:trPr>
           <w:trHeight w:val="125"/>
         </w:trPr>
@@ -5726,6 +6050,11 @@
           <w:tcPr>
             <w:tcW w:w="2219" w:type="dxa"/>
             <w:vMerge w:val="restart"/>
+            <w:tcBorders>
+              <w:top w:val="single" w:sz="2" w:space="0" w:color="F2F2F2" w:themeColor="background1" w:themeShade="F2"/>
+              <w:left w:val="single" w:sz="2" w:space="0" w:color="D9D9D9" w:themeColor="background1" w:themeShade="D9"/>
+              <w:bottom w:val="nil"/>
+            </w:tcBorders>
             <w:tcMar>
               <w:left w:w="108" w:type="dxa"/>
             </w:tcMar>
@@ -5748,6 +6077,10 @@
         <w:tc>
           <w:tcPr>
             <w:tcW w:w="319" w:type="dxa"/>
+            <w:tcBorders>
+              <w:top w:val="single" w:sz="2" w:space="0" w:color="F2F2F2" w:themeColor="background1" w:themeShade="F2"/>
+              <w:bottom w:val="nil"/>
+            </w:tcBorders>
             <w:tcMar>
               <w:right w:w="0" w:type="dxa"/>
             </w:tcMar>
@@ -5764,6 +6097,10 @@
         <w:tc>
           <w:tcPr>
             <w:tcW w:w="3927" w:type="dxa"/>
+            <w:tcBorders>
+              <w:top w:val="single" w:sz="2" w:space="0" w:color="F2F2F2" w:themeColor="background1" w:themeShade="F2"/>
+              <w:bottom w:val="nil"/>
+            </w:tcBorders>
           </w:tcPr>
           <w:p>
             <w:r>
@@ -5778,6 +6115,10 @@
         <w:tc>
           <w:tcPr>
             <w:tcW w:w="328" w:type="dxa"/>
+            <w:tcBorders>
+              <w:top w:val="single" w:sz="2" w:space="0" w:color="F2F2F2" w:themeColor="background1" w:themeShade="F2"/>
+              <w:bottom w:val="nil"/>
+            </w:tcBorders>
             <w:tcMar>
               <w:right w:w="0" w:type="dxa"/>
             </w:tcMar>
@@ -5794,6 +6135,10 @@
         <w:tc>
           <w:tcPr>
             <w:tcW w:w="3952" w:type="dxa"/>
+            <w:tcBorders>
+              <w:top w:val="single" w:sz="2" w:space="0" w:color="F2F2F2" w:themeColor="background1" w:themeShade="F2"/>
+              <w:bottom w:val="nil"/>
+            </w:tcBorders>
           </w:tcPr>
           <w:p>
             <w:r>
@@ -5808,6 +6153,10 @@
         <w:tc>
           <w:tcPr>
             <w:tcW w:w="328" w:type="dxa"/>
+            <w:tcBorders>
+              <w:top w:val="single" w:sz="2" w:space="0" w:color="F2F2F2" w:themeColor="background1" w:themeShade="F2"/>
+              <w:bottom w:val="nil"/>
+            </w:tcBorders>
             <w:tcMar>
               <w:right w:w="0" w:type="dxa"/>
             </w:tcMar>
@@ -5824,6 +6173,10 @@
         <w:tc>
           <w:tcPr>
             <w:tcW w:w="3952" w:type="dxa"/>
+            <w:tcBorders>
+              <w:top w:val="single" w:sz="2" w:space="0" w:color="F2F2F2" w:themeColor="background1" w:themeShade="F2"/>
+              <w:bottom w:val="nil"/>
+            </w:tcBorders>
           </w:tcPr>
           <w:p>
             <w:r>
@@ -5838,6 +6191,10 @@
         <w:tc>
           <w:tcPr>
             <w:tcW w:w="283" w:type="dxa"/>
+            <w:tcBorders>
+              <w:top w:val="single" w:sz="2" w:space="0" w:color="F2F2F2" w:themeColor="background1" w:themeShade="F2"/>
+              <w:bottom w:val="nil"/>
+            </w:tcBorders>
             <w:tcMar>
               <w:right w:w="0" w:type="dxa"/>
             </w:tcMar>
@@ -5847,11 +6204,29 @@
         <w:tc>
           <w:tcPr>
             <w:tcW w:w="565" w:type="dxa"/>
+            <w:tcBorders>
+              <w:top w:val="single" w:sz="2" w:space="0" w:color="F2F2F2" w:themeColor="background1" w:themeShade="F2"/>
+              <w:bottom w:val="nil"/>
+              <w:right w:val="single" w:sz="2" w:space="0" w:color="D9D9D9" w:themeColor="background1" w:themeShade="D9"/>
+            </w:tcBorders>
           </w:tcPr>
           <w:p/>
         </w:tc>
       </w:tr>
       <w:tr>
+        <w:tblPrEx>
+          <w:tblBorders>
+            <w:top w:val="single" w:sz="2" w:space="0" w:color="D9D9D9" w:themeColor="background1" w:themeShade="D9"/>
+            <w:left w:val="single" w:sz="2" w:space="0" w:color="D9D9D9" w:themeColor="background1" w:themeShade="D9"/>
+            <w:bottom w:val="single" w:sz="2" w:space="0" w:color="D9D9D9" w:themeColor="background1" w:themeShade="D9"/>
+            <w:right w:val="single" w:sz="2" w:space="0" w:color="D9D9D9" w:themeColor="background1" w:themeShade="D9"/>
+            <w:insideH w:val="none" w:sz="0" w:space="0" w:color="auto"/>
+            <w:insideV w:val="none" w:sz="0" w:space="0" w:color="auto"/>
+          </w:tblBorders>
+          <w:tblCellMar>
+            <w:left w:w="0" w:type="dxa"/>
+          </w:tblCellMar>
+        </w:tblPrEx>
         <w:trPr>
           <w:trHeight w:val="129"/>
         </w:trPr>
@@ -5859,6 +6234,11 @@
           <w:tcPr>
             <w:tcW w:w="2219" w:type="dxa"/>
             <w:vMerge/>
+            <w:tcBorders>
+              <w:top w:val="nil"/>
+              <w:left w:val="single" w:sz="2" w:space="0" w:color="D9D9D9" w:themeColor="background1" w:themeShade="D9"/>
+              <w:bottom w:val="nil"/>
+            </w:tcBorders>
           </w:tcPr>
           <w:p>
             <w:pPr>
@@ -5871,6 +6251,10 @@
         <w:tc>
           <w:tcPr>
             <w:tcW w:w="319" w:type="dxa"/>
+            <w:tcBorders>
+              <w:top w:val="nil"/>
+              <w:bottom w:val="nil"/>
+            </w:tcBorders>
             <w:tcMar>
               <w:right w:w="0" w:type="dxa"/>
             </w:tcMar>
@@ -5888,6 +6272,10 @@
         <w:tc>
           <w:tcPr>
             <w:tcW w:w="3927" w:type="dxa"/>
+            <w:tcBorders>
+              <w:top w:val="nil"/>
+              <w:bottom w:val="nil"/>
+            </w:tcBorders>
           </w:tcPr>
           <w:p>
             <w:pPr>
@@ -5922,6 +6310,10 @@
         <w:tc>
           <w:tcPr>
             <w:tcW w:w="328" w:type="dxa"/>
+            <w:tcBorders>
+              <w:top w:val="nil"/>
+              <w:bottom w:val="nil"/>
+            </w:tcBorders>
             <w:tcMar>
               <w:right w:w="0" w:type="dxa"/>
             </w:tcMar>
@@ -5939,6 +6331,10 @@
         <w:tc>
           <w:tcPr>
             <w:tcW w:w="3952" w:type="dxa"/>
+            <w:tcBorders>
+              <w:top w:val="nil"/>
+              <w:bottom w:val="nil"/>
+            </w:tcBorders>
           </w:tcPr>
           <w:p>
             <w:pPr>
@@ -5963,6 +6359,10 @@
         <w:tc>
           <w:tcPr>
             <w:tcW w:w="328" w:type="dxa"/>
+            <w:tcBorders>
+              <w:top w:val="nil"/>
+              <w:bottom w:val="nil"/>
+            </w:tcBorders>
             <w:tcMar>
               <w:right w:w="0" w:type="dxa"/>
             </w:tcMar>
@@ -5980,6 +6380,10 @@
         <w:tc>
           <w:tcPr>
             <w:tcW w:w="3952" w:type="dxa"/>
+            <w:tcBorders>
+              <w:top w:val="nil"/>
+              <w:bottom w:val="nil"/>
+            </w:tcBorders>
           </w:tcPr>
           <w:p>
             <w:pPr>
@@ -6004,6 +6408,10 @@
         <w:tc>
           <w:tcPr>
             <w:tcW w:w="283" w:type="dxa"/>
+            <w:tcBorders>
+              <w:top w:val="nil"/>
+              <w:bottom w:val="nil"/>
+            </w:tcBorders>
             <w:tcMar>
               <w:right w:w="0" w:type="dxa"/>
             </w:tcMar>
@@ -6021,6 +6429,11 @@
         <w:tc>
           <w:tcPr>
             <w:tcW w:w="565" w:type="dxa"/>
+            <w:tcBorders>
+              <w:top w:val="nil"/>
+              <w:bottom w:val="nil"/>
+              <w:right w:val="single" w:sz="2" w:space="0" w:color="D9D9D9" w:themeColor="background1" w:themeShade="D9"/>
+            </w:tcBorders>
           </w:tcPr>
           <w:p>
             <w:pPr>
@@ -6034,6 +6447,19 @@
         </w:tc>
       </w:tr>
       <w:tr>
+        <w:tblPrEx>
+          <w:tblBorders>
+            <w:top w:val="single" w:sz="2" w:space="0" w:color="D9D9D9" w:themeColor="background1" w:themeShade="D9"/>
+            <w:left w:val="single" w:sz="2" w:space="0" w:color="D9D9D9" w:themeColor="background1" w:themeShade="D9"/>
+            <w:bottom w:val="single" w:sz="2" w:space="0" w:color="D9D9D9" w:themeColor="background1" w:themeShade="D9"/>
+            <w:right w:val="single" w:sz="2" w:space="0" w:color="D9D9D9" w:themeColor="background1" w:themeShade="D9"/>
+            <w:insideH w:val="none" w:sz="0" w:space="0" w:color="auto"/>
+            <w:insideV w:val="none" w:sz="0" w:space="0" w:color="auto"/>
+          </w:tblBorders>
+          <w:tblCellMar>
+            <w:left w:w="0" w:type="dxa"/>
+          </w:tblCellMar>
+        </w:tblPrEx>
         <w:trPr>
           <w:trHeight w:val="125"/>
         </w:trPr>
@@ -6041,6 +6467,11 @@
           <w:tcPr>
             <w:tcW w:w="2219" w:type="dxa"/>
             <w:vMerge/>
+            <w:tcBorders>
+              <w:top w:val="nil"/>
+              <w:left w:val="single" w:sz="2" w:space="0" w:color="D9D9D9" w:themeColor="background1" w:themeShade="D9"/>
+              <w:bottom w:val="nil"/>
+            </w:tcBorders>
             <w:tcMar>
               <w:left w:w="108" w:type="dxa"/>
             </w:tcMar>
@@ -6057,6 +6488,10 @@
         <w:tc>
           <w:tcPr>
             <w:tcW w:w="319" w:type="dxa"/>
+            <w:tcBorders>
+              <w:top w:val="nil"/>
+              <w:bottom w:val="nil"/>
+            </w:tcBorders>
             <w:tcMar>
               <w:right w:w="0" w:type="dxa"/>
             </w:tcMar>
@@ -6073,6 +6508,10 @@
         <w:tc>
           <w:tcPr>
             <w:tcW w:w="3927" w:type="dxa"/>
+            <w:tcBorders>
+              <w:top w:val="nil"/>
+              <w:bottom w:val="nil"/>
+            </w:tcBorders>
           </w:tcPr>
           <w:p>
             <w:r>
@@ -6080,20 +6519,55 @@
                 <w:rFonts w:cstheme="minorHAnsi"/>
                 <w:sz w:val="20"/>
               </w:rPr>
-              <w:t>8</w:t>
-            </w:r>
+              <w:t>80er</w:t>
+            </w:r>
+          </w:p>
+        </w:tc>
+        <w:tc>
+          <w:tcPr>
+            <w:tcW w:w="328" w:type="dxa"/>
+            <w:tcBorders>
+              <w:top w:val="nil"/>
+              <w:bottom w:val="nil"/>
+            </w:tcBorders>
+            <w:tcMar>
+              <w:right w:w="0" w:type="dxa"/>
+            </w:tcMar>
+          </w:tcPr>
+          <w:p>
+            <w:r>
+              <w:rPr>
+                <w:rFonts w:cstheme="minorHAnsi"/>
+              </w:rPr>
+              <w:t>[X]</w:t>
+            </w:r>
+          </w:p>
+        </w:tc>
+        <w:tc>
+          <w:tcPr>
+            <w:tcW w:w="3952" w:type="dxa"/>
+            <w:tcBorders>
+              <w:top w:val="nil"/>
+              <w:bottom w:val="nil"/>
+            </w:tcBorders>
+          </w:tcPr>
+          <w:p>
             <w:r>
               <w:rPr>
                 <w:rFonts w:cstheme="minorHAnsi"/>
                 <w:sz w:val="20"/>
               </w:rPr>
-              <w:t>0er</w:t>
+              <w:t>90er</w:t>
             </w:r>
           </w:p>
         </w:tc>
         <w:tc>
           <w:tcPr>
             <w:tcW w:w="328" w:type="dxa"/>
+            <w:tcBorders>
+              <w:top w:val="nil"/>
+              <w:bottom w:val="nil"/>
+            </w:tcBorders>
             <w:tcMar>
               <w:right w:w="0" w:type="dxa"/>
             </w:tcMar>
@@ -6110,6 +6584,10 @@
         <w:tc>
           <w:tcPr>
             <w:tcW w:w="3952" w:type="dxa"/>
+            <w:tcBorders>
+              <w:top w:val="nil"/>
+              <w:bottom w:val="nil"/>
+            </w:tcBorders>
           </w:tcPr>
           <w:p>
             <w:r>
@@ -6117,71 +6595,49 @@
                 <w:rFonts w:cstheme="minorHAnsi"/>
                 <w:sz w:val="20"/>
               </w:rPr>
-              <w:t>9</w:t>
-            </w:r>
-            <w:r>
-              <w:rPr>
-                <w:rFonts w:cstheme="minorHAnsi"/>
-                <w:sz w:val="20"/>
-              </w:rPr>
-              <w:t>0er</w:t>
-            </w:r>
-          </w:p>
-        </w:tc>
-        <w:tc>
-          <w:tcPr>
-            <w:tcW w:w="328" w:type="dxa"/>
+              <w:t>2000er</w:t>
+            </w:r>
+          </w:p>
+        </w:tc>
+        <w:tc>
+          <w:tcPr>
+            <w:tcW w:w="283" w:type="dxa"/>
+            <w:tcBorders>
+              <w:top w:val="nil"/>
+              <w:bottom w:val="nil"/>
+            </w:tcBorders>
             <w:tcMar>
               <w:right w:w="0" w:type="dxa"/>
             </w:tcMar>
           </w:tcPr>
-          <w:p>
-            <w:r>
-              <w:rPr>
-                <w:rFonts w:cstheme="minorHAnsi"/>
-              </w:rPr>
-              <w:t>[X]</w:t>
-            </w:r>
-          </w:p>
-        </w:tc>
-        <w:tc>
-          <w:tcPr>
-            <w:tcW w:w="3952" w:type="dxa"/>
-          </w:tcPr>
-          <w:p>
-            <w:r>
-              <w:rPr>
-                <w:rFonts w:cstheme="minorHAnsi"/>
-                <w:sz w:val="20"/>
-              </w:rPr>
-              <w:t>200</w:t>
-            </w:r>
-            <w:r>
-              <w:rPr>
-                <w:rFonts w:cstheme="minorHAnsi"/>
-                <w:sz w:val="20"/>
-              </w:rPr>
-              <w:t>0er</w:t>
-            </w:r>
-          </w:p>
-        </w:tc>
-        <w:tc>
-          <w:tcPr>
-            <w:tcW w:w="283" w:type="dxa"/>
-            <w:tcMar>
-              <w:right w:w="0" w:type="dxa"/>
-            </w:tcMar>
-          </w:tcPr>
           <w:p/>
         </w:tc>
         <w:tc>
           <w:tcPr>
             <w:tcW w:w="565" w:type="dxa"/>
+            <w:tcBorders>
+              <w:top w:val="nil"/>
+              <w:bottom w:val="nil"/>
+              <w:right w:val="single" w:sz="2" w:space="0" w:color="D9D9D9" w:themeColor="background1" w:themeShade="D9"/>
+            </w:tcBorders>
           </w:tcPr>
           <w:p/>
         </w:tc>
       </w:tr>
       <w:tr>
+        <w:tblPrEx>
+          <w:tblBorders>
+            <w:top w:val="single" w:sz="2" w:space="0" w:color="D9D9D9" w:themeColor="background1" w:themeShade="D9"/>
+            <w:left w:val="single" w:sz="2" w:space="0" w:color="D9D9D9" w:themeColor="background1" w:themeShade="D9"/>
+            <w:bottom w:val="single" w:sz="2" w:space="0" w:color="D9D9D9" w:themeColor="background1" w:themeShade="D9"/>
+            <w:right w:val="single" w:sz="2" w:space="0" w:color="D9D9D9" w:themeColor="background1" w:themeShade="D9"/>
+            <w:insideH w:val="none" w:sz="0" w:space="0" w:color="auto"/>
+            <w:insideV w:val="none" w:sz="0" w:space="0" w:color="auto"/>
+          </w:tblBorders>
+          <w:tblCellMar>
+            <w:left w:w="0" w:type="dxa"/>
+          </w:tblCellMar>
+        </w:tblPrEx>
         <w:trPr>
           <w:trHeight w:val="129"/>
         </w:trPr>
@@ -6189,6 +6645,11 @@
           <w:tcPr>
             <w:tcW w:w="2219" w:type="dxa"/>
             <w:vMerge/>
+            <w:tcBorders>
+              <w:top w:val="nil"/>
+              <w:left w:val="single" w:sz="2" w:space="0" w:color="D9D9D9" w:themeColor="background1" w:themeShade="D9"/>
+              <w:bottom w:val="single" w:sz="2" w:space="0" w:color="F2F2F2" w:themeColor="background1" w:themeShade="F2"/>
+            </w:tcBorders>
           </w:tcPr>
           <w:p>
             <w:pPr>
@@ -6201,6 +6662,10 @@
         <w:tc>
           <w:tcPr>
             <w:tcW w:w="319" w:type="dxa"/>
+            <w:tcBorders>
+              <w:top w:val="nil"/>
+              <w:bottom w:val="single" w:sz="2" w:space="0" w:color="F2F2F2" w:themeColor="background1" w:themeShade="F2"/>
+            </w:tcBorders>
             <w:tcMar>
               <w:right w:w="0" w:type="dxa"/>
             </w:tcMar>
@@ -6218,6 +6683,10 @@
         <w:tc>
           <w:tcPr>
             <w:tcW w:w="3927" w:type="dxa"/>
+            <w:tcBorders>
+              <w:top w:val="nil"/>
+              <w:bottom w:val="single" w:sz="2" w:space="0" w:color="F2F2F2" w:themeColor="background1" w:themeShade="F2"/>
+            </w:tcBorders>
           </w:tcPr>
           <w:p>
             <w:pPr>
@@ -6252,6 +6721,10 @@
         <w:tc>
           <w:tcPr>
             <w:tcW w:w="328" w:type="dxa"/>
+            <w:tcBorders>
+              <w:top w:val="nil"/>
+              <w:bottom w:val="single" w:sz="2" w:space="0" w:color="F2F2F2" w:themeColor="background1" w:themeShade="F2"/>
+            </w:tcBorders>
             <w:tcMar>
               <w:right w:w="0" w:type="dxa"/>
             </w:tcMar>
@@ -6269,6 +6742,10 @@
         <w:tc>
           <w:tcPr>
             <w:tcW w:w="3952" w:type="dxa"/>
+            <w:tcBorders>
+              <w:top w:val="nil"/>
+              <w:bottom w:val="single" w:sz="2" w:space="0" w:color="F2F2F2" w:themeColor="background1" w:themeShade="F2"/>
+            </w:tcBorders>
           </w:tcPr>
           <w:p>
             <w:pPr>
@@ -6293,6 +6770,10 @@
         <w:tc>
           <w:tcPr>
             <w:tcW w:w="328" w:type="dxa"/>
+            <w:tcBorders>
+              <w:top w:val="nil"/>
+              <w:bottom w:val="single" w:sz="2" w:space="0" w:color="F2F2F2" w:themeColor="background1" w:themeShade="F2"/>
+            </w:tcBorders>
             <w:tcMar>
               <w:right w:w="0" w:type="dxa"/>
             </w:tcMar>
@@ -6310,6 +6791,10 @@
         <w:tc>
           <w:tcPr>
             <w:tcW w:w="3952" w:type="dxa"/>
+            <w:tcBorders>
+              <w:top w:val="nil"/>
+              <w:bottom w:val="single" w:sz="2" w:space="0" w:color="F2F2F2" w:themeColor="background1" w:themeShade="F2"/>
+            </w:tcBorders>
           </w:tcPr>
           <w:p>
             <w:pPr>
@@ -6334,6 +6819,10 @@
         <w:tc>
           <w:tcPr>
             <w:tcW w:w="283" w:type="dxa"/>
+            <w:tcBorders>
+              <w:top w:val="nil"/>
+              <w:bottom w:val="single" w:sz="2" w:space="0" w:color="F2F2F2" w:themeColor="background1" w:themeShade="F2"/>
+            </w:tcBorders>
             <w:tcMar>
               <w:right w:w="0" w:type="dxa"/>
             </w:tcMar>
@@ -6351,6 +6840,11 @@
         <w:tc>
           <w:tcPr>
             <w:tcW w:w="565" w:type="dxa"/>
+            <w:tcBorders>
+              <w:top w:val="nil"/>
+              <w:bottom w:val="single" w:sz="2" w:space="0" w:color="F2F2F2" w:themeColor="background1" w:themeShade="F2"/>
+              <w:right w:val="single" w:sz="2" w:space="0" w:color="D9D9D9" w:themeColor="background1" w:themeShade="D9"/>
+            </w:tcBorders>
           </w:tcPr>
           <w:p>
             <w:pPr>
@@ -6363,45 +6857,20 @@
           </w:p>
         </w:tc>
       </w:tr>
-    </w:tbl>
-    <w:p>
-      <w:pPr>
-        <w:spacing w:after="0" w:line="240" w:lineRule="auto"/>
-        <w:rPr>
-          <w:rFonts w:cstheme="minorHAnsi"/>
-        </w:rPr>
-      </w:pPr>
-    </w:p>
-    <w:tbl>
-      <w:tblPr>
-        <w:tblStyle w:val="Tabellenraster"/>
-        <w:tblW w:w="15873" w:type="dxa"/>
-        <w:tblBorders>
-          <w:top w:val="single" w:sz="2" w:space="0" w:color="D9D9D9" w:themeColor="background1" w:themeShade="D9"/>
-          <w:left w:val="single" w:sz="2" w:space="0" w:color="D9D9D9" w:themeColor="background1" w:themeShade="D9"/>
-          <w:bottom w:val="single" w:sz="2" w:space="0" w:color="D9D9D9" w:themeColor="background1" w:themeShade="D9"/>
-          <w:right w:val="single" w:sz="2" w:space="0" w:color="D9D9D9" w:themeColor="background1" w:themeShade="D9"/>
-          <w:insideH w:val="single" w:sz="2" w:space="0" w:color="D9D9D9" w:themeColor="background1" w:themeShade="D9"/>
-          <w:insideV w:val="single" w:sz="2" w:space="0" w:color="D9D9D9" w:themeColor="background1" w:themeShade="D9"/>
-        </w:tblBorders>
-        <w:tblLayout w:type="fixed"/>
-        <w:tblCellMar>
-          <w:left w:w="0" w:type="dxa"/>
-        </w:tblCellMar>
-        <w:tblLook w:val="04A0" w:firstRow="1" w:lastRow="0" w:firstColumn="1" w:lastColumn="0" w:noHBand="0" w:noVBand="1"/>
-      </w:tblPr>
-      <w:tblGrid>
-        <w:gridCol w:w="2219"/>
-        <w:gridCol w:w="319"/>
-        <w:gridCol w:w="3927"/>
-        <w:gridCol w:w="328"/>
-        <w:gridCol w:w="3952"/>
-        <w:gridCol w:w="328"/>
-        <w:gridCol w:w="3952"/>
-        <w:gridCol w:w="283"/>
-        <w:gridCol w:w="565"/>
-      </w:tblGrid>
       <w:tr>
+        <w:tblPrEx>
+          <w:tblBorders>
+            <w:top w:val="single" w:sz="2" w:space="0" w:color="D9D9D9" w:themeColor="background1" w:themeShade="D9"/>
+            <w:left w:val="single" w:sz="2" w:space="0" w:color="D9D9D9" w:themeColor="background1" w:themeShade="D9"/>
+            <w:bottom w:val="single" w:sz="2" w:space="0" w:color="D9D9D9" w:themeColor="background1" w:themeShade="D9"/>
+            <w:right w:val="single" w:sz="2" w:space="0" w:color="D9D9D9" w:themeColor="background1" w:themeShade="D9"/>
+            <w:insideH w:val="single" w:sz="2" w:space="0" w:color="D9D9D9" w:themeColor="background1" w:themeShade="D9"/>
+            <w:insideV w:val="single" w:sz="2" w:space="0" w:color="D9D9D9" w:themeColor="background1" w:themeShade="D9"/>
+          </w:tblBorders>
+          <w:tblCellMar>
+            <w:left w:w="0" w:type="dxa"/>
+          </w:tblCellMar>
+        </w:tblPrEx>
         <w:trPr>
           <w:trHeight w:val="125"/>
         </w:trPr>
@@ -6410,7 +6879,7 @@
             <w:tcW w:w="2219" w:type="dxa"/>
             <w:vMerge w:val="restart"/>
             <w:tcBorders>
-              <w:top w:val="single" w:sz="2" w:space="0" w:color="D9D9D9" w:themeColor="background1" w:themeShade="D9"/>
+              <w:top w:val="single" w:sz="2" w:space="0" w:color="F2F2F2" w:themeColor="background1" w:themeShade="F2"/>
               <w:left w:val="single" w:sz="2" w:space="0" w:color="D9D9D9" w:themeColor="background1" w:themeShade="D9"/>
               <w:bottom w:val="nil"/>
               <w:right w:val="nil"/>
@@ -6438,7 +6907,7 @@
           <w:tcPr>
             <w:tcW w:w="319" w:type="dxa"/>
             <w:tcBorders>
-              <w:top w:val="single" w:sz="2" w:space="0" w:color="D9D9D9" w:themeColor="background1" w:themeShade="D9"/>
+              <w:top w:val="single" w:sz="2" w:space="0" w:color="F2F2F2" w:themeColor="background1" w:themeShade="F2"/>
               <w:left w:val="nil"/>
               <w:bottom w:val="nil"/>
               <w:right w:val="nil"/>
@@ -6460,7 +6929,7 @@
           <w:tcPr>
             <w:tcW w:w="3927" w:type="dxa"/>
             <w:tcBorders>
-              <w:top w:val="single" w:sz="2" w:space="0" w:color="D9D9D9" w:themeColor="background1" w:themeShade="D9"/>
+              <w:top w:val="single" w:sz="2" w:space="0" w:color="F2F2F2" w:themeColor="background1" w:themeShade="F2"/>
               <w:left w:val="nil"/>
               <w:bottom w:val="nil"/>
               <w:right w:val="nil"/>
@@ -6489,7 +6958,7 @@
           <w:tcPr>
             <w:tcW w:w="328" w:type="dxa"/>
             <w:tcBorders>
-              <w:top w:val="single" w:sz="2" w:space="0" w:color="D9D9D9" w:themeColor="background1" w:themeShade="D9"/>
+              <w:top w:val="single" w:sz="2" w:space="0" w:color="F2F2F2" w:themeColor="background1" w:themeShade="F2"/>
               <w:left w:val="nil"/>
               <w:bottom w:val="nil"/>
               <w:right w:val="nil"/>
@@ -6511,7 +6980,7 @@
           <w:tcPr>
             <w:tcW w:w="3952" w:type="dxa"/>
             <w:tcBorders>
-              <w:top w:val="single" w:sz="2" w:space="0" w:color="D9D9D9" w:themeColor="background1" w:themeShade="D9"/>
+              <w:top w:val="single" w:sz="2" w:space="0" w:color="F2F2F2" w:themeColor="background1" w:themeShade="F2"/>
               <w:left w:val="nil"/>
               <w:bottom w:val="nil"/>
               <w:right w:val="nil"/>
@@ -6531,7 +7000,7 @@
           <w:tcPr>
             <w:tcW w:w="328" w:type="dxa"/>
             <w:tcBorders>
-              <w:top w:val="single" w:sz="2" w:space="0" w:color="D9D9D9" w:themeColor="background1" w:themeShade="D9"/>
+              <w:top w:val="single" w:sz="2" w:space="0" w:color="F2F2F2" w:themeColor="background1" w:themeShade="F2"/>
               <w:left w:val="nil"/>
               <w:bottom w:val="nil"/>
               <w:right w:val="nil"/>
@@ -6553,7 +7022,7 @@
           <w:tcPr>
             <w:tcW w:w="3952" w:type="dxa"/>
             <w:tcBorders>
-              <w:top w:val="single" w:sz="2" w:space="0" w:color="D9D9D9" w:themeColor="background1" w:themeShade="D9"/>
+              <w:top w:val="single" w:sz="2" w:space="0" w:color="F2F2F2" w:themeColor="background1" w:themeShade="F2"/>
               <w:left w:val="nil"/>
               <w:bottom w:val="nil"/>
               <w:right w:val="nil"/>
@@ -6573,7 +7042,7 @@
           <w:tcPr>
             <w:tcW w:w="283" w:type="dxa"/>
             <w:tcBorders>
-              <w:top w:val="single" w:sz="2" w:space="0" w:color="D9D9D9" w:themeColor="background1" w:themeShade="D9"/>
+              <w:top w:val="single" w:sz="2" w:space="0" w:color="F2F2F2" w:themeColor="background1" w:themeShade="F2"/>
               <w:left w:val="nil"/>
               <w:bottom w:val="nil"/>
               <w:right w:val="nil"/>
@@ -6588,7 +7057,7 @@
           <w:tcPr>
             <w:tcW w:w="565" w:type="dxa"/>
             <w:tcBorders>
-              <w:top w:val="single" w:sz="2" w:space="0" w:color="D9D9D9" w:themeColor="background1" w:themeShade="D9"/>
+              <w:top w:val="single" w:sz="2" w:space="0" w:color="F2F2F2" w:themeColor="background1" w:themeShade="F2"/>
               <w:left w:val="nil"/>
               <w:bottom w:val="nil"/>
               <w:right w:val="single" w:sz="2" w:space="0" w:color="D9D9D9" w:themeColor="background1" w:themeShade="D9"/>
@@ -6598,6 +7067,19 @@
         </w:tc>
       </w:tr>
       <w:tr>
+        <w:tblPrEx>
+          <w:tblBorders>
+            <w:top w:val="single" w:sz="2" w:space="0" w:color="D9D9D9" w:themeColor="background1" w:themeShade="D9"/>
+            <w:left w:val="single" w:sz="2" w:space="0" w:color="D9D9D9" w:themeColor="background1" w:themeShade="D9"/>
+            <w:bottom w:val="single" w:sz="2" w:space="0" w:color="D9D9D9" w:themeColor="background1" w:themeShade="D9"/>
+            <w:right w:val="single" w:sz="2" w:space="0" w:color="D9D9D9" w:themeColor="background1" w:themeShade="D9"/>
+            <w:insideH w:val="single" w:sz="2" w:space="0" w:color="D9D9D9" w:themeColor="background1" w:themeShade="D9"/>
+            <w:insideV w:val="single" w:sz="2" w:space="0" w:color="D9D9D9" w:themeColor="background1" w:themeShade="D9"/>
+          </w:tblBorders>
+          <w:tblCellMar>
+            <w:left w:w="0" w:type="dxa"/>
+          </w:tblCellMar>
+        </w:tblPrEx>
         <w:trPr>
           <w:trHeight w:val="129"/>
         </w:trPr>
@@ -6608,7 +7090,7 @@
             <w:tcBorders>
               <w:top w:val="nil"/>
               <w:left w:val="single" w:sz="2" w:space="0" w:color="D9D9D9" w:themeColor="background1" w:themeShade="D9"/>
-              <w:bottom w:val="single" w:sz="2" w:space="0" w:color="D9D9D9" w:themeColor="background1" w:themeShade="D9"/>
+              <w:bottom w:val="single" w:sz="2" w:space="0" w:color="F2F2F2" w:themeColor="background1" w:themeShade="F2"/>
               <w:right w:val="nil"/>
             </w:tcBorders>
           </w:tcPr>
@@ -6626,7 +7108,7 @@
             <w:tcBorders>
               <w:top w:val="nil"/>
               <w:left w:val="nil"/>
-              <w:bottom w:val="single" w:sz="2" w:space="0" w:color="D9D9D9" w:themeColor="background1" w:themeShade="D9"/>
+              <w:bottom w:val="single" w:sz="2" w:space="0" w:color="F2F2F2" w:themeColor="background1" w:themeShade="F2"/>
               <w:right w:val="nil"/>
             </w:tcBorders>
             <w:tcMar>
@@ -6649,7 +7131,7 @@
             <w:tcBorders>
               <w:top w:val="nil"/>
               <w:left w:val="nil"/>
-              <w:bottom w:val="single" w:sz="2" w:space="0" w:color="D9D9D9" w:themeColor="background1" w:themeShade="D9"/>
+              <w:bottom w:val="single" w:sz="2" w:space="0" w:color="F2F2F2" w:themeColor="background1" w:themeShade="F2"/>
               <w:right w:val="nil"/>
             </w:tcBorders>
           </w:tcPr>
@@ -6689,7 +7171,7 @@
             <w:tcBorders>
               <w:top w:val="nil"/>
               <w:left w:val="nil"/>
-              <w:bottom w:val="single" w:sz="2" w:space="0" w:color="D9D9D9" w:themeColor="background1" w:themeShade="D9"/>
+              <w:bottom w:val="single" w:sz="2" w:space="0" w:color="F2F2F2" w:themeColor="background1" w:themeShade="F2"/>
               <w:right w:val="nil"/>
             </w:tcBorders>
             <w:tcMar>
@@ -6712,7 +7194,7 @@
             <w:tcBorders>
               <w:top w:val="nil"/>
               <w:left w:val="nil"/>
-              <w:bottom w:val="single" w:sz="2" w:space="0" w:color="D9D9D9" w:themeColor="background1" w:themeShade="D9"/>
+              <w:bottom w:val="single" w:sz="2" w:space="0" w:color="F2F2F2" w:themeColor="background1" w:themeShade="F2"/>
               <w:right w:val="nil"/>
             </w:tcBorders>
           </w:tcPr>
@@ -6742,7 +7224,7 @@
             <w:tcBorders>
               <w:top w:val="nil"/>
               <w:left w:val="nil"/>
-              <w:bottom w:val="single" w:sz="2" w:space="0" w:color="D9D9D9" w:themeColor="background1" w:themeShade="D9"/>
+              <w:bottom w:val="single" w:sz="2" w:space="0" w:color="F2F2F2" w:themeColor="background1" w:themeShade="F2"/>
               <w:right w:val="nil"/>
             </w:tcBorders>
             <w:tcMar>
@@ -6765,7 +7247,7 @@
             <w:tcBorders>
               <w:top w:val="nil"/>
               <w:left w:val="nil"/>
-              <w:bottom w:val="single" w:sz="2" w:space="0" w:color="D9D9D9" w:themeColor="background1" w:themeShade="D9"/>
+              <w:bottom w:val="single" w:sz="2" w:space="0" w:color="F2F2F2" w:themeColor="background1" w:themeShade="F2"/>
               <w:right w:val="nil"/>
             </w:tcBorders>
           </w:tcPr>
@@ -6795,7 +7277,7 @@
             <w:tcBorders>
               <w:top w:val="nil"/>
               <w:left w:val="nil"/>
-              <w:bottom w:val="single" w:sz="2" w:space="0" w:color="D9D9D9" w:themeColor="background1" w:themeShade="D9"/>
+              <w:bottom w:val="single" w:sz="2" w:space="0" w:color="F2F2F2" w:themeColor="background1" w:themeShade="F2"/>
               <w:right w:val="nil"/>
             </w:tcBorders>
             <w:tcMar>
@@ -6818,7 +7300,7 @@
             <w:tcBorders>
               <w:top w:val="nil"/>
               <w:left w:val="nil"/>
-              <w:bottom w:val="single" w:sz="2" w:space="0" w:color="D9D9D9" w:themeColor="background1" w:themeShade="D9"/>
+              <w:bottom w:val="single" w:sz="2" w:space="0" w:color="F2F2F2" w:themeColor="background1" w:themeShade="F2"/>
               <w:right w:val="single" w:sz="2" w:space="0" w:color="D9D9D9" w:themeColor="background1" w:themeShade="D9"/>
             </w:tcBorders>
           </w:tcPr>
@@ -6833,45 +7315,20 @@
           </w:p>
         </w:tc>
       </w:tr>
-    </w:tbl>
-    <w:p>
-      <w:pPr>
-        <w:spacing w:after="0" w:line="240" w:lineRule="auto"/>
-        <w:rPr>
-          <w:rFonts w:cstheme="minorHAnsi"/>
-        </w:rPr>
-      </w:pPr>
-    </w:p>
-    <w:tbl>
-      <w:tblPr>
-        <w:tblStyle w:val="Tabellenraster"/>
-        <w:tblW w:w="15873" w:type="dxa"/>
-        <w:tblBorders>
-          <w:top w:val="single" w:sz="2" w:space="0" w:color="D9D9D9" w:themeColor="background1" w:themeShade="D9"/>
-          <w:left w:val="single" w:sz="2" w:space="0" w:color="D9D9D9" w:themeColor="background1" w:themeShade="D9"/>
-          <w:bottom w:val="single" w:sz="2" w:space="0" w:color="D9D9D9" w:themeColor="background1" w:themeShade="D9"/>
-          <w:right w:val="single" w:sz="2" w:space="0" w:color="D9D9D9" w:themeColor="background1" w:themeShade="D9"/>
-          <w:insideH w:val="single" w:sz="2" w:space="0" w:color="D9D9D9" w:themeColor="background1" w:themeShade="D9"/>
-          <w:insideV w:val="single" w:sz="2" w:space="0" w:color="D9D9D9" w:themeColor="background1" w:themeShade="D9"/>
-        </w:tblBorders>
-        <w:tblLayout w:type="fixed"/>
-        <w:tblCellMar>
-          <w:left w:w="0" w:type="dxa"/>
-        </w:tblCellMar>
-        <w:tblLook w:val="04A0" w:firstRow="1" w:lastRow="0" w:firstColumn="1" w:lastColumn="0" w:noHBand="0" w:noVBand="1"/>
-      </w:tblPr>
-      <w:tblGrid>
-        <w:gridCol w:w="2219"/>
-        <w:gridCol w:w="319"/>
-        <w:gridCol w:w="3927"/>
-        <w:gridCol w:w="328"/>
-        <w:gridCol w:w="3952"/>
-        <w:gridCol w:w="328"/>
-        <w:gridCol w:w="3952"/>
-        <w:gridCol w:w="283"/>
-        <w:gridCol w:w="565"/>
-      </w:tblGrid>
       <w:tr>
+        <w:tblPrEx>
+          <w:tblBorders>
+            <w:top w:val="single" w:sz="2" w:space="0" w:color="D9D9D9" w:themeColor="background1" w:themeShade="D9"/>
+            <w:left w:val="single" w:sz="2" w:space="0" w:color="D9D9D9" w:themeColor="background1" w:themeShade="D9"/>
+            <w:bottom w:val="single" w:sz="2" w:space="0" w:color="D9D9D9" w:themeColor="background1" w:themeShade="D9"/>
+            <w:right w:val="single" w:sz="2" w:space="0" w:color="D9D9D9" w:themeColor="background1" w:themeShade="D9"/>
+            <w:insideH w:val="single" w:sz="2" w:space="0" w:color="D9D9D9" w:themeColor="background1" w:themeShade="D9"/>
+            <w:insideV w:val="single" w:sz="2" w:space="0" w:color="D9D9D9" w:themeColor="background1" w:themeShade="D9"/>
+          </w:tblBorders>
+          <w:tblCellMar>
+            <w:left w:w="0" w:type="dxa"/>
+          </w:tblCellMar>
+        </w:tblPrEx>
         <w:trPr>
           <w:trHeight w:val="125"/>
         </w:trPr>
@@ -6880,7 +7337,7 @@
             <w:tcW w:w="2219" w:type="dxa"/>
             <w:vMerge w:val="restart"/>
             <w:tcBorders>
-              <w:top w:val="single" w:sz="2" w:space="0" w:color="D9D9D9" w:themeColor="background1" w:themeShade="D9"/>
+              <w:top w:val="single" w:sz="2" w:space="0" w:color="F2F2F2" w:themeColor="background1" w:themeShade="F2"/>
               <w:left w:val="single" w:sz="2" w:space="0" w:color="D9D9D9" w:themeColor="background1" w:themeShade="D9"/>
               <w:bottom w:val="nil"/>
               <w:right w:val="nil"/>
@@ -6914,7 +7371,7 @@
           <w:tcPr>
             <w:tcW w:w="319" w:type="dxa"/>
             <w:tcBorders>
-              <w:top w:val="single" w:sz="2" w:space="0" w:color="D9D9D9" w:themeColor="background1" w:themeShade="D9"/>
+              <w:top w:val="single" w:sz="2" w:space="0" w:color="F2F2F2" w:themeColor="background1" w:themeShade="F2"/>
               <w:left w:val="nil"/>
               <w:bottom w:val="nil"/>
               <w:right w:val="nil"/>
@@ -6936,7 +7393,7 @@
           <w:tcPr>
             <w:tcW w:w="3927" w:type="dxa"/>
             <w:tcBorders>
-              <w:top w:val="single" w:sz="2" w:space="0" w:color="D9D9D9" w:themeColor="background1" w:themeShade="D9"/>
+              <w:top w:val="single" w:sz="2" w:space="0" w:color="F2F2F2" w:themeColor="background1" w:themeShade="F2"/>
               <w:left w:val="nil"/>
               <w:bottom w:val="nil"/>
               <w:right w:val="nil"/>
@@ -6956,7 +7413,7 @@
           <w:tcPr>
             <w:tcW w:w="328" w:type="dxa"/>
             <w:tcBorders>
-              <w:top w:val="single" w:sz="2" w:space="0" w:color="D9D9D9" w:themeColor="background1" w:themeShade="D9"/>
+              <w:top w:val="single" w:sz="2" w:space="0" w:color="F2F2F2" w:themeColor="background1" w:themeShade="F2"/>
               <w:left w:val="nil"/>
               <w:bottom w:val="nil"/>
               <w:right w:val="nil"/>
@@ -6978,7 +7435,7 @@
           <w:tcPr>
             <w:tcW w:w="3952" w:type="dxa"/>
             <w:tcBorders>
-              <w:top w:val="single" w:sz="2" w:space="0" w:color="D9D9D9" w:themeColor="background1" w:themeShade="D9"/>
+              <w:top w:val="single" w:sz="2" w:space="0" w:color="F2F2F2" w:themeColor="background1" w:themeShade="F2"/>
               <w:left w:val="nil"/>
               <w:bottom w:val="nil"/>
               <w:right w:val="nil"/>
@@ -6998,7 +7455,7 @@
           <w:tcPr>
             <w:tcW w:w="328" w:type="dxa"/>
             <w:tcBorders>
-              <w:top w:val="single" w:sz="2" w:space="0" w:color="D9D9D9" w:themeColor="background1" w:themeShade="D9"/>
+              <w:top w:val="single" w:sz="2" w:space="0" w:color="F2F2F2" w:themeColor="background1" w:themeShade="F2"/>
               <w:left w:val="nil"/>
               <w:bottom w:val="nil"/>
               <w:right w:val="nil"/>
@@ -7020,7 +7477,7 @@
           <w:tcPr>
             <w:tcW w:w="3952" w:type="dxa"/>
             <w:tcBorders>
-              <w:top w:val="single" w:sz="2" w:space="0" w:color="D9D9D9" w:themeColor="background1" w:themeShade="D9"/>
+              <w:top w:val="single" w:sz="2" w:space="0" w:color="F2F2F2" w:themeColor="background1" w:themeShade="F2"/>
               <w:left w:val="nil"/>
               <w:bottom w:val="nil"/>
               <w:right w:val="nil"/>
@@ -7040,7 +7497,7 @@
           <w:tcPr>
             <w:tcW w:w="283" w:type="dxa"/>
             <w:tcBorders>
-              <w:top w:val="single" w:sz="2" w:space="0" w:color="D9D9D9" w:themeColor="background1" w:themeShade="D9"/>
+              <w:top w:val="single" w:sz="2" w:space="0" w:color="F2F2F2" w:themeColor="background1" w:themeShade="F2"/>
               <w:left w:val="nil"/>
               <w:bottom w:val="nil"/>
               <w:right w:val="nil"/>
@@ -7055,7 +7512,7 @@
           <w:tcPr>
             <w:tcW w:w="565" w:type="dxa"/>
             <w:tcBorders>
-              <w:top w:val="single" w:sz="2" w:space="0" w:color="D9D9D9" w:themeColor="background1" w:themeShade="D9"/>
+              <w:top w:val="single" w:sz="2" w:space="0" w:color="F2F2F2" w:themeColor="background1" w:themeShade="F2"/>
               <w:left w:val="nil"/>
               <w:bottom w:val="nil"/>
               <w:right w:val="single" w:sz="2" w:space="0" w:color="D9D9D9" w:themeColor="background1" w:themeShade="D9"/>
@@ -7065,6 +7522,19 @@
         </w:tc>
       </w:tr>
       <w:tr>
+        <w:tblPrEx>
+          <w:tblBorders>
+            <w:top w:val="single" w:sz="2" w:space="0" w:color="D9D9D9" w:themeColor="background1" w:themeShade="D9"/>
+            <w:left w:val="single" w:sz="2" w:space="0" w:color="D9D9D9" w:themeColor="background1" w:themeShade="D9"/>
+            <w:bottom w:val="single" w:sz="2" w:space="0" w:color="D9D9D9" w:themeColor="background1" w:themeShade="D9"/>
+            <w:right w:val="single" w:sz="2" w:space="0" w:color="D9D9D9" w:themeColor="background1" w:themeShade="D9"/>
+            <w:insideH w:val="single" w:sz="2" w:space="0" w:color="D9D9D9" w:themeColor="background1" w:themeShade="D9"/>
+            <w:insideV w:val="single" w:sz="2" w:space="0" w:color="D9D9D9" w:themeColor="background1" w:themeShade="D9"/>
+          </w:tblBorders>
+          <w:tblCellMar>
+            <w:left w:w="0" w:type="dxa"/>
+          </w:tblCellMar>
+        </w:tblPrEx>
         <w:trPr>
           <w:trHeight w:val="129"/>
         </w:trPr>
@@ -7075,7 +7545,7 @@
             <w:tcBorders>
               <w:top w:val="nil"/>
               <w:left w:val="single" w:sz="2" w:space="0" w:color="D9D9D9" w:themeColor="background1" w:themeShade="D9"/>
-              <w:bottom w:val="single" w:sz="2" w:space="0" w:color="D9D9D9" w:themeColor="background1" w:themeShade="D9"/>
+              <w:bottom w:val="single" w:sz="2" w:space="0" w:color="F2F2F2" w:themeColor="background1" w:themeShade="F2"/>
               <w:right w:val="nil"/>
             </w:tcBorders>
           </w:tcPr>
@@ -7093,7 +7563,7 @@
             <w:tcBorders>
               <w:top w:val="nil"/>
               <w:left w:val="nil"/>
-              <w:bottom w:val="single" w:sz="2" w:space="0" w:color="D9D9D9" w:themeColor="background1" w:themeShade="D9"/>
+              <w:bottom w:val="single" w:sz="2" w:space="0" w:color="F2F2F2" w:themeColor="background1" w:themeShade="F2"/>
               <w:right w:val="nil"/>
             </w:tcBorders>
             <w:tcMar>
@@ -7116,7 +7586,7 @@
             <w:tcBorders>
               <w:top w:val="nil"/>
               <w:left w:val="nil"/>
-              <w:bottom w:val="single" w:sz="2" w:space="0" w:color="D9D9D9" w:themeColor="background1" w:themeShade="D9"/>
+              <w:bottom w:val="single" w:sz="2" w:space="0" w:color="F2F2F2" w:themeColor="background1" w:themeShade="F2"/>
               <w:right w:val="nil"/>
             </w:tcBorders>
           </w:tcPr>
@@ -7156,7 +7626,7 @@
             <w:tcBorders>
               <w:top w:val="nil"/>
               <w:left w:val="nil"/>
-              <w:bottom w:val="single" w:sz="2" w:space="0" w:color="D9D9D9" w:themeColor="background1" w:themeShade="D9"/>
+              <w:bottom w:val="single" w:sz="2" w:space="0" w:color="F2F2F2" w:themeColor="background1" w:themeShade="F2"/>
               <w:right w:val="nil"/>
             </w:tcBorders>
             <w:tcMar>
@@ -7179,7 +7649,7 @@
             <w:tcBorders>
               <w:top w:val="nil"/>
               <w:left w:val="nil"/>
-              <w:bottom w:val="single" w:sz="2" w:space="0" w:color="D9D9D9" w:themeColor="background1" w:themeShade="D9"/>
+              <w:bottom w:val="single" w:sz="2" w:space="0" w:color="F2F2F2" w:themeColor="background1" w:themeShade="F2"/>
               <w:right w:val="nil"/>
             </w:tcBorders>
           </w:tcPr>
@@ -7209,7 +7679,7 @@
             <w:tcBorders>
               <w:top w:val="nil"/>
               <w:left w:val="nil"/>
-              <w:bottom w:val="single" w:sz="2" w:space="0" w:color="D9D9D9" w:themeColor="background1" w:themeShade="D9"/>
+              <w:bottom w:val="single" w:sz="2" w:space="0" w:color="F2F2F2" w:themeColor="background1" w:themeShade="F2"/>
               <w:right w:val="nil"/>
             </w:tcBorders>
             <w:tcMar>
@@ -7232,7 +7702,7 @@
             <w:tcBorders>
               <w:top w:val="nil"/>
               <w:left w:val="nil"/>
-              <w:bottom w:val="single" w:sz="2" w:space="0" w:color="D9D9D9" w:themeColor="background1" w:themeShade="D9"/>
+              <w:bottom w:val="single" w:sz="2" w:space="0" w:color="F2F2F2" w:themeColor="background1" w:themeShade="F2"/>
               <w:right w:val="nil"/>
             </w:tcBorders>
           </w:tcPr>
@@ -7262,7 +7732,7 @@
             <w:tcBorders>
               <w:top w:val="nil"/>
               <w:left w:val="nil"/>
-              <w:bottom w:val="single" w:sz="2" w:space="0" w:color="D9D9D9" w:themeColor="background1" w:themeShade="D9"/>
+              <w:bottom w:val="single" w:sz="2" w:space="0" w:color="F2F2F2" w:themeColor="background1" w:themeShade="F2"/>
               <w:right w:val="nil"/>
             </w:tcBorders>
             <w:tcMar>
@@ -7285,7 +7755,7 @@
             <w:tcBorders>
               <w:top w:val="nil"/>
               <w:left w:val="nil"/>
-              <w:bottom w:val="single" w:sz="2" w:space="0" w:color="D9D9D9" w:themeColor="background1" w:themeShade="D9"/>
+              <w:bottom w:val="single" w:sz="2" w:space="0" w:color="F2F2F2" w:themeColor="background1" w:themeShade="F2"/>
               <w:right w:val="single" w:sz="2" w:space="0" w:color="D9D9D9" w:themeColor="background1" w:themeShade="D9"/>
             </w:tcBorders>
           </w:tcPr>
@@ -7300,45 +7770,20 @@
           </w:p>
         </w:tc>
       </w:tr>
-    </w:tbl>
-    <w:p>
-      <w:pPr>
-        <w:spacing w:after="0" w:line="240" w:lineRule="auto"/>
-        <w:rPr>
-          <w:rFonts w:cstheme="minorHAnsi"/>
-        </w:rPr>
-      </w:pPr>
-    </w:p>
-    <w:tbl>
-      <w:tblPr>
-        <w:tblStyle w:val="Tabellenraster"/>
-        <w:tblW w:w="15873" w:type="dxa"/>
-        <w:tblBorders>
-          <w:top w:val="single" w:sz="2" w:space="0" w:color="D9D9D9" w:themeColor="background1" w:themeShade="D9"/>
-          <w:left w:val="single" w:sz="2" w:space="0" w:color="D9D9D9" w:themeColor="background1" w:themeShade="D9"/>
-          <w:bottom w:val="single" w:sz="2" w:space="0" w:color="D9D9D9" w:themeColor="background1" w:themeShade="D9"/>
-          <w:right w:val="single" w:sz="2" w:space="0" w:color="D9D9D9" w:themeColor="background1" w:themeShade="D9"/>
-          <w:insideH w:val="none" w:sz="0" w:space="0" w:color="auto"/>
-          <w:insideV w:val="none" w:sz="0" w:space="0" w:color="auto"/>
-        </w:tblBorders>
-        <w:tblLayout w:type="fixed"/>
-        <w:tblCellMar>
-          <w:left w:w="0" w:type="dxa"/>
-        </w:tblCellMar>
-        <w:tblLook w:val="04A0" w:firstRow="1" w:lastRow="0" w:firstColumn="1" w:lastColumn="0" w:noHBand="0" w:noVBand="1"/>
-      </w:tblPr>
-      <w:tblGrid>
-        <w:gridCol w:w="2219"/>
-        <w:gridCol w:w="319"/>
-        <w:gridCol w:w="3927"/>
-        <w:gridCol w:w="328"/>
-        <w:gridCol w:w="3952"/>
-        <w:gridCol w:w="328"/>
-        <w:gridCol w:w="3952"/>
-        <w:gridCol w:w="283"/>
-        <w:gridCol w:w="565"/>
-      </w:tblGrid>
       <w:tr>
+        <w:tblPrEx>
+          <w:tblBorders>
+            <w:top w:val="single" w:sz="2" w:space="0" w:color="D9D9D9" w:themeColor="background1" w:themeShade="D9"/>
+            <w:left w:val="single" w:sz="2" w:space="0" w:color="D9D9D9" w:themeColor="background1" w:themeShade="D9"/>
+            <w:bottom w:val="single" w:sz="2" w:space="0" w:color="D9D9D9" w:themeColor="background1" w:themeShade="D9"/>
+            <w:right w:val="single" w:sz="2" w:space="0" w:color="D9D9D9" w:themeColor="background1" w:themeShade="D9"/>
+            <w:insideH w:val="none" w:sz="0" w:space="0" w:color="auto"/>
+            <w:insideV w:val="none" w:sz="0" w:space="0" w:color="auto"/>
+          </w:tblBorders>
+          <w:tblCellMar>
+            <w:left w:w="0" w:type="dxa"/>
+          </w:tblCellMar>
+        </w:tblPrEx>
         <w:trPr>
           <w:trHeight w:val="125"/>
         </w:trPr>
@@ -7346,6 +7791,11 @@
           <w:tcPr>
             <w:tcW w:w="2219" w:type="dxa"/>
             <w:vMerge w:val="restart"/>
+            <w:tcBorders>
+              <w:top w:val="single" w:sz="2" w:space="0" w:color="F2F2F2" w:themeColor="background1" w:themeShade="F2"/>
+              <w:left w:val="single" w:sz="2" w:space="0" w:color="D9D9D9" w:themeColor="background1" w:themeShade="D9"/>
+              <w:bottom w:val="nil"/>
+            </w:tcBorders>
             <w:tcMar>
               <w:left w:w="108" w:type="dxa"/>
             </w:tcMar>
@@ -7368,6 +7818,10 @@
         <w:tc>
           <w:tcPr>
             <w:tcW w:w="319" w:type="dxa"/>
+            <w:tcBorders>
+              <w:top w:val="single" w:sz="2" w:space="0" w:color="F2F2F2" w:themeColor="background1" w:themeShade="F2"/>
+              <w:bottom w:val="nil"/>
+            </w:tcBorders>
             <w:tcMar>
               <w:right w:w="0" w:type="dxa"/>
             </w:tcMar>
@@ -7384,6 +7838,10 @@
         <w:tc>
           <w:tcPr>
             <w:tcW w:w="3927" w:type="dxa"/>
+            <w:tcBorders>
+              <w:top w:val="single" w:sz="2" w:space="0" w:color="F2F2F2" w:themeColor="background1" w:themeShade="F2"/>
+              <w:bottom w:val="nil"/>
+            </w:tcBorders>
           </w:tcPr>
           <w:p>
             <w:r>
@@ -7397,6 +7855,10 @@
         <w:tc>
           <w:tcPr>
             <w:tcW w:w="328" w:type="dxa"/>
+            <w:tcBorders>
+              <w:top w:val="single" w:sz="2" w:space="0" w:color="F2F2F2" w:themeColor="background1" w:themeShade="F2"/>
+              <w:bottom w:val="nil"/>
+            </w:tcBorders>
             <w:tcMar>
               <w:right w:w="0" w:type="dxa"/>
             </w:tcMar>
@@ -7413,6 +7875,10 @@
         <w:tc>
           <w:tcPr>
             <w:tcW w:w="3952" w:type="dxa"/>
+            <w:tcBorders>
+              <w:top w:val="single" w:sz="2" w:space="0" w:color="F2F2F2" w:themeColor="background1" w:themeShade="F2"/>
+              <w:bottom w:val="nil"/>
+            </w:tcBorders>
           </w:tcPr>
           <w:p>
             <w:r>
@@ -7426,6 +7892,10 @@
         <w:tc>
           <w:tcPr>
             <w:tcW w:w="328" w:type="dxa"/>
+            <w:tcBorders>
+              <w:top w:val="single" w:sz="2" w:space="0" w:color="F2F2F2" w:themeColor="background1" w:themeShade="F2"/>
+              <w:bottom w:val="nil"/>
+            </w:tcBorders>
             <w:tcMar>
               <w:right w:w="0" w:type="dxa"/>
             </w:tcMar>
@@ -7442,6 +7912,10 @@
         <w:tc>
           <w:tcPr>
             <w:tcW w:w="3952" w:type="dxa"/>
+            <w:tcBorders>
+              <w:top w:val="single" w:sz="2" w:space="0" w:color="F2F2F2" w:themeColor="background1" w:themeShade="F2"/>
+              <w:bottom w:val="nil"/>
+            </w:tcBorders>
           </w:tcPr>
           <w:p>
             <w:r>
@@ -7455,6 +7929,10 @@
         <w:tc>
           <w:tcPr>
             <w:tcW w:w="283" w:type="dxa"/>
+            <w:tcBorders>
+              <w:top w:val="single" w:sz="2" w:space="0" w:color="F2F2F2" w:themeColor="background1" w:themeShade="F2"/>
+              <w:bottom w:val="nil"/>
+            </w:tcBorders>
             <w:tcMar>
               <w:right w:w="0" w:type="dxa"/>
             </w:tcMar>
@@ -7464,11 +7942,29 @@
         <w:tc>
           <w:tcPr>
             <w:tcW w:w="565" w:type="dxa"/>
+            <w:tcBorders>
+              <w:top w:val="single" w:sz="2" w:space="0" w:color="F2F2F2" w:themeColor="background1" w:themeShade="F2"/>
+              <w:bottom w:val="nil"/>
+              <w:right w:val="single" w:sz="2" w:space="0" w:color="D9D9D9" w:themeColor="background1" w:themeShade="D9"/>
+            </w:tcBorders>
           </w:tcPr>
           <w:p/>
         </w:tc>
       </w:tr>
       <w:tr>
+        <w:tblPrEx>
+          <w:tblBorders>
+            <w:top w:val="single" w:sz="2" w:space="0" w:color="D9D9D9" w:themeColor="background1" w:themeShade="D9"/>
+            <w:left w:val="single" w:sz="2" w:space="0" w:color="D9D9D9" w:themeColor="background1" w:themeShade="D9"/>
+            <w:bottom w:val="single" w:sz="2" w:space="0" w:color="D9D9D9" w:themeColor="background1" w:themeShade="D9"/>
+            <w:right w:val="single" w:sz="2" w:space="0" w:color="D9D9D9" w:themeColor="background1" w:themeShade="D9"/>
+            <w:insideH w:val="none" w:sz="0" w:space="0" w:color="auto"/>
+            <w:insideV w:val="none" w:sz="0" w:space="0" w:color="auto"/>
+          </w:tblBorders>
+          <w:tblCellMar>
+            <w:left w:w="0" w:type="dxa"/>
+          </w:tblCellMar>
+        </w:tblPrEx>
         <w:trPr>
           <w:trHeight w:val="129"/>
         </w:trPr>
@@ -7476,6 +7972,11 @@
           <w:tcPr>
             <w:tcW w:w="2219" w:type="dxa"/>
             <w:vMerge/>
+            <w:tcBorders>
+              <w:top w:val="nil"/>
+              <w:left w:val="single" w:sz="2" w:space="0" w:color="D9D9D9" w:themeColor="background1" w:themeShade="D9"/>
+              <w:bottom w:val="nil"/>
+            </w:tcBorders>
           </w:tcPr>
           <w:p>
             <w:pPr>
@@ -7488,6 +7989,10 @@
         <w:tc>
           <w:tcPr>
             <w:tcW w:w="319" w:type="dxa"/>
+            <w:tcBorders>
+              <w:top w:val="nil"/>
+              <w:bottom w:val="nil"/>
+            </w:tcBorders>
             <w:tcMar>
               <w:right w:w="0" w:type="dxa"/>
             </w:tcMar>
@@ -7505,6 +8010,10 @@
         <w:tc>
           <w:tcPr>
             <w:tcW w:w="3927" w:type="dxa"/>
+            <w:tcBorders>
+              <w:top w:val="nil"/>
+              <w:bottom w:val="nil"/>
+            </w:tcBorders>
           </w:tcPr>
           <w:p>
             <w:pPr>
@@ -7522,16 +8031,6 @@
                 <w:sz w:val="14"/>
                 <w:szCs w:val="18"/>
               </w:rPr>
-              <w:t>Demo</w:t>
-            </w:r>
-            <w:r>
-              <w:rPr>
-                <w:rFonts w:cstheme="minorHAnsi"/>
-                <w:i/>
-                <w:color w:val="A6A6A6" w:themeColor="background1" w:themeShade="A6"/>
-                <w:sz w:val="14"/>
-                <w:szCs w:val="18"/>
-              </w:rPr>
               <w:br/>
             </w:r>
           </w:p>
@@ -7539,6 +8038,10 @@
         <w:tc>
           <w:tcPr>
             <w:tcW w:w="328" w:type="dxa"/>
+            <w:tcBorders>
+              <w:top w:val="nil"/>
+              <w:bottom w:val="nil"/>
+            </w:tcBorders>
             <w:tcMar>
               <w:right w:w="0" w:type="dxa"/>
             </w:tcMar>
@@ -7556,30 +8059,28 @@
         <w:tc>
           <w:tcPr>
             <w:tcW w:w="3952" w:type="dxa"/>
-          </w:tcPr>
-          <w:p>
-            <w:pPr>
-              <w:rPr>
-                <w:i/>
-                <w:color w:val="A6A6A6" w:themeColor="background1" w:themeShade="A6"/>
-                <w:sz w:val="14"/>
-              </w:rPr>
-            </w:pPr>
-            <w:r>
-              <w:rPr>
-                <w:rFonts w:cstheme="minorHAnsi"/>
-                <w:i/>
-                <w:color w:val="A6A6A6" w:themeColor="background1" w:themeShade="A6"/>
-                <w:sz w:val="14"/>
-                <w:szCs w:val="18"/>
-              </w:rPr>
-              <w:t>Demo</w:t>
-            </w:r>
+            <w:tcBorders>
+              <w:top w:val="nil"/>
+              <w:bottom w:val="nil"/>
+            </w:tcBorders>
+          </w:tcPr>
+          <w:p>
+            <w:pPr>
+              <w:rPr>
+                <w:i/>
+                <w:color w:val="A6A6A6" w:themeColor="background1" w:themeShade="A6"/>
+                <w:sz w:val="14"/>
+              </w:rPr>
+            </w:pPr>
           </w:p>
         </w:tc>
         <w:tc>
           <w:tcPr>
             <w:tcW w:w="328" w:type="dxa"/>
+            <w:tcBorders>
+              <w:top w:val="nil"/>
+              <w:bottom w:val="nil"/>
+            </w:tcBorders>
             <w:tcMar>
               <w:right w:w="0" w:type="dxa"/>
             </w:tcMar>
@@ -7597,30 +8098,28 @@
         <w:tc>
           <w:tcPr>
             <w:tcW w:w="3952" w:type="dxa"/>
-          </w:tcPr>
-          <w:p>
-            <w:pPr>
-              <w:rPr>
-                <w:i/>
-                <w:color w:val="A6A6A6" w:themeColor="background1" w:themeShade="A6"/>
-                <w:sz w:val="14"/>
-              </w:rPr>
-            </w:pPr>
-            <w:r>
-              <w:rPr>
-                <w:rFonts w:cstheme="minorHAnsi"/>
-                <w:i/>
-                <w:color w:val="A6A6A6" w:themeColor="background1" w:themeShade="A6"/>
-                <w:sz w:val="14"/>
-                <w:szCs w:val="18"/>
-              </w:rPr>
-              <w:t>Demo</w:t>
-            </w:r>
+            <w:tcBorders>
+              <w:top w:val="nil"/>
+              <w:bottom w:val="nil"/>
+            </w:tcBorders>
+          </w:tcPr>
+          <w:p>
+            <w:pPr>
+              <w:rPr>
+                <w:i/>
+                <w:color w:val="A6A6A6" w:themeColor="background1" w:themeShade="A6"/>
+                <w:sz w:val="14"/>
+              </w:rPr>
+            </w:pPr>
           </w:p>
         </w:tc>
         <w:tc>
           <w:tcPr>
             <w:tcW w:w="283" w:type="dxa"/>
+            <w:tcBorders>
+              <w:top w:val="nil"/>
+              <w:bottom w:val="nil"/>
+            </w:tcBorders>
             <w:tcMar>
               <w:right w:w="0" w:type="dxa"/>
             </w:tcMar>
@@ -7638,6 +8137,11 @@
         <w:tc>
           <w:tcPr>
             <w:tcW w:w="565" w:type="dxa"/>
+            <w:tcBorders>
+              <w:top w:val="nil"/>
+              <w:bottom w:val="nil"/>
+              <w:right w:val="single" w:sz="2" w:space="0" w:color="D9D9D9" w:themeColor="background1" w:themeShade="D9"/>
+            </w:tcBorders>
           </w:tcPr>
           <w:p>
             <w:pPr>
@@ -7651,6 +8155,19 @@
         </w:tc>
       </w:tr>
       <w:tr>
+        <w:tblPrEx>
+          <w:tblBorders>
+            <w:top w:val="single" w:sz="2" w:space="0" w:color="D9D9D9" w:themeColor="background1" w:themeShade="D9"/>
+            <w:left w:val="single" w:sz="2" w:space="0" w:color="D9D9D9" w:themeColor="background1" w:themeShade="D9"/>
+            <w:bottom w:val="single" w:sz="2" w:space="0" w:color="D9D9D9" w:themeColor="background1" w:themeShade="D9"/>
+            <w:right w:val="single" w:sz="2" w:space="0" w:color="D9D9D9" w:themeColor="background1" w:themeShade="D9"/>
+            <w:insideH w:val="none" w:sz="0" w:space="0" w:color="auto"/>
+            <w:insideV w:val="none" w:sz="0" w:space="0" w:color="auto"/>
+          </w:tblBorders>
+          <w:tblCellMar>
+            <w:left w:w="0" w:type="dxa"/>
+          </w:tblCellMar>
+        </w:tblPrEx>
         <w:trPr>
           <w:trHeight w:val="125"/>
         </w:trPr>
@@ -7658,6 +8175,11 @@
           <w:tcPr>
             <w:tcW w:w="2219" w:type="dxa"/>
             <w:vMerge/>
+            <w:tcBorders>
+              <w:top w:val="nil"/>
+              <w:left w:val="single" w:sz="2" w:space="0" w:color="D9D9D9" w:themeColor="background1" w:themeShade="D9"/>
+              <w:bottom w:val="nil"/>
+            </w:tcBorders>
             <w:tcMar>
               <w:left w:w="108" w:type="dxa"/>
             </w:tcMar>
@@ -7674,6 +8196,10 @@
         <w:tc>
           <w:tcPr>
             <w:tcW w:w="319" w:type="dxa"/>
+            <w:tcBorders>
+              <w:top w:val="nil"/>
+              <w:bottom w:val="nil"/>
+            </w:tcBorders>
             <w:tcMar>
               <w:right w:w="0" w:type="dxa"/>
             </w:tcMar>
@@ -7690,6 +8216,10 @@
         <w:tc>
           <w:tcPr>
             <w:tcW w:w="3927" w:type="dxa"/>
+            <w:tcBorders>
+              <w:top w:val="nil"/>
+              <w:bottom w:val="nil"/>
+            </w:tcBorders>
           </w:tcPr>
           <w:p>
             <w:r>
@@ -7703,6 +8233,10 @@
         <w:tc>
           <w:tcPr>
             <w:tcW w:w="328" w:type="dxa"/>
+            <w:tcBorders>
+              <w:top w:val="nil"/>
+              <w:bottom w:val="nil"/>
+            </w:tcBorders>
             <w:tcMar>
               <w:right w:w="0" w:type="dxa"/>
             </w:tcMar>
@@ -7719,6 +8253,10 @@
         <w:tc>
           <w:tcPr>
             <w:tcW w:w="3952" w:type="dxa"/>
+            <w:tcBorders>
+              <w:top w:val="nil"/>
+              <w:bottom w:val="nil"/>
+            </w:tcBorders>
           </w:tcPr>
           <w:p>
             <w:r>
@@ -7732,6 +8270,10 @@
         <w:tc>
           <w:tcPr>
             <w:tcW w:w="328" w:type="dxa"/>
+            <w:tcBorders>
+              <w:top w:val="nil"/>
+              <w:bottom w:val="nil"/>
+            </w:tcBorders>
             <w:tcMar>
               <w:right w:w="0" w:type="dxa"/>
             </w:tcMar>
@@ -7748,6 +8290,10 @@
         <w:tc>
           <w:tcPr>
             <w:tcW w:w="3952" w:type="dxa"/>
+            <w:tcBorders>
+              <w:top w:val="nil"/>
+              <w:bottom w:val="nil"/>
+            </w:tcBorders>
           </w:tcPr>
           <w:p>
             <w:proofErr w:type="spellStart"/>
@@ -7763,6 +8309,10 @@
         <w:tc>
           <w:tcPr>
             <w:tcW w:w="283" w:type="dxa"/>
+            <w:tcBorders>
+              <w:top w:val="nil"/>
+              <w:bottom w:val="nil"/>
+            </w:tcBorders>
             <w:tcMar>
               <w:right w:w="0" w:type="dxa"/>
             </w:tcMar>
@@ -7772,11 +8322,29 @@
         <w:tc>
           <w:tcPr>
             <w:tcW w:w="565" w:type="dxa"/>
+            <w:tcBorders>
+              <w:top w:val="nil"/>
+              <w:bottom w:val="nil"/>
+              <w:right w:val="single" w:sz="2" w:space="0" w:color="D9D9D9" w:themeColor="background1" w:themeShade="D9"/>
+            </w:tcBorders>
           </w:tcPr>
           <w:p/>
         </w:tc>
       </w:tr>
       <w:tr>
+        <w:tblPrEx>
+          <w:tblBorders>
+            <w:top w:val="single" w:sz="2" w:space="0" w:color="D9D9D9" w:themeColor="background1" w:themeShade="D9"/>
+            <w:left w:val="single" w:sz="2" w:space="0" w:color="D9D9D9" w:themeColor="background1" w:themeShade="D9"/>
+            <w:bottom w:val="single" w:sz="2" w:space="0" w:color="D9D9D9" w:themeColor="background1" w:themeShade="D9"/>
+            <w:right w:val="single" w:sz="2" w:space="0" w:color="D9D9D9" w:themeColor="background1" w:themeShade="D9"/>
+            <w:insideH w:val="none" w:sz="0" w:space="0" w:color="auto"/>
+            <w:insideV w:val="none" w:sz="0" w:space="0" w:color="auto"/>
+          </w:tblBorders>
+          <w:tblCellMar>
+            <w:left w:w="0" w:type="dxa"/>
+          </w:tblCellMar>
+        </w:tblPrEx>
         <w:trPr>
           <w:trHeight w:val="129"/>
         </w:trPr>
@@ -7784,6 +8352,11 @@
           <w:tcPr>
             <w:tcW w:w="2219" w:type="dxa"/>
             <w:vMerge/>
+            <w:tcBorders>
+              <w:top w:val="nil"/>
+              <w:left w:val="single" w:sz="2" w:space="0" w:color="D9D9D9" w:themeColor="background1" w:themeShade="D9"/>
+              <w:bottom w:val="single" w:sz="2" w:space="0" w:color="F2F2F2" w:themeColor="background1" w:themeShade="F2"/>
+            </w:tcBorders>
           </w:tcPr>
           <w:p>
             <w:pPr>
@@ -7796,6 +8369,10 @@
         <w:tc>
           <w:tcPr>
             <w:tcW w:w="319" w:type="dxa"/>
+            <w:tcBorders>
+              <w:top w:val="nil"/>
+              <w:bottom w:val="single" w:sz="2" w:space="0" w:color="F2F2F2" w:themeColor="background1" w:themeShade="F2"/>
+            </w:tcBorders>
             <w:tcMar>
               <w:right w:w="0" w:type="dxa"/>
             </w:tcMar>
@@ -7813,6 +8390,10 @@
         <w:tc>
           <w:tcPr>
             <w:tcW w:w="3927" w:type="dxa"/>
+            <w:tcBorders>
+              <w:top w:val="nil"/>
+              <w:bottom w:val="single" w:sz="2" w:space="0" w:color="F2F2F2" w:themeColor="background1" w:themeShade="F2"/>
+            </w:tcBorders>
           </w:tcPr>
           <w:p>
             <w:pPr>
@@ -7830,16 +8411,6 @@
                 <w:sz w:val="14"/>
                 <w:szCs w:val="18"/>
               </w:rPr>
-              <w:t>Demo</w:t>
-            </w:r>
-            <w:r>
-              <w:rPr>
-                <w:rFonts w:cstheme="minorHAnsi"/>
-                <w:i/>
-                <w:color w:val="A6A6A6" w:themeColor="background1" w:themeShade="A6"/>
-                <w:sz w:val="14"/>
-                <w:szCs w:val="18"/>
-              </w:rPr>
               <w:br/>
             </w:r>
           </w:p>
@@ -7847,6 +8418,10 @@
         <w:tc>
           <w:tcPr>
             <w:tcW w:w="328" w:type="dxa"/>
+            <w:tcBorders>
+              <w:top w:val="nil"/>
+              <w:bottom w:val="single" w:sz="2" w:space="0" w:color="F2F2F2" w:themeColor="background1" w:themeShade="F2"/>
+            </w:tcBorders>
             <w:tcMar>
               <w:right w:w="0" w:type="dxa"/>
             </w:tcMar>
@@ -7864,30 +8439,28 @@
         <w:tc>
           <w:tcPr>
             <w:tcW w:w="3952" w:type="dxa"/>
-          </w:tcPr>
-          <w:p>
-            <w:pPr>
-              <w:rPr>
-                <w:i/>
-                <w:color w:val="A6A6A6" w:themeColor="background1" w:themeShade="A6"/>
-                <w:sz w:val="14"/>
-              </w:rPr>
-            </w:pPr>
-            <w:r>
-              <w:rPr>
-                <w:rFonts w:cstheme="minorHAnsi"/>
-                <w:i/>
-                <w:color w:val="A6A6A6" w:themeColor="background1" w:themeShade="A6"/>
-                <w:sz w:val="14"/>
-                <w:szCs w:val="18"/>
-              </w:rPr>
-              <w:t>Demo</w:t>
-            </w:r>
+            <w:tcBorders>
+              <w:top w:val="nil"/>
+              <w:bottom w:val="single" w:sz="2" w:space="0" w:color="F2F2F2" w:themeColor="background1" w:themeShade="F2"/>
+            </w:tcBorders>
+          </w:tcPr>
+          <w:p>
+            <w:pPr>
+              <w:rPr>
+                <w:i/>
+                <w:color w:val="A6A6A6" w:themeColor="background1" w:themeShade="A6"/>
+                <w:sz w:val="14"/>
+              </w:rPr>
+            </w:pPr>
           </w:p>
         </w:tc>
         <w:tc>
           <w:tcPr>
             <w:tcW w:w="328" w:type="dxa"/>
+            <w:tcBorders>
+              <w:top w:val="nil"/>
+              <w:bottom w:val="single" w:sz="2" w:space="0" w:color="F2F2F2" w:themeColor="background1" w:themeShade="F2"/>
+            </w:tcBorders>
             <w:tcMar>
               <w:right w:w="0" w:type="dxa"/>
             </w:tcMar>
@@ -7905,30 +8478,30 @@
         <w:tc>
           <w:tcPr>
             <w:tcW w:w="3952" w:type="dxa"/>
-          </w:tcPr>
-          <w:p>
-            <w:pPr>
-              <w:rPr>
-                <w:i/>
-                <w:color w:val="A6A6A6" w:themeColor="background1" w:themeShade="A6"/>
-                <w:sz w:val="14"/>
-              </w:rPr>
-            </w:pPr>
-            <w:r>
-              <w:rPr>
-                <w:rFonts w:cstheme="minorHAnsi"/>
-                <w:i/>
-                <w:color w:val="A6A6A6" w:themeColor="background1" w:themeShade="A6"/>
-                <w:sz w:val="14"/>
-                <w:szCs w:val="18"/>
-              </w:rPr>
-              <w:t>Demo</w:t>
-            </w:r>
+            <w:tcBorders>
+              <w:top w:val="nil"/>
+              <w:bottom w:val="single" w:sz="2" w:space="0" w:color="F2F2F2" w:themeColor="background1" w:themeShade="F2"/>
+            </w:tcBorders>
+          </w:tcPr>
+          <w:p>
+            <w:pPr>
+              <w:rPr>
+                <w:i/>
+                <w:color w:val="A6A6A6" w:themeColor="background1" w:themeShade="A6"/>
+                <w:sz w:val="14"/>
+              </w:rPr>
+            </w:pPr>
+            <w:bookmarkStart w:id="0" w:name="_GoBack"/>
+            <w:bookmarkEnd w:id="0"/>
           </w:p>
         </w:tc>
         <w:tc>
           <w:tcPr>
             <w:tcW w:w="283" w:type="dxa"/>
+            <w:tcBorders>
+              <w:top w:val="nil"/>
+              <w:bottom w:val="single" w:sz="2" w:space="0" w:color="F2F2F2" w:themeColor="background1" w:themeShade="F2"/>
+            </w:tcBorders>
             <w:tcMar>
               <w:right w:w="0" w:type="dxa"/>
             </w:tcMar>
@@ -7946,6 +8519,11 @@
         <w:tc>
           <w:tcPr>
             <w:tcW w:w="565" w:type="dxa"/>
+            <w:tcBorders>
+              <w:top w:val="nil"/>
+              <w:bottom w:val="single" w:sz="2" w:space="0" w:color="F2F2F2" w:themeColor="background1" w:themeShade="F2"/>
+              <w:right w:val="single" w:sz="2" w:space="0" w:color="D9D9D9" w:themeColor="background1" w:themeShade="D9"/>
+            </w:tcBorders>
           </w:tcPr>
           <w:p>
             <w:pPr>
@@ -7958,45 +8536,20 @@
           </w:p>
         </w:tc>
       </w:tr>
-    </w:tbl>
-    <w:p>
-      <w:pPr>
-        <w:spacing w:after="0" w:line="240" w:lineRule="auto"/>
-        <w:rPr>
-          <w:rFonts w:cstheme="minorHAnsi"/>
-        </w:rPr>
-      </w:pPr>
-    </w:p>
-    <w:tbl>
-      <w:tblPr>
-        <w:tblStyle w:val="Tabellenraster"/>
-        <w:tblW w:w="15873" w:type="dxa"/>
-        <w:tblBorders>
-          <w:top w:val="single" w:sz="2" w:space="0" w:color="D9D9D9" w:themeColor="background1" w:themeShade="D9"/>
-          <w:left w:val="single" w:sz="2" w:space="0" w:color="D9D9D9" w:themeColor="background1" w:themeShade="D9"/>
-          <w:bottom w:val="single" w:sz="2" w:space="0" w:color="D9D9D9" w:themeColor="background1" w:themeShade="D9"/>
-          <w:right w:val="single" w:sz="2" w:space="0" w:color="D9D9D9" w:themeColor="background1" w:themeShade="D9"/>
-          <w:insideH w:val="none" w:sz="0" w:space="0" w:color="auto"/>
-          <w:insideV w:val="none" w:sz="0" w:space="0" w:color="auto"/>
-        </w:tblBorders>
-        <w:tblLayout w:type="fixed"/>
-        <w:tblCellMar>
-          <w:left w:w="0" w:type="dxa"/>
-        </w:tblCellMar>
-        <w:tblLook w:val="04A0" w:firstRow="1" w:lastRow="0" w:firstColumn="1" w:lastColumn="0" w:noHBand="0" w:noVBand="1"/>
-      </w:tblPr>
-      <w:tblGrid>
-        <w:gridCol w:w="2219"/>
-        <w:gridCol w:w="319"/>
-        <w:gridCol w:w="3927"/>
-        <w:gridCol w:w="328"/>
-        <w:gridCol w:w="3952"/>
-        <w:gridCol w:w="328"/>
-        <w:gridCol w:w="3952"/>
-        <w:gridCol w:w="283"/>
-        <w:gridCol w:w="565"/>
-      </w:tblGrid>
       <w:tr>
+        <w:tblPrEx>
+          <w:tblBorders>
+            <w:top w:val="single" w:sz="2" w:space="0" w:color="D9D9D9" w:themeColor="background1" w:themeShade="D9"/>
+            <w:left w:val="single" w:sz="2" w:space="0" w:color="D9D9D9" w:themeColor="background1" w:themeShade="D9"/>
+            <w:bottom w:val="single" w:sz="2" w:space="0" w:color="D9D9D9" w:themeColor="background1" w:themeShade="D9"/>
+            <w:right w:val="single" w:sz="2" w:space="0" w:color="D9D9D9" w:themeColor="background1" w:themeShade="D9"/>
+            <w:insideH w:val="none" w:sz="0" w:space="0" w:color="auto"/>
+            <w:insideV w:val="none" w:sz="0" w:space="0" w:color="auto"/>
+          </w:tblBorders>
+          <w:tblCellMar>
+            <w:left w:w="0" w:type="dxa"/>
+          </w:tblCellMar>
+        </w:tblPrEx>
         <w:trPr>
           <w:trHeight w:val="125"/>
         </w:trPr>
@@ -8004,6 +8557,11 @@
           <w:tcPr>
             <w:tcW w:w="2219" w:type="dxa"/>
             <w:vMerge w:val="restart"/>
+            <w:tcBorders>
+              <w:top w:val="single" w:sz="2" w:space="0" w:color="F2F2F2" w:themeColor="background1" w:themeShade="F2"/>
+              <w:left w:val="single" w:sz="2" w:space="0" w:color="D9D9D9" w:themeColor="background1" w:themeShade="D9"/>
+              <w:bottom w:val="nil"/>
+            </w:tcBorders>
             <w:tcMar>
               <w:left w:w="108" w:type="dxa"/>
             </w:tcMar>
@@ -8026,6 +8584,10 @@
         <w:tc>
           <w:tcPr>
             <w:tcW w:w="319" w:type="dxa"/>
+            <w:tcBorders>
+              <w:top w:val="single" w:sz="2" w:space="0" w:color="F2F2F2" w:themeColor="background1" w:themeShade="F2"/>
+              <w:bottom w:val="nil"/>
+            </w:tcBorders>
             <w:tcMar>
               <w:right w:w="0" w:type="dxa"/>
             </w:tcMar>
@@ -8042,6 +8604,10 @@
         <w:tc>
           <w:tcPr>
             <w:tcW w:w="3927" w:type="dxa"/>
+            <w:tcBorders>
+              <w:top w:val="single" w:sz="2" w:space="0" w:color="F2F2F2" w:themeColor="background1" w:themeShade="F2"/>
+              <w:bottom w:val="nil"/>
+            </w:tcBorders>
           </w:tcPr>
           <w:p>
             <w:r>
@@ -8056,6 +8622,10 @@
         <w:tc>
           <w:tcPr>
             <w:tcW w:w="328" w:type="dxa"/>
+            <w:tcBorders>
+              <w:top w:val="single" w:sz="2" w:space="0" w:color="F2F2F2" w:themeColor="background1" w:themeShade="F2"/>
+              <w:bottom w:val="nil"/>
+            </w:tcBorders>
             <w:tcMar>
               <w:right w:w="0" w:type="dxa"/>
             </w:tcMar>
@@ -8072,6 +8642,10 @@
         <w:tc>
           <w:tcPr>
             <w:tcW w:w="3952" w:type="dxa"/>
+            <w:tcBorders>
+              <w:top w:val="single" w:sz="2" w:space="0" w:color="F2F2F2" w:themeColor="background1" w:themeShade="F2"/>
+              <w:bottom w:val="nil"/>
+            </w:tcBorders>
           </w:tcPr>
           <w:p>
             <w:r>
@@ -8086,6 +8660,10 @@
         <w:tc>
           <w:tcPr>
             <w:tcW w:w="328" w:type="dxa"/>
+            <w:tcBorders>
+              <w:top w:val="single" w:sz="2" w:space="0" w:color="F2F2F2" w:themeColor="background1" w:themeShade="F2"/>
+              <w:bottom w:val="nil"/>
+            </w:tcBorders>
             <w:tcMar>
               <w:right w:w="0" w:type="dxa"/>
             </w:tcMar>
@@ -8102,6 +8680,10 @@
         <w:tc>
           <w:tcPr>
             <w:tcW w:w="3952" w:type="dxa"/>
+            <w:tcBorders>
+              <w:top w:val="single" w:sz="2" w:space="0" w:color="F2F2F2" w:themeColor="background1" w:themeShade="F2"/>
+              <w:bottom w:val="nil"/>
+            </w:tcBorders>
           </w:tcPr>
           <w:p>
             <w:r>
@@ -8116,6 +8698,10 @@
         <w:tc>
           <w:tcPr>
             <w:tcW w:w="283" w:type="dxa"/>
+            <w:tcBorders>
+              <w:top w:val="single" w:sz="2" w:space="0" w:color="F2F2F2" w:themeColor="background1" w:themeShade="F2"/>
+              <w:bottom w:val="nil"/>
+            </w:tcBorders>
             <w:tcMar>
               <w:right w:w="0" w:type="dxa"/>
             </w:tcMar>
@@ -8125,11 +8711,29 @@
         <w:tc>
           <w:tcPr>
             <w:tcW w:w="565" w:type="dxa"/>
+            <w:tcBorders>
+              <w:top w:val="single" w:sz="2" w:space="0" w:color="F2F2F2" w:themeColor="background1" w:themeShade="F2"/>
+              <w:bottom w:val="nil"/>
+              <w:right w:val="single" w:sz="2" w:space="0" w:color="D9D9D9" w:themeColor="background1" w:themeShade="D9"/>
+            </w:tcBorders>
           </w:tcPr>
           <w:p/>
         </w:tc>
       </w:tr>
       <w:tr>
+        <w:tblPrEx>
+          <w:tblBorders>
+            <w:top w:val="single" w:sz="2" w:space="0" w:color="D9D9D9" w:themeColor="background1" w:themeShade="D9"/>
+            <w:left w:val="single" w:sz="2" w:space="0" w:color="D9D9D9" w:themeColor="background1" w:themeShade="D9"/>
+            <w:bottom w:val="single" w:sz="2" w:space="0" w:color="D9D9D9" w:themeColor="background1" w:themeShade="D9"/>
+            <w:right w:val="single" w:sz="2" w:space="0" w:color="D9D9D9" w:themeColor="background1" w:themeShade="D9"/>
+            <w:insideH w:val="none" w:sz="0" w:space="0" w:color="auto"/>
+            <w:insideV w:val="none" w:sz="0" w:space="0" w:color="auto"/>
+          </w:tblBorders>
+          <w:tblCellMar>
+            <w:left w:w="0" w:type="dxa"/>
+          </w:tblCellMar>
+        </w:tblPrEx>
         <w:trPr>
           <w:trHeight w:val="129"/>
         </w:trPr>
@@ -8137,6 +8741,11 @@
           <w:tcPr>
             <w:tcW w:w="2219" w:type="dxa"/>
             <w:vMerge/>
+            <w:tcBorders>
+              <w:top w:val="nil"/>
+              <w:left w:val="single" w:sz="2" w:space="0" w:color="D9D9D9" w:themeColor="background1" w:themeShade="D9"/>
+              <w:bottom w:val="single" w:sz="2" w:space="0" w:color="D9D9D9" w:themeColor="background1" w:themeShade="D9"/>
+            </w:tcBorders>
           </w:tcPr>
           <w:p>
             <w:pPr>
@@ -8149,6 +8758,10 @@
         <w:tc>
           <w:tcPr>
             <w:tcW w:w="319" w:type="dxa"/>
+            <w:tcBorders>
+              <w:top w:val="nil"/>
+              <w:bottom w:val="single" w:sz="2" w:space="0" w:color="D9D9D9" w:themeColor="background1" w:themeShade="D9"/>
+            </w:tcBorders>
             <w:tcMar>
               <w:right w:w="0" w:type="dxa"/>
             </w:tcMar>
@@ -8166,6 +8779,10 @@
         <w:tc>
           <w:tcPr>
             <w:tcW w:w="3927" w:type="dxa"/>
+            <w:tcBorders>
+              <w:top w:val="nil"/>
+              <w:bottom w:val="single" w:sz="2" w:space="0" w:color="D9D9D9" w:themeColor="background1" w:themeShade="D9"/>
+            </w:tcBorders>
           </w:tcPr>
           <w:p>
             <w:pPr>
@@ -8200,6 +8817,10 @@
         <w:tc>
           <w:tcPr>
             <w:tcW w:w="328" w:type="dxa"/>
+            <w:tcBorders>
+              <w:top w:val="nil"/>
+              <w:bottom w:val="single" w:sz="2" w:space="0" w:color="D9D9D9" w:themeColor="background1" w:themeShade="D9"/>
+            </w:tcBorders>
             <w:tcMar>
               <w:right w:w="0" w:type="dxa"/>
             </w:tcMar>
@@ -8217,6 +8838,10 @@
         <w:tc>
           <w:tcPr>
             <w:tcW w:w="3952" w:type="dxa"/>
+            <w:tcBorders>
+              <w:top w:val="nil"/>
+              <w:bottom w:val="single" w:sz="2" w:space="0" w:color="D9D9D9" w:themeColor="background1" w:themeShade="D9"/>
+            </w:tcBorders>
           </w:tcPr>
           <w:p>
             <w:pPr>
@@ -8241,6 +8866,10 @@
         <w:tc>
           <w:tcPr>
             <w:tcW w:w="328" w:type="dxa"/>
+            <w:tcBorders>
+              <w:top w:val="nil"/>
+              <w:bottom w:val="single" w:sz="2" w:space="0" w:color="D9D9D9" w:themeColor="background1" w:themeShade="D9"/>
+            </w:tcBorders>
             <w:tcMar>
               <w:right w:w="0" w:type="dxa"/>
             </w:tcMar>
@@ -8258,6 +8887,10 @@
         <w:tc>
           <w:tcPr>
             <w:tcW w:w="3952" w:type="dxa"/>
+            <w:tcBorders>
+              <w:top w:val="nil"/>
+              <w:bottom w:val="single" w:sz="2" w:space="0" w:color="D9D9D9" w:themeColor="background1" w:themeShade="D9"/>
+            </w:tcBorders>
           </w:tcPr>
           <w:p>
             <w:pPr>
@@ -8282,6 +8915,10 @@
         <w:tc>
           <w:tcPr>
             <w:tcW w:w="283" w:type="dxa"/>
+            <w:tcBorders>
+              <w:top w:val="nil"/>
+              <w:bottom w:val="single" w:sz="2" w:space="0" w:color="D9D9D9" w:themeColor="background1" w:themeShade="D9"/>
+            </w:tcBorders>
             <w:tcMar>
               <w:right w:w="0" w:type="dxa"/>
             </w:tcMar>
@@ -8299,6 +8936,11 @@
         <w:tc>
           <w:tcPr>
             <w:tcW w:w="565" w:type="dxa"/>
+            <w:tcBorders>
+              <w:top w:val="nil"/>
+              <w:bottom w:val="single" w:sz="2" w:space="0" w:color="D9D9D9" w:themeColor="background1" w:themeShade="D9"/>
+              <w:right w:val="single" w:sz="2" w:space="0" w:color="D9D9D9" w:themeColor="background1" w:themeShade="D9"/>
+            </w:tcBorders>
           </w:tcPr>
           <w:p>
             <w:pPr>
@@ -8322,2876 +8964,16 @@
     </w:p>
     <w:p>
       <w:pPr>
-        <w:spacing w:after="0" w:line="240" w:lineRule="auto"/>
         <w:rPr>
           <w:rFonts w:cstheme="minorHAnsi"/>
         </w:rPr>
       </w:pPr>
-    </w:p>
-    <w:tbl>
-      <w:tblPr>
-        <w:tblStyle w:val="Tabellenraster"/>
-        <w:tblW w:w="15873" w:type="dxa"/>
-        <w:tblBorders>
-          <w:top w:val="single" w:sz="2" w:space="0" w:color="BFBFBF" w:themeColor="background1" w:themeShade="BF"/>
-          <w:left w:val="single" w:sz="2" w:space="0" w:color="BFBFBF" w:themeColor="background1" w:themeShade="BF"/>
-          <w:bottom w:val="single" w:sz="2" w:space="0" w:color="BFBFBF" w:themeColor="background1" w:themeShade="BF"/>
-          <w:right w:val="single" w:sz="2" w:space="0" w:color="BFBFBF" w:themeColor="background1" w:themeShade="BF"/>
-          <w:insideH w:val="single" w:sz="2" w:space="0" w:color="BFBFBF" w:themeColor="background1" w:themeShade="BF"/>
-          <w:insideV w:val="single" w:sz="2" w:space="0" w:color="BFBFBF" w:themeColor="background1" w:themeShade="BF"/>
-        </w:tblBorders>
-        <w:tblLook w:val="04A0" w:firstRow="1" w:lastRow="0" w:firstColumn="1" w:lastColumn="0" w:noHBand="0" w:noVBand="1"/>
-      </w:tblPr>
-      <w:tblGrid>
-        <w:gridCol w:w="1415"/>
-        <w:gridCol w:w="2842"/>
-        <w:gridCol w:w="3115"/>
-        <w:gridCol w:w="4250"/>
-        <w:gridCol w:w="4251"/>
-      </w:tblGrid>
-      <w:tr>
-        <w:tc>
-          <w:tcPr>
-            <w:tcW w:w="15873" w:type="dxa"/>
-            <w:gridSpan w:val="5"/>
-            <w:shd w:val="clear" w:color="auto" w:fill="D9D9D9" w:themeFill="background1" w:themeFillShade="D9"/>
-          </w:tcPr>
-          <w:p>
-            <w:pPr>
-              <w:rPr>
-                <w:rFonts w:cstheme="minorHAnsi"/>
-                <w:b/>
-              </w:rPr>
-            </w:pPr>
-            <w:r>
-              <w:rPr>
-                <w:rFonts w:cstheme="minorHAnsi"/>
-                <w:b/>
-                <w:sz w:val="24"/>
-              </w:rPr>
-              <w:t>Tanzstile + Musik</w:t>
-            </w:r>
-            <w:r>
-              <w:rPr>
-                <w:rFonts w:cstheme="minorHAnsi"/>
-                <w:b/>
-                <w:sz w:val="24"/>
-              </w:rPr>
-              <w:t xml:space="preserve"> Auswahl</w:t>
-            </w:r>
-          </w:p>
-        </w:tc>
-      </w:tr>
-      <w:tr>
-        <w:tblPrEx>
-          <w:tblCellMar>
-            <w:top w:w="142" w:type="dxa"/>
-            <w:bottom w:w="142" w:type="dxa"/>
-          </w:tblCellMar>
-        </w:tblPrEx>
-        <w:trPr>
-          <w:trHeight w:val="23"/>
-        </w:trPr>
-        <w:tc>
-          <w:tcPr>
-            <w:tcW w:w="1415" w:type="dxa"/>
-            <w:shd w:val="clear" w:color="auto" w:fill="auto"/>
-            <w:vAlign w:val="center"/>
-          </w:tcPr>
-          <w:p>
-            <w:pPr>
-              <w:rPr>
-                <w:rFonts w:cstheme="minorHAnsi"/>
-              </w:rPr>
-            </w:pPr>
-            <w:r>
-              <w:rPr>
-                <w:rFonts w:cstheme="minorHAnsi"/>
-              </w:rPr>
-              <w:t>Latein</w:t>
-            </w:r>
-          </w:p>
-        </w:tc>
-        <w:tc>
-          <w:tcPr>
-            <w:tcW w:w="2842" w:type="dxa"/>
-            <w:tcMar>
-              <w:left w:w="0" w:type="dxa"/>
-              <w:right w:w="0" w:type="dxa"/>
-            </w:tcMar>
-            <w:vAlign w:val="center"/>
-          </w:tcPr>
-          <w:p>
-            <w:pPr>
-              <w:rPr>
-                <w:rFonts w:cstheme="minorHAnsi"/>
-              </w:rPr>
-            </w:pPr>
-            <w:r>
-              <w:rPr>
-                <w:rFonts w:cstheme="minorHAnsi"/>
-                <w:sz w:val="20"/>
-              </w:rPr>
-              <w:t xml:space="preserve">Tango </w:t>
-            </w:r>
-            <w:r>
-              <w:rPr>
-                <w:rFonts w:cstheme="minorHAnsi"/>
-                <w:i/>
-                <w:color w:val="808080" w:themeColor="background1" w:themeShade="80"/>
-                <w:sz w:val="14"/>
-              </w:rPr>
-              <w:t>(</w:t>
-            </w:r>
-            <w:r>
-              <w:rPr>
-                <w:rFonts w:cstheme="minorHAnsi"/>
-                <w:i/>
-                <w:color w:val="808080" w:themeColor="background1" w:themeShade="80"/>
-                <w:sz w:val="14"/>
-              </w:rPr>
-              <w:t>Demo1, Demo2, Demo 3</w:t>
-            </w:r>
-            <w:r>
-              <w:rPr>
-                <w:rFonts w:cstheme="minorHAnsi"/>
-                <w:i/>
-                <w:color w:val="808080" w:themeColor="background1" w:themeShade="80"/>
-                <w:sz w:val="14"/>
-              </w:rPr>
-              <w:t>)</w:t>
-            </w:r>
-          </w:p>
-        </w:tc>
-        <w:tc>
-          <w:tcPr>
-            <w:tcW w:w="3115" w:type="dxa"/>
-            <w:vAlign w:val="center"/>
-          </w:tcPr>
-          <w:p>
-            <w:pPr>
-              <w:rPr>
-                <w:rFonts w:cstheme="minorHAnsi"/>
-              </w:rPr>
-            </w:pPr>
-            <w:r>
-              <w:rPr>
-                <w:rFonts w:cstheme="minorHAnsi"/>
-                <w:sz w:val="20"/>
-              </w:rPr>
-              <w:t>Salsa</w:t>
-            </w:r>
-            <w:r>
-              <w:rPr>
-                <w:rFonts w:cstheme="minorHAnsi"/>
-                <w:sz w:val="20"/>
-              </w:rPr>
-              <w:t xml:space="preserve"> </w:t>
-            </w:r>
-            <w:r>
-              <w:rPr>
-                <w:rFonts w:cstheme="minorHAnsi"/>
-                <w:i/>
-                <w:color w:val="808080" w:themeColor="background1" w:themeShade="80"/>
-                <w:sz w:val="14"/>
-              </w:rPr>
-              <w:t>(</w:t>
-            </w:r>
-            <w:r>
-              <w:rPr>
-                <w:rFonts w:cstheme="minorHAnsi"/>
-                <w:i/>
-                <w:color w:val="808080" w:themeColor="background1" w:themeShade="80"/>
-                <w:sz w:val="14"/>
-              </w:rPr>
-              <w:t>Demo1, Demo2, Demo 3</w:t>
-            </w:r>
-            <w:r>
-              <w:rPr>
-                <w:rFonts w:cstheme="minorHAnsi"/>
-                <w:i/>
-                <w:color w:val="808080" w:themeColor="background1" w:themeShade="80"/>
-                <w:sz w:val="14"/>
-              </w:rPr>
-              <w:t>)</w:t>
-            </w:r>
-          </w:p>
-        </w:tc>
-        <w:tc>
-          <w:tcPr>
-            <w:tcW w:w="4250" w:type="dxa"/>
-            <w:vAlign w:val="center"/>
-          </w:tcPr>
-          <w:p>
-            <w:pPr>
-              <w:rPr>
-                <w:rFonts w:cstheme="minorHAnsi"/>
-              </w:rPr>
-            </w:pPr>
-            <w:proofErr w:type="spellStart"/>
-            <w:r>
-              <w:rPr>
-                <w:rFonts w:cstheme="minorHAnsi"/>
-                <w:sz w:val="20"/>
-              </w:rPr>
-              <w:t>Latin</w:t>
-            </w:r>
-            <w:proofErr w:type="spellEnd"/>
-            <w:r>
-              <w:rPr>
-                <w:rFonts w:cstheme="minorHAnsi"/>
-                <w:i/>
-                <w:color w:val="808080" w:themeColor="background1" w:themeShade="80"/>
-                <w:sz w:val="14"/>
-              </w:rPr>
-              <w:t xml:space="preserve"> (</w:t>
-            </w:r>
-            <w:r>
-              <w:rPr>
-                <w:rFonts w:cstheme="minorHAnsi"/>
-                <w:i/>
-                <w:color w:val="808080" w:themeColor="background1" w:themeShade="80"/>
-                <w:sz w:val="14"/>
-              </w:rPr>
-              <w:t>Demo1, Demo2, Demo 3</w:t>
-            </w:r>
-            <w:r>
-              <w:rPr>
-                <w:rFonts w:cstheme="minorHAnsi"/>
-                <w:i/>
-                <w:color w:val="808080" w:themeColor="background1" w:themeShade="80"/>
-                <w:sz w:val="14"/>
-              </w:rPr>
-              <w:t>)</w:t>
-            </w:r>
-          </w:p>
-        </w:tc>
-        <w:tc>
-          <w:tcPr>
-            <w:tcW w:w="4251" w:type="dxa"/>
-            <w:vAlign w:val="center"/>
-          </w:tcPr>
-          <w:p>
-            <w:pPr>
-              <w:rPr>
-                <w:rFonts w:cstheme="minorHAnsi"/>
-              </w:rPr>
-            </w:pPr>
-          </w:p>
-        </w:tc>
-      </w:tr>
-      <w:tr>
-        <w:tblPrEx>
-          <w:tblCellMar>
-            <w:top w:w="142" w:type="dxa"/>
-            <w:bottom w:w="142" w:type="dxa"/>
-          </w:tblCellMar>
-        </w:tblPrEx>
-        <w:trPr>
-          <w:trHeight w:val="340"/>
-        </w:trPr>
-        <w:tc>
-          <w:tcPr>
-            <w:tcW w:w="1415" w:type="dxa"/>
-            <w:shd w:val="clear" w:color="auto" w:fill="auto"/>
-            <w:vAlign w:val="center"/>
-          </w:tcPr>
-          <w:p>
-            <w:pPr>
-              <w:rPr>
-                <w:rFonts w:cstheme="minorHAnsi"/>
-              </w:rPr>
-            </w:pPr>
-            <w:r>
-              <w:rPr>
-                <w:rFonts w:cstheme="minorHAnsi"/>
-              </w:rPr>
-              <w:t>Walzer</w:t>
-            </w:r>
-          </w:p>
-        </w:tc>
-        <w:tc>
-          <w:tcPr>
-            <w:tcW w:w="2842" w:type="dxa"/>
-            <w:tcMar>
-              <w:left w:w="0" w:type="dxa"/>
-              <w:right w:w="0" w:type="dxa"/>
-            </w:tcMar>
-            <w:vAlign w:val="center"/>
-          </w:tcPr>
-          <w:p>
-            <w:pPr>
-              <w:rPr>
-                <w:rFonts w:cstheme="minorHAnsi"/>
-              </w:rPr>
-            </w:pPr>
-            <w:r>
-              <w:rPr>
-                <w:rFonts w:cstheme="minorHAnsi"/>
-                <w:sz w:val="20"/>
-              </w:rPr>
-              <w:t xml:space="preserve">Classic </w:t>
-            </w:r>
-            <w:r>
-              <w:rPr>
-                <w:rFonts w:cstheme="minorHAnsi"/>
-                <w:i/>
-                <w:color w:val="808080" w:themeColor="background1" w:themeShade="80"/>
-                <w:sz w:val="14"/>
-              </w:rPr>
-              <w:t>(</w:t>
-            </w:r>
-            <w:r>
-              <w:rPr>
-                <w:rFonts w:cstheme="minorHAnsi"/>
-                <w:i/>
-                <w:color w:val="808080" w:themeColor="background1" w:themeShade="80"/>
-                <w:sz w:val="14"/>
-              </w:rPr>
-              <w:t>Demo1, Demo2, Demo 3</w:t>
-            </w:r>
-            <w:r>
-              <w:rPr>
-                <w:rFonts w:cstheme="minorHAnsi"/>
-                <w:i/>
-                <w:color w:val="808080" w:themeColor="background1" w:themeShade="80"/>
-                <w:sz w:val="14"/>
-              </w:rPr>
-              <w:t>)</w:t>
-            </w:r>
-          </w:p>
-        </w:tc>
-        <w:tc>
-          <w:tcPr>
-            <w:tcW w:w="3115" w:type="dxa"/>
-            <w:vAlign w:val="center"/>
-          </w:tcPr>
-          <w:p>
-            <w:pPr>
-              <w:rPr>
-                <w:rFonts w:cstheme="minorHAnsi"/>
-              </w:rPr>
-            </w:pPr>
-            <w:r>
-              <w:rPr>
-                <w:rFonts w:cstheme="minorHAnsi"/>
-                <w:sz w:val="20"/>
-              </w:rPr>
-              <w:t>Wiener</w:t>
-            </w:r>
-            <w:r>
-              <w:rPr>
-                <w:rFonts w:cstheme="minorHAnsi"/>
-                <w:sz w:val="20"/>
-              </w:rPr>
-              <w:t xml:space="preserve"> </w:t>
-            </w:r>
-            <w:r>
-              <w:rPr>
-                <w:rFonts w:cstheme="minorHAnsi"/>
-                <w:i/>
-                <w:color w:val="808080" w:themeColor="background1" w:themeShade="80"/>
-                <w:sz w:val="14"/>
-              </w:rPr>
-              <w:t>(</w:t>
-            </w:r>
-            <w:r>
-              <w:rPr>
-                <w:rFonts w:cstheme="minorHAnsi"/>
-                <w:i/>
-                <w:color w:val="808080" w:themeColor="background1" w:themeShade="80"/>
-                <w:sz w:val="14"/>
-              </w:rPr>
-              <w:t>Demo1, Demo2, Demo 3</w:t>
-            </w:r>
-            <w:r>
-              <w:rPr>
-                <w:rFonts w:cstheme="minorHAnsi"/>
-                <w:i/>
-                <w:color w:val="808080" w:themeColor="background1" w:themeShade="80"/>
-                <w:sz w:val="14"/>
-              </w:rPr>
-              <w:t>)</w:t>
-            </w:r>
-          </w:p>
-        </w:tc>
-        <w:tc>
-          <w:tcPr>
-            <w:tcW w:w="4250" w:type="dxa"/>
-            <w:vAlign w:val="center"/>
-          </w:tcPr>
-          <w:p>
-            <w:pPr>
-              <w:rPr>
-                <w:rFonts w:cstheme="minorHAnsi"/>
-              </w:rPr>
-            </w:pPr>
-            <w:r>
-              <w:rPr>
-                <w:rFonts w:cstheme="minorHAnsi"/>
-                <w:sz w:val="20"/>
-              </w:rPr>
-              <w:t>Modern</w:t>
-            </w:r>
-            <w:r>
-              <w:rPr>
-                <w:rFonts w:cstheme="minorHAnsi"/>
-                <w:sz w:val="20"/>
-              </w:rPr>
-              <w:t xml:space="preserve"> </w:t>
-            </w:r>
-            <w:r>
-              <w:rPr>
-                <w:rFonts w:cstheme="minorHAnsi"/>
-                <w:i/>
-                <w:color w:val="808080" w:themeColor="background1" w:themeShade="80"/>
-                <w:sz w:val="14"/>
-              </w:rPr>
-              <w:t>(</w:t>
-            </w:r>
-            <w:r>
-              <w:rPr>
-                <w:rFonts w:cstheme="minorHAnsi"/>
-                <w:i/>
-                <w:color w:val="808080" w:themeColor="background1" w:themeShade="80"/>
-                <w:sz w:val="14"/>
-              </w:rPr>
-              <w:t>Demo1, Demo2, Demo 3</w:t>
-            </w:r>
-            <w:r>
-              <w:rPr>
-                <w:rFonts w:cstheme="minorHAnsi"/>
-                <w:i/>
-                <w:color w:val="808080" w:themeColor="background1" w:themeShade="80"/>
-                <w:sz w:val="14"/>
-              </w:rPr>
-              <w:t>)</w:t>
-            </w:r>
-          </w:p>
-        </w:tc>
-        <w:tc>
-          <w:tcPr>
-            <w:tcW w:w="4251" w:type="dxa"/>
-            <w:vAlign w:val="center"/>
-          </w:tcPr>
-          <w:p>
-            <w:pPr>
-              <w:rPr>
-                <w:rFonts w:cstheme="minorHAnsi"/>
-              </w:rPr>
-            </w:pPr>
-          </w:p>
-        </w:tc>
-      </w:tr>
-      <w:tr>
-        <w:tblPrEx>
-          <w:tblCellMar>
-            <w:top w:w="142" w:type="dxa"/>
-            <w:bottom w:w="142" w:type="dxa"/>
-          </w:tblCellMar>
-        </w:tblPrEx>
-        <w:trPr>
-          <w:trHeight w:val="340"/>
-        </w:trPr>
-        <w:tc>
-          <w:tcPr>
-            <w:tcW w:w="1415" w:type="dxa"/>
-            <w:shd w:val="clear" w:color="auto" w:fill="auto"/>
-            <w:vAlign w:val="center"/>
-          </w:tcPr>
-          <w:p>
-            <w:pPr>
-              <w:rPr>
-                <w:rFonts w:cstheme="minorHAnsi"/>
-              </w:rPr>
-            </w:pPr>
-            <w:r>
-              <w:rPr>
-                <w:rFonts w:cstheme="minorHAnsi"/>
-              </w:rPr>
-              <w:t>Discofox</w:t>
-            </w:r>
-          </w:p>
-        </w:tc>
-        <w:tc>
-          <w:tcPr>
-            <w:tcW w:w="2842" w:type="dxa"/>
-            <w:tcMar>
-              <w:left w:w="0" w:type="dxa"/>
-              <w:right w:w="0" w:type="dxa"/>
-            </w:tcMar>
-            <w:vAlign w:val="center"/>
-          </w:tcPr>
-          <w:p>
-            <w:pPr>
-              <w:rPr>
-                <w:rFonts w:cstheme="minorHAnsi"/>
-              </w:rPr>
-            </w:pPr>
-            <w:r>
-              <w:rPr>
-                <w:rFonts w:cstheme="minorHAnsi"/>
-                <w:sz w:val="20"/>
-              </w:rPr>
-              <w:t xml:space="preserve">Classic </w:t>
-            </w:r>
-            <w:r>
-              <w:rPr>
-                <w:rFonts w:cstheme="minorHAnsi"/>
-                <w:i/>
-                <w:color w:val="808080" w:themeColor="background1" w:themeShade="80"/>
-                <w:sz w:val="14"/>
-              </w:rPr>
-              <w:t>(</w:t>
-            </w:r>
-            <w:r>
-              <w:rPr>
-                <w:rFonts w:cstheme="minorHAnsi"/>
-                <w:i/>
-                <w:color w:val="808080" w:themeColor="background1" w:themeShade="80"/>
-                <w:sz w:val="14"/>
-              </w:rPr>
-              <w:t>Demo1, Demo2, Demo 3</w:t>
-            </w:r>
-            <w:r>
-              <w:rPr>
-                <w:rFonts w:cstheme="minorHAnsi"/>
-                <w:i/>
-                <w:color w:val="808080" w:themeColor="background1" w:themeShade="80"/>
-                <w:sz w:val="14"/>
-              </w:rPr>
-              <w:t>)</w:t>
-            </w:r>
-          </w:p>
-        </w:tc>
-        <w:tc>
-          <w:tcPr>
-            <w:tcW w:w="3115" w:type="dxa"/>
-            <w:vAlign w:val="center"/>
-          </w:tcPr>
-          <w:p>
-            <w:pPr>
-              <w:rPr>
-                <w:rFonts w:cstheme="minorHAnsi"/>
-              </w:rPr>
-            </w:pPr>
-            <w:r>
-              <w:rPr>
-                <w:rFonts w:cstheme="minorHAnsi"/>
-                <w:sz w:val="20"/>
-              </w:rPr>
-              <w:t>Modern</w:t>
-            </w:r>
-            <w:r>
-              <w:rPr>
-                <w:rFonts w:cstheme="minorHAnsi"/>
-                <w:sz w:val="20"/>
-              </w:rPr>
-              <w:t xml:space="preserve"> </w:t>
-            </w:r>
-            <w:r>
-              <w:rPr>
-                <w:rFonts w:cstheme="minorHAnsi"/>
-                <w:i/>
-                <w:color w:val="808080" w:themeColor="background1" w:themeShade="80"/>
-                <w:sz w:val="14"/>
-              </w:rPr>
-              <w:t>(</w:t>
-            </w:r>
-            <w:r>
-              <w:rPr>
-                <w:rFonts w:cstheme="minorHAnsi"/>
-                <w:i/>
-                <w:color w:val="808080" w:themeColor="background1" w:themeShade="80"/>
-                <w:sz w:val="14"/>
-              </w:rPr>
-              <w:t>Demo1, Demo2, Demo 3</w:t>
-            </w:r>
-            <w:r>
-              <w:rPr>
-                <w:rFonts w:cstheme="minorHAnsi"/>
-                <w:i/>
-                <w:color w:val="808080" w:themeColor="background1" w:themeShade="80"/>
-                <w:sz w:val="14"/>
-              </w:rPr>
-              <w:t>)</w:t>
-            </w:r>
-          </w:p>
-        </w:tc>
-        <w:tc>
-          <w:tcPr>
-            <w:tcW w:w="4250" w:type="dxa"/>
-            <w:vAlign w:val="center"/>
-          </w:tcPr>
-          <w:p>
-            <w:pPr>
-              <w:rPr>
-                <w:rFonts w:cstheme="minorHAnsi"/>
-              </w:rPr>
-            </w:pPr>
-            <w:r>
-              <w:rPr>
-                <w:rFonts w:cstheme="minorHAnsi"/>
-                <w:sz w:val="20"/>
-              </w:rPr>
-              <w:t>Schlager</w:t>
-            </w:r>
-            <w:r>
-              <w:rPr>
-                <w:rFonts w:cstheme="minorHAnsi"/>
-                <w:sz w:val="20"/>
-              </w:rPr>
-              <w:t xml:space="preserve"> </w:t>
-            </w:r>
-            <w:r>
-              <w:rPr>
-                <w:rFonts w:cstheme="minorHAnsi"/>
-                <w:i/>
-                <w:color w:val="808080" w:themeColor="background1" w:themeShade="80"/>
-                <w:sz w:val="14"/>
-              </w:rPr>
-              <w:t>(</w:t>
-            </w:r>
-            <w:r>
-              <w:rPr>
-                <w:rFonts w:cstheme="minorHAnsi"/>
-                <w:i/>
-                <w:color w:val="808080" w:themeColor="background1" w:themeShade="80"/>
-                <w:sz w:val="14"/>
-              </w:rPr>
-              <w:t>Demo1, Demo2, Demo 3</w:t>
-            </w:r>
-            <w:r>
-              <w:rPr>
-                <w:rFonts w:cstheme="minorHAnsi"/>
-                <w:i/>
-                <w:color w:val="808080" w:themeColor="background1" w:themeShade="80"/>
-                <w:sz w:val="14"/>
-              </w:rPr>
-              <w:t>)</w:t>
-            </w:r>
-          </w:p>
-        </w:tc>
-        <w:tc>
-          <w:tcPr>
-            <w:tcW w:w="4251" w:type="dxa"/>
-            <w:vAlign w:val="center"/>
-          </w:tcPr>
-          <w:p>
-            <w:pPr>
-              <w:rPr>
-                <w:rFonts w:cstheme="minorHAnsi"/>
-              </w:rPr>
-            </w:pPr>
-          </w:p>
-        </w:tc>
-      </w:tr>
-      <w:tr>
-        <w:tblPrEx>
-          <w:tblCellMar>
-            <w:top w:w="142" w:type="dxa"/>
-            <w:bottom w:w="142" w:type="dxa"/>
-          </w:tblCellMar>
-        </w:tblPrEx>
-        <w:trPr>
-          <w:trHeight w:val="23"/>
-        </w:trPr>
-        <w:tc>
-          <w:tcPr>
-            <w:tcW w:w="1415" w:type="dxa"/>
-            <w:shd w:val="clear" w:color="auto" w:fill="auto"/>
-            <w:vAlign w:val="center"/>
-          </w:tcPr>
-          <w:p>
-            <w:pPr>
-              <w:rPr>
-                <w:rFonts w:cstheme="minorHAnsi"/>
-              </w:rPr>
-            </w:pPr>
-            <w:r>
-              <w:rPr>
-                <w:rFonts w:cstheme="minorHAnsi"/>
-              </w:rPr>
-              <w:t>Hip-Hop</w:t>
-            </w:r>
-          </w:p>
-        </w:tc>
-        <w:tc>
-          <w:tcPr>
-            <w:tcW w:w="2842" w:type="dxa"/>
-            <w:tcMar>
-              <w:left w:w="0" w:type="dxa"/>
-              <w:right w:w="0" w:type="dxa"/>
-            </w:tcMar>
-            <w:vAlign w:val="center"/>
-          </w:tcPr>
-          <w:p>
-            <w:pPr>
-              <w:rPr>
-                <w:rFonts w:cstheme="minorHAnsi"/>
-              </w:rPr>
-            </w:pPr>
-            <w:r>
-              <w:rPr>
-                <w:rFonts w:cstheme="minorHAnsi"/>
-                <w:sz w:val="20"/>
-              </w:rPr>
-              <w:t>Deutsch</w:t>
-            </w:r>
-            <w:r>
-              <w:rPr>
-                <w:rFonts w:cstheme="minorHAnsi"/>
-                <w:sz w:val="20"/>
-              </w:rPr>
-              <w:t xml:space="preserve"> </w:t>
-            </w:r>
-            <w:r>
-              <w:rPr>
-                <w:rFonts w:cstheme="minorHAnsi"/>
-                <w:i/>
-                <w:color w:val="808080" w:themeColor="background1" w:themeShade="80"/>
-                <w:sz w:val="14"/>
-              </w:rPr>
-              <w:t>(</w:t>
-            </w:r>
-            <w:r>
-              <w:rPr>
-                <w:rFonts w:cstheme="minorHAnsi"/>
-                <w:i/>
-                <w:color w:val="808080" w:themeColor="background1" w:themeShade="80"/>
-                <w:sz w:val="14"/>
-              </w:rPr>
-              <w:t>Demo1, Demo2, Demo 3</w:t>
-            </w:r>
-            <w:r>
-              <w:rPr>
-                <w:rFonts w:cstheme="minorHAnsi"/>
-                <w:i/>
-                <w:color w:val="808080" w:themeColor="background1" w:themeShade="80"/>
-                <w:sz w:val="14"/>
-              </w:rPr>
-              <w:t>)</w:t>
-            </w:r>
-          </w:p>
-        </w:tc>
-        <w:tc>
-          <w:tcPr>
-            <w:tcW w:w="3115" w:type="dxa"/>
-            <w:vAlign w:val="center"/>
-          </w:tcPr>
-          <w:p>
-            <w:pPr>
-              <w:rPr>
-                <w:rFonts w:cstheme="minorHAnsi"/>
-              </w:rPr>
-            </w:pPr>
-            <w:r>
-              <w:rPr>
-                <w:rFonts w:cstheme="minorHAnsi"/>
-                <w:sz w:val="20"/>
-              </w:rPr>
-              <w:t xml:space="preserve">Classic </w:t>
-            </w:r>
-            <w:r>
-              <w:rPr>
-                <w:rFonts w:cstheme="minorHAnsi"/>
-                <w:i/>
-                <w:color w:val="808080" w:themeColor="background1" w:themeShade="80"/>
-                <w:sz w:val="14"/>
-              </w:rPr>
-              <w:t>(</w:t>
-            </w:r>
-            <w:r>
-              <w:rPr>
-                <w:rFonts w:cstheme="minorHAnsi"/>
-                <w:i/>
-                <w:color w:val="808080" w:themeColor="background1" w:themeShade="80"/>
-                <w:sz w:val="14"/>
-              </w:rPr>
-              <w:t>Demo1, Demo2, Demo 3</w:t>
-            </w:r>
-            <w:r>
-              <w:rPr>
-                <w:rFonts w:cstheme="minorHAnsi"/>
-                <w:i/>
-                <w:color w:val="808080" w:themeColor="background1" w:themeShade="80"/>
-                <w:sz w:val="14"/>
-              </w:rPr>
-              <w:t>)</w:t>
-            </w:r>
-          </w:p>
-        </w:tc>
-        <w:tc>
-          <w:tcPr>
-            <w:tcW w:w="4250" w:type="dxa"/>
-            <w:vAlign w:val="center"/>
-          </w:tcPr>
-          <w:p>
-            <w:pPr>
-              <w:rPr>
-                <w:rFonts w:cstheme="minorHAnsi"/>
-              </w:rPr>
-            </w:pPr>
-            <w:r>
-              <w:rPr>
-                <w:rFonts w:cstheme="minorHAnsi"/>
-                <w:sz w:val="20"/>
-              </w:rPr>
-              <w:t xml:space="preserve">Modern </w:t>
-            </w:r>
-            <w:r>
-              <w:rPr>
-                <w:rFonts w:cstheme="minorHAnsi"/>
-                <w:i/>
-                <w:color w:val="808080" w:themeColor="background1" w:themeShade="80"/>
-                <w:sz w:val="14"/>
-              </w:rPr>
-              <w:t>(</w:t>
-            </w:r>
-            <w:r>
-              <w:rPr>
-                <w:rFonts w:cstheme="minorHAnsi"/>
-                <w:i/>
-                <w:color w:val="808080" w:themeColor="background1" w:themeShade="80"/>
-                <w:sz w:val="14"/>
-              </w:rPr>
-              <w:t>Demo1, Demo2, Demo 3</w:t>
-            </w:r>
-            <w:r>
-              <w:rPr>
-                <w:rFonts w:cstheme="minorHAnsi"/>
-                <w:i/>
-                <w:color w:val="808080" w:themeColor="background1" w:themeShade="80"/>
-                <w:sz w:val="14"/>
-              </w:rPr>
-              <w:t>)</w:t>
-            </w:r>
-          </w:p>
-        </w:tc>
-        <w:tc>
-          <w:tcPr>
-            <w:tcW w:w="4251" w:type="dxa"/>
-            <w:vAlign w:val="center"/>
-          </w:tcPr>
-          <w:p>
-            <w:pPr>
-              <w:rPr>
-                <w:rFonts w:cstheme="minorHAnsi"/>
-              </w:rPr>
-            </w:pPr>
-          </w:p>
-        </w:tc>
-      </w:tr>
-      <w:tr>
-        <w:tblPrEx>
-          <w:tblCellMar>
-            <w:top w:w="142" w:type="dxa"/>
-            <w:bottom w:w="142" w:type="dxa"/>
-          </w:tblCellMar>
-        </w:tblPrEx>
-        <w:trPr>
-          <w:trHeight w:val="340"/>
-        </w:trPr>
-        <w:tc>
-          <w:tcPr>
-            <w:tcW w:w="1415" w:type="dxa"/>
-            <w:shd w:val="clear" w:color="auto" w:fill="auto"/>
-            <w:vAlign w:val="center"/>
-          </w:tcPr>
-          <w:p>
-            <w:pPr>
-              <w:rPr>
-                <w:rFonts w:cstheme="minorHAnsi"/>
-              </w:rPr>
-            </w:pPr>
-            <w:r>
-              <w:rPr>
-                <w:rFonts w:cstheme="minorHAnsi"/>
-              </w:rPr>
-              <w:t>Charts</w:t>
-            </w:r>
-          </w:p>
-        </w:tc>
-        <w:tc>
-          <w:tcPr>
-            <w:tcW w:w="2842" w:type="dxa"/>
-            <w:tcMar>
-              <w:left w:w="0" w:type="dxa"/>
-              <w:right w:w="0" w:type="dxa"/>
-            </w:tcMar>
-            <w:vAlign w:val="center"/>
-          </w:tcPr>
-          <w:p>
-            <w:pPr>
-              <w:rPr>
-                <w:rFonts w:cstheme="minorHAnsi"/>
-              </w:rPr>
-            </w:pPr>
-            <w:r>
-              <w:rPr>
-                <w:rFonts w:cstheme="minorHAnsi"/>
-                <w:sz w:val="20"/>
-              </w:rPr>
-              <w:t>Classic</w:t>
-            </w:r>
-            <w:r>
-              <w:rPr>
-                <w:rFonts w:cstheme="minorHAnsi"/>
-                <w:sz w:val="20"/>
-              </w:rPr>
-              <w:t xml:space="preserve"> </w:t>
-            </w:r>
-            <w:r>
-              <w:rPr>
-                <w:rFonts w:cstheme="minorHAnsi"/>
-                <w:i/>
-                <w:color w:val="808080" w:themeColor="background1" w:themeShade="80"/>
-                <w:sz w:val="14"/>
-              </w:rPr>
-              <w:t>(</w:t>
-            </w:r>
-            <w:r>
-              <w:rPr>
-                <w:rFonts w:cstheme="minorHAnsi"/>
-                <w:i/>
-                <w:color w:val="808080" w:themeColor="background1" w:themeShade="80"/>
-                <w:sz w:val="14"/>
-              </w:rPr>
-              <w:t>Demo1, Demo2, Demo 3</w:t>
-            </w:r>
-            <w:r>
-              <w:rPr>
-                <w:rFonts w:cstheme="minorHAnsi"/>
-                <w:i/>
-                <w:color w:val="808080" w:themeColor="background1" w:themeShade="80"/>
-                <w:sz w:val="14"/>
-              </w:rPr>
-              <w:t>)</w:t>
-            </w:r>
-          </w:p>
-        </w:tc>
-        <w:tc>
-          <w:tcPr>
-            <w:tcW w:w="3115" w:type="dxa"/>
-            <w:vAlign w:val="center"/>
-          </w:tcPr>
-          <w:p>
-            <w:pPr>
-              <w:rPr>
-                <w:rFonts w:cstheme="minorHAnsi"/>
-              </w:rPr>
-            </w:pPr>
-            <w:r>
-              <w:rPr>
-                <w:rFonts w:cstheme="minorHAnsi"/>
-                <w:sz w:val="20"/>
-              </w:rPr>
-              <w:t xml:space="preserve">Modern </w:t>
-            </w:r>
-            <w:r>
-              <w:rPr>
-                <w:rFonts w:cstheme="minorHAnsi"/>
-                <w:i/>
-                <w:color w:val="808080" w:themeColor="background1" w:themeShade="80"/>
-                <w:sz w:val="14"/>
-              </w:rPr>
-              <w:t>(</w:t>
-            </w:r>
-            <w:r>
-              <w:rPr>
-                <w:rFonts w:cstheme="minorHAnsi"/>
-                <w:i/>
-                <w:color w:val="808080" w:themeColor="background1" w:themeShade="80"/>
-                <w:sz w:val="14"/>
-              </w:rPr>
-              <w:t>Demo1, Demo2, Demo 3</w:t>
-            </w:r>
-            <w:r>
-              <w:rPr>
-                <w:rFonts w:cstheme="minorHAnsi"/>
-                <w:i/>
-                <w:color w:val="808080" w:themeColor="background1" w:themeShade="80"/>
-                <w:sz w:val="14"/>
-              </w:rPr>
-              <w:t>)</w:t>
-            </w:r>
-          </w:p>
-        </w:tc>
-        <w:tc>
-          <w:tcPr>
-            <w:tcW w:w="4250" w:type="dxa"/>
-            <w:vAlign w:val="center"/>
-          </w:tcPr>
-          <w:p>
-            <w:pPr>
-              <w:rPr>
-                <w:rFonts w:cstheme="minorHAnsi"/>
-              </w:rPr>
-            </w:pPr>
-            <w:r>
-              <w:rPr>
-                <w:rFonts w:cstheme="minorHAnsi"/>
-                <w:sz w:val="20"/>
-              </w:rPr>
-              <w:t xml:space="preserve">Dance </w:t>
-            </w:r>
-            <w:r>
-              <w:rPr>
-                <w:rFonts w:cstheme="minorHAnsi"/>
-                <w:i/>
-                <w:color w:val="808080" w:themeColor="background1" w:themeShade="80"/>
-                <w:sz w:val="14"/>
-              </w:rPr>
-              <w:t>(</w:t>
-            </w:r>
-            <w:r>
-              <w:rPr>
-                <w:rFonts w:cstheme="minorHAnsi"/>
-                <w:i/>
-                <w:color w:val="808080" w:themeColor="background1" w:themeShade="80"/>
-                <w:sz w:val="14"/>
-              </w:rPr>
-              <w:t>Demo1, Demo2, Demo 3</w:t>
-            </w:r>
-            <w:r>
-              <w:rPr>
-                <w:rFonts w:cstheme="minorHAnsi"/>
-                <w:i/>
-                <w:color w:val="808080" w:themeColor="background1" w:themeShade="80"/>
-                <w:sz w:val="14"/>
-              </w:rPr>
-              <w:t>)</w:t>
-            </w:r>
-          </w:p>
-        </w:tc>
-        <w:tc>
-          <w:tcPr>
-            <w:tcW w:w="4251" w:type="dxa"/>
-            <w:vAlign w:val="center"/>
-          </w:tcPr>
-          <w:p>
-            <w:pPr>
-              <w:rPr>
-                <w:rFonts w:cstheme="minorHAnsi"/>
-              </w:rPr>
-            </w:pPr>
-          </w:p>
-        </w:tc>
-      </w:tr>
-      <w:tr>
-        <w:tblPrEx>
-          <w:tblCellMar>
-            <w:top w:w="142" w:type="dxa"/>
-            <w:bottom w:w="142" w:type="dxa"/>
-          </w:tblCellMar>
-        </w:tblPrEx>
-        <w:trPr>
-          <w:trHeight w:val="340"/>
-        </w:trPr>
-        <w:tc>
-          <w:tcPr>
-            <w:tcW w:w="1415" w:type="dxa"/>
-            <w:shd w:val="clear" w:color="auto" w:fill="auto"/>
-            <w:vAlign w:val="center"/>
-          </w:tcPr>
-          <w:p>
-            <w:pPr>
-              <w:rPr>
-                <w:rFonts w:cstheme="minorHAnsi"/>
-              </w:rPr>
-            </w:pPr>
-            <w:r>
-              <w:rPr>
-                <w:rFonts w:cstheme="minorHAnsi"/>
-              </w:rPr>
-              <w:t>Rockig</w:t>
-            </w:r>
-          </w:p>
-        </w:tc>
-        <w:tc>
-          <w:tcPr>
-            <w:tcW w:w="2842" w:type="dxa"/>
-            <w:tcMar>
-              <w:left w:w="0" w:type="dxa"/>
-              <w:right w:w="0" w:type="dxa"/>
-            </w:tcMar>
-            <w:vAlign w:val="center"/>
-          </w:tcPr>
-          <w:p>
-            <w:pPr>
-              <w:rPr>
-                <w:rFonts w:cstheme="minorHAnsi"/>
-              </w:rPr>
-            </w:pPr>
-            <w:r>
-              <w:rPr>
-                <w:rFonts w:cstheme="minorHAnsi"/>
-                <w:sz w:val="20"/>
-              </w:rPr>
-              <w:t xml:space="preserve">Deutsch </w:t>
-            </w:r>
-            <w:r>
-              <w:rPr>
-                <w:rFonts w:cstheme="minorHAnsi"/>
-                <w:i/>
-                <w:color w:val="808080" w:themeColor="background1" w:themeShade="80"/>
-                <w:sz w:val="14"/>
-              </w:rPr>
-              <w:t>(</w:t>
-            </w:r>
-            <w:r>
-              <w:rPr>
-                <w:rFonts w:cstheme="minorHAnsi"/>
-                <w:i/>
-                <w:color w:val="808080" w:themeColor="background1" w:themeShade="80"/>
-                <w:sz w:val="14"/>
-              </w:rPr>
-              <w:t>Demo1, Demo2, Demo 3</w:t>
-            </w:r>
-            <w:r>
-              <w:rPr>
-                <w:rFonts w:cstheme="minorHAnsi"/>
-                <w:i/>
-                <w:color w:val="808080" w:themeColor="background1" w:themeShade="80"/>
-                <w:sz w:val="14"/>
-              </w:rPr>
-              <w:t>)</w:t>
-            </w:r>
-          </w:p>
-        </w:tc>
-        <w:tc>
-          <w:tcPr>
-            <w:tcW w:w="3115" w:type="dxa"/>
-            <w:vAlign w:val="center"/>
-          </w:tcPr>
-          <w:p>
-            <w:pPr>
-              <w:rPr>
-                <w:rFonts w:cstheme="minorHAnsi"/>
-              </w:rPr>
-            </w:pPr>
-            <w:r>
-              <w:rPr>
-                <w:rFonts w:cstheme="minorHAnsi"/>
-                <w:sz w:val="20"/>
-              </w:rPr>
-              <w:t>Classic</w:t>
-            </w:r>
-            <w:r>
-              <w:rPr>
-                <w:rFonts w:cstheme="minorHAnsi"/>
-                <w:sz w:val="20"/>
-              </w:rPr>
-              <w:t xml:space="preserve"> </w:t>
-            </w:r>
-            <w:r>
-              <w:rPr>
-                <w:rFonts w:cstheme="minorHAnsi"/>
-                <w:i/>
-                <w:color w:val="808080" w:themeColor="background1" w:themeShade="80"/>
-                <w:sz w:val="14"/>
-              </w:rPr>
-              <w:t>(</w:t>
-            </w:r>
-            <w:r>
-              <w:rPr>
-                <w:rFonts w:cstheme="minorHAnsi"/>
-                <w:i/>
-                <w:color w:val="808080" w:themeColor="background1" w:themeShade="80"/>
-                <w:sz w:val="14"/>
-              </w:rPr>
-              <w:t>Demo1, Demo2, Demo 3</w:t>
-            </w:r>
-            <w:r>
-              <w:rPr>
-                <w:rFonts w:cstheme="minorHAnsi"/>
-                <w:i/>
-                <w:color w:val="808080" w:themeColor="background1" w:themeShade="80"/>
-                <w:sz w:val="14"/>
-              </w:rPr>
-              <w:t>)</w:t>
-            </w:r>
-          </w:p>
-        </w:tc>
-        <w:tc>
-          <w:tcPr>
-            <w:tcW w:w="4250" w:type="dxa"/>
-            <w:vAlign w:val="center"/>
-          </w:tcPr>
-          <w:p>
-            <w:pPr>
-              <w:rPr>
-                <w:rFonts w:cstheme="minorHAnsi"/>
-              </w:rPr>
-            </w:pPr>
-            <w:r>
-              <w:rPr>
-                <w:rFonts w:cstheme="minorHAnsi"/>
-                <w:sz w:val="20"/>
-              </w:rPr>
-              <w:t>Modern</w:t>
-            </w:r>
-            <w:r>
-              <w:rPr>
-                <w:rFonts w:cstheme="minorHAnsi"/>
-                <w:sz w:val="20"/>
-              </w:rPr>
-              <w:t xml:space="preserve"> </w:t>
-            </w:r>
-            <w:r>
-              <w:rPr>
-                <w:rFonts w:cstheme="minorHAnsi"/>
-                <w:i/>
-                <w:color w:val="808080" w:themeColor="background1" w:themeShade="80"/>
-                <w:sz w:val="14"/>
-              </w:rPr>
-              <w:t>(</w:t>
-            </w:r>
-            <w:r>
-              <w:rPr>
-                <w:rFonts w:cstheme="minorHAnsi"/>
-                <w:i/>
-                <w:color w:val="808080" w:themeColor="background1" w:themeShade="80"/>
-                <w:sz w:val="14"/>
-              </w:rPr>
-              <w:t>Demo1, Demo2, Demo 3</w:t>
-            </w:r>
-            <w:r>
-              <w:rPr>
-                <w:rFonts w:cstheme="minorHAnsi"/>
-                <w:i/>
-                <w:color w:val="808080" w:themeColor="background1" w:themeShade="80"/>
-                <w:sz w:val="14"/>
-              </w:rPr>
-              <w:t>)</w:t>
-            </w:r>
-          </w:p>
-        </w:tc>
-        <w:tc>
-          <w:tcPr>
-            <w:tcW w:w="4251" w:type="dxa"/>
-            <w:vAlign w:val="center"/>
-          </w:tcPr>
-          <w:p>
-            <w:pPr>
-              <w:rPr>
-                <w:rFonts w:cstheme="minorHAnsi"/>
-              </w:rPr>
-            </w:pPr>
-          </w:p>
-        </w:tc>
-      </w:tr>
-      <w:tr>
-        <w:tblPrEx>
-          <w:tblCellMar>
-            <w:top w:w="142" w:type="dxa"/>
-            <w:bottom w:w="142" w:type="dxa"/>
-          </w:tblCellMar>
-        </w:tblPrEx>
-        <w:trPr>
-          <w:trHeight w:val="23"/>
-        </w:trPr>
-        <w:tc>
-          <w:tcPr>
-            <w:tcW w:w="1415" w:type="dxa"/>
-            <w:shd w:val="clear" w:color="auto" w:fill="auto"/>
-            <w:vAlign w:val="center"/>
-          </w:tcPr>
-          <w:p>
-            <w:pPr>
-              <w:rPr>
-                <w:rFonts w:cstheme="minorHAnsi"/>
-              </w:rPr>
-            </w:pPr>
-            <w:r>
-              <w:rPr>
-                <w:rFonts w:cstheme="minorHAnsi"/>
-              </w:rPr>
-              <w:t>Pop</w:t>
-            </w:r>
-          </w:p>
-        </w:tc>
-        <w:tc>
-          <w:tcPr>
-            <w:tcW w:w="2842" w:type="dxa"/>
-            <w:tcMar>
-              <w:left w:w="0" w:type="dxa"/>
-              <w:right w:w="0" w:type="dxa"/>
-            </w:tcMar>
-            <w:vAlign w:val="center"/>
-          </w:tcPr>
-          <w:p>
-            <w:pPr>
-              <w:rPr>
-                <w:rFonts w:cstheme="minorHAnsi"/>
-              </w:rPr>
-            </w:pPr>
-            <w:r>
-              <w:rPr>
-                <w:rFonts w:cstheme="minorHAnsi"/>
-                <w:sz w:val="20"/>
-              </w:rPr>
-              <w:t xml:space="preserve">Deutsch </w:t>
-            </w:r>
-            <w:r>
-              <w:rPr>
-                <w:rFonts w:cstheme="minorHAnsi"/>
-                <w:i/>
-                <w:color w:val="808080" w:themeColor="background1" w:themeShade="80"/>
-                <w:sz w:val="14"/>
-              </w:rPr>
-              <w:t>(</w:t>
-            </w:r>
-            <w:r>
-              <w:rPr>
-                <w:rFonts w:cstheme="minorHAnsi"/>
-                <w:i/>
-                <w:color w:val="808080" w:themeColor="background1" w:themeShade="80"/>
-                <w:sz w:val="14"/>
-              </w:rPr>
-              <w:t>Demo1, Demo2, Demo 3</w:t>
-            </w:r>
-            <w:r>
-              <w:rPr>
-                <w:rFonts w:cstheme="minorHAnsi"/>
-                <w:i/>
-                <w:color w:val="808080" w:themeColor="background1" w:themeShade="80"/>
-                <w:sz w:val="14"/>
-              </w:rPr>
-              <w:t>)</w:t>
-            </w:r>
-          </w:p>
-        </w:tc>
-        <w:tc>
-          <w:tcPr>
-            <w:tcW w:w="3115" w:type="dxa"/>
-            <w:vAlign w:val="center"/>
-          </w:tcPr>
-          <w:p>
-            <w:pPr>
-              <w:rPr>
-                <w:rFonts w:cstheme="minorHAnsi"/>
-              </w:rPr>
-            </w:pPr>
-            <w:r>
-              <w:rPr>
-                <w:rFonts w:cstheme="minorHAnsi"/>
-                <w:sz w:val="20"/>
-              </w:rPr>
-              <w:t>Classic</w:t>
-            </w:r>
-            <w:r>
-              <w:rPr>
-                <w:rFonts w:cstheme="minorHAnsi"/>
-                <w:sz w:val="20"/>
-              </w:rPr>
-              <w:t xml:space="preserve"> </w:t>
-            </w:r>
-            <w:r>
-              <w:rPr>
-                <w:rFonts w:cstheme="minorHAnsi"/>
-                <w:i/>
-                <w:color w:val="808080" w:themeColor="background1" w:themeShade="80"/>
-                <w:sz w:val="14"/>
-              </w:rPr>
-              <w:t>(</w:t>
-            </w:r>
-            <w:r>
-              <w:rPr>
-                <w:rFonts w:cstheme="minorHAnsi"/>
-                <w:i/>
-                <w:color w:val="808080" w:themeColor="background1" w:themeShade="80"/>
-                <w:sz w:val="14"/>
-              </w:rPr>
-              <w:t>Demo1, Demo2, Demo 3</w:t>
-            </w:r>
-            <w:r>
-              <w:rPr>
-                <w:rFonts w:cstheme="minorHAnsi"/>
-                <w:i/>
-                <w:color w:val="808080" w:themeColor="background1" w:themeShade="80"/>
-                <w:sz w:val="14"/>
-              </w:rPr>
-              <w:t>)</w:t>
-            </w:r>
-          </w:p>
-        </w:tc>
-        <w:tc>
-          <w:tcPr>
-            <w:tcW w:w="4250" w:type="dxa"/>
-            <w:vAlign w:val="center"/>
-          </w:tcPr>
-          <w:p>
-            <w:pPr>
-              <w:rPr>
-                <w:rFonts w:cstheme="minorHAnsi"/>
-              </w:rPr>
-            </w:pPr>
-            <w:r>
-              <w:rPr>
-                <w:rFonts w:cstheme="minorHAnsi"/>
-                <w:sz w:val="20"/>
-              </w:rPr>
-              <w:t>Modern</w:t>
-            </w:r>
-            <w:r>
-              <w:rPr>
-                <w:rFonts w:cstheme="minorHAnsi"/>
-                <w:sz w:val="20"/>
-              </w:rPr>
-              <w:t xml:space="preserve"> </w:t>
-            </w:r>
-            <w:r>
-              <w:rPr>
-                <w:rFonts w:cstheme="minorHAnsi"/>
-                <w:i/>
-                <w:color w:val="808080" w:themeColor="background1" w:themeShade="80"/>
-                <w:sz w:val="14"/>
-              </w:rPr>
-              <w:t>(</w:t>
-            </w:r>
-            <w:r>
-              <w:rPr>
-                <w:rFonts w:cstheme="minorHAnsi"/>
-                <w:i/>
-                <w:color w:val="808080" w:themeColor="background1" w:themeShade="80"/>
-                <w:sz w:val="14"/>
-              </w:rPr>
-              <w:t>Demo1, Demo2, Demo 3</w:t>
-            </w:r>
-            <w:r>
-              <w:rPr>
-                <w:rFonts w:cstheme="minorHAnsi"/>
-                <w:i/>
-                <w:color w:val="808080" w:themeColor="background1" w:themeShade="80"/>
-                <w:sz w:val="14"/>
-              </w:rPr>
-              <w:t>)</w:t>
-            </w:r>
-          </w:p>
-        </w:tc>
-        <w:tc>
-          <w:tcPr>
-            <w:tcW w:w="4251" w:type="dxa"/>
-            <w:vAlign w:val="center"/>
-          </w:tcPr>
-          <w:p>
-            <w:pPr>
-              <w:rPr>
-                <w:rFonts w:cstheme="minorHAnsi"/>
-              </w:rPr>
-            </w:pPr>
-          </w:p>
-        </w:tc>
-      </w:tr>
-      <w:tr>
-        <w:tblPrEx>
-          <w:tblCellMar>
-            <w:top w:w="142" w:type="dxa"/>
-            <w:bottom w:w="142" w:type="dxa"/>
-          </w:tblCellMar>
-        </w:tblPrEx>
-        <w:trPr>
-          <w:trHeight w:val="340"/>
-        </w:trPr>
-        <w:tc>
-          <w:tcPr>
-            <w:tcW w:w="1415" w:type="dxa"/>
-            <w:vMerge w:val="restart"/>
-            <w:shd w:val="clear" w:color="auto" w:fill="auto"/>
-            <w:vAlign w:val="center"/>
-          </w:tcPr>
-          <w:p>
-            <w:pPr>
-              <w:rPr>
-                <w:rFonts w:cstheme="minorHAnsi"/>
-              </w:rPr>
-            </w:pPr>
-            <w:r>
-              <w:rPr>
-                <w:rFonts w:cstheme="minorHAnsi"/>
-              </w:rPr>
-              <w:t>Dekaden</w:t>
-            </w:r>
-          </w:p>
-        </w:tc>
-        <w:tc>
-          <w:tcPr>
-            <w:tcW w:w="2842" w:type="dxa"/>
-            <w:tcMar>
-              <w:left w:w="0" w:type="dxa"/>
-              <w:right w:w="0" w:type="dxa"/>
-            </w:tcMar>
-            <w:vAlign w:val="center"/>
-          </w:tcPr>
-          <w:p>
-            <w:pPr>
-              <w:rPr>
-                <w:rFonts w:cstheme="minorHAnsi"/>
-              </w:rPr>
-            </w:pPr>
-            <w:r>
-              <w:rPr>
-                <w:rFonts w:cstheme="minorHAnsi"/>
-                <w:sz w:val="20"/>
-              </w:rPr>
-              <w:t xml:space="preserve">50er </w:t>
-            </w:r>
-            <w:r>
-              <w:rPr>
-                <w:rFonts w:cstheme="minorHAnsi"/>
-                <w:i/>
-                <w:color w:val="808080" w:themeColor="background1" w:themeShade="80"/>
-                <w:sz w:val="14"/>
-              </w:rPr>
-              <w:t>(</w:t>
-            </w:r>
-            <w:r>
-              <w:rPr>
-                <w:rFonts w:cstheme="minorHAnsi"/>
-                <w:i/>
-                <w:color w:val="808080" w:themeColor="background1" w:themeShade="80"/>
-                <w:sz w:val="14"/>
-              </w:rPr>
-              <w:t>Demo1, Demo2, Demo 3</w:t>
-            </w:r>
-            <w:r>
-              <w:rPr>
-                <w:rFonts w:cstheme="minorHAnsi"/>
-                <w:i/>
-                <w:color w:val="808080" w:themeColor="background1" w:themeShade="80"/>
-                <w:sz w:val="14"/>
-              </w:rPr>
-              <w:t>)</w:t>
-            </w:r>
-          </w:p>
-        </w:tc>
-        <w:tc>
-          <w:tcPr>
-            <w:tcW w:w="3115" w:type="dxa"/>
-            <w:vAlign w:val="center"/>
-          </w:tcPr>
-          <w:p>
-            <w:pPr>
-              <w:rPr>
-                <w:rFonts w:cstheme="minorHAnsi"/>
-                <w:sz w:val="20"/>
-              </w:rPr>
-            </w:pPr>
-            <w:r>
-              <w:rPr>
-                <w:rFonts w:cstheme="minorHAnsi"/>
-                <w:sz w:val="20"/>
-              </w:rPr>
-              <w:t xml:space="preserve">60er </w:t>
-            </w:r>
-            <w:r>
-              <w:rPr>
-                <w:rFonts w:cstheme="minorHAnsi"/>
-                <w:i/>
-                <w:color w:val="808080" w:themeColor="background1" w:themeShade="80"/>
-                <w:sz w:val="14"/>
-              </w:rPr>
-              <w:t>(</w:t>
-            </w:r>
-            <w:r>
-              <w:rPr>
-                <w:rFonts w:cstheme="minorHAnsi"/>
-                <w:i/>
-                <w:color w:val="808080" w:themeColor="background1" w:themeShade="80"/>
-                <w:sz w:val="14"/>
-              </w:rPr>
-              <w:t>Demo1, Demo2, Demo 3</w:t>
-            </w:r>
-            <w:r>
-              <w:rPr>
-                <w:rFonts w:cstheme="minorHAnsi"/>
-                <w:i/>
-                <w:color w:val="808080" w:themeColor="background1" w:themeShade="80"/>
-                <w:sz w:val="14"/>
-              </w:rPr>
-              <w:t>)</w:t>
-            </w:r>
-          </w:p>
-        </w:tc>
-        <w:tc>
-          <w:tcPr>
-            <w:tcW w:w="4250" w:type="dxa"/>
-            <w:vAlign w:val="center"/>
-          </w:tcPr>
-          <w:p>
-            <w:pPr>
-              <w:rPr>
-                <w:rFonts w:cstheme="minorHAnsi"/>
-              </w:rPr>
-            </w:pPr>
-            <w:r>
-              <w:rPr>
-                <w:rFonts w:cstheme="minorHAnsi"/>
-                <w:sz w:val="20"/>
-              </w:rPr>
-              <w:t xml:space="preserve">70er </w:t>
-            </w:r>
-            <w:r>
-              <w:rPr>
-                <w:rFonts w:cstheme="minorHAnsi"/>
-                <w:i/>
-                <w:color w:val="808080" w:themeColor="background1" w:themeShade="80"/>
-                <w:sz w:val="14"/>
-              </w:rPr>
-              <w:t>(</w:t>
-            </w:r>
-            <w:r>
-              <w:rPr>
-                <w:rFonts w:cstheme="minorHAnsi"/>
-                <w:i/>
-                <w:color w:val="808080" w:themeColor="background1" w:themeShade="80"/>
-                <w:sz w:val="14"/>
-              </w:rPr>
-              <w:t>Demo1, Demo2, Demo 3</w:t>
-            </w:r>
-            <w:r>
-              <w:rPr>
-                <w:rFonts w:cstheme="minorHAnsi"/>
-                <w:i/>
-                <w:color w:val="808080" w:themeColor="background1" w:themeShade="80"/>
-                <w:sz w:val="14"/>
-              </w:rPr>
-              <w:t>)</w:t>
-            </w:r>
-          </w:p>
-        </w:tc>
-        <w:tc>
-          <w:tcPr>
-            <w:tcW w:w="4251" w:type="dxa"/>
-            <w:vAlign w:val="center"/>
-          </w:tcPr>
-          <w:p>
-            <w:pPr>
-              <w:rPr>
-                <w:rFonts w:cstheme="minorHAnsi"/>
-              </w:rPr>
-            </w:pPr>
-          </w:p>
-        </w:tc>
-      </w:tr>
-      <w:tr>
-        <w:tblPrEx>
-          <w:tblCellMar>
-            <w:top w:w="142" w:type="dxa"/>
-            <w:bottom w:w="142" w:type="dxa"/>
-          </w:tblCellMar>
-        </w:tblPrEx>
-        <w:trPr>
-          <w:trHeight w:val="340"/>
-        </w:trPr>
-        <w:tc>
-          <w:tcPr>
-            <w:tcW w:w="1415" w:type="dxa"/>
-            <w:vMerge/>
-            <w:shd w:val="clear" w:color="auto" w:fill="auto"/>
-            <w:vAlign w:val="center"/>
-          </w:tcPr>
-          <w:p>
-            <w:pPr>
-              <w:rPr>
-                <w:rFonts w:cstheme="minorHAnsi"/>
-              </w:rPr>
-            </w:pPr>
-          </w:p>
-        </w:tc>
-        <w:tc>
-          <w:tcPr>
-            <w:tcW w:w="2842" w:type="dxa"/>
-            <w:tcMar>
-              <w:left w:w="0" w:type="dxa"/>
-              <w:right w:w="0" w:type="dxa"/>
-            </w:tcMar>
-            <w:vAlign w:val="center"/>
-          </w:tcPr>
-          <w:p>
-            <w:pPr>
-              <w:rPr>
-                <w:rFonts w:cstheme="minorHAnsi"/>
-              </w:rPr>
-            </w:pPr>
-            <w:r>
-              <w:rPr>
-                <w:rFonts w:cstheme="minorHAnsi"/>
-                <w:sz w:val="20"/>
-              </w:rPr>
-              <w:t xml:space="preserve">80er </w:t>
-            </w:r>
-            <w:r>
-              <w:rPr>
-                <w:rFonts w:cstheme="minorHAnsi"/>
-                <w:i/>
-                <w:color w:val="808080" w:themeColor="background1" w:themeShade="80"/>
-                <w:sz w:val="14"/>
-              </w:rPr>
-              <w:t>(</w:t>
-            </w:r>
-            <w:r>
-              <w:rPr>
-                <w:rFonts w:cstheme="minorHAnsi"/>
-                <w:i/>
-                <w:color w:val="808080" w:themeColor="background1" w:themeShade="80"/>
-                <w:sz w:val="14"/>
-              </w:rPr>
-              <w:t>Demo1, Demo2, Demo 3</w:t>
-            </w:r>
-            <w:r>
-              <w:rPr>
-                <w:rFonts w:cstheme="minorHAnsi"/>
-                <w:i/>
-                <w:color w:val="808080" w:themeColor="background1" w:themeShade="80"/>
-                <w:sz w:val="14"/>
-              </w:rPr>
-              <w:t>)</w:t>
-            </w:r>
-          </w:p>
-        </w:tc>
-        <w:tc>
-          <w:tcPr>
-            <w:tcW w:w="3115" w:type="dxa"/>
-            <w:vAlign w:val="center"/>
-          </w:tcPr>
-          <w:p>
-            <w:pPr>
-              <w:rPr>
-                <w:rFonts w:cstheme="minorHAnsi"/>
-                <w:sz w:val="20"/>
-              </w:rPr>
-            </w:pPr>
-            <w:r>
-              <w:rPr>
-                <w:rFonts w:cstheme="minorHAnsi"/>
-                <w:sz w:val="20"/>
-              </w:rPr>
-              <w:t xml:space="preserve">90er </w:t>
-            </w:r>
-            <w:r>
-              <w:rPr>
-                <w:rFonts w:cstheme="minorHAnsi"/>
-                <w:i/>
-                <w:color w:val="808080" w:themeColor="background1" w:themeShade="80"/>
-                <w:sz w:val="14"/>
-              </w:rPr>
-              <w:t>(</w:t>
-            </w:r>
-            <w:r>
-              <w:rPr>
-                <w:rFonts w:cstheme="minorHAnsi"/>
-                <w:i/>
-                <w:color w:val="808080" w:themeColor="background1" w:themeShade="80"/>
-                <w:sz w:val="14"/>
-              </w:rPr>
-              <w:t>Demo1, Demo2, Demo 3</w:t>
-            </w:r>
-            <w:r>
-              <w:rPr>
-                <w:rFonts w:cstheme="minorHAnsi"/>
-                <w:i/>
-                <w:color w:val="808080" w:themeColor="background1" w:themeShade="80"/>
-                <w:sz w:val="14"/>
-              </w:rPr>
-              <w:t>)</w:t>
-            </w:r>
-          </w:p>
-        </w:tc>
-        <w:tc>
-          <w:tcPr>
-            <w:tcW w:w="4250" w:type="dxa"/>
-            <w:vAlign w:val="center"/>
-          </w:tcPr>
-          <w:p>
-            <w:pPr>
-              <w:rPr>
-                <w:rFonts w:cstheme="minorHAnsi"/>
-              </w:rPr>
-            </w:pPr>
-            <w:r>
-              <w:rPr>
-                <w:rFonts w:cstheme="minorHAnsi"/>
-                <w:sz w:val="20"/>
-              </w:rPr>
-              <w:t xml:space="preserve">2000er </w:t>
-            </w:r>
-            <w:r>
-              <w:rPr>
-                <w:rFonts w:cstheme="minorHAnsi"/>
-                <w:i/>
-                <w:color w:val="808080" w:themeColor="background1" w:themeShade="80"/>
-                <w:sz w:val="14"/>
-              </w:rPr>
-              <w:t>(</w:t>
-            </w:r>
-            <w:r>
-              <w:rPr>
-                <w:rFonts w:cstheme="minorHAnsi"/>
-                <w:i/>
-                <w:color w:val="808080" w:themeColor="background1" w:themeShade="80"/>
-                <w:sz w:val="14"/>
-              </w:rPr>
-              <w:t>Demo1, Demo2, Demo 3</w:t>
-            </w:r>
-            <w:r>
-              <w:rPr>
-                <w:rFonts w:cstheme="minorHAnsi"/>
-                <w:i/>
-                <w:color w:val="808080" w:themeColor="background1" w:themeShade="80"/>
-                <w:sz w:val="14"/>
-              </w:rPr>
-              <w:t>)</w:t>
-            </w:r>
-          </w:p>
-        </w:tc>
-        <w:tc>
-          <w:tcPr>
-            <w:tcW w:w="4251" w:type="dxa"/>
-            <w:vAlign w:val="center"/>
-          </w:tcPr>
-          <w:p>
-            <w:pPr>
-              <w:rPr>
-                <w:rFonts w:cstheme="minorHAnsi"/>
-              </w:rPr>
-            </w:pPr>
-          </w:p>
-        </w:tc>
-      </w:tr>
-      <w:tr>
-        <w:tblPrEx>
-          <w:tblCellMar>
-            <w:top w:w="142" w:type="dxa"/>
-            <w:bottom w:w="142" w:type="dxa"/>
-          </w:tblCellMar>
-        </w:tblPrEx>
-        <w:trPr>
-          <w:trHeight w:val="340"/>
-        </w:trPr>
-        <w:tc>
-          <w:tcPr>
-            <w:tcW w:w="1415" w:type="dxa"/>
-            <w:shd w:val="clear" w:color="auto" w:fill="auto"/>
-            <w:vAlign w:val="center"/>
-          </w:tcPr>
-          <w:p>
-            <w:pPr>
-              <w:rPr>
-                <w:rFonts w:cstheme="minorHAnsi"/>
-              </w:rPr>
-            </w:pPr>
-            <w:r>
-              <w:rPr>
-                <w:rFonts w:cstheme="minorHAnsi"/>
-              </w:rPr>
-              <w:t>Oldies</w:t>
-            </w:r>
-          </w:p>
-        </w:tc>
-        <w:tc>
-          <w:tcPr>
-            <w:tcW w:w="2842" w:type="dxa"/>
-            <w:tcMar>
-              <w:left w:w="0" w:type="dxa"/>
-              <w:right w:w="0" w:type="dxa"/>
-            </w:tcMar>
-            <w:vAlign w:val="center"/>
-          </w:tcPr>
-          <w:p>
-            <w:pPr>
-              <w:rPr>
-                <w:rFonts w:cstheme="minorHAnsi"/>
-              </w:rPr>
-            </w:pPr>
-            <w:r>
-              <w:rPr>
-                <w:rFonts w:cstheme="minorHAnsi"/>
-                <w:sz w:val="20"/>
-              </w:rPr>
-              <w:t xml:space="preserve">Deutsch </w:t>
-            </w:r>
-            <w:r>
-              <w:rPr>
-                <w:rFonts w:cstheme="minorHAnsi"/>
-                <w:i/>
-                <w:color w:val="808080" w:themeColor="background1" w:themeShade="80"/>
-                <w:sz w:val="14"/>
-              </w:rPr>
-              <w:t>(</w:t>
-            </w:r>
-            <w:r>
-              <w:rPr>
-                <w:rFonts w:cstheme="minorHAnsi"/>
-                <w:i/>
-                <w:color w:val="808080" w:themeColor="background1" w:themeShade="80"/>
-                <w:sz w:val="14"/>
-              </w:rPr>
-              <w:t>Demo1, Demo2, Demo 3</w:t>
-            </w:r>
-            <w:r>
-              <w:rPr>
-                <w:rFonts w:cstheme="minorHAnsi"/>
-                <w:i/>
-                <w:color w:val="808080" w:themeColor="background1" w:themeShade="80"/>
-                <w:sz w:val="14"/>
-              </w:rPr>
-              <w:t>)</w:t>
-            </w:r>
-          </w:p>
-        </w:tc>
-        <w:tc>
-          <w:tcPr>
-            <w:tcW w:w="3115" w:type="dxa"/>
-            <w:vAlign w:val="center"/>
-          </w:tcPr>
-          <w:p>
-            <w:pPr>
-              <w:rPr>
-                <w:rFonts w:cstheme="minorHAnsi"/>
-              </w:rPr>
-            </w:pPr>
-            <w:r>
-              <w:rPr>
-                <w:rFonts w:cstheme="minorHAnsi"/>
-                <w:sz w:val="20"/>
-              </w:rPr>
-              <w:t>International</w:t>
-            </w:r>
-            <w:r>
-              <w:rPr>
-                <w:rFonts w:cstheme="minorHAnsi"/>
-                <w:i/>
-                <w:color w:val="808080" w:themeColor="background1" w:themeShade="80"/>
-                <w:sz w:val="14"/>
-              </w:rPr>
-              <w:t xml:space="preserve"> (</w:t>
-            </w:r>
-            <w:r>
-              <w:rPr>
-                <w:rFonts w:cstheme="minorHAnsi"/>
-                <w:i/>
-                <w:color w:val="808080" w:themeColor="background1" w:themeShade="80"/>
-                <w:sz w:val="14"/>
-              </w:rPr>
-              <w:t>Demo1, Demo2, Demo 3</w:t>
-            </w:r>
-            <w:r>
-              <w:rPr>
-                <w:rFonts w:cstheme="minorHAnsi"/>
-                <w:i/>
-                <w:color w:val="808080" w:themeColor="background1" w:themeShade="80"/>
-                <w:sz w:val="14"/>
-              </w:rPr>
-              <w:t>)</w:t>
-            </w:r>
-          </w:p>
-        </w:tc>
-        <w:tc>
-          <w:tcPr>
-            <w:tcW w:w="4250" w:type="dxa"/>
-            <w:vAlign w:val="center"/>
-          </w:tcPr>
-          <w:p>
-            <w:pPr>
-              <w:rPr>
-                <w:rFonts w:cstheme="minorHAnsi"/>
-              </w:rPr>
-            </w:pPr>
-            <w:proofErr w:type="spellStart"/>
-            <w:r>
-              <w:rPr>
-                <w:rFonts w:cstheme="minorHAnsi"/>
-                <w:sz w:val="20"/>
-              </w:rPr>
-              <w:t>Rock&amp;Roll</w:t>
-            </w:r>
-            <w:proofErr w:type="spellEnd"/>
-            <w:r>
-              <w:rPr>
-                <w:rFonts w:cstheme="minorHAnsi"/>
-                <w:sz w:val="20"/>
-              </w:rPr>
-              <w:t>/Twist</w:t>
-            </w:r>
-            <w:r>
-              <w:rPr>
-                <w:rFonts w:cstheme="minorHAnsi"/>
-                <w:i/>
-                <w:color w:val="808080" w:themeColor="background1" w:themeShade="80"/>
-                <w:sz w:val="14"/>
-              </w:rPr>
-              <w:t xml:space="preserve"> (</w:t>
-            </w:r>
-            <w:r>
-              <w:rPr>
-                <w:rFonts w:cstheme="minorHAnsi"/>
-                <w:i/>
-                <w:color w:val="808080" w:themeColor="background1" w:themeShade="80"/>
-                <w:sz w:val="14"/>
-              </w:rPr>
-              <w:t>Demo1, Demo2, Demo 3</w:t>
-            </w:r>
-            <w:r>
-              <w:rPr>
-                <w:rFonts w:cstheme="minorHAnsi"/>
-                <w:i/>
-                <w:color w:val="808080" w:themeColor="background1" w:themeShade="80"/>
-                <w:sz w:val="14"/>
-              </w:rPr>
-              <w:t>)</w:t>
-            </w:r>
-          </w:p>
-        </w:tc>
-        <w:tc>
-          <w:tcPr>
-            <w:tcW w:w="4251" w:type="dxa"/>
-            <w:vAlign w:val="center"/>
-          </w:tcPr>
-          <w:p>
-            <w:pPr>
-              <w:rPr>
-                <w:rFonts w:cstheme="minorHAnsi"/>
-              </w:rPr>
-            </w:pPr>
-          </w:p>
-        </w:tc>
-      </w:tr>
-      <w:tr>
-        <w:tblPrEx>
-          <w:tblCellMar>
-            <w:top w:w="142" w:type="dxa"/>
-            <w:bottom w:w="142" w:type="dxa"/>
-          </w:tblCellMar>
-        </w:tblPrEx>
-        <w:trPr>
-          <w:trHeight w:val="340"/>
-        </w:trPr>
-        <w:tc>
-          <w:tcPr>
-            <w:tcW w:w="1415" w:type="dxa"/>
-            <w:shd w:val="clear" w:color="auto" w:fill="auto"/>
-            <w:vAlign w:val="center"/>
-          </w:tcPr>
-          <w:p>
-            <w:pPr>
-              <w:rPr>
-                <w:rFonts w:cstheme="minorHAnsi"/>
-              </w:rPr>
-            </w:pPr>
-            <w:r>
-              <w:rPr>
-                <w:rFonts w:cstheme="minorHAnsi"/>
-              </w:rPr>
-              <w:t>Schlager</w:t>
-            </w:r>
-          </w:p>
-        </w:tc>
-        <w:tc>
-          <w:tcPr>
-            <w:tcW w:w="2842" w:type="dxa"/>
-            <w:tcMar>
-              <w:left w:w="0" w:type="dxa"/>
-              <w:right w:w="0" w:type="dxa"/>
-            </w:tcMar>
-            <w:vAlign w:val="center"/>
-          </w:tcPr>
-          <w:p>
-            <w:pPr>
-              <w:rPr>
-                <w:rFonts w:cstheme="minorHAnsi"/>
-              </w:rPr>
-            </w:pPr>
-            <w:r>
-              <w:rPr>
-                <w:rFonts w:cstheme="minorHAnsi"/>
-                <w:sz w:val="20"/>
-              </w:rPr>
-              <w:t>Classic</w:t>
-            </w:r>
-            <w:r>
-              <w:rPr>
-                <w:rFonts w:cstheme="minorHAnsi"/>
-                <w:i/>
-                <w:color w:val="808080" w:themeColor="background1" w:themeShade="80"/>
-                <w:sz w:val="14"/>
-              </w:rPr>
-              <w:t xml:space="preserve"> (</w:t>
-            </w:r>
-            <w:r>
-              <w:rPr>
-                <w:rFonts w:cstheme="minorHAnsi"/>
-                <w:i/>
-                <w:color w:val="808080" w:themeColor="background1" w:themeShade="80"/>
-                <w:sz w:val="14"/>
-              </w:rPr>
-              <w:t>Demo1, Demo2, Demo 3</w:t>
-            </w:r>
-            <w:r>
-              <w:rPr>
-                <w:rFonts w:cstheme="minorHAnsi"/>
-                <w:i/>
-                <w:color w:val="808080" w:themeColor="background1" w:themeShade="80"/>
-                <w:sz w:val="14"/>
-              </w:rPr>
-              <w:t>)</w:t>
-            </w:r>
-          </w:p>
-        </w:tc>
-        <w:tc>
-          <w:tcPr>
-            <w:tcW w:w="3115" w:type="dxa"/>
-            <w:vAlign w:val="center"/>
-          </w:tcPr>
-          <w:p>
-            <w:pPr>
-              <w:rPr>
-                <w:rFonts w:cstheme="minorHAnsi"/>
-              </w:rPr>
-            </w:pPr>
-            <w:r>
-              <w:rPr>
-                <w:rFonts w:cstheme="minorHAnsi"/>
-                <w:sz w:val="20"/>
-              </w:rPr>
-              <w:t>Modern</w:t>
-            </w:r>
-            <w:r>
-              <w:rPr>
-                <w:rFonts w:cstheme="minorHAnsi"/>
-                <w:i/>
-                <w:color w:val="808080" w:themeColor="background1" w:themeShade="80"/>
-                <w:sz w:val="14"/>
-              </w:rPr>
-              <w:t xml:space="preserve"> (</w:t>
-            </w:r>
-            <w:r>
-              <w:rPr>
-                <w:rFonts w:cstheme="minorHAnsi"/>
-                <w:i/>
-                <w:color w:val="808080" w:themeColor="background1" w:themeShade="80"/>
-                <w:sz w:val="14"/>
-              </w:rPr>
-              <w:t>Demo1, Demo2, Demo 3</w:t>
-            </w:r>
-            <w:r>
-              <w:rPr>
-                <w:rFonts w:cstheme="minorHAnsi"/>
-                <w:i/>
-                <w:color w:val="808080" w:themeColor="background1" w:themeShade="80"/>
-                <w:sz w:val="14"/>
-              </w:rPr>
-              <w:t>)</w:t>
-            </w:r>
-          </w:p>
-        </w:tc>
-        <w:tc>
-          <w:tcPr>
-            <w:tcW w:w="4250" w:type="dxa"/>
-            <w:vAlign w:val="center"/>
-          </w:tcPr>
-          <w:p>
-            <w:pPr>
-              <w:rPr>
-                <w:rFonts w:cstheme="minorHAnsi"/>
-              </w:rPr>
-            </w:pPr>
-            <w:r>
-              <w:rPr>
-                <w:rFonts w:cstheme="minorHAnsi"/>
-                <w:sz w:val="20"/>
-              </w:rPr>
-              <w:t>Party-Hits</w:t>
-            </w:r>
-            <w:r>
-              <w:rPr>
-                <w:rFonts w:cstheme="minorHAnsi"/>
-                <w:i/>
-                <w:color w:val="808080" w:themeColor="background1" w:themeShade="80"/>
-                <w:sz w:val="14"/>
-              </w:rPr>
-              <w:t xml:space="preserve"> (</w:t>
-            </w:r>
-            <w:r>
-              <w:rPr>
-                <w:rFonts w:cstheme="minorHAnsi"/>
-                <w:i/>
-                <w:color w:val="808080" w:themeColor="background1" w:themeShade="80"/>
-                <w:sz w:val="14"/>
-              </w:rPr>
-              <w:t>Demo1, Demo2, Demo 3</w:t>
-            </w:r>
-            <w:r>
-              <w:rPr>
-                <w:rFonts w:cstheme="minorHAnsi"/>
-                <w:i/>
-                <w:color w:val="808080" w:themeColor="background1" w:themeShade="80"/>
-                <w:sz w:val="14"/>
-              </w:rPr>
-              <w:t>)</w:t>
-            </w:r>
-          </w:p>
-        </w:tc>
-        <w:tc>
-          <w:tcPr>
-            <w:tcW w:w="4251" w:type="dxa"/>
-            <w:vAlign w:val="center"/>
-          </w:tcPr>
-          <w:p>
-            <w:pPr>
-              <w:rPr>
-                <w:rFonts w:cstheme="minorHAnsi"/>
-              </w:rPr>
-            </w:pPr>
-          </w:p>
-        </w:tc>
-      </w:tr>
-      <w:tr>
-        <w:tblPrEx>
-          <w:tblCellMar>
-            <w:top w:w="142" w:type="dxa"/>
-            <w:bottom w:w="142" w:type="dxa"/>
-          </w:tblCellMar>
-        </w:tblPrEx>
-        <w:trPr>
-          <w:trHeight w:val="340"/>
-        </w:trPr>
-        <w:tc>
-          <w:tcPr>
-            <w:tcW w:w="1415" w:type="dxa"/>
-            <w:shd w:val="clear" w:color="auto" w:fill="auto"/>
-            <w:vAlign w:val="center"/>
-          </w:tcPr>
-          <w:p>
-            <w:pPr>
-              <w:rPr>
-                <w:rFonts w:cstheme="minorHAnsi"/>
-              </w:rPr>
-            </w:pPr>
-            <w:r>
-              <w:rPr>
-                <w:rFonts w:cstheme="minorHAnsi"/>
-              </w:rPr>
-              <w:t>Feten-Hits</w:t>
-            </w:r>
-          </w:p>
-        </w:tc>
-        <w:tc>
-          <w:tcPr>
-            <w:tcW w:w="2842" w:type="dxa"/>
-            <w:tcMar>
-              <w:left w:w="0" w:type="dxa"/>
-              <w:right w:w="0" w:type="dxa"/>
-            </w:tcMar>
-            <w:vAlign w:val="center"/>
-          </w:tcPr>
-          <w:p>
-            <w:pPr>
-              <w:rPr>
-                <w:rFonts w:cstheme="minorHAnsi"/>
-              </w:rPr>
-            </w:pPr>
-            <w:r>
-              <w:rPr>
-                <w:rFonts w:cstheme="minorHAnsi"/>
-                <w:sz w:val="20"/>
-              </w:rPr>
-              <w:t>Classic</w:t>
-            </w:r>
-            <w:r>
-              <w:rPr>
-                <w:rFonts w:cstheme="minorHAnsi"/>
-                <w:sz w:val="20"/>
-              </w:rPr>
-              <w:t xml:space="preserve"> </w:t>
-            </w:r>
-            <w:r>
-              <w:rPr>
-                <w:rFonts w:cstheme="minorHAnsi"/>
-                <w:i/>
-                <w:color w:val="808080" w:themeColor="background1" w:themeShade="80"/>
-                <w:sz w:val="14"/>
-              </w:rPr>
-              <w:t>(</w:t>
-            </w:r>
-            <w:r>
-              <w:rPr>
-                <w:rFonts w:cstheme="minorHAnsi"/>
-                <w:i/>
-                <w:color w:val="808080" w:themeColor="background1" w:themeShade="80"/>
-                <w:sz w:val="14"/>
-              </w:rPr>
-              <w:t>Demo1, Demo2, Demo 3</w:t>
-            </w:r>
-            <w:r>
-              <w:rPr>
-                <w:rFonts w:cstheme="minorHAnsi"/>
-                <w:i/>
-                <w:color w:val="808080" w:themeColor="background1" w:themeShade="80"/>
-                <w:sz w:val="14"/>
-              </w:rPr>
-              <w:t>)</w:t>
-            </w:r>
-          </w:p>
-        </w:tc>
-        <w:tc>
-          <w:tcPr>
-            <w:tcW w:w="3115" w:type="dxa"/>
-            <w:vAlign w:val="center"/>
-          </w:tcPr>
-          <w:p>
-            <w:pPr>
-              <w:rPr>
-                <w:rFonts w:cstheme="minorHAnsi"/>
-              </w:rPr>
-            </w:pPr>
-            <w:r>
-              <w:rPr>
-                <w:rFonts w:cstheme="minorHAnsi"/>
-                <w:sz w:val="20"/>
-              </w:rPr>
-              <w:t>Modern</w:t>
-            </w:r>
-            <w:r>
-              <w:rPr>
-                <w:rFonts w:cstheme="minorHAnsi"/>
-                <w:i/>
-                <w:color w:val="808080" w:themeColor="background1" w:themeShade="80"/>
-                <w:sz w:val="14"/>
-              </w:rPr>
-              <w:t xml:space="preserve"> (</w:t>
-            </w:r>
-            <w:r>
-              <w:rPr>
-                <w:rFonts w:cstheme="minorHAnsi"/>
-                <w:i/>
-                <w:color w:val="808080" w:themeColor="background1" w:themeShade="80"/>
-                <w:sz w:val="14"/>
-              </w:rPr>
-              <w:t>Demo1, Demo2, Demo 3</w:t>
-            </w:r>
-            <w:r>
-              <w:rPr>
-                <w:rFonts w:cstheme="minorHAnsi"/>
-                <w:i/>
-                <w:color w:val="808080" w:themeColor="background1" w:themeShade="80"/>
-                <w:sz w:val="14"/>
-              </w:rPr>
-              <w:t>)</w:t>
-            </w:r>
-          </w:p>
-        </w:tc>
-        <w:tc>
-          <w:tcPr>
-            <w:tcW w:w="4250" w:type="dxa"/>
-            <w:vAlign w:val="center"/>
-          </w:tcPr>
-          <w:p>
-            <w:pPr>
-              <w:rPr>
-                <w:rFonts w:cstheme="minorHAnsi"/>
-              </w:rPr>
-            </w:pPr>
-            <w:r>
-              <w:rPr>
-                <w:rFonts w:cstheme="minorHAnsi"/>
-                <w:sz w:val="20"/>
-              </w:rPr>
-              <w:t>NDW</w:t>
-            </w:r>
-            <w:r>
-              <w:rPr>
-                <w:rFonts w:cstheme="minorHAnsi"/>
-                <w:i/>
-                <w:color w:val="808080" w:themeColor="background1" w:themeShade="80"/>
-                <w:sz w:val="14"/>
-              </w:rPr>
-              <w:t xml:space="preserve"> (</w:t>
-            </w:r>
-            <w:r>
-              <w:rPr>
-                <w:rFonts w:cstheme="minorHAnsi"/>
-                <w:i/>
-                <w:color w:val="808080" w:themeColor="background1" w:themeShade="80"/>
-                <w:sz w:val="14"/>
-              </w:rPr>
-              <w:t>Demo1, Demo2, Demo 3</w:t>
-            </w:r>
-            <w:r>
-              <w:rPr>
-                <w:rFonts w:cstheme="minorHAnsi"/>
-                <w:i/>
-                <w:color w:val="808080" w:themeColor="background1" w:themeShade="80"/>
-                <w:sz w:val="14"/>
-              </w:rPr>
-              <w:t>)</w:t>
-            </w:r>
-          </w:p>
-        </w:tc>
-        <w:tc>
-          <w:tcPr>
-            <w:tcW w:w="4251" w:type="dxa"/>
-            <w:vAlign w:val="center"/>
-          </w:tcPr>
-          <w:p>
-            <w:pPr>
-              <w:rPr>
-                <w:rFonts w:cstheme="minorHAnsi"/>
-              </w:rPr>
-            </w:pPr>
-          </w:p>
-        </w:tc>
-      </w:tr>
-      <w:tr>
-        <w:tblPrEx>
-          <w:tblCellMar>
-            <w:top w:w="142" w:type="dxa"/>
-            <w:bottom w:w="142" w:type="dxa"/>
-          </w:tblCellMar>
-        </w:tblPrEx>
-        <w:trPr>
-          <w:trHeight w:val="340"/>
-        </w:trPr>
-        <w:tc>
-          <w:tcPr>
-            <w:tcW w:w="1415" w:type="dxa"/>
-            <w:shd w:val="clear" w:color="auto" w:fill="auto"/>
-            <w:vAlign w:val="center"/>
-          </w:tcPr>
-          <w:p>
-            <w:pPr>
-              <w:rPr>
-                <w:rFonts w:cstheme="minorHAnsi"/>
-              </w:rPr>
-            </w:pPr>
-            <w:r>
-              <w:rPr>
-                <w:rFonts w:cstheme="minorHAnsi"/>
-              </w:rPr>
-              <w:t>Genres</w:t>
-            </w:r>
-          </w:p>
-        </w:tc>
-        <w:tc>
-          <w:tcPr>
-            <w:tcW w:w="2842" w:type="dxa"/>
-            <w:tcMar>
-              <w:left w:w="0" w:type="dxa"/>
-              <w:right w:w="0" w:type="dxa"/>
-            </w:tcMar>
-            <w:vAlign w:val="center"/>
-          </w:tcPr>
-          <w:p>
-            <w:pPr>
-              <w:rPr>
-                <w:rFonts w:cstheme="minorHAnsi"/>
-                <w:sz w:val="20"/>
-              </w:rPr>
-            </w:pPr>
-            <w:r>
-              <w:rPr>
-                <w:rFonts w:cstheme="minorHAnsi"/>
-              </w:rPr>
-              <w:t>Reggae</w:t>
-            </w:r>
-            <w:r>
-              <w:rPr>
-                <w:rFonts w:cstheme="minorHAnsi"/>
-                <w:i/>
-                <w:color w:val="808080" w:themeColor="background1" w:themeShade="80"/>
-                <w:sz w:val="14"/>
-              </w:rPr>
-              <w:t xml:space="preserve"> (</w:t>
-            </w:r>
-            <w:r>
-              <w:rPr>
-                <w:rFonts w:cstheme="minorHAnsi"/>
-                <w:i/>
-                <w:color w:val="808080" w:themeColor="background1" w:themeShade="80"/>
-                <w:sz w:val="14"/>
-              </w:rPr>
-              <w:t>Demo1, Demo2, Demo 3</w:t>
-            </w:r>
-            <w:r>
-              <w:rPr>
-                <w:rFonts w:cstheme="minorHAnsi"/>
-                <w:i/>
-                <w:color w:val="808080" w:themeColor="background1" w:themeShade="80"/>
-                <w:sz w:val="14"/>
-              </w:rPr>
-              <w:t>)</w:t>
-            </w:r>
-          </w:p>
-        </w:tc>
-        <w:tc>
-          <w:tcPr>
-            <w:tcW w:w="3115" w:type="dxa"/>
-            <w:vAlign w:val="center"/>
-          </w:tcPr>
-          <w:p>
-            <w:pPr>
-              <w:rPr>
-                <w:rFonts w:cstheme="minorHAnsi"/>
-                <w:sz w:val="20"/>
-              </w:rPr>
-            </w:pPr>
-            <w:r>
-              <w:rPr>
-                <w:rFonts w:cstheme="minorHAnsi"/>
-              </w:rPr>
-              <w:t>Blues</w:t>
-            </w:r>
-            <w:r>
-              <w:rPr>
-                <w:rFonts w:cstheme="minorHAnsi"/>
-                <w:i/>
-                <w:color w:val="808080" w:themeColor="background1" w:themeShade="80"/>
-                <w:sz w:val="14"/>
-              </w:rPr>
-              <w:t xml:space="preserve"> (</w:t>
-            </w:r>
-            <w:r>
-              <w:rPr>
-                <w:rFonts w:cstheme="minorHAnsi"/>
-                <w:i/>
-                <w:color w:val="808080" w:themeColor="background1" w:themeShade="80"/>
-                <w:sz w:val="14"/>
-              </w:rPr>
-              <w:t>Demo1, Demo2, Demo 3</w:t>
-            </w:r>
-            <w:r>
-              <w:rPr>
-                <w:rFonts w:cstheme="minorHAnsi"/>
-                <w:i/>
-                <w:color w:val="808080" w:themeColor="background1" w:themeShade="80"/>
-                <w:sz w:val="14"/>
-              </w:rPr>
-              <w:t>)</w:t>
-            </w:r>
-          </w:p>
-        </w:tc>
-        <w:tc>
-          <w:tcPr>
-            <w:tcW w:w="4250" w:type="dxa"/>
-            <w:vAlign w:val="center"/>
-          </w:tcPr>
-          <w:p>
-            <w:pPr>
-              <w:rPr>
-                <w:rFonts w:cstheme="minorHAnsi"/>
-              </w:rPr>
-            </w:pPr>
-            <w:r>
-              <w:rPr>
-                <w:rFonts w:cstheme="minorHAnsi"/>
-              </w:rPr>
-              <w:t>Soul</w:t>
-            </w:r>
-            <w:r>
-              <w:rPr>
-                <w:rFonts w:cstheme="minorHAnsi"/>
-                <w:i/>
-                <w:color w:val="808080" w:themeColor="background1" w:themeShade="80"/>
-                <w:sz w:val="14"/>
-              </w:rPr>
-              <w:t xml:space="preserve"> (</w:t>
-            </w:r>
-            <w:r>
-              <w:rPr>
-                <w:rFonts w:cstheme="minorHAnsi"/>
-                <w:i/>
-                <w:color w:val="808080" w:themeColor="background1" w:themeShade="80"/>
-                <w:sz w:val="14"/>
-              </w:rPr>
-              <w:t>Demo1, Demo2, Demo 3</w:t>
-            </w:r>
-            <w:r>
-              <w:rPr>
-                <w:rFonts w:cstheme="minorHAnsi"/>
-                <w:i/>
-                <w:color w:val="808080" w:themeColor="background1" w:themeShade="80"/>
-                <w:sz w:val="14"/>
-              </w:rPr>
-              <w:t>)</w:t>
-            </w:r>
-          </w:p>
-        </w:tc>
-        <w:tc>
-          <w:tcPr>
-            <w:tcW w:w="4251" w:type="dxa"/>
-            <w:vAlign w:val="center"/>
-          </w:tcPr>
-          <w:p>
-            <w:pPr>
-              <w:rPr>
-                <w:rFonts w:cstheme="minorHAnsi"/>
-              </w:rPr>
-            </w:pPr>
-          </w:p>
-        </w:tc>
-      </w:tr>
-      <w:tr>
-        <w:tblPrEx>
-          <w:tblCellMar>
-            <w:top w:w="142" w:type="dxa"/>
-            <w:bottom w:w="142" w:type="dxa"/>
-          </w:tblCellMar>
-        </w:tblPrEx>
-        <w:trPr>
-          <w:trHeight w:val="340"/>
-        </w:trPr>
-        <w:tc>
-          <w:tcPr>
-            <w:tcW w:w="1415" w:type="dxa"/>
-            <w:shd w:val="clear" w:color="auto" w:fill="auto"/>
-            <w:vAlign w:val="center"/>
-          </w:tcPr>
-          <w:p>
-            <w:pPr>
-              <w:rPr>
-                <w:rFonts w:cstheme="minorHAnsi"/>
-              </w:rPr>
-            </w:pPr>
-            <w:r>
-              <w:rPr>
-                <w:rFonts w:cstheme="minorHAnsi"/>
-              </w:rPr>
-              <w:t>Clubbing</w:t>
-            </w:r>
-          </w:p>
-        </w:tc>
-        <w:tc>
-          <w:tcPr>
-            <w:tcW w:w="2842" w:type="dxa"/>
-            <w:tcMar>
-              <w:left w:w="0" w:type="dxa"/>
-              <w:right w:w="0" w:type="dxa"/>
-            </w:tcMar>
-          </w:tcPr>
-          <w:p>
-            <w:pPr>
-              <w:rPr>
-                <w:rFonts w:cstheme="minorHAnsi"/>
-              </w:rPr>
-            </w:pPr>
-            <w:r>
-              <w:rPr>
-                <w:rFonts w:cstheme="minorHAnsi"/>
-                <w:sz w:val="20"/>
-              </w:rPr>
-              <w:t xml:space="preserve">Black </w:t>
-            </w:r>
-            <w:r>
-              <w:rPr>
-                <w:rFonts w:cstheme="minorHAnsi"/>
-                <w:i/>
-                <w:color w:val="808080" w:themeColor="background1" w:themeShade="80"/>
-                <w:sz w:val="14"/>
-              </w:rPr>
-              <w:t>(</w:t>
-            </w:r>
-            <w:r>
-              <w:rPr>
-                <w:rFonts w:cstheme="minorHAnsi"/>
-                <w:i/>
-                <w:color w:val="808080" w:themeColor="background1" w:themeShade="80"/>
-                <w:sz w:val="14"/>
-              </w:rPr>
-              <w:t>Demo1, Demo2, Demo 3</w:t>
-            </w:r>
-            <w:r>
-              <w:rPr>
-                <w:rFonts w:cstheme="minorHAnsi"/>
-                <w:i/>
-                <w:color w:val="808080" w:themeColor="background1" w:themeShade="80"/>
-                <w:sz w:val="14"/>
-              </w:rPr>
-              <w:t>)</w:t>
-            </w:r>
-          </w:p>
-        </w:tc>
-        <w:tc>
-          <w:tcPr>
-            <w:tcW w:w="3115" w:type="dxa"/>
-            <w:vAlign w:val="center"/>
-          </w:tcPr>
-          <w:p>
-            <w:pPr>
-              <w:rPr>
-                <w:rFonts w:cstheme="minorHAnsi"/>
-              </w:rPr>
-            </w:pPr>
-            <w:r>
-              <w:rPr>
-                <w:rFonts w:cstheme="minorHAnsi"/>
-                <w:sz w:val="20"/>
-              </w:rPr>
-              <w:t xml:space="preserve">RNB </w:t>
-            </w:r>
-            <w:r>
-              <w:rPr>
-                <w:rFonts w:cstheme="minorHAnsi"/>
-                <w:i/>
-                <w:color w:val="808080" w:themeColor="background1" w:themeShade="80"/>
-                <w:sz w:val="14"/>
-              </w:rPr>
-              <w:t>(</w:t>
-            </w:r>
-            <w:r>
-              <w:rPr>
-                <w:rFonts w:cstheme="minorHAnsi"/>
-                <w:i/>
-                <w:color w:val="808080" w:themeColor="background1" w:themeShade="80"/>
-                <w:sz w:val="14"/>
-              </w:rPr>
-              <w:t>Demo1, Demo2, Demo 3</w:t>
-            </w:r>
-            <w:r>
-              <w:rPr>
-                <w:rFonts w:cstheme="minorHAnsi"/>
-                <w:i/>
-                <w:color w:val="808080" w:themeColor="background1" w:themeShade="80"/>
-                <w:sz w:val="14"/>
-              </w:rPr>
-              <w:t>)</w:t>
-            </w:r>
-          </w:p>
-        </w:tc>
-        <w:tc>
-          <w:tcPr>
-            <w:tcW w:w="4250" w:type="dxa"/>
-            <w:vAlign w:val="center"/>
-          </w:tcPr>
-          <w:p>
-            <w:pPr>
-              <w:rPr>
-                <w:rFonts w:cstheme="minorHAnsi"/>
-              </w:rPr>
-            </w:pPr>
-            <w:r>
-              <w:rPr>
-                <w:rFonts w:cstheme="minorHAnsi"/>
-                <w:sz w:val="20"/>
-              </w:rPr>
-              <w:t xml:space="preserve">Electro </w:t>
-            </w:r>
-            <w:r>
-              <w:rPr>
-                <w:rFonts w:cstheme="minorHAnsi"/>
-                <w:i/>
-                <w:color w:val="808080" w:themeColor="background1" w:themeShade="80"/>
-                <w:sz w:val="14"/>
-              </w:rPr>
-              <w:t>(</w:t>
-            </w:r>
-            <w:r>
-              <w:rPr>
-                <w:rFonts w:cstheme="minorHAnsi"/>
-                <w:i/>
-                <w:color w:val="808080" w:themeColor="background1" w:themeShade="80"/>
-                <w:sz w:val="14"/>
-              </w:rPr>
-              <w:t>Demo1, Demo2, Demo 3</w:t>
-            </w:r>
-            <w:r>
-              <w:rPr>
-                <w:rFonts w:cstheme="minorHAnsi"/>
-                <w:i/>
-                <w:color w:val="808080" w:themeColor="background1" w:themeShade="80"/>
-                <w:sz w:val="14"/>
-              </w:rPr>
-              <w:t>)</w:t>
-            </w:r>
-          </w:p>
-        </w:tc>
-        <w:tc>
-          <w:tcPr>
-            <w:tcW w:w="4251" w:type="dxa"/>
-            <w:vAlign w:val="center"/>
-          </w:tcPr>
-          <w:p>
-            <w:pPr>
-              <w:rPr>
-                <w:rFonts w:cstheme="minorHAnsi"/>
-              </w:rPr>
-            </w:pPr>
-          </w:p>
-        </w:tc>
-      </w:tr>
-      <w:tr>
-        <w:tblPrEx>
-          <w:tblCellMar>
-            <w:top w:w="142" w:type="dxa"/>
-            <w:bottom w:w="142" w:type="dxa"/>
-          </w:tblCellMar>
-        </w:tblPrEx>
-        <w:trPr>
-          <w:trHeight w:val="340"/>
-        </w:trPr>
-        <w:tc>
-          <w:tcPr>
-            <w:tcW w:w="1415" w:type="dxa"/>
-            <w:shd w:val="clear" w:color="auto" w:fill="auto"/>
-            <w:vAlign w:val="center"/>
-          </w:tcPr>
-          <w:p>
-            <w:pPr>
-              <w:rPr>
-                <w:rFonts w:cstheme="minorHAnsi"/>
-              </w:rPr>
-            </w:pPr>
-            <w:r>
-              <w:rPr>
-                <w:rFonts w:cstheme="minorHAnsi"/>
-              </w:rPr>
-              <w:lastRenderedPageBreak/>
-              <w:t>Sonstige</w:t>
-            </w:r>
-          </w:p>
-        </w:tc>
-        <w:tc>
-          <w:tcPr>
-            <w:tcW w:w="14458" w:type="dxa"/>
-            <w:gridSpan w:val="4"/>
-            <w:tcMar>
-              <w:left w:w="0" w:type="dxa"/>
-              <w:right w:w="0" w:type="dxa"/>
-            </w:tcMar>
-          </w:tcPr>
-          <w:p>
-            <w:pPr>
-              <w:rPr>
-                <w:rFonts w:cstheme="minorHAnsi"/>
-              </w:rPr>
-            </w:pPr>
-          </w:p>
-        </w:tc>
-      </w:tr>
-    </w:tbl>
-    <w:p>
-      <w:pPr>
-        <w:spacing w:after="0" w:line="240" w:lineRule="auto"/>
+      <w:r>
         <w:rPr>
           <w:rFonts w:cstheme="minorHAnsi"/>
         </w:rPr>
-      </w:pPr>
-    </w:p>
-    <w:p>
-      <w:pPr>
-        <w:spacing w:after="0" w:line="240" w:lineRule="auto"/>
-        <w:rPr>
-          <w:rFonts w:cstheme="minorHAnsi"/>
-        </w:rPr>
-      </w:pPr>
-    </w:p>
-    <w:p>
-      <w:pPr>
-        <w:spacing w:after="0" w:line="240" w:lineRule="auto"/>
-        <w:rPr>
-          <w:rFonts w:cstheme="minorHAnsi"/>
-        </w:rPr>
-      </w:pPr>
+        <w:br w:type="page"/>
+      </w:r>
     </w:p>
     <w:p>
       <w:pPr>
@@ -14367,6 +12149,74 @@
     <w:uiPriority w:val="99"/>
     <w:rsid w:val="00D26767"/>
   </w:style>
+  <w:style w:type="character" w:styleId="Kommentarzeichen">
+    <w:name w:val="annotation reference"/>
+    <w:basedOn w:val="Absatz-Standardschriftart"/>
+    <w:uiPriority w:val="99"/>
+    <w:semiHidden/>
+    <w:unhideWhenUsed/>
+    <w:rsid w:val="00F83528"/>
+    <w:rPr>
+      <w:sz w:val="16"/>
+      <w:szCs w:val="16"/>
+    </w:rPr>
+  </w:style>
+  <w:style w:type="paragraph" w:styleId="Kommentartext">
+    <w:name w:val="annotation text"/>
+    <w:basedOn w:val="Standard"/>
+    <w:link w:val="KommentartextZchn"/>
+    <w:uiPriority w:val="99"/>
+    <w:semiHidden/>
+    <w:unhideWhenUsed/>
+    <w:rsid w:val="00F83528"/>
+    <w:pPr>
+      <w:spacing w:line="240" w:lineRule="auto"/>
+    </w:pPr>
+    <w:rPr>
+      <w:sz w:val="20"/>
+      <w:szCs w:val="20"/>
+    </w:rPr>
+  </w:style>
+  <w:style w:type="character" w:customStyle="1" w:styleId="KommentartextZchn">
+    <w:name w:val="Kommentartext Zchn"/>
+    <w:basedOn w:val="Absatz-Standardschriftart"/>
+    <w:link w:val="Kommentartext"/>
+    <w:uiPriority w:val="99"/>
+    <w:semiHidden/>
+    <w:rsid w:val="00F83528"/>
+    <w:rPr>
+      <w:sz w:val="20"/>
+      <w:szCs w:val="20"/>
+    </w:rPr>
+  </w:style>
+  <w:style w:type="paragraph" w:styleId="Kommentarthema">
+    <w:name w:val="annotation subject"/>
+    <w:basedOn w:val="Kommentartext"/>
+    <w:next w:val="Kommentartext"/>
+    <w:link w:val="KommentarthemaZchn"/>
+    <w:uiPriority w:val="99"/>
+    <w:semiHidden/>
+    <w:unhideWhenUsed/>
+    <w:rsid w:val="00F83528"/>
+    <w:rPr>
+      <w:b/>
+      <w:bCs/>
+    </w:rPr>
+  </w:style>
+  <w:style w:type="character" w:customStyle="1" w:styleId="KommentarthemaZchn">
+    <w:name w:val="Kommentarthema Zchn"/>
+    <w:basedOn w:val="KommentartextZchn"/>
+    <w:link w:val="Kommentarthema"/>
+    <w:uiPriority w:val="99"/>
+    <w:semiHidden/>
+    <w:rsid w:val="00F83528"/>
+    <w:rPr>
+      <w:b/>
+      <w:bCs/>
+      <w:sz w:val="20"/>
+      <w:szCs w:val="20"/>
+    </w:rPr>
+  </w:style>
 </w:styles>
 </file>
 
@@ -14670,7 +12520,7 @@
 </file>
 
 <file path=customXml/itemProps1.xml><?xml version="1.0" encoding="utf-8"?>
-<ds:datastoreItem xmlns:ds="http://schemas.openxmlformats.org/officeDocument/2006/customXml" ds:itemID="{F506E83C-F03B-43C0-B895-259A4319D626}">
+<ds:datastoreItem xmlns:ds="http://schemas.openxmlformats.org/officeDocument/2006/customXml" ds:itemID="{EE9006C5-2AC2-49CE-938D-962AC2B819AA}">
   <ds:schemaRefs>
     <ds:schemaRef ds:uri="http://schemas.openxmlformats.org/officeDocument/2006/bibliography"/>
   </ds:schemaRefs>
